--- a/CGM Code/R Functions Paper/PLOS One/Revision #1/Revised Manuscript with Track Changes.docx
+++ b/CGM Code/R Functions Paper/PLOS One/Revision #1/Revised Manuscript with Track Changes.docx
@@ -1,6 +1,6 @@
 
 <file path=word/document.xml><?xml version="1.0" encoding="utf-8"?>
-<w:document xmlns:wpc="http://schemas.microsoft.com/office/word/2010/wordprocessingCanvas" xmlns:cx="http://schemas.microsoft.com/office/drawing/2014/chartex" xmlns:cx1="http://schemas.microsoft.com/office/drawing/2015/9/8/chartex" xmlns:cx2="http://schemas.microsoft.com/office/drawing/2015/10/21/chartex" xmlns:cx3="http://schemas.microsoft.com/office/drawing/2016/5/9/chartex" xmlns:cx4="http://schemas.microsoft.com/office/drawing/2016/5/10/chartex" xmlns:cx5="http://schemas.microsoft.com/office/drawing/2016/5/11/chartex" xmlns:cx6="http://schemas.microsoft.com/office/drawing/2016/5/12/chartex" xmlns:cx7="http://schemas.microsoft.com/office/drawing/2016/5/13/chartex" xmlns:cx8="http://schemas.microsoft.com/office/drawing/2016/5/14/chartex" xmlns:mc="http://schemas.openxmlformats.org/markup-compatibility/2006" xmlns:aink="http://schemas.microsoft.com/office/drawing/2016/ink" xmlns:am3d="http://schemas.microsoft.com/office/drawing/2017/model3d" xmlns:o="urn:schemas-microsoft-com:office:office" xmlns:r="http://schemas.openxmlformats.org/officeDocument/2006/relationships" xmlns:m="http://schemas.openxmlformats.org/officeDocument/2006/math" xmlns:v="urn:schemas-microsoft-com:vml" xmlns:wp14="http://schemas.microsoft.com/office/word/2010/wordprocessingDrawing" xmlns:wp="http://schemas.openxmlformats.org/drawingml/2006/wordprocessingDrawing" xmlns:w10="urn:schemas-microsoft-com:office:word" xmlns:w="http://schemas.openxmlformats.org/wordprocessingml/2006/main" xmlns:w14="http://schemas.microsoft.com/office/word/2010/wordml" xmlns:w15="http://schemas.microsoft.com/office/word/2012/wordml" xmlns:w16cid="http://schemas.microsoft.com/office/word/2016/wordml/cid" xmlns:w16se="http://schemas.microsoft.com/office/word/2015/wordml/symex" xmlns:wpg="http://schemas.microsoft.com/office/word/2010/wordprocessingGroup" xmlns:wpi="http://schemas.microsoft.com/office/word/2010/wordprocessingInk" xmlns:wne="http://schemas.microsoft.com/office/word/2006/wordml" xmlns:wps="http://schemas.microsoft.com/office/word/2010/wordprocessingShape" mc:Ignorable="w14 w15 w16se w16cid wp14">
+<w:document xmlns:wpc="http://schemas.microsoft.com/office/word/2010/wordprocessingCanvas" xmlns:cx="http://schemas.microsoft.com/office/drawing/2014/chartex" xmlns:cx1="http://schemas.microsoft.com/office/drawing/2015/9/8/chartex" xmlns:mc="http://schemas.openxmlformats.org/markup-compatibility/2006" xmlns:o="urn:schemas-microsoft-com:office:office" xmlns:r="http://schemas.openxmlformats.org/officeDocument/2006/relationships" xmlns:m="http://schemas.openxmlformats.org/officeDocument/2006/math" xmlns:v="urn:schemas-microsoft-com:vml" xmlns:wp14="http://schemas.microsoft.com/office/word/2010/wordprocessingDrawing" xmlns:wp="http://schemas.openxmlformats.org/drawingml/2006/wordprocessingDrawing" xmlns:w10="urn:schemas-microsoft-com:office:word" xmlns:w="http://schemas.openxmlformats.org/wordprocessingml/2006/main" xmlns:w14="http://schemas.microsoft.com/office/word/2010/wordml" xmlns:w15="http://schemas.microsoft.com/office/word/2012/wordml" xmlns:w16se="http://schemas.microsoft.com/office/word/2015/wordml/symex" xmlns:wpg="http://schemas.microsoft.com/office/word/2010/wordprocessingGroup" xmlns:wpi="http://schemas.microsoft.com/office/word/2010/wordprocessingInk" xmlns:wne="http://schemas.microsoft.com/office/word/2006/wordml" xmlns:wps="http://schemas.microsoft.com/office/word/2010/wordprocessingShape" mc:Ignorable="w14 w15 w16se wp14">
   <w:body>
     <w:p>
       <w:pPr>
@@ -101,6 +101,7 @@
         </w:r>
       </w:del>
       <w:proofErr w:type="spellStart"/>
+      <w:proofErr w:type="gramStart"/>
       <w:ins w:id="3" w:author="Vigers, Timothy" w:date="2019-08-28T12:15:00Z">
         <w:r>
           <w:rPr>
@@ -118,6 +119,7 @@
         </w:r>
       </w:ins>
       <w:proofErr w:type="spellEnd"/>
+      <w:proofErr w:type="gramEnd"/>
       <w:ins w:id="5" w:author="Vigers, Timothy" w:date="2019-08-28T12:15:00Z">
         <w:r>
           <w:rPr>
@@ -139,15 +141,57 @@
           <w:rPr>
             <w:bCs/>
           </w:rPr>
-          <w:t xml:space="preserve">An R package for calculating summary statistics </w:t>
-        </w:r>
+          <w:t xml:space="preserve">An R package for </w:t>
+        </w:r>
+        <w:del w:id="8" w:author="Pyle, Laura L" w:date="2019-08-29T11:00:00Z">
+          <w:r>
+            <w:rPr>
+              <w:bCs/>
+            </w:rPr>
+            <w:delText>calculating summary statistics</w:delText>
+          </w:r>
+        </w:del>
       </w:ins>
-      <w:ins w:id="8" w:author="Vigers, Timothy" w:date="2019-08-28T12:16:00Z">
+      <w:ins w:id="9" w:author="Pyle, Laura L" w:date="2019-08-29T11:00:00Z">
         <w:r>
           <w:rPr>
             <w:bCs/>
           </w:rPr>
-          <w:t>from continuous glucose monitor data</w:t>
+          <w:t>descriptive analysis</w:t>
+        </w:r>
+      </w:ins>
+      <w:ins w:id="10" w:author="Vigers, Timothy" w:date="2019-08-28T12:15:00Z">
+        <w:r>
+          <w:rPr>
+            <w:bCs/>
+          </w:rPr>
+          <w:t xml:space="preserve"> </w:t>
+        </w:r>
+      </w:ins>
+      <w:ins w:id="11" w:author="Vigers, Timothy" w:date="2019-08-28T12:16:00Z">
+        <w:del w:id="12" w:author="Pyle, Laura L" w:date="2019-08-29T11:00:00Z">
+          <w:r>
+            <w:rPr>
+              <w:bCs/>
+            </w:rPr>
+            <w:delText xml:space="preserve">from </w:delText>
+          </w:r>
+        </w:del>
+      </w:ins>
+      <w:ins w:id="13" w:author="Pyle, Laura L" w:date="2019-08-29T11:00:00Z">
+        <w:r>
+          <w:rPr>
+            <w:bCs/>
+          </w:rPr>
+          <w:t xml:space="preserve">of </w:t>
+        </w:r>
+      </w:ins>
+      <w:ins w:id="14" w:author="Vigers, Timothy" w:date="2019-08-28T12:16:00Z">
+        <w:r>
+          <w:rPr>
+            <w:bCs/>
+          </w:rPr>
+          <w:t>continuous glucose monitor data</w:t>
         </w:r>
       </w:ins>
     </w:p>
@@ -593,12 +637,12 @@
       <w:r>
         <w:t xml:space="preserve">data management and analysis. </w:t>
       </w:r>
-      <w:del w:id="9" w:author="Vigers, Timothy" w:date="2019-08-28T10:50:00Z">
+      <w:del w:id="15" w:author="Vigers, Timothy" w:date="2019-08-28T10:50:00Z">
         <w:r>
           <w:delText xml:space="preserve">Functions </w:delText>
         </w:r>
       </w:del>
-      <w:ins w:id="10" w:author="Vigers, Timothy" w:date="2019-08-28T10:50:00Z">
+      <w:ins w:id="16" w:author="Vigers, Timothy" w:date="2019-08-28T10:50:00Z">
         <w:r>
           <w:t xml:space="preserve">A package titled </w:t>
         </w:r>
@@ -611,21 +655,26 @@
           <w:t xml:space="preserve"> </w:t>
         </w:r>
       </w:ins>
+      <w:proofErr w:type="gramStart"/>
       <w:r>
         <w:t>w</w:t>
       </w:r>
-      <w:ins w:id="11" w:author="Vigers, Timothy" w:date="2019-08-28T10:50:00Z">
+      <w:ins w:id="17" w:author="Vigers, Timothy" w:date="2019-08-28T10:50:00Z">
         <w:r>
           <w:t>as</w:t>
         </w:r>
       </w:ins>
-      <w:del w:id="12" w:author="Vigers, Timothy" w:date="2019-08-28T10:50:00Z">
+      <w:del w:id="18" w:author="Vigers, Timothy" w:date="2019-08-28T10:50:00Z">
         <w:r>
           <w:delText>ere</w:delText>
         </w:r>
       </w:del>
       <w:r>
-        <w:t xml:space="preserve"> developed in </w:t>
+        <w:t xml:space="preserve"> developed</w:t>
+      </w:r>
+      <w:proofErr w:type="gramEnd"/>
+      <w:r>
+        <w:t xml:space="preserve"> in </w:t>
       </w:r>
       <w:r>
         <w:t xml:space="preserve">the free programming language R </w:t>
@@ -634,30 +683,48 @@
         <w:t xml:space="preserve">to </w:t>
       </w:r>
       <w:r>
-        <w:t xml:space="preserve">provide a rapid, easy, and consistent methodology for CGM data management and </w:t>
-      </w:r>
-      <w:del w:id="13" w:author="Vigers, Timothy" w:date="2019-08-28T10:50:00Z">
+        <w:t>provide a rapid, easy, and consistent methodology for CGM data management</w:t>
+      </w:r>
+      <w:ins w:id="19" w:author="Pyle, Laura L" w:date="2019-08-29T11:10:00Z">
+        <w:r>
+          <w:t>,</w:t>
+        </w:r>
+      </w:ins>
+      <w:r>
+        <w:t xml:space="preserve"> </w:t>
+      </w:r>
+      <w:del w:id="20" w:author="Pyle, Laura L" w:date="2019-08-29T11:11:00Z">
+        <w:r>
+          <w:delText xml:space="preserve">and </w:delText>
+        </w:r>
+      </w:del>
+      <w:del w:id="21" w:author="Vigers, Timothy" w:date="2019-08-28T10:50:00Z">
         <w:r>
           <w:delText>analysis</w:delText>
         </w:r>
       </w:del>
-      <w:ins w:id="14" w:author="Vigers, Timothy" w:date="2019-08-28T10:50:00Z">
+      <w:ins w:id="22" w:author="Vigers, Timothy" w:date="2019-08-28T10:50:00Z">
         <w:r>
           <w:t>summary measure calculation</w:t>
         </w:r>
       </w:ins>
+      <w:ins w:id="23" w:author="Pyle, Laura L" w:date="2019-08-29T11:11:00Z">
+        <w:r>
+          <w:t>, and descriptive analysis</w:t>
+        </w:r>
+      </w:ins>
       <w:r>
         <w:t>.</w:t>
       </w:r>
       <w:r>
         <w:t xml:space="preserve"> </w:t>
       </w:r>
-      <w:ins w:id="15" w:author="Vigers, Timothy" w:date="2019-08-28T10:50:00Z">
+      <w:ins w:id="24" w:author="Vigers, Timothy" w:date="2019-08-28T10:50:00Z">
         <w:r>
           <w:t>V</w:t>
         </w:r>
       </w:ins>
-      <w:del w:id="16" w:author="Vigers, Timothy" w:date="2019-08-28T10:50:00Z">
+      <w:del w:id="25" w:author="Vigers, Timothy" w:date="2019-08-28T10:50:00Z">
         <w:r>
           <w:delText>Summary v</w:delText>
         </w:r>
@@ -767,7 +834,7 @@
       <w:r>
         <w:t>During this period, CGM use has increased from &lt; 5% of patients to almost 50% in some age groups</w:t>
       </w:r>
-      <w:ins w:id="17" w:author="Vigers, Timothy" w:date="2019-08-27T15:27:00Z">
+      <w:ins w:id="26" w:author="Vigers, Timothy" w:date="2019-08-27T15:27:00Z">
         <w:r>
           <w:t xml:space="preserve"> </w:t>
         </w:r>
@@ -790,7 +857,7 @@
       <w:r>
         <w:fldChar w:fldCharType="end"/>
       </w:r>
-      <w:del w:id="18" w:author="Vigers, Timothy" w:date="2019-08-27T15:27:00Z">
+      <w:del w:id="27" w:author="Vigers, Timothy" w:date="2019-08-27T15:27:00Z">
         <w:r>
           <w:delText xml:space="preserve"> [1]</w:delText>
         </w:r>
@@ -822,7 +889,7 @@
       <w:r>
         <w:fldChar w:fldCharType="end"/>
       </w:r>
-      <w:del w:id="19" w:author="Vigers, Timothy" w:date="2019-08-27T15:28:00Z">
+      <w:del w:id="28" w:author="Vigers, Timothy" w:date="2019-08-27T15:28:00Z">
         <w:r>
           <w:delText>[2]</w:delText>
         </w:r>
@@ -975,7 +1042,7 @@
       <w:r>
         <w:fldChar w:fldCharType="end"/>
       </w:r>
-      <w:del w:id="20" w:author="Vigers, Timothy" w:date="2019-08-27T15:32:00Z">
+      <w:del w:id="29" w:author="Vigers, Timothy" w:date="2019-08-27T15:32:00Z">
         <w:r>
           <w:delText>[3]</w:delText>
         </w:r>
@@ -1129,7 +1196,7 @@
       <w:r>
         <w:fldChar w:fldCharType="end"/>
       </w:r>
-      <w:del w:id="21" w:author="Vigers, Timothy" w:date="2019-08-27T15:33:00Z">
+      <w:del w:id="30" w:author="Vigers, Timothy" w:date="2019-08-27T15:33:00Z">
         <w:r>
           <w:delText>[4]</w:delText>
         </w:r>
@@ -1290,17 +1357,14 @@
       <w:r>
         <w:t xml:space="preserve">to </w:t>
       </w:r>
-      <w:del w:id="22" w:author="Vigers, Timothy" w:date="2019-08-28T11:48:00Z">
+      <w:del w:id="31" w:author="Vigers, Timothy" w:date="2019-08-28T11:48:00Z">
         <w:r>
           <w:delText xml:space="preserve">analyze </w:delText>
         </w:r>
       </w:del>
-      <w:ins w:id="23" w:author="Vigers, Timothy" w:date="2019-08-28T11:48:00Z">
-        <w:r>
-          <w:t>summarize</w:t>
-        </w:r>
-        <w:r>
-          <w:t xml:space="preserve"> </w:t>
+      <w:ins w:id="32" w:author="Vigers, Timothy" w:date="2019-08-28T11:48:00Z">
+        <w:r>
+          <w:t xml:space="preserve">summarize </w:t>
         </w:r>
       </w:ins>
       <w:r>
@@ -1483,12 +1547,12 @@
       <w:r>
         <w:fldChar w:fldCharType="end"/>
       </w:r>
-      <w:del w:id="24" w:author="Vigers, Timothy" w:date="2019-08-27T15:35:00Z">
+      <w:del w:id="33" w:author="Vigers, Timothy" w:date="2019-08-27T15:35:00Z">
         <w:r>
           <w:delText>[5</w:delText>
         </w:r>
       </w:del>
-      <w:del w:id="25" w:author="Vigers, Timothy" w:date="2019-08-27T15:34:00Z">
+      <w:del w:id="34" w:author="Vigers, Timothy" w:date="2019-08-27T15:34:00Z">
         <w:r>
           <w:delText>]</w:delText>
         </w:r>
@@ -1547,7 +1611,7 @@
       <w:r>
         <w:fldChar w:fldCharType="end"/>
       </w:r>
-      <w:del w:id="26" w:author="Vigers, Timothy" w:date="2019-08-27T15:36:00Z">
+      <w:del w:id="35" w:author="Vigers, Timothy" w:date="2019-08-27T15:36:00Z">
         <w:r>
           <w:delText>[6]</w:delText>
         </w:r>
@@ -1633,7 +1697,7 @@
       <w:r>
         <w:t>Finally, Zhang et al.</w:t>
       </w:r>
-      <w:ins w:id="27" w:author="Vigers, Timothy" w:date="2019-08-27T15:38:00Z">
+      <w:ins w:id="36" w:author="Vigers, Timothy" w:date="2019-08-27T15:38:00Z">
         <w:r>
           <w:t xml:space="preserve"> </w:t>
         </w:r>
@@ -1743,7 +1807,7 @@
       <w:r>
         <w:fldChar w:fldCharType="end"/>
       </w:r>
-      <w:del w:id="28" w:author="Vigers, Timothy" w:date="2019-08-27T15:38:00Z">
+      <w:del w:id="37" w:author="Vigers, Timothy" w:date="2019-08-27T15:38:00Z">
         <w:r>
           <w:delText xml:space="preserve"> </w:delText>
         </w:r>
@@ -1828,8 +1892,13 @@
       <w:r>
         <w:t xml:space="preserve">), </w:t>
       </w:r>
-      <w:r>
-        <w:t>Dexcom (</w:t>
+      <w:proofErr w:type="spellStart"/>
+      <w:r>
+        <w:t>Dexcom</w:t>
+      </w:r>
+      <w:proofErr w:type="spellEnd"/>
+      <w:r>
+        <w:t xml:space="preserve"> (</w:t>
       </w:r>
       <w:hyperlink r:id="rId11" w:history="1">
         <w:r>
@@ -1859,8 +1928,13 @@
       <w:r>
         <w:t xml:space="preserve"> </w:t>
       </w:r>
-      <w:r>
-        <w:t>Libre (</w:t>
+      <w:proofErr w:type="spellStart"/>
+      <w:r>
+        <w:t>Libre</w:t>
+      </w:r>
+      <w:proofErr w:type="spellEnd"/>
+      <w:r>
+        <w:t xml:space="preserve"> (</w:t>
       </w:r>
       <w:hyperlink r:id="rId13" w:history="1">
         <w:r>
@@ -2019,7 +2093,38 @@
         <w:t>, which</w:t>
       </w:r>
       <w:r>
-        <w:t xml:space="preserve"> allows for version control and forking if users need to alter functionality, and includes a short user guide </w:t>
+        <w:t xml:space="preserve"> allows for version control and forking if users need to</w:t>
+      </w:r>
+      <w:ins w:id="38" w:author="Pyle, Laura L" w:date="2019-08-29T11:06:00Z">
+        <w:r>
+          <w:t xml:space="preserve"> modify the code to</w:t>
+        </w:r>
+      </w:ins>
+      <w:r>
+        <w:t xml:space="preserve"> alter functionality</w:t>
+      </w:r>
+      <w:ins w:id="39" w:author="Pyle, Laura L" w:date="2019-08-29T11:06:00Z">
+        <w:r>
+          <w:t xml:space="preserve">. </w:t>
+        </w:r>
+      </w:ins>
+      <w:del w:id="40" w:author="Pyle, Laura L" w:date="2019-08-29T11:06:00Z">
+        <w:r>
+          <w:delText>, and inclu</w:delText>
+        </w:r>
+      </w:del>
+      <w:del w:id="41" w:author="Pyle, Laura L" w:date="2019-08-29T11:07:00Z">
+        <w:r>
+          <w:delText>des a</w:delText>
+        </w:r>
+      </w:del>
+      <w:ins w:id="42" w:author="Pyle, Laura L" w:date="2019-08-29T11:07:00Z">
+        <w:r>
+          <w:t>A</w:t>
+        </w:r>
+      </w:ins>
+      <w:r>
+        <w:t xml:space="preserve"> short user guide </w:t>
       </w:r>
       <w:r>
         <w:t>(</w:t>
@@ -2115,17 +2220,17 @@
       <w:r>
         <w:t xml:space="preserve"> </w:t>
       </w:r>
-      <w:ins w:id="29" w:author="Vigers, Timothy" w:date="2019-08-28T11:49:00Z">
+      <w:ins w:id="43" w:author="Vigers, Timothy" w:date="2019-08-28T11:49:00Z">
         <w:r>
           <w:t>data</w:t>
         </w:r>
       </w:ins>
-      <w:del w:id="30" w:author="Vigers, Timothy" w:date="2019-08-28T11:49:00Z">
+      <w:del w:id="44" w:author="Vigers, Timothy" w:date="2019-08-28T11:49:00Z">
         <w:r>
           <w:delText>analysis</w:delText>
         </w:r>
       </w:del>
-      <w:ins w:id="31" w:author="Vigers, Timothy" w:date="2019-08-27T15:40:00Z">
+      <w:ins w:id="45" w:author="Vigers, Timothy" w:date="2019-08-27T15:40:00Z">
         <w:r>
           <w:t xml:space="preserve"> </w:t>
         </w:r>
@@ -2385,7 +2490,7 @@
       <w:r>
         <w:fldChar w:fldCharType="end"/>
       </w:r>
-      <w:del w:id="32" w:author="Vigers, Timothy" w:date="2019-08-27T15:40:00Z">
+      <w:del w:id="46" w:author="Vigers, Timothy" w:date="2019-08-27T15:40:00Z">
         <w:r>
           <w:delText xml:space="preserve"> [</w:delText>
         </w:r>
@@ -2553,7 +2658,7 @@
       <w:r>
         <w:fldChar w:fldCharType="end"/>
       </w:r>
-      <w:del w:id="33" w:author="Vigers, Timothy" w:date="2019-08-27T15:33:00Z">
+      <w:del w:id="47" w:author="Vigers, Timothy" w:date="2019-08-27T15:33:00Z">
         <w:r>
           <w:delText>[3]</w:delText>
         </w:r>
@@ -2561,7 +2666,7 @@
       <w:r>
         <w:t>, time in range</w:t>
       </w:r>
-      <w:ins w:id="34" w:author="Vigers, Timothy" w:date="2019-08-27T15:31:00Z">
+      <w:ins w:id="48" w:author="Vigers, Timothy" w:date="2019-08-27T15:31:00Z">
         <w:r>
           <w:t xml:space="preserve"> </w:t>
         </w:r>
@@ -2584,7 +2689,7 @@
       <w:r>
         <w:fldChar w:fldCharType="end"/>
       </w:r>
-      <w:del w:id="35" w:author="Vigers, Timothy" w:date="2019-08-27T15:31:00Z">
+      <w:del w:id="49" w:author="Vigers, Timothy" w:date="2019-08-27T15:31:00Z">
         <w:r>
           <w:delText xml:space="preserve"> [2]</w:delText>
         </w:r>
@@ -2610,7 +2715,7 @@
       <w:r>
         <w:t>Hernandez et al.</w:t>
       </w:r>
-      <w:ins w:id="36" w:author="Vigers, Timothy" w:date="2019-08-27T15:41:00Z">
+      <w:ins w:id="50" w:author="Vigers, Timothy" w:date="2019-08-27T15:41:00Z">
         <w:r>
           <w:t xml:space="preserve"> </w:t>
         </w:r>
@@ -2722,7 +2827,7 @@
       <w:r>
         <w:fldChar w:fldCharType="end"/>
       </w:r>
-      <w:del w:id="37" w:author="Vigers, Timothy" w:date="2019-08-27T15:41:00Z">
+      <w:del w:id="51" w:author="Vigers, Timothy" w:date="2019-08-27T15:41:00Z">
         <w:r>
           <w:delText>[</w:delText>
         </w:r>
@@ -2985,7 +3090,7 @@
             <w:r>
               <w:t>Estimated HbA1c based on the equation: (46.7 + average glucose in mg/dL) / 28.7</w:t>
             </w:r>
-            <w:ins w:id="38" w:author="Vigers, Timothy" w:date="2019-08-27T15:28:00Z">
+            <w:ins w:id="52" w:author="Vigers, Timothy" w:date="2019-08-27T15:28:00Z">
               <w:r>
                 <w:t xml:space="preserve"> </w:t>
               </w:r>
@@ -3008,7 +3113,7 @@
             <w:r>
               <w:fldChar w:fldCharType="end"/>
             </w:r>
-            <w:del w:id="39" w:author="Vigers, Timothy" w:date="2019-08-27T15:28:00Z">
+            <w:del w:id="53" w:author="Vigers, Timothy" w:date="2019-08-27T15:28:00Z">
               <w:r>
                 <w:fldChar w:fldCharType="begin">
                   <w:fldData xml:space="preserve">PEVuZE5vdGU+PENpdGU+PEF1dGhvcj5OYXRoYW48L0F1dGhvcj48WWVhcj4yMDA4PC9ZZWFyPjxS
@@ -3369,6 +3474,7 @@
             </w:pPr>
             <w:proofErr w:type="spellStart"/>
             <w:r>
+              <w:lastRenderedPageBreak/>
               <w:t>min_sensor</w:t>
             </w:r>
             <w:proofErr w:type="spellEnd"/>
@@ -3461,11 +3567,7 @@
               <w:adjustRightInd w:val="0"/>
             </w:pPr>
             <w:r>
-              <w:t xml:space="preserve">The number of local glucose peaks with an </w:t>
-            </w:r>
-            <w:r>
-              <w:lastRenderedPageBreak/>
-              <w:t>amplitude greater than *** mg/dL</w:t>
+              <w:t>The number of local glucose peaks with an amplitude greater than *** mg/dL</w:t>
             </w:r>
           </w:p>
         </w:tc>
@@ -3484,7 +3586,6 @@
             </w:pPr>
             <w:proofErr w:type="spellStart"/>
             <w:r>
-              <w:lastRenderedPageBreak/>
               <w:t>min_spent_over</w:t>
             </w:r>
             <w:proofErr w:type="spellEnd"/>
@@ -4252,10 +4353,11 @@
         <w:spacing w:line="480" w:lineRule="auto"/>
         <w:ind w:firstLine="720"/>
         <w:rPr>
-          <w:ins w:id="40" w:author="Vigers, Timothy" w:date="2019-08-28T08:34:00Z"/>
-        </w:rPr>
-      </w:pPr>
-      <w:r>
+          <w:ins w:id="54" w:author="Vigers, Timothy" w:date="2019-08-28T08:34:00Z"/>
+        </w:rPr>
+      </w:pPr>
+      <w:r>
+        <w:lastRenderedPageBreak/>
         <w:t xml:space="preserve">Our package consists of three simple functions: </w:t>
       </w:r>
       <w:proofErr w:type="spellStart"/>
@@ -4297,11 +4399,7 @@
         <w:t xml:space="preserve">then serve as input to </w:t>
       </w:r>
       <w:r>
-        <w:t xml:space="preserve">the CGM variable calculator and the CGM report </w:t>
-      </w:r>
-      <w:r>
-        <w:lastRenderedPageBreak/>
-        <w:t xml:space="preserve">generator. </w:t>
+        <w:t xml:space="preserve">the CGM variable calculator and the CGM report generator. </w:t>
       </w:r>
       <w:r>
         <w:t xml:space="preserve">The initial directory can contain </w:t>
@@ -4375,17 +4473,17 @@
       <w:r>
         <w:t xml:space="preserve">larger gaps. </w:t>
       </w:r>
-      <w:ins w:id="41" w:author="Vigers, Timothy" w:date="2019-08-28T08:33:00Z">
+      <w:ins w:id="55" w:author="Vigers, Timothy" w:date="2019-08-28T08:33:00Z">
         <w:r>
           <w:t>For example</w:t>
         </w:r>
       </w:ins>
-      <w:ins w:id="42" w:author="Vigers, Timothy" w:date="2019-08-28T08:36:00Z">
+      <w:ins w:id="56" w:author="Vigers, Timothy" w:date="2019-08-28T08:36:00Z">
         <w:r>
           <w:t>,</w:t>
         </w:r>
       </w:ins>
-      <w:ins w:id="43" w:author="Vigers, Timothy" w:date="2019-08-28T08:33:00Z">
+      <w:ins w:id="57" w:author="Vigers, Timothy" w:date="2019-08-28T08:33:00Z">
         <w:r>
           <w:t xml:space="preserve"> </w:t>
         </w:r>
@@ -4396,12 +4494,12 @@
         <w:spacing w:line="480" w:lineRule="auto"/>
         <w:ind w:firstLine="720"/>
         <w:rPr>
-          <w:ins w:id="44" w:author="Vigers, Timothy" w:date="2019-08-28T08:36:00Z"/>
+          <w:ins w:id="58" w:author="Vigers, Timothy" w:date="2019-08-28T08:36:00Z"/>
         </w:rPr>
       </w:pPr>
       <w:proofErr w:type="spellStart"/>
       <w:proofErr w:type="gramStart"/>
-      <w:ins w:id="45" w:author="Vigers, Timothy" w:date="2019-08-28T08:35:00Z">
+      <w:ins w:id="59" w:author="Vigers, Timothy" w:date="2019-08-28T08:35:00Z">
         <w:r>
           <w:t>cleandata</w:t>
         </w:r>
@@ -4426,18 +4524,18 @@
           <w:t>outputdire</w:t>
         </w:r>
       </w:ins>
-      <w:ins w:id="46" w:author="Vigers, Timothy" w:date="2019-08-28T08:36:00Z">
+      <w:ins w:id="60" w:author="Vigers, Timothy" w:date="2019-08-28T08:36:00Z">
         <w:r>
           <w:t>ctory</w:t>
         </w:r>
       </w:ins>
       <w:proofErr w:type="spellEnd"/>
-      <w:ins w:id="47" w:author="Vigers, Timothy" w:date="2019-08-28T08:37:00Z">
+      <w:ins w:id="61" w:author="Vigers, Timothy" w:date="2019-08-28T08:37:00Z">
         <w:r>
           <w:t>”</w:t>
         </w:r>
       </w:ins>
-      <w:ins w:id="48" w:author="Vigers, Timothy" w:date="2019-08-28T08:35:00Z">
+      <w:ins w:id="62" w:author="Vigers, Timothy" w:date="2019-08-28T08:35:00Z">
         <w:r>
           <w:t>)</w:t>
         </w:r>
@@ -4447,15 +4545,15 @@
       <w:pPr>
         <w:spacing w:line="480" w:lineRule="auto"/>
         <w:rPr>
-          <w:ins w:id="49" w:author="Vigers, Timothy" w:date="2019-08-28T08:37:00Z"/>
-        </w:rPr>
-      </w:pPr>
-      <w:ins w:id="50" w:author="Vigers, Timothy" w:date="2019-08-28T08:36:00Z">
+          <w:ins w:id="63" w:author="Vigers, Timothy" w:date="2019-08-28T08:37:00Z"/>
+        </w:rPr>
+      </w:pPr>
+      <w:ins w:id="64" w:author="Vigers, Timothy" w:date="2019-08-28T08:36:00Z">
         <w:r>
           <w:t xml:space="preserve">will </w:t>
         </w:r>
       </w:ins>
-      <w:ins w:id="51" w:author="Vigers, Timothy" w:date="2019-08-28T08:37:00Z">
+      <w:ins w:id="65" w:author="Vigers, Timothy" w:date="2019-08-28T08:37:00Z">
         <w:r>
           <w:t>clean the data using the default settings, while</w:t>
         </w:r>
@@ -4466,12 +4564,12 @@
         <w:spacing w:line="480" w:lineRule="auto"/>
         <w:ind w:firstLine="720"/>
         <w:rPr>
-          <w:ins w:id="52" w:author="Vigers, Timothy" w:date="2019-08-28T08:38:00Z"/>
+          <w:ins w:id="66" w:author="Vigers, Timothy" w:date="2019-08-28T08:38:00Z"/>
         </w:rPr>
       </w:pPr>
       <w:proofErr w:type="spellStart"/>
       <w:proofErr w:type="gramStart"/>
-      <w:ins w:id="53" w:author="Vigers, Timothy" w:date="2019-08-28T08:37:00Z">
+      <w:ins w:id="67" w:author="Vigers, Timothy" w:date="2019-08-28T08:37:00Z">
         <w:r>
           <w:t>cleandata</w:t>
         </w:r>
@@ -4506,16 +4604,16 @@
         <w:spacing w:line="480" w:lineRule="auto"/>
         <w:ind w:left="1440"/>
         <w:rPr>
-          <w:ins w:id="54" w:author="Vigers, Timothy" w:date="2019-08-28T08:34:00Z"/>
-        </w:rPr>
-        <w:pPrChange w:id="55" w:author="Vigers, Timothy" w:date="2019-08-28T08:38:00Z">
+          <w:ins w:id="68" w:author="Vigers, Timothy" w:date="2019-08-28T08:34:00Z"/>
+        </w:rPr>
+        <w:pPrChange w:id="69" w:author="Vigers, Timothy" w:date="2019-08-28T08:38:00Z">
           <w:pPr>
             <w:spacing w:line="480" w:lineRule="auto"/>
             <w:ind w:firstLine="720"/>
           </w:pPr>
         </w:pPrChange>
       </w:pPr>
-      <w:ins w:id="56" w:author="Vigers, Timothy" w:date="2019-08-28T08:38:00Z">
+      <w:ins w:id="70" w:author="Vigers, Timothy" w:date="2019-08-28T08:38:00Z">
         <w:r>
           <w:t xml:space="preserve">     </w:t>
         </w:r>
@@ -4529,7 +4627,7 @@
         </w:r>
       </w:ins>
       <w:proofErr w:type="spellStart"/>
-      <w:ins w:id="57" w:author="Vigers, Timothy" w:date="2019-08-28T08:40:00Z">
+      <w:ins w:id="71" w:author="Vigers, Timothy" w:date="2019-08-28T08:40:00Z">
         <w:r>
           <w:t>gapfill</w:t>
         </w:r>
@@ -4539,7 +4637,7 @@
         </w:r>
       </w:ins>
       <w:proofErr w:type="spellStart"/>
-      <w:ins w:id="58" w:author="Vigers, Timothy" w:date="2019-08-28T08:38:00Z">
+      <w:ins w:id="72" w:author="Vigers, Timothy" w:date="2019-08-28T08:38:00Z">
         <w:r>
           <w:t>maximumgap</w:t>
         </w:r>
@@ -4548,7 +4646,7 @@
           <w:t xml:space="preserve"> = 30</w:t>
         </w:r>
       </w:ins>
-      <w:ins w:id="59" w:author="Vigers, Timothy" w:date="2019-08-28T08:37:00Z">
+      <w:ins w:id="73" w:author="Vigers, Timothy" w:date="2019-08-28T08:37:00Z">
         <w:r>
           <w:t>)</w:t>
         </w:r>
@@ -4557,19 +4655,19 @@
     <w:p>
       <w:pPr>
         <w:spacing w:line="480" w:lineRule="auto"/>
-        <w:pPrChange w:id="60" w:author="Vigers, Timothy" w:date="2019-08-28T08:50:00Z">
+        <w:pPrChange w:id="74" w:author="Vigers, Timothy" w:date="2019-08-28T08:50:00Z">
           <w:pPr>
             <w:spacing w:line="480" w:lineRule="auto"/>
             <w:ind w:firstLine="720"/>
           </w:pPr>
         </w:pPrChange>
       </w:pPr>
-      <w:ins w:id="61" w:author="Vigers, Timothy" w:date="2019-08-28T08:39:00Z">
+      <w:ins w:id="75" w:author="Vigers, Timothy" w:date="2019-08-28T08:39:00Z">
         <w:r>
           <w:t xml:space="preserve">will fill in gaps shorter than </w:t>
         </w:r>
       </w:ins>
-      <w:ins w:id="62" w:author="Vigers, Timothy" w:date="2019-08-28T08:40:00Z">
+      <w:ins w:id="76" w:author="Vigers, Timothy" w:date="2019-08-28T08:40:00Z">
         <w:r>
           <w:t xml:space="preserve">30 </w:t>
         </w:r>
@@ -4616,46 +4714,44 @@
       <w:r>
         <w:t xml:space="preserve">. </w:t>
       </w:r>
-      <w:ins w:id="63" w:author="Vigers, Timothy" w:date="2019-08-28T08:48:00Z">
+      <w:ins w:id="77" w:author="Vigers, Timothy" w:date="2019-08-28T08:48:00Z">
         <w:r>
           <w:t xml:space="preserve">Examples of </w:t>
         </w:r>
       </w:ins>
-      <w:ins w:id="64" w:author="Vigers, Timothy" w:date="2019-08-28T08:49:00Z">
+      <w:ins w:id="78" w:author="Vigers, Timothy" w:date="2019-08-28T08:49:00Z">
         <w:r>
           <w:t xml:space="preserve">data pre- and post-cleaning are available on </w:t>
         </w:r>
       </w:ins>
       <w:proofErr w:type="spellStart"/>
-      <w:ins w:id="65" w:author="Vigers, Timothy" w:date="2019-08-28T08:50:00Z">
+      <w:ins w:id="79" w:author="Vigers, Timothy" w:date="2019-08-28T08:50:00Z">
         <w:r>
           <w:t>figshare</w:t>
         </w:r>
       </w:ins>
       <w:proofErr w:type="spellEnd"/>
-      <w:ins w:id="66" w:author="Vigers, Timothy" w:date="2019-08-28T08:51:00Z">
+      <w:ins w:id="80" w:author="Vigers, Timothy" w:date="2019-08-28T08:51:00Z">
         <w:r>
           <w:t xml:space="preserve"> </w:t>
         </w:r>
       </w:ins>
-      <w:ins w:id="67" w:author="Vigers, Timothy" w:date="2019-08-28T08:50:00Z">
+      <w:ins w:id="81" w:author="Vigers, Timothy" w:date="2019-08-28T08:50:00Z">
         <w:r>
           <w:t>(</w:t>
         </w:r>
       </w:ins>
-      <w:ins w:id="68" w:author="Vigers, Timothy" w:date="2019-08-28T12:22:00Z">
+      <w:ins w:id="82" w:author="Vigers, Timothy" w:date="2019-08-28T12:22:00Z">
         <w:r>
           <w:t>https://figshare.com/projects/cgmanalysis_An_R_package_for_calculating_summary_statistics_from_continuous_glucose_monitor_data/64973</w:t>
         </w:r>
       </w:ins>
-      <w:bookmarkStart w:id="69" w:name="_GoBack"/>
-      <w:bookmarkEnd w:id="69"/>
-      <w:ins w:id="70" w:author="Vigers, Timothy" w:date="2019-08-28T08:50:00Z">
+      <w:ins w:id="83" w:author="Vigers, Timothy" w:date="2019-08-28T08:50:00Z">
         <w:r>
           <w:t xml:space="preserve">) and in the </w:t>
         </w:r>
       </w:ins>
-      <w:ins w:id="71" w:author="Vigers, Timothy" w:date="2019-08-28T08:51:00Z">
+      <w:ins w:id="84" w:author="Vigers, Timothy" w:date="2019-08-28T08:51:00Z">
         <w:r>
           <w:t>package’s “</w:t>
         </w:r>
@@ -4673,7 +4769,7 @@
       <w:pPr>
         <w:spacing w:line="480" w:lineRule="auto"/>
         <w:rPr>
-          <w:ins w:id="72" w:author="Vigers, Timothy" w:date="2019-08-28T08:41:00Z"/>
+          <w:ins w:id="85" w:author="Vigers, Timothy" w:date="2019-08-28T08:41:00Z"/>
         </w:rPr>
       </w:pPr>
       <w:r>
@@ -4692,7 +4788,12 @@
       <w:proofErr w:type="spellStart"/>
       <w:proofErr w:type="gramStart"/>
       <w:r>
-        <w:t>cgmvariables</w:t>
+        <w:t>cg</w:t>
+      </w:r>
+      <w:bookmarkStart w:id="86" w:name="_GoBack"/>
+      <w:bookmarkEnd w:id="86"/>
+      <w:r>
+        <w:t>mvariables</w:t>
       </w:r>
       <w:proofErr w:type="spellEnd"/>
       <w:r>
@@ -4706,7 +4807,11 @@
         <w:t xml:space="preserve"> </w:t>
       </w:r>
       <w:r>
-        <w:t xml:space="preserve">By default, blood glucose must be above a threshold for at least 35 minutes or below a threshold for at least 10 minutes to count as an excursion, but these parameters can be changed by the user if necessary. </w:t>
+        <w:t xml:space="preserve">By default, blood glucose must be above a threshold for at </w:t>
+      </w:r>
+      <w:r>
+        <w:lastRenderedPageBreak/>
+        <w:t xml:space="preserve">least 35 minutes or below a threshold for at least 10 minutes to count as an excursion, but these parameters can be changed by the user if necessary. </w:t>
       </w:r>
       <w:r>
         <w:t>Likewise</w:t>
@@ -4736,30 +4841,26 @@
         <w:t>set</w:t>
       </w:r>
       <w:r>
+        <w:t xml:space="preserve"> depending on user needs.</w:t>
+      </w:r>
+      <w:r>
         <w:t xml:space="preserve"> </w:t>
       </w:r>
       <w:r>
-        <w:lastRenderedPageBreak/>
-        <w:t>depending on user needs.</w:t>
+        <w:t xml:space="preserve">MAGE is calculated using </w:t>
+      </w:r>
+      <w:proofErr w:type="spellStart"/>
+      <w:r>
+        <w:t>Baghurst’s</w:t>
+      </w:r>
+      <w:proofErr w:type="spellEnd"/>
+      <w:r>
+        <w:t xml:space="preserve"> algorithm</w:t>
       </w:r>
       <w:r>
         <w:t xml:space="preserve"> </w:t>
       </w:r>
       <w:r>
-        <w:t xml:space="preserve">MAGE is calculated using </w:t>
-      </w:r>
-      <w:proofErr w:type="spellStart"/>
-      <w:r>
-        <w:t>Baghurst’s</w:t>
-      </w:r>
-      <w:proofErr w:type="spellEnd"/>
-      <w:r>
-        <w:t xml:space="preserve"> algorithm</w:t>
-      </w:r>
-      <w:r>
-        <w:t xml:space="preserve"> </w:t>
-      </w:r>
-      <w:r>
         <w:fldChar w:fldCharType="begin"/>
       </w:r>
       <w:r>
@@ -4777,7 +4878,7 @@
       <w:r>
         <w:fldChar w:fldCharType="end"/>
       </w:r>
-      <w:del w:id="73" w:author="Vigers, Timothy" w:date="2019-08-27T15:42:00Z">
+      <w:del w:id="87" w:author="Vigers, Timothy" w:date="2019-08-27T15:42:00Z">
         <w:r>
           <w:delText>[</w:delText>
         </w:r>
@@ -4815,7 +4916,7 @@
       <w:r>
         <w:t xml:space="preserve">, but there are options for 1.5 SD and 2 SD as well. </w:t>
       </w:r>
-      <w:ins w:id="74" w:author="Vigers, Timothy" w:date="2019-08-28T08:41:00Z">
+      <w:ins w:id="88" w:author="Vigers, Timothy" w:date="2019-08-28T08:41:00Z">
         <w:r>
           <w:t>For example,</w:t>
         </w:r>
@@ -4825,7 +4926,7 @@
       <w:pPr>
         <w:spacing w:line="480" w:lineRule="auto"/>
       </w:pPr>
-      <w:ins w:id="75" w:author="Vigers, Timothy" w:date="2019-08-28T08:42:00Z">
+      <w:ins w:id="89" w:author="Vigers, Timothy" w:date="2019-08-28T08:42:00Z">
         <w:r>
           <w:tab/>
         </w:r>
@@ -4864,15 +4965,15 @@
       <w:pPr>
         <w:spacing w:line="480" w:lineRule="auto"/>
         <w:rPr>
-          <w:ins w:id="76" w:author="Vigers, Timothy" w:date="2019-08-28T08:43:00Z"/>
-        </w:rPr>
-      </w:pPr>
-      <w:ins w:id="77" w:author="Vigers, Timothy" w:date="2019-08-28T08:42:00Z">
+          <w:ins w:id="90" w:author="Vigers, Timothy" w:date="2019-08-28T08:43:00Z"/>
+        </w:rPr>
+      </w:pPr>
+      <w:ins w:id="91" w:author="Vigers, Timothy" w:date="2019-08-28T08:42:00Z">
         <w:r>
           <w:t xml:space="preserve">will produce summary </w:t>
         </w:r>
       </w:ins>
-      <w:ins w:id="78" w:author="Vigers, Timothy" w:date="2019-08-28T08:43:00Z">
+      <w:ins w:id="92" w:author="Vigers, Timothy" w:date="2019-08-28T08:43:00Z">
         <w:r>
           <w:t>measures using the default settings above, while</w:t>
         </w:r>
@@ -4883,12 +4984,12 @@
         <w:spacing w:line="480" w:lineRule="auto"/>
         <w:ind w:firstLine="720"/>
         <w:rPr>
-          <w:ins w:id="79" w:author="Vigers, Timothy" w:date="2019-08-28T08:44:00Z"/>
+          <w:ins w:id="93" w:author="Vigers, Timothy" w:date="2019-08-28T08:44:00Z"/>
         </w:rPr>
       </w:pPr>
       <w:proofErr w:type="spellStart"/>
       <w:proofErr w:type="gramStart"/>
-      <w:ins w:id="80" w:author="Vigers, Timothy" w:date="2019-08-28T08:43:00Z">
+      <w:ins w:id="94" w:author="Vigers, Timothy" w:date="2019-08-28T08:43:00Z">
         <w:r>
           <w:t>cgmvariables</w:t>
         </w:r>
@@ -4926,11 +5027,11 @@
         <w:spacing w:line="480" w:lineRule="auto"/>
         <w:ind w:left="1440" w:firstLine="720"/>
         <w:rPr>
-          <w:ins w:id="81" w:author="Vigers, Timothy" w:date="2019-08-28T08:44:00Z"/>
+          <w:ins w:id="95" w:author="Vigers, Timothy" w:date="2019-08-28T08:44:00Z"/>
         </w:rPr>
       </w:pPr>
       <w:proofErr w:type="spellStart"/>
-      <w:ins w:id="82" w:author="Vigers, Timothy" w:date="2019-08-28T08:45:00Z">
+      <w:ins w:id="96" w:author="Vigers, Timothy" w:date="2019-08-28T08:45:00Z">
         <w:r>
           <w:t>daystart</w:t>
         </w:r>
@@ -4939,12 +5040,12 @@
           <w:t xml:space="preserve"> = 8</w:t>
         </w:r>
       </w:ins>
-      <w:ins w:id="83" w:author="Vigers, Timothy" w:date="2019-08-28T08:44:00Z">
+      <w:ins w:id="97" w:author="Vigers, Timothy" w:date="2019-08-28T08:44:00Z">
         <w:r>
           <w:t>,</w:t>
         </w:r>
       </w:ins>
-      <w:ins w:id="84" w:author="Vigers, Timothy" w:date="2019-08-28T08:45:00Z">
+      <w:ins w:id="98" w:author="Vigers, Timothy" w:date="2019-08-28T08:45:00Z">
         <w:r>
           <w:t xml:space="preserve"> </w:t>
         </w:r>
@@ -4957,7 +5058,7 @@
           <w:t xml:space="preserve"> = 23,</w:t>
         </w:r>
       </w:ins>
-      <w:ins w:id="85" w:author="Vigers, Timothy" w:date="2019-08-28T08:44:00Z">
+      <w:ins w:id="99" w:author="Vigers, Timothy" w:date="2019-08-28T08:44:00Z">
         <w:r>
           <w:t xml:space="preserve"> </w:t>
         </w:r>
@@ -4973,7 +5074,7 @@
           <w:t>”</w:t>
         </w:r>
       </w:ins>
-      <w:ins w:id="86" w:author="Vigers, Timothy" w:date="2019-08-28T08:43:00Z">
+      <w:ins w:id="100" w:author="Vigers, Timothy" w:date="2019-08-28T08:43:00Z">
         <w:r>
           <w:t>)</w:t>
         </w:r>
@@ -4983,7 +5084,7 @@
       <w:pPr>
         <w:spacing w:line="480" w:lineRule="auto"/>
       </w:pPr>
-      <w:ins w:id="87" w:author="Vigers, Timothy" w:date="2019-08-28T08:44:00Z">
+      <w:ins w:id="101" w:author="Vigers, Timothy" w:date="2019-08-28T08:44:00Z">
         <w:r>
           <w:t>will produce summary measures</w:t>
         </w:r>
@@ -4991,22 +5092,22 @@
           <w:t xml:space="preserve"> using</w:t>
         </w:r>
       </w:ins>
-      <w:ins w:id="88" w:author="Vigers, Timothy" w:date="2019-08-28T08:46:00Z">
+      <w:ins w:id="102" w:author="Vigers, Timothy" w:date="2019-08-28T08:46:00Z">
         <w:r>
           <w:t xml:space="preserve"> 2 SD</w:t>
         </w:r>
       </w:ins>
-      <w:ins w:id="89" w:author="Vigers, Timothy" w:date="2019-08-28T08:44:00Z">
+      <w:ins w:id="103" w:author="Vigers, Timothy" w:date="2019-08-28T08:44:00Z">
         <w:r>
           <w:t xml:space="preserve"> as the threshol</w:t>
         </w:r>
       </w:ins>
-      <w:ins w:id="90" w:author="Vigers, Timothy" w:date="2019-08-28T08:45:00Z">
+      <w:ins w:id="104" w:author="Vigers, Timothy" w:date="2019-08-28T08:45:00Z">
         <w:r>
           <w:t xml:space="preserve">d for </w:t>
         </w:r>
       </w:ins>
-      <w:ins w:id="91" w:author="Vigers, Timothy" w:date="2019-08-28T08:46:00Z">
+      <w:ins w:id="105" w:author="Vigers, Timothy" w:date="2019-08-28T08:46:00Z">
         <w:r>
           <w:t xml:space="preserve">MAGE excursions, and daytime defined as 8:00 to 23:00. </w:t>
         </w:r>
@@ -5024,15 +5125,7 @@
         <w:t xml:space="preserve">originally </w:t>
       </w:r>
       <w:r>
-        <w:t>written to produce data tables for upload to a Research Electronic Data Capture (</w:t>
-      </w:r>
-      <w:proofErr w:type="spellStart"/>
-      <w:r>
-        <w:t>REDCap</w:t>
-      </w:r>
-      <w:proofErr w:type="spellEnd"/>
-      <w:r>
-        <w:t>) database</w:t>
+        <w:t>written to produce data tables for upload to a Research Electronic Data Capture (REDCap) database</w:t>
       </w:r>
       <w:r>
         <w:t xml:space="preserve"> </w:t>
@@ -5055,7 +5148,7 @@
       <w:r>
         <w:fldChar w:fldCharType="end"/>
       </w:r>
-      <w:del w:id="92" w:author="Vigers, Timothy" w:date="2019-08-27T15:44:00Z">
+      <w:del w:id="106" w:author="Vigers, Timothy" w:date="2019-08-27T15:44:00Z">
         <w:r>
           <w:delText>[1</w:delText>
         </w:r>
@@ -5087,7 +5180,7 @@
         <w:spacing w:line="480" w:lineRule="auto"/>
         <w:ind w:firstLine="720"/>
         <w:rPr>
-          <w:ins w:id="93" w:author="Vigers, Timothy" w:date="2019-08-28T10:46:00Z"/>
+          <w:ins w:id="107" w:author="Vigers, Timothy" w:date="2019-08-28T10:46:00Z"/>
         </w:rPr>
       </w:pPr>
       <w:r>
@@ -5134,7 +5227,7 @@
       <w:r>
         <w:t xml:space="preserve">. This method uses Tukey </w:t>
       </w:r>
-      <w:ins w:id="94" w:author="Vigers, Timothy" w:date="2019-08-27T15:45:00Z">
+      <w:ins w:id="108" w:author="Vigers, Timothy" w:date="2019-08-27T15:45:00Z">
         <w:r>
           <w:t xml:space="preserve">running median </w:t>
         </w:r>
@@ -5142,7 +5235,7 @@
       <w:r>
         <w:t>smoothing</w:t>
       </w:r>
-      <w:ins w:id="95" w:author="Vigers, Timothy" w:date="2019-08-27T15:45:00Z">
+      <w:ins w:id="109" w:author="Vigers, Timothy" w:date="2019-08-27T15:45:00Z">
         <w:r>
           <w:t xml:space="preserve"> </w:t>
         </w:r>
@@ -5178,7 +5271,11 @@
         <w:t xml:space="preserve">, </w:t>
       </w:r>
       <w:r>
-        <w:t xml:space="preserve">then plots the median, inter-quartile range, and </w:t>
+        <w:t xml:space="preserve">then plots </w:t>
+      </w:r>
+      <w:r>
+        <w:lastRenderedPageBreak/>
+        <w:t xml:space="preserve">the median, inter-quartile range, and </w:t>
       </w:r>
       <w:r>
         <w:t>5 and 95 percentiles at each time of day</w:t>
@@ -5213,7 +5310,7 @@
       <w:r>
         <w:t>average</w:t>
       </w:r>
-      <w:ins w:id="96" w:author="Vigers, Timothy" w:date="2019-08-27T15:52:00Z">
+      <w:ins w:id="110" w:author="Vigers, Timothy" w:date="2019-08-27T15:52:00Z">
         <w:r>
           <w:t xml:space="preserve"> </w:t>
         </w:r>
@@ -5349,7 +5446,7 @@
       <w:r>
         <w:fldChar w:fldCharType="end"/>
       </w:r>
-      <w:del w:id="97" w:author="Vigers, Timothy" w:date="2019-08-27T15:53:00Z">
+      <w:del w:id="111" w:author="Vigers, Timothy" w:date="2019-08-27T15:53:00Z">
         <w:r>
           <w:fldChar w:fldCharType="begin"/>
         </w:r>
@@ -5370,11 +5467,7 @@
         </w:r>
       </w:del>
       <w:r>
-        <w:t xml:space="preserve"> overlaid on points </w:t>
-      </w:r>
-      <w:r>
-        <w:lastRenderedPageBreak/>
-        <w:t xml:space="preserve">representing every single glucose value. </w:t>
+        <w:t xml:space="preserve"> overlaid on points representing every single glucose value. </w:t>
       </w:r>
       <w:r>
         <w:t>F</w:t>
@@ -5421,7 +5514,7 @@
       <w:r>
         <w:t xml:space="preserve">. </w:t>
       </w:r>
-      <w:ins w:id="98" w:author="Vigers, Timothy" w:date="2019-08-28T10:44:00Z">
+      <w:ins w:id="112" w:author="Vigers, Timothy" w:date="2019-08-28T10:44:00Z">
         <w:r>
           <w:t xml:space="preserve">The current default </w:t>
         </w:r>
@@ -5429,12 +5522,12 @@
           <w:t>y axis range for eac</w:t>
         </w:r>
       </w:ins>
-      <w:ins w:id="99" w:author="Vigers, Timothy" w:date="2019-08-28T10:45:00Z">
+      <w:ins w:id="113" w:author="Vigers, Timothy" w:date="2019-08-28T10:45:00Z">
         <w:r>
           <w:t>h plot is 0 – 400 mg/dL, but this can be altered manually. For ex</w:t>
         </w:r>
       </w:ins>
-      <w:ins w:id="100" w:author="Vigers, Timothy" w:date="2019-08-28T10:46:00Z">
+      <w:ins w:id="114" w:author="Vigers, Timothy" w:date="2019-08-28T10:46:00Z">
         <w:r>
           <w:t xml:space="preserve">ample, </w:t>
         </w:r>
@@ -5445,12 +5538,12 @@
         <w:spacing w:line="480" w:lineRule="auto"/>
         <w:ind w:firstLine="720"/>
         <w:rPr>
-          <w:ins w:id="101" w:author="Vigers, Timothy" w:date="2019-08-28T10:46:00Z"/>
+          <w:ins w:id="115" w:author="Vigers, Timothy" w:date="2019-08-28T10:46:00Z"/>
         </w:rPr>
       </w:pPr>
       <w:proofErr w:type="spellStart"/>
       <w:proofErr w:type="gramStart"/>
-      <w:ins w:id="102" w:author="Vigers, Timothy" w:date="2019-08-28T10:46:00Z">
+      <w:ins w:id="116" w:author="Vigers, Timothy" w:date="2019-08-28T10:46:00Z">
         <w:r>
           <w:t>c</w:t>
         </w:r>
@@ -5494,19 +5587,19 @@
     <w:p>
       <w:pPr>
         <w:spacing w:line="480" w:lineRule="auto"/>
-        <w:pPrChange w:id="103" w:author="Vigers, Timothy" w:date="2019-08-28T10:46:00Z">
+        <w:pPrChange w:id="117" w:author="Vigers, Timothy" w:date="2019-08-28T10:46:00Z">
           <w:pPr>
             <w:spacing w:line="480" w:lineRule="auto"/>
             <w:ind w:firstLine="720"/>
           </w:pPr>
         </w:pPrChange>
       </w:pPr>
-      <w:ins w:id="104" w:author="Vigers, Timothy" w:date="2019-08-28T10:46:00Z">
+      <w:ins w:id="118" w:author="Vigers, Timothy" w:date="2019-08-28T10:46:00Z">
         <w:r>
           <w:t>will</w:t>
         </w:r>
       </w:ins>
-      <w:ins w:id="105" w:author="Vigers, Timothy" w:date="2019-08-28T10:47:00Z">
+      <w:ins w:id="119" w:author="Vigers, Timothy" w:date="2019-08-28T10:47:00Z">
         <w:r>
           <w:t xml:space="preserve"> produce plots with a y axis range of 70 – 300 mg/dL. </w:t>
         </w:r>
@@ -5567,16 +5660,29 @@
       <w:r>
         <w:t xml:space="preserve">data from </w:t>
       </w:r>
-      <w:r>
-        <w:t xml:space="preserve">iPro 2, </w:t>
-      </w:r>
       <w:proofErr w:type="spellStart"/>
       <w:r>
+        <w:t>iPro</w:t>
+      </w:r>
+      <w:proofErr w:type="spellEnd"/>
+      <w:r>
+        <w:t xml:space="preserve"> 2, </w:t>
+      </w:r>
+      <w:proofErr w:type="spellStart"/>
+      <w:r>
         <w:t>Carelink</w:t>
       </w:r>
       <w:proofErr w:type="spellEnd"/>
       <w:r>
-        <w:t xml:space="preserve"> 670G, Dexcom Clarity, and </w:t>
+        <w:t xml:space="preserve"> 670G, </w:t>
+      </w:r>
+      <w:proofErr w:type="spellStart"/>
+      <w:r>
+        <w:t>Dexcom</w:t>
+      </w:r>
+      <w:proofErr w:type="spellEnd"/>
+      <w:r>
+        <w:t xml:space="preserve"> Clarity, and </w:t>
       </w:r>
       <w:proofErr w:type="spellStart"/>
       <w:r>
@@ -5729,6 +5835,7 @@
         <w:rPr>
           <w:b/>
         </w:rPr>
+        <w:lastRenderedPageBreak/>
         <w:t>Fig</w:t>
       </w:r>
       <w:r>
@@ -5824,7 +5931,6 @@
           <w:b/>
           <w:noProof/>
         </w:rPr>
-        <w:lastRenderedPageBreak/>
         <w:drawing>
           <wp:inline distT="0" distB="0" distL="0" distR="0" wp14:anchorId="00475756" wp14:editId="4BEE335E">
             <wp:extent cx="1911427" cy="2386117"/>
@@ -6045,7 +6151,11 @@
         <w:t xml:space="preserve"> package. </w:t>
       </w:r>
       <w:r>
-        <w:t>Most of the differences in these comparisons are small and the result of rounding. Overall the package appears to be capable of reproducing proprietary calculations when run with non-default settings, although in the comparison to the iPro 2, the</w:t>
+        <w:t xml:space="preserve">Most of the differences in these comparisons are small and the result of rounding. Overall the package appears to be capable of </w:t>
+      </w:r>
+      <w:r>
+        <w:lastRenderedPageBreak/>
+        <w:t>reproducing proprietary calculations when run with non-default settings, although in the comparison to the iPro 2, the</w:t>
       </w:r>
       <w:r>
         <w:t>re was a difference of 1 high excursion</w:t>
@@ -6089,7 +6199,6 @@
         <w:spacing w:after="160" w:line="259" w:lineRule="auto"/>
       </w:pPr>
       <w:r>
-        <w:lastRenderedPageBreak/>
         <w:t>iPro 2 software (high excursion defined as &gt; 140 mg/dL for 15 minutes, low defined as &lt; 60 mg/dL for 15 minutes)</w:t>
       </w:r>
     </w:p>
@@ -7907,6 +8016,7 @@
               <w:rPr>
                 <w:color w:val="000000"/>
               </w:rPr>
+              <w:lastRenderedPageBreak/>
               <w:t xml:space="preserve">Standard Dev </w:t>
             </w:r>
           </w:p>
@@ -8114,11 +8224,7 @@
       </w:r>
       <w:proofErr w:type="spellEnd"/>
       <w:r>
-        <w:t xml:space="preserve"> package, </w:t>
-      </w:r>
-      <w:r>
-        <w:lastRenderedPageBreak/>
-        <w:t>g</w:t>
+        <w:t xml:space="preserve"> package, g</w:t>
       </w:r>
       <w:r>
         <w:t>lycemic patterns at each hour of the day are clearly visible and match the CGM device outputs well</w:t>
@@ -8331,6 +8437,7 @@
         <w:rPr>
           <w:noProof/>
         </w:rPr>
+        <w:lastRenderedPageBreak/>
         <w:drawing>
           <wp:inline distT="0" distB="0" distL="0" distR="0" wp14:anchorId="3D79F880" wp14:editId="0B3F1E65">
             <wp:extent cx="1360583" cy="1704283"/>
@@ -8441,7 +8548,6 @@
         <w:rPr>
           <w:b/>
         </w:rPr>
-        <w:lastRenderedPageBreak/>
         <w:t>Fig 4c Tukey AGP (Top Left) Legend</w:t>
       </w:r>
     </w:p>
@@ -8606,6 +8712,7 @@
         <w:rPr>
           <w:noProof/>
         </w:rPr>
+        <w:lastRenderedPageBreak/>
         <w:drawing>
           <wp:inline distT="0" distB="0" distL="0" distR="0" wp14:anchorId="35CA99EC" wp14:editId="387FB81F">
             <wp:extent cx="938854" cy="1156771"/>
@@ -8817,7 +8924,6 @@
         <w:ind w:firstLine="720"/>
       </w:pPr>
       <w:r>
-        <w:lastRenderedPageBreak/>
         <w:t xml:space="preserve">The summary variables produced by the </w:t>
       </w:r>
       <w:proofErr w:type="spellStart"/>
@@ -9001,7 +9107,11 @@
         <w:t>lack of a</w:t>
       </w:r>
       <w:r>
-        <w:t>n easy to use</w:t>
+        <w:t xml:space="preserve">n </w:t>
+      </w:r>
+      <w:r>
+        <w:lastRenderedPageBreak/>
+        <w:t>easy to use</w:t>
       </w:r>
       <w:r>
         <w:t xml:space="preserve"> graphical user interface (GUI), which may </w:t>
@@ -9048,37 +9158,37 @@
       <w:r>
         <w:t xml:space="preserve"> </w:t>
       </w:r>
-      <w:ins w:id="106" w:author="Vigers, Timothy" w:date="2019-08-28T08:09:00Z">
+      <w:ins w:id="120" w:author="Vigers, Timothy" w:date="2019-08-28T08:09:00Z">
         <w:r>
           <w:t>However</w:t>
         </w:r>
       </w:ins>
-      <w:ins w:id="107" w:author="Vigers, Timothy" w:date="2019-08-28T08:10:00Z">
+      <w:ins w:id="121" w:author="Vigers, Timothy" w:date="2019-08-28T08:10:00Z">
         <w:r>
           <w:t>,</w:t>
         </w:r>
       </w:ins>
-      <w:ins w:id="108" w:author="Vigers, Timothy" w:date="2019-08-28T08:09:00Z">
+      <w:ins w:id="122" w:author="Vigers, Timothy" w:date="2019-08-28T08:09:00Z">
         <w:r>
           <w:t xml:space="preserve"> we</w:t>
         </w:r>
       </w:ins>
-      <w:ins w:id="109" w:author="Vigers, Timothy" w:date="2019-08-28T08:07:00Z">
+      <w:ins w:id="123" w:author="Vigers, Timothy" w:date="2019-08-28T08:07:00Z">
         <w:r>
           <w:t xml:space="preserve"> </w:t>
         </w:r>
       </w:ins>
-      <w:ins w:id="110" w:author="Vigers, Timothy" w:date="2019-08-28T08:09:00Z">
+      <w:ins w:id="124" w:author="Vigers, Timothy" w:date="2019-08-28T08:09:00Z">
         <w:r>
           <w:t xml:space="preserve">are </w:t>
         </w:r>
       </w:ins>
-      <w:ins w:id="111" w:author="Vigers, Timothy" w:date="2019-08-28T08:10:00Z">
+      <w:ins w:id="125" w:author="Vigers, Timothy" w:date="2019-08-28T08:10:00Z">
         <w:r>
           <w:t>currently developing an R Shiny</w:t>
         </w:r>
       </w:ins>
-      <w:ins w:id="112" w:author="Vigers, Timothy" w:date="2019-08-28T08:11:00Z">
+      <w:ins w:id="126" w:author="Vigers, Timothy" w:date="2019-08-28T08:11:00Z">
         <w:r>
           <w:t xml:space="preserve"> </w:t>
         </w:r>
@@ -9101,22 +9211,22 @@
       <w:r>
         <w:fldChar w:fldCharType="end"/>
       </w:r>
-      <w:ins w:id="113" w:author="Vigers, Timothy" w:date="2019-08-28T08:10:00Z">
+      <w:ins w:id="127" w:author="Vigers, Timothy" w:date="2019-08-28T08:10:00Z">
         <w:r>
           <w:t xml:space="preserve"> web app that will provide a graphical front end for this package</w:t>
         </w:r>
       </w:ins>
-      <w:ins w:id="114" w:author="Vigers, Timothy" w:date="2019-08-28T08:11:00Z">
+      <w:ins w:id="128" w:author="Vigers, Timothy" w:date="2019-08-28T08:11:00Z">
         <w:r>
           <w:t>, to be implemented in a future update</w:t>
         </w:r>
       </w:ins>
-      <w:ins w:id="115" w:author="Vigers, Timothy" w:date="2019-08-28T08:10:00Z">
+      <w:ins w:id="129" w:author="Vigers, Timothy" w:date="2019-08-28T08:10:00Z">
         <w:r>
           <w:t>.</w:t>
         </w:r>
       </w:ins>
-      <w:ins w:id="116" w:author="Vigers, Timothy" w:date="2019-08-28T08:07:00Z">
+      <w:ins w:id="130" w:author="Vigers, Timothy" w:date="2019-08-28T08:07:00Z">
         <w:r>
           <w:t xml:space="preserve"> </w:t>
         </w:r>
@@ -9130,11 +9240,10 @@
         <w:spacing w:line="480" w:lineRule="auto"/>
         <w:ind w:firstLine="720"/>
         <w:rPr>
-          <w:del w:id="117" w:author="Vigers, Timothy" w:date="2019-08-27T15:26:00Z"/>
-        </w:rPr>
-      </w:pPr>
-      <w:r>
-        <w:lastRenderedPageBreak/>
+          <w:del w:id="131" w:author="Vigers, Timothy" w:date="2019-08-27T15:26:00Z"/>
+        </w:rPr>
+      </w:pPr>
+      <w:r>
         <w:t>In conclusion, o</w:t>
       </w:r>
       <w:r>
@@ -9187,7 +9296,7 @@
       <w:pPr>
         <w:spacing w:after="160" w:line="259" w:lineRule="auto"/>
         <w:rPr>
-          <w:del w:id="118" w:author="Vigers, Timothy" w:date="2019-08-27T15:26:00Z"/>
+          <w:del w:id="132" w:author="Vigers, Timothy" w:date="2019-08-27T15:26:00Z"/>
         </w:rPr>
       </w:pPr>
     </w:p>
@@ -9195,10 +9304,10 @@
       <w:pPr>
         <w:spacing w:after="160" w:line="259" w:lineRule="auto"/>
         <w:rPr>
-          <w:del w:id="119" w:author="Vigers, Timothy" w:date="2019-08-27T15:26:00Z"/>
-        </w:rPr>
-      </w:pPr>
-      <w:del w:id="120" w:author="Vigers, Timothy" w:date="2019-08-27T15:26:00Z">
+          <w:del w:id="133" w:author="Vigers, Timothy" w:date="2019-08-27T15:26:00Z"/>
+        </w:rPr>
+      </w:pPr>
+      <w:del w:id="134" w:author="Vigers, Timothy" w:date="2019-08-27T15:26:00Z">
         <w:r>
           <w:br w:type="page"/>
         </w:r>
@@ -9208,25 +9317,26 @@
       <w:pPr>
         <w:pStyle w:val="EndNoteBibliography"/>
         <w:rPr>
-          <w:del w:id="121" w:author="Vigers, Timothy" w:date="2019-08-27T15:26:00Z"/>
+          <w:del w:id="135" w:author="Vigers, Timothy" w:date="2019-08-27T15:26:00Z"/>
           <w:b/>
           <w:sz w:val="36"/>
           <w:szCs w:val="36"/>
         </w:rPr>
-        <w:pPrChange w:id="122" w:author="Vigers, Timothy" w:date="2019-08-27T15:26:00Z">
+        <w:pPrChange w:id="136" w:author="Vigers, Timothy" w:date="2019-08-27T15:26:00Z">
           <w:pPr>
             <w:pStyle w:val="EndNoteBibliography"/>
             <w:ind w:left="720" w:hanging="720"/>
           </w:pPr>
         </w:pPrChange>
       </w:pPr>
-      <w:del w:id="123" w:author="Vigers, Timothy" w:date="2019-08-27T15:26:00Z">
+      <w:del w:id="137" w:author="Vigers, Timothy" w:date="2019-08-27T15:26:00Z">
         <w:r>
           <w:rPr>
             <w:b/>
             <w:sz w:val="36"/>
             <w:szCs w:val="36"/>
           </w:rPr>
+          <w:lastRenderedPageBreak/>
           <w:delText>References</w:delText>
         </w:r>
       </w:del>
@@ -9235,7 +9345,7 @@
       <w:pPr>
         <w:shd w:val="clear" w:color="auto" w:fill="FFFFFF"/>
         <w:rPr>
-          <w:del w:id="124" w:author="Vigers, Timothy" w:date="2019-08-27T15:26:00Z"/>
+          <w:del w:id="138" w:author="Vigers, Timothy" w:date="2019-08-27T15:26:00Z"/>
           <w:rFonts w:eastAsiaTheme="minorHAnsi"/>
           <w:noProof/>
         </w:rPr>
@@ -9245,16 +9355,16 @@
       <w:pPr>
         <w:pStyle w:val="EndNoteBibliography"/>
         <w:rPr>
-          <w:del w:id="125" w:author="Vigers, Timothy" w:date="2019-08-27T15:26:00Z"/>
-        </w:rPr>
-        <w:pPrChange w:id="126" w:author="Vigers, Timothy" w:date="2019-08-27T15:26:00Z">
+          <w:del w:id="139" w:author="Vigers, Timothy" w:date="2019-08-27T15:26:00Z"/>
+        </w:rPr>
+        <w:pPrChange w:id="140" w:author="Vigers, Timothy" w:date="2019-08-27T15:26:00Z">
           <w:pPr>
             <w:pStyle w:val="EndNoteBibliography"/>
             <w:ind w:left="720" w:hanging="720"/>
           </w:pPr>
         </w:pPrChange>
       </w:pPr>
-      <w:del w:id="127" w:author="Vigers, Timothy" w:date="2019-08-27T15:26:00Z">
+      <w:del w:id="141" w:author="Vigers, Timothy" w:date="2019-08-27T15:26:00Z">
         <w:r>
           <w:fldChar w:fldCharType="begin"/>
         </w:r>
@@ -9296,7 +9406,7 @@
         <w:spacing w:line="480" w:lineRule="auto"/>
         <w:ind w:firstLine="720"/>
       </w:pPr>
-      <w:del w:id="128" w:author="Vigers, Timothy" w:date="2019-08-27T15:26:00Z">
+      <w:del w:id="142" w:author="Vigers, Timothy" w:date="2019-08-27T15:26:00Z">
         <w:r>
           <w:fldChar w:fldCharType="end"/>
         </w:r>
@@ -9315,10 +9425,10 @@
       <w:pPr>
         <w:spacing w:after="160" w:line="259" w:lineRule="auto"/>
         <w:rPr>
-          <w:ins w:id="129" w:author="Vigers, Timothy" w:date="2019-08-27T15:45:00Z"/>
-        </w:rPr>
-      </w:pPr>
-      <w:ins w:id="130" w:author="Vigers, Timothy" w:date="2019-08-27T15:45:00Z">
+          <w:ins w:id="143" w:author="Vigers, Timothy" w:date="2019-08-27T15:45:00Z"/>
+        </w:rPr>
+      </w:pPr>
+      <w:ins w:id="144" w:author="Vigers, Timothy" w:date="2019-08-27T15:45:00Z">
         <w:r>
           <w:br w:type="page"/>
         </w:r>
@@ -9330,18 +9440,18 @@
         <w:rPr>
           <w:b/>
           <w:bCs/>
-          <w:rPrChange w:id="131" w:author="Vigers, Timothy" w:date="2019-08-27T15:46:00Z">
+          <w:rPrChange w:id="145" w:author="Vigers, Timothy" w:date="2019-08-27T15:46:00Z">
             <w:rPr/>
           </w:rPrChange>
         </w:rPr>
-        <w:pPrChange w:id="132" w:author="Vigers, Timothy" w:date="2019-08-27T15:45:00Z">
+        <w:pPrChange w:id="146" w:author="Vigers, Timothy" w:date="2019-08-27T15:45:00Z">
           <w:pPr>
             <w:spacing w:line="480" w:lineRule="auto"/>
             <w:ind w:firstLine="720"/>
           </w:pPr>
         </w:pPrChange>
       </w:pPr>
-      <w:ins w:id="133" w:author="Vigers, Timothy" w:date="2019-08-27T15:46:00Z">
+      <w:ins w:id="147" w:author="Vigers, Timothy" w:date="2019-08-27T15:46:00Z">
         <w:r>
           <w:rPr>
             <w:b/>
@@ -9812,7 +9922,7 @@
       <w:pPr>
         <w:spacing w:line="480" w:lineRule="auto"/>
         <w:ind w:firstLine="720"/>
-        <w:pPrChange w:id="134" w:author="Vigers, Timothy" w:date="2019-08-27T15:26:00Z">
+        <w:pPrChange w:id="148" w:author="Vigers, Timothy" w:date="2019-08-27T15:26:00Z">
           <w:pPr>
             <w:shd w:val="clear" w:color="auto" w:fill="FFFFFF"/>
           </w:pPr>
@@ -9836,7 +9946,7 @@
 </file>
 
 <file path=word/endnotes.xml><?xml version="1.0" encoding="utf-8"?>
-<w:endnotes xmlns:wpc="http://schemas.microsoft.com/office/word/2010/wordprocessingCanvas" xmlns:cx="http://schemas.microsoft.com/office/drawing/2014/chartex" xmlns:cx1="http://schemas.microsoft.com/office/drawing/2015/9/8/chartex" xmlns:cx2="http://schemas.microsoft.com/office/drawing/2015/10/21/chartex" xmlns:cx3="http://schemas.microsoft.com/office/drawing/2016/5/9/chartex" xmlns:cx4="http://schemas.microsoft.com/office/drawing/2016/5/10/chartex" xmlns:cx5="http://schemas.microsoft.com/office/drawing/2016/5/11/chartex" xmlns:cx6="http://schemas.microsoft.com/office/drawing/2016/5/12/chartex" xmlns:cx7="http://schemas.microsoft.com/office/drawing/2016/5/13/chartex" xmlns:cx8="http://schemas.microsoft.com/office/drawing/2016/5/14/chartex" xmlns:mc="http://schemas.openxmlformats.org/markup-compatibility/2006" xmlns:aink="http://schemas.microsoft.com/office/drawing/2016/ink" xmlns:am3d="http://schemas.microsoft.com/office/drawing/2017/model3d" xmlns:o="urn:schemas-microsoft-com:office:office" xmlns:r="http://schemas.openxmlformats.org/officeDocument/2006/relationships" xmlns:m="http://schemas.openxmlformats.org/officeDocument/2006/math" xmlns:v="urn:schemas-microsoft-com:vml" xmlns:wp14="http://schemas.microsoft.com/office/word/2010/wordprocessingDrawing" xmlns:wp="http://schemas.openxmlformats.org/drawingml/2006/wordprocessingDrawing" xmlns:w10="urn:schemas-microsoft-com:office:word" xmlns:w="http://schemas.openxmlformats.org/wordprocessingml/2006/main" xmlns:w14="http://schemas.microsoft.com/office/word/2010/wordml" xmlns:w15="http://schemas.microsoft.com/office/word/2012/wordml" xmlns:w16cid="http://schemas.microsoft.com/office/word/2016/wordml/cid" xmlns:w16se="http://schemas.microsoft.com/office/word/2015/wordml/symex" xmlns:wpg="http://schemas.microsoft.com/office/word/2010/wordprocessingGroup" xmlns:wpi="http://schemas.microsoft.com/office/word/2010/wordprocessingInk" xmlns:wne="http://schemas.microsoft.com/office/word/2006/wordml" xmlns:wps="http://schemas.microsoft.com/office/word/2010/wordprocessingShape" mc:Ignorable="w14 w15 w16se w16cid wp14">
+<w:endnotes xmlns:wpc="http://schemas.microsoft.com/office/word/2010/wordprocessingCanvas" xmlns:cx="http://schemas.microsoft.com/office/drawing/2014/chartex" xmlns:cx1="http://schemas.microsoft.com/office/drawing/2015/9/8/chartex" xmlns:mc="http://schemas.openxmlformats.org/markup-compatibility/2006" xmlns:o="urn:schemas-microsoft-com:office:office" xmlns:r="http://schemas.openxmlformats.org/officeDocument/2006/relationships" xmlns:m="http://schemas.openxmlformats.org/officeDocument/2006/math" xmlns:v="urn:schemas-microsoft-com:vml" xmlns:wp14="http://schemas.microsoft.com/office/word/2010/wordprocessingDrawing" xmlns:wp="http://schemas.openxmlformats.org/drawingml/2006/wordprocessingDrawing" xmlns:w10="urn:schemas-microsoft-com:office:word" xmlns:w="http://schemas.openxmlformats.org/wordprocessingml/2006/main" xmlns:w14="http://schemas.microsoft.com/office/word/2010/wordml" xmlns:w15="http://schemas.microsoft.com/office/word/2012/wordml" xmlns:w16se="http://schemas.microsoft.com/office/word/2015/wordml/symex" xmlns:wpg="http://schemas.microsoft.com/office/word/2010/wordprocessingGroup" xmlns:wpi="http://schemas.microsoft.com/office/word/2010/wordprocessingInk" xmlns:wne="http://schemas.microsoft.com/office/word/2006/wordml" xmlns:wps="http://schemas.microsoft.com/office/word/2010/wordprocessingShape" mc:Ignorable="w14 w15 w16se wp14">
   <w:endnote w:type="separator" w:id="-1">
     <w:p>
       <w:r>
@@ -9855,7 +9965,7 @@
 </file>
 
 <file path=word/footer1.xml><?xml version="1.0" encoding="utf-8"?>
-<w:ftr xmlns:wpc="http://schemas.microsoft.com/office/word/2010/wordprocessingCanvas" xmlns:cx="http://schemas.microsoft.com/office/drawing/2014/chartex" xmlns:cx1="http://schemas.microsoft.com/office/drawing/2015/9/8/chartex" xmlns:cx2="http://schemas.microsoft.com/office/drawing/2015/10/21/chartex" xmlns:cx3="http://schemas.microsoft.com/office/drawing/2016/5/9/chartex" xmlns:cx4="http://schemas.microsoft.com/office/drawing/2016/5/10/chartex" xmlns:cx5="http://schemas.microsoft.com/office/drawing/2016/5/11/chartex" xmlns:cx6="http://schemas.microsoft.com/office/drawing/2016/5/12/chartex" xmlns:cx7="http://schemas.microsoft.com/office/drawing/2016/5/13/chartex" xmlns:cx8="http://schemas.microsoft.com/office/drawing/2016/5/14/chartex" xmlns:mc="http://schemas.openxmlformats.org/markup-compatibility/2006" xmlns:aink="http://schemas.microsoft.com/office/drawing/2016/ink" xmlns:am3d="http://schemas.microsoft.com/office/drawing/2017/model3d" xmlns:o="urn:schemas-microsoft-com:office:office" xmlns:r="http://schemas.openxmlformats.org/officeDocument/2006/relationships" xmlns:m="http://schemas.openxmlformats.org/officeDocument/2006/math" xmlns:v="urn:schemas-microsoft-com:vml" xmlns:wp14="http://schemas.microsoft.com/office/word/2010/wordprocessingDrawing" xmlns:wp="http://schemas.openxmlformats.org/drawingml/2006/wordprocessingDrawing" xmlns:w10="urn:schemas-microsoft-com:office:word" xmlns:w="http://schemas.openxmlformats.org/wordprocessingml/2006/main" xmlns:w14="http://schemas.microsoft.com/office/word/2010/wordml" xmlns:w15="http://schemas.microsoft.com/office/word/2012/wordml" xmlns:w16cid="http://schemas.microsoft.com/office/word/2016/wordml/cid" xmlns:w16se="http://schemas.microsoft.com/office/word/2015/wordml/symex" xmlns:wpg="http://schemas.microsoft.com/office/word/2010/wordprocessingGroup" xmlns:wpi="http://schemas.microsoft.com/office/word/2010/wordprocessingInk" xmlns:wne="http://schemas.microsoft.com/office/word/2006/wordml" xmlns:wps="http://schemas.microsoft.com/office/word/2010/wordprocessingShape" mc:Ignorable="w14 w15 w16se w16cid wp14">
+<w:ftr xmlns:wpc="http://schemas.microsoft.com/office/word/2010/wordprocessingCanvas" xmlns:cx="http://schemas.microsoft.com/office/drawing/2014/chartex" xmlns:cx1="http://schemas.microsoft.com/office/drawing/2015/9/8/chartex" xmlns:mc="http://schemas.openxmlformats.org/markup-compatibility/2006" xmlns:o="urn:schemas-microsoft-com:office:office" xmlns:r="http://schemas.openxmlformats.org/officeDocument/2006/relationships" xmlns:m="http://schemas.openxmlformats.org/officeDocument/2006/math" xmlns:v="urn:schemas-microsoft-com:vml" xmlns:wp14="http://schemas.microsoft.com/office/word/2010/wordprocessingDrawing" xmlns:wp="http://schemas.openxmlformats.org/drawingml/2006/wordprocessingDrawing" xmlns:w10="urn:schemas-microsoft-com:office:word" xmlns:w="http://schemas.openxmlformats.org/wordprocessingml/2006/main" xmlns:w14="http://schemas.microsoft.com/office/word/2010/wordml" xmlns:w15="http://schemas.microsoft.com/office/word/2012/wordml" xmlns:w16se="http://schemas.microsoft.com/office/word/2015/wordml/symex" xmlns:wpg="http://schemas.microsoft.com/office/word/2010/wordprocessingGroup" xmlns:wpi="http://schemas.microsoft.com/office/word/2010/wordprocessingInk" xmlns:wne="http://schemas.microsoft.com/office/word/2006/wordml" xmlns:wps="http://schemas.microsoft.com/office/word/2010/wordprocessingShape" mc:Ignorable="w14 w15 w16se wp14">
   <w:p>
     <w:pPr>
       <w:pStyle w:val="Footer"/>
@@ -9893,7 +10003,7 @@
 </file>
 
 <file path=word/footer2.xml><?xml version="1.0" encoding="utf-8"?>
-<w:ftr xmlns:wpc="http://schemas.microsoft.com/office/word/2010/wordprocessingCanvas" xmlns:cx="http://schemas.microsoft.com/office/drawing/2014/chartex" xmlns:cx1="http://schemas.microsoft.com/office/drawing/2015/9/8/chartex" xmlns:cx2="http://schemas.microsoft.com/office/drawing/2015/10/21/chartex" xmlns:cx3="http://schemas.microsoft.com/office/drawing/2016/5/9/chartex" xmlns:cx4="http://schemas.microsoft.com/office/drawing/2016/5/10/chartex" xmlns:cx5="http://schemas.microsoft.com/office/drawing/2016/5/11/chartex" xmlns:cx6="http://schemas.microsoft.com/office/drawing/2016/5/12/chartex" xmlns:cx7="http://schemas.microsoft.com/office/drawing/2016/5/13/chartex" xmlns:cx8="http://schemas.microsoft.com/office/drawing/2016/5/14/chartex" xmlns:mc="http://schemas.openxmlformats.org/markup-compatibility/2006" xmlns:aink="http://schemas.microsoft.com/office/drawing/2016/ink" xmlns:am3d="http://schemas.microsoft.com/office/drawing/2017/model3d" xmlns:o="urn:schemas-microsoft-com:office:office" xmlns:r="http://schemas.openxmlformats.org/officeDocument/2006/relationships" xmlns:m="http://schemas.openxmlformats.org/officeDocument/2006/math" xmlns:v="urn:schemas-microsoft-com:vml" xmlns:wp14="http://schemas.microsoft.com/office/word/2010/wordprocessingDrawing" xmlns:wp="http://schemas.openxmlformats.org/drawingml/2006/wordprocessingDrawing" xmlns:w10="urn:schemas-microsoft-com:office:word" xmlns:w="http://schemas.openxmlformats.org/wordprocessingml/2006/main" xmlns:w14="http://schemas.microsoft.com/office/word/2010/wordml" xmlns:w15="http://schemas.microsoft.com/office/word/2012/wordml" xmlns:w16cid="http://schemas.microsoft.com/office/word/2016/wordml/cid" xmlns:w16se="http://schemas.microsoft.com/office/word/2015/wordml/symex" xmlns:wpg="http://schemas.microsoft.com/office/word/2010/wordprocessingGroup" xmlns:wpi="http://schemas.microsoft.com/office/word/2010/wordprocessingInk" xmlns:wne="http://schemas.microsoft.com/office/word/2006/wordml" xmlns:wps="http://schemas.microsoft.com/office/word/2010/wordprocessingShape" mc:Ignorable="w14 w15 w16se w16cid wp14">
+<w:ftr xmlns:wpc="http://schemas.microsoft.com/office/word/2010/wordprocessingCanvas" xmlns:cx="http://schemas.microsoft.com/office/drawing/2014/chartex" xmlns:cx1="http://schemas.microsoft.com/office/drawing/2015/9/8/chartex" xmlns:mc="http://schemas.openxmlformats.org/markup-compatibility/2006" xmlns:o="urn:schemas-microsoft-com:office:office" xmlns:r="http://schemas.openxmlformats.org/officeDocument/2006/relationships" xmlns:m="http://schemas.openxmlformats.org/officeDocument/2006/math" xmlns:v="urn:schemas-microsoft-com:vml" xmlns:wp14="http://schemas.microsoft.com/office/word/2010/wordprocessingDrawing" xmlns:wp="http://schemas.openxmlformats.org/drawingml/2006/wordprocessingDrawing" xmlns:w10="urn:schemas-microsoft-com:office:word" xmlns:w="http://schemas.openxmlformats.org/wordprocessingml/2006/main" xmlns:w14="http://schemas.microsoft.com/office/word/2010/wordml" xmlns:w15="http://schemas.microsoft.com/office/word/2012/wordml" xmlns:w16se="http://schemas.microsoft.com/office/word/2015/wordml/symex" xmlns:wpg="http://schemas.microsoft.com/office/word/2010/wordprocessingGroup" xmlns:wpi="http://schemas.microsoft.com/office/word/2010/wordprocessingInk" xmlns:wne="http://schemas.microsoft.com/office/word/2006/wordml" xmlns:wps="http://schemas.microsoft.com/office/word/2010/wordprocessingShape" mc:Ignorable="w14 w15 w16se wp14">
   <w:p>
     <w:pPr>
       <w:pStyle w:val="Footer"/>
@@ -9931,7 +10041,7 @@
         <w:noProof/>
         <w:color w:val="000000" w:themeColor="text1"/>
       </w:rPr>
-      <w:t>1</w:t>
+      <w:t>14</w:t>
     </w:r>
     <w:r>
       <w:rPr>
@@ -9968,7 +10078,7 @@
         <w:noProof/>
         <w:color w:val="000000" w:themeColor="text1"/>
       </w:rPr>
-      <w:t>15</w:t>
+      <w:t>17</w:t>
     </w:r>
     <w:r>
       <w:rPr>
@@ -9990,7 +10100,7 @@
 </file>
 
 <file path=word/footnotes.xml><?xml version="1.0" encoding="utf-8"?>
-<w:footnotes xmlns:wpc="http://schemas.microsoft.com/office/word/2010/wordprocessingCanvas" xmlns:cx="http://schemas.microsoft.com/office/drawing/2014/chartex" xmlns:cx1="http://schemas.microsoft.com/office/drawing/2015/9/8/chartex" xmlns:cx2="http://schemas.microsoft.com/office/drawing/2015/10/21/chartex" xmlns:cx3="http://schemas.microsoft.com/office/drawing/2016/5/9/chartex" xmlns:cx4="http://schemas.microsoft.com/office/drawing/2016/5/10/chartex" xmlns:cx5="http://schemas.microsoft.com/office/drawing/2016/5/11/chartex" xmlns:cx6="http://schemas.microsoft.com/office/drawing/2016/5/12/chartex" xmlns:cx7="http://schemas.microsoft.com/office/drawing/2016/5/13/chartex" xmlns:cx8="http://schemas.microsoft.com/office/drawing/2016/5/14/chartex" xmlns:mc="http://schemas.openxmlformats.org/markup-compatibility/2006" xmlns:aink="http://schemas.microsoft.com/office/drawing/2016/ink" xmlns:am3d="http://schemas.microsoft.com/office/drawing/2017/model3d" xmlns:o="urn:schemas-microsoft-com:office:office" xmlns:r="http://schemas.openxmlformats.org/officeDocument/2006/relationships" xmlns:m="http://schemas.openxmlformats.org/officeDocument/2006/math" xmlns:v="urn:schemas-microsoft-com:vml" xmlns:wp14="http://schemas.microsoft.com/office/word/2010/wordprocessingDrawing" xmlns:wp="http://schemas.openxmlformats.org/drawingml/2006/wordprocessingDrawing" xmlns:w10="urn:schemas-microsoft-com:office:word" xmlns:w="http://schemas.openxmlformats.org/wordprocessingml/2006/main" xmlns:w14="http://schemas.microsoft.com/office/word/2010/wordml" xmlns:w15="http://schemas.microsoft.com/office/word/2012/wordml" xmlns:w16cid="http://schemas.microsoft.com/office/word/2016/wordml/cid" xmlns:w16se="http://schemas.microsoft.com/office/word/2015/wordml/symex" xmlns:wpg="http://schemas.microsoft.com/office/word/2010/wordprocessingGroup" xmlns:wpi="http://schemas.microsoft.com/office/word/2010/wordprocessingInk" xmlns:wne="http://schemas.microsoft.com/office/word/2006/wordml" xmlns:wps="http://schemas.microsoft.com/office/word/2010/wordprocessingShape" mc:Ignorable="w14 w15 w16se w16cid wp14">
+<w:footnotes xmlns:wpc="http://schemas.microsoft.com/office/word/2010/wordprocessingCanvas" xmlns:cx="http://schemas.microsoft.com/office/drawing/2014/chartex" xmlns:cx1="http://schemas.microsoft.com/office/drawing/2015/9/8/chartex" xmlns:mc="http://schemas.openxmlformats.org/markup-compatibility/2006" xmlns:o="urn:schemas-microsoft-com:office:office" xmlns:r="http://schemas.openxmlformats.org/officeDocument/2006/relationships" xmlns:m="http://schemas.openxmlformats.org/officeDocument/2006/math" xmlns:v="urn:schemas-microsoft-com:vml" xmlns:wp14="http://schemas.microsoft.com/office/word/2010/wordprocessingDrawing" xmlns:wp="http://schemas.openxmlformats.org/drawingml/2006/wordprocessingDrawing" xmlns:w10="urn:schemas-microsoft-com:office:word" xmlns:w="http://schemas.openxmlformats.org/wordprocessingml/2006/main" xmlns:w14="http://schemas.microsoft.com/office/word/2010/wordml" xmlns:w15="http://schemas.microsoft.com/office/word/2012/wordml" xmlns:w16se="http://schemas.microsoft.com/office/word/2015/wordml/symex" xmlns:wpg="http://schemas.microsoft.com/office/word/2010/wordprocessingGroup" xmlns:wpi="http://schemas.microsoft.com/office/word/2010/wordprocessingInk" xmlns:wne="http://schemas.microsoft.com/office/word/2006/wordml" xmlns:wps="http://schemas.microsoft.com/office/word/2010/wordprocessingShape" mc:Ignorable="w14 w15 w16se wp14">
   <w:footnote w:type="separator" w:id="-1">
     <w:p>
       <w:r>
@@ -10009,7 +10119,7 @@
 </file>
 
 <file path=word/numbering.xml><?xml version="1.0" encoding="utf-8"?>
-<w:numbering xmlns:wpc="http://schemas.microsoft.com/office/word/2010/wordprocessingCanvas" xmlns:cx="http://schemas.microsoft.com/office/drawing/2014/chartex" xmlns:cx1="http://schemas.microsoft.com/office/drawing/2015/9/8/chartex" xmlns:cx2="http://schemas.microsoft.com/office/drawing/2015/10/21/chartex" xmlns:cx3="http://schemas.microsoft.com/office/drawing/2016/5/9/chartex" xmlns:cx4="http://schemas.microsoft.com/office/drawing/2016/5/10/chartex" xmlns:cx5="http://schemas.microsoft.com/office/drawing/2016/5/11/chartex" xmlns:cx6="http://schemas.microsoft.com/office/drawing/2016/5/12/chartex" xmlns:cx7="http://schemas.microsoft.com/office/drawing/2016/5/13/chartex" xmlns:cx8="http://schemas.microsoft.com/office/drawing/2016/5/14/chartex" xmlns:mc="http://schemas.openxmlformats.org/markup-compatibility/2006" xmlns:aink="http://schemas.microsoft.com/office/drawing/2016/ink" xmlns:am3d="http://schemas.microsoft.com/office/drawing/2017/model3d" xmlns:o="urn:schemas-microsoft-com:office:office" xmlns:r="http://schemas.openxmlformats.org/officeDocument/2006/relationships" xmlns:m="http://schemas.openxmlformats.org/officeDocument/2006/math" xmlns:v="urn:schemas-microsoft-com:vml" xmlns:wp14="http://schemas.microsoft.com/office/word/2010/wordprocessingDrawing" xmlns:wp="http://schemas.openxmlformats.org/drawingml/2006/wordprocessingDrawing" xmlns:w10="urn:schemas-microsoft-com:office:word" xmlns:w="http://schemas.openxmlformats.org/wordprocessingml/2006/main" xmlns:w14="http://schemas.microsoft.com/office/word/2010/wordml" xmlns:w15="http://schemas.microsoft.com/office/word/2012/wordml" xmlns:w16cid="http://schemas.microsoft.com/office/word/2016/wordml/cid" xmlns:w16se="http://schemas.microsoft.com/office/word/2015/wordml/symex" xmlns:wpg="http://schemas.microsoft.com/office/word/2010/wordprocessingGroup" xmlns:wpi="http://schemas.microsoft.com/office/word/2010/wordprocessingInk" xmlns:wne="http://schemas.microsoft.com/office/word/2006/wordml" xmlns:wps="http://schemas.microsoft.com/office/word/2010/wordprocessingShape" mc:Ignorable="w14 w15 w16se w16cid wp14">
+<w:numbering xmlns:wpc="http://schemas.microsoft.com/office/word/2010/wordprocessingCanvas" xmlns:cx="http://schemas.microsoft.com/office/drawing/2014/chartex" xmlns:cx1="http://schemas.microsoft.com/office/drawing/2015/9/8/chartex" xmlns:mc="http://schemas.openxmlformats.org/markup-compatibility/2006" xmlns:o="urn:schemas-microsoft-com:office:office" xmlns:r="http://schemas.openxmlformats.org/officeDocument/2006/relationships" xmlns:m="http://schemas.openxmlformats.org/officeDocument/2006/math" xmlns:v="urn:schemas-microsoft-com:vml" xmlns:wp14="http://schemas.microsoft.com/office/word/2010/wordprocessingDrawing" xmlns:wp="http://schemas.openxmlformats.org/drawingml/2006/wordprocessingDrawing" xmlns:w10="urn:schemas-microsoft-com:office:word" xmlns:w="http://schemas.openxmlformats.org/wordprocessingml/2006/main" xmlns:w14="http://schemas.microsoft.com/office/word/2010/wordml" xmlns:w15="http://schemas.microsoft.com/office/word/2012/wordml" xmlns:w16se="http://schemas.microsoft.com/office/word/2015/wordml/symex" xmlns:wpg="http://schemas.microsoft.com/office/word/2010/wordprocessingGroup" xmlns:wpi="http://schemas.microsoft.com/office/word/2010/wordprocessingInk" xmlns:wne="http://schemas.microsoft.com/office/word/2006/wordml" xmlns:wps="http://schemas.microsoft.com/office/word/2010/wordprocessingShape" mc:Ignorable="w14 w15 w16se wp14">
   <w:abstractNum w:abstractNumId="0" w15:restartNumberingAfterBreak="0">
     <w:nsid w:val="0B3B0D92"/>
     <w:multiLevelType w:val="hybridMultilevel"/>
@@ -10107,15 +10217,18 @@
 </file>
 
 <file path=word/people.xml><?xml version="1.0" encoding="utf-8"?>
-<w15:people xmlns:wpc="http://schemas.microsoft.com/office/word/2010/wordprocessingCanvas" xmlns:cx="http://schemas.microsoft.com/office/drawing/2014/chartex" xmlns:cx1="http://schemas.microsoft.com/office/drawing/2015/9/8/chartex" xmlns:cx2="http://schemas.microsoft.com/office/drawing/2015/10/21/chartex" xmlns:cx3="http://schemas.microsoft.com/office/drawing/2016/5/9/chartex" xmlns:cx4="http://schemas.microsoft.com/office/drawing/2016/5/10/chartex" xmlns:cx5="http://schemas.microsoft.com/office/drawing/2016/5/11/chartex" xmlns:cx6="http://schemas.microsoft.com/office/drawing/2016/5/12/chartex" xmlns:cx7="http://schemas.microsoft.com/office/drawing/2016/5/13/chartex" xmlns:cx8="http://schemas.microsoft.com/office/drawing/2016/5/14/chartex" xmlns:mc="http://schemas.openxmlformats.org/markup-compatibility/2006" xmlns:aink="http://schemas.microsoft.com/office/drawing/2016/ink" xmlns:am3d="http://schemas.microsoft.com/office/drawing/2017/model3d" xmlns:o="urn:schemas-microsoft-com:office:office" xmlns:r="http://schemas.openxmlformats.org/officeDocument/2006/relationships" xmlns:m="http://schemas.openxmlformats.org/officeDocument/2006/math" xmlns:v="urn:schemas-microsoft-com:vml" xmlns:wp14="http://schemas.microsoft.com/office/word/2010/wordprocessingDrawing" xmlns:wp="http://schemas.openxmlformats.org/drawingml/2006/wordprocessingDrawing" xmlns:w10="urn:schemas-microsoft-com:office:word" xmlns:w="http://schemas.openxmlformats.org/wordprocessingml/2006/main" xmlns:w14="http://schemas.microsoft.com/office/word/2010/wordml" xmlns:w15="http://schemas.microsoft.com/office/word/2012/wordml" xmlns:w16cid="http://schemas.microsoft.com/office/word/2016/wordml/cid" xmlns:w16se="http://schemas.microsoft.com/office/word/2015/wordml/symex" xmlns:wpg="http://schemas.microsoft.com/office/word/2010/wordprocessingGroup" xmlns:wpi="http://schemas.microsoft.com/office/word/2010/wordprocessingInk" xmlns:wne="http://schemas.microsoft.com/office/word/2006/wordml" xmlns:wps="http://schemas.microsoft.com/office/word/2010/wordprocessingShape" mc:Ignorable="w14 w15 w16se w16cid wp14">
+<w15:people xmlns:wpc="http://schemas.microsoft.com/office/word/2010/wordprocessingCanvas" xmlns:cx="http://schemas.microsoft.com/office/drawing/2014/chartex" xmlns:cx1="http://schemas.microsoft.com/office/drawing/2015/9/8/chartex" xmlns:mc="http://schemas.openxmlformats.org/markup-compatibility/2006" xmlns:o="urn:schemas-microsoft-com:office:office" xmlns:r="http://schemas.openxmlformats.org/officeDocument/2006/relationships" xmlns:m="http://schemas.openxmlformats.org/officeDocument/2006/math" xmlns:v="urn:schemas-microsoft-com:vml" xmlns:wp14="http://schemas.microsoft.com/office/word/2010/wordprocessingDrawing" xmlns:wp="http://schemas.openxmlformats.org/drawingml/2006/wordprocessingDrawing" xmlns:w10="urn:schemas-microsoft-com:office:word" xmlns:w="http://schemas.openxmlformats.org/wordprocessingml/2006/main" xmlns:w14="http://schemas.microsoft.com/office/word/2010/wordml" xmlns:w15="http://schemas.microsoft.com/office/word/2012/wordml" xmlns:w16se="http://schemas.microsoft.com/office/word/2015/wordml/symex" xmlns:wpg="http://schemas.microsoft.com/office/word/2010/wordprocessingGroup" xmlns:wpi="http://schemas.microsoft.com/office/word/2010/wordprocessingInk" xmlns:wne="http://schemas.microsoft.com/office/word/2006/wordml" xmlns:wps="http://schemas.microsoft.com/office/word/2010/wordprocessingShape" mc:Ignorable="w14 w15 w16se wp14">
   <w15:person w15:author="Vigers, Timothy">
     <w15:presenceInfo w15:providerId="AD" w15:userId="S::timothy.vigers@cuanschutz.edu::5e0642bd-2453-4b61-8af9-2e86e8ba5ec4"/>
+  </w15:person>
+  <w15:person w15:author="Pyle, Laura L">
+    <w15:presenceInfo w15:providerId="AD" w15:userId="S-1-5-21-3931225680-1871015619-2963001510-165119"/>
   </w15:person>
 </w15:people>
 </file>
 
 <file path=word/styles.xml><?xml version="1.0" encoding="utf-8"?>
-<w:styles xmlns:mc="http://schemas.openxmlformats.org/markup-compatibility/2006" xmlns:r="http://schemas.openxmlformats.org/officeDocument/2006/relationships" xmlns:w="http://schemas.openxmlformats.org/wordprocessingml/2006/main" xmlns:w14="http://schemas.microsoft.com/office/word/2010/wordml" xmlns:w15="http://schemas.microsoft.com/office/word/2012/wordml" xmlns:w16cid="http://schemas.microsoft.com/office/word/2016/wordml/cid" xmlns:w16se="http://schemas.microsoft.com/office/word/2015/wordml/symex" mc:Ignorable="w14 w15 w16se w16cid">
+<w:styles xmlns:mc="http://schemas.openxmlformats.org/markup-compatibility/2006" xmlns:r="http://schemas.openxmlformats.org/officeDocument/2006/relationships" xmlns:w="http://schemas.openxmlformats.org/wordprocessingml/2006/main" xmlns:w14="http://schemas.microsoft.com/office/word/2010/wordml" xmlns:w15="http://schemas.microsoft.com/office/word/2012/wordml" xmlns:w16se="http://schemas.microsoft.com/office/word/2015/wordml/symex" mc:Ignorable="w14 w15 w16se">
   <w:docDefaults>
     <w:rPrDefault>
       <w:rPr>
@@ -10131,7 +10244,7 @@
       </w:pPr>
     </w:pPrDefault>
   </w:docDefaults>
-  <w:latentStyles w:defLockedState="0" w:defUIPriority="99" w:defSemiHidden="0" w:defUnhideWhenUsed="0" w:defQFormat="0" w:count="377">
+  <w:latentStyles w:defLockedState="0" w:defUIPriority="99" w:defSemiHidden="0" w:defUnhideWhenUsed="0" w:defQFormat="0" w:count="371">
     <w:lsdException w:name="Normal" w:uiPriority="0" w:qFormat="1"/>
     <w:lsdException w:name="heading 1" w:uiPriority="9" w:qFormat="1"/>
     <w:lsdException w:name="heading 2" w:semiHidden="1" w:uiPriority="9" w:unhideWhenUsed="1" w:qFormat="1"/>
@@ -10503,12 +10616,6 @@
     <w:lsdException w:name="List Table 5 Dark Accent 6" w:uiPriority="50"/>
     <w:lsdException w:name="List Table 6 Colorful Accent 6" w:uiPriority="51"/>
     <w:lsdException w:name="List Table 7 Colorful Accent 6" w:uiPriority="52"/>
-    <w:lsdException w:name="Mention" w:semiHidden="1" w:unhideWhenUsed="1"/>
-    <w:lsdException w:name="Smart Hyperlink" w:semiHidden="1" w:unhideWhenUsed="1"/>
-    <w:lsdException w:name="Hashtag" w:semiHidden="1" w:unhideWhenUsed="1"/>
-    <w:lsdException w:name="Unresolved Mention" w:semiHidden="1" w:unhideWhenUsed="1"/>
-    <w:lsdException w:name="Smart Link" w:semiHidden="1" w:unhideWhenUsed="1"/>
-    <w:lsdException w:name="Smart Link Error" w:semiHidden="1" w:unhideWhenUsed="1"/>
   </w:latentStyles>
   <w:style w:type="paragraph" w:default="1" w:styleId="Normal">
     <w:name w:val="Normal"/>
@@ -11206,7 +11313,7 @@
 </file>
 
 <file path=customXml/itemProps1.xml><?xml version="1.0" encoding="utf-8"?>
-<ds:datastoreItem xmlns:ds="http://schemas.openxmlformats.org/officeDocument/2006/customXml" ds:itemID="{291CE93B-408A-A34B-9491-71AB763EA5A0}">
+<ds:datastoreItem xmlns:ds="http://schemas.openxmlformats.org/officeDocument/2006/customXml" ds:itemID="{5DF11C9A-70D9-4596-805B-B1AD70D02B8E}">
   <ds:schemaRefs>
     <ds:schemaRef ds:uri="http://schemas.openxmlformats.org/officeDocument/2006/bibliography"/>
   </ds:schemaRefs>

--- a/CGM Code/R Functions Paper/PLOS One/Revision #1/Revised Manuscript with Track Changes.docx
+++ b/CGM Code/R Functions Paper/PLOS One/Revision #1/Revised Manuscript with Track Changes.docx
@@ -1,6 +1,6 @@
 
 <file path=word/document.xml><?xml version="1.0" encoding="utf-8"?>
-<w:document xmlns:wpc="http://schemas.microsoft.com/office/word/2010/wordprocessingCanvas" xmlns:cx="http://schemas.microsoft.com/office/drawing/2014/chartex" xmlns:cx1="http://schemas.microsoft.com/office/drawing/2015/9/8/chartex" xmlns:mc="http://schemas.openxmlformats.org/markup-compatibility/2006" xmlns:o="urn:schemas-microsoft-com:office:office" xmlns:r="http://schemas.openxmlformats.org/officeDocument/2006/relationships" xmlns:m="http://schemas.openxmlformats.org/officeDocument/2006/math" xmlns:v="urn:schemas-microsoft-com:vml" xmlns:wp14="http://schemas.microsoft.com/office/word/2010/wordprocessingDrawing" xmlns:wp="http://schemas.openxmlformats.org/drawingml/2006/wordprocessingDrawing" xmlns:w10="urn:schemas-microsoft-com:office:word" xmlns:w="http://schemas.openxmlformats.org/wordprocessingml/2006/main" xmlns:w14="http://schemas.microsoft.com/office/word/2010/wordml" xmlns:w15="http://schemas.microsoft.com/office/word/2012/wordml" xmlns:w16se="http://schemas.microsoft.com/office/word/2015/wordml/symex" xmlns:wpg="http://schemas.microsoft.com/office/word/2010/wordprocessingGroup" xmlns:wpi="http://schemas.microsoft.com/office/word/2010/wordprocessingInk" xmlns:wne="http://schemas.microsoft.com/office/word/2006/wordml" xmlns:wps="http://schemas.microsoft.com/office/word/2010/wordprocessingShape" mc:Ignorable="w14 w15 w16se wp14">
+<w:document xmlns:wpc="http://schemas.microsoft.com/office/word/2010/wordprocessingCanvas" xmlns:cx="http://schemas.microsoft.com/office/drawing/2014/chartex" xmlns:cx1="http://schemas.microsoft.com/office/drawing/2015/9/8/chartex" xmlns:cx2="http://schemas.microsoft.com/office/drawing/2015/10/21/chartex" xmlns:cx3="http://schemas.microsoft.com/office/drawing/2016/5/9/chartex" xmlns:cx4="http://schemas.microsoft.com/office/drawing/2016/5/10/chartex" xmlns:cx5="http://schemas.microsoft.com/office/drawing/2016/5/11/chartex" xmlns:cx6="http://schemas.microsoft.com/office/drawing/2016/5/12/chartex" xmlns:cx7="http://schemas.microsoft.com/office/drawing/2016/5/13/chartex" xmlns:cx8="http://schemas.microsoft.com/office/drawing/2016/5/14/chartex" xmlns:mc="http://schemas.openxmlformats.org/markup-compatibility/2006" xmlns:aink="http://schemas.microsoft.com/office/drawing/2016/ink" xmlns:am3d="http://schemas.microsoft.com/office/drawing/2017/model3d" xmlns:o="urn:schemas-microsoft-com:office:office" xmlns:r="http://schemas.openxmlformats.org/officeDocument/2006/relationships" xmlns:m="http://schemas.openxmlformats.org/officeDocument/2006/math" xmlns:v="urn:schemas-microsoft-com:vml" xmlns:wp14="http://schemas.microsoft.com/office/word/2010/wordprocessingDrawing" xmlns:wp="http://schemas.openxmlformats.org/drawingml/2006/wordprocessingDrawing" xmlns:w10="urn:schemas-microsoft-com:office:word" xmlns:w="http://schemas.openxmlformats.org/wordprocessingml/2006/main" xmlns:w14="http://schemas.microsoft.com/office/word/2010/wordml" xmlns:w15="http://schemas.microsoft.com/office/word/2012/wordml" xmlns:w16cid="http://schemas.microsoft.com/office/word/2016/wordml/cid" xmlns:w16se="http://schemas.microsoft.com/office/word/2015/wordml/symex" xmlns:wpg="http://schemas.microsoft.com/office/word/2010/wordprocessingGroup" xmlns:wpi="http://schemas.microsoft.com/office/word/2010/wordprocessingInk" xmlns:wne="http://schemas.microsoft.com/office/word/2006/wordml" xmlns:wps="http://schemas.microsoft.com/office/word/2010/wordprocessingShape" mc:Ignorable="w14 w15 w16se w16cid wp14">
   <w:body>
     <w:p>
       <w:pPr>
@@ -101,7 +101,6 @@
         </w:r>
       </w:del>
       <w:proofErr w:type="spellStart"/>
-      <w:proofErr w:type="gramStart"/>
       <w:ins w:id="3" w:author="Vigers, Timothy" w:date="2019-08-28T12:15:00Z">
         <w:r>
           <w:rPr>
@@ -119,7 +118,6 @@
         </w:r>
       </w:ins>
       <w:proofErr w:type="spellEnd"/>
-      <w:proofErr w:type="gramEnd"/>
       <w:ins w:id="5" w:author="Vigers, Timothy" w:date="2019-08-28T12:15:00Z">
         <w:r>
           <w:rPr>
@@ -655,7 +653,6 @@
           <w:t xml:space="preserve"> </w:t>
         </w:r>
       </w:ins>
-      <w:proofErr w:type="gramStart"/>
       <w:r>
         <w:t>w</w:t>
       </w:r>
@@ -670,11 +667,7 @@
         </w:r>
       </w:del>
       <w:r>
-        <w:t xml:space="preserve"> developed</w:t>
-      </w:r>
-      <w:proofErr w:type="gramEnd"/>
-      <w:r>
-        <w:t xml:space="preserve"> in </w:t>
+        <w:t xml:space="preserve"> developed in </w:t>
       </w:r>
       <w:r>
         <w:t xml:space="preserve">the free programming language R </w:t>
@@ -1892,13 +1885,8 @@
       <w:r>
         <w:t xml:space="preserve">), </w:t>
       </w:r>
-      <w:proofErr w:type="spellStart"/>
-      <w:r>
-        <w:t>Dexcom</w:t>
-      </w:r>
-      <w:proofErr w:type="spellEnd"/>
-      <w:r>
-        <w:t xml:space="preserve"> (</w:t>
+      <w:r>
+        <w:t>Dexcom (</w:t>
       </w:r>
       <w:hyperlink r:id="rId11" w:history="1">
         <w:r>
@@ -1928,13 +1916,8 @@
       <w:r>
         <w:t xml:space="preserve"> </w:t>
       </w:r>
-      <w:proofErr w:type="spellStart"/>
-      <w:r>
-        <w:t>Libre</w:t>
-      </w:r>
-      <w:proofErr w:type="spellEnd"/>
-      <w:r>
-        <w:t xml:space="preserve"> (</w:t>
+      <w:r>
+        <w:t>Libre (</w:t>
       </w:r>
       <w:hyperlink r:id="rId13" w:history="1">
         <w:r>
@@ -3474,7 +3457,6 @@
             </w:pPr>
             <w:proofErr w:type="spellStart"/>
             <w:r>
-              <w:lastRenderedPageBreak/>
               <w:t>min_sensor</w:t>
             </w:r>
             <w:proofErr w:type="spellEnd"/>
@@ -3567,7 +3549,11 @@
               <w:adjustRightInd w:val="0"/>
             </w:pPr>
             <w:r>
-              <w:t>The number of local glucose peaks with an amplitude greater than *** mg/dL</w:t>
+              <w:t xml:space="preserve">The number of local glucose peaks with an </w:t>
+            </w:r>
+            <w:r>
+              <w:lastRenderedPageBreak/>
+              <w:t>amplitude greater than *** mg/dL</w:t>
             </w:r>
           </w:p>
         </w:tc>
@@ -3586,6 +3572,7 @@
             </w:pPr>
             <w:proofErr w:type="spellStart"/>
             <w:r>
+              <w:lastRenderedPageBreak/>
               <w:t>min_spent_over</w:t>
             </w:r>
             <w:proofErr w:type="spellEnd"/>
@@ -4357,7 +4344,6 @@
         </w:rPr>
       </w:pPr>
       <w:r>
-        <w:lastRenderedPageBreak/>
         <w:t xml:space="preserve">Our package consists of three simple functions: </w:t>
       </w:r>
       <w:proofErr w:type="spellStart"/>
@@ -4399,7 +4385,11 @@
         <w:t xml:space="preserve">then serve as input to </w:t>
       </w:r>
       <w:r>
-        <w:t xml:space="preserve">the CGM variable calculator and the CGM report generator. </w:t>
+        <w:t xml:space="preserve">the CGM variable calculator and the CGM report </w:t>
+      </w:r>
+      <w:r>
+        <w:lastRenderedPageBreak/>
+        <w:t xml:space="preserve">generator. </w:t>
       </w:r>
       <w:r>
         <w:t xml:space="preserve">The initial directory can contain </w:t>
@@ -4655,7 +4645,7 @@
     <w:p>
       <w:pPr>
         <w:spacing w:line="480" w:lineRule="auto"/>
-        <w:pPrChange w:id="74" w:author="Vigers, Timothy" w:date="2019-08-28T08:50:00Z">
+        <w:pPrChange w:id="74" w:author="Vigers, Timothy" w:date="2019-08-30T12:31:00Z">
           <w:pPr>
             <w:spacing w:line="480" w:lineRule="auto"/>
             <w:ind w:firstLine="720"/>
@@ -4741,9 +4731,25 @@
           <w:t>(</w:t>
         </w:r>
       </w:ins>
-      <w:ins w:id="82" w:author="Vigers, Timothy" w:date="2019-08-28T12:22:00Z">
-        <w:r>
-          <w:t>https://figshare.com/projects/cgmanalysis_An_R_package_for_calculating_summary_statistics_from_continuous_glucose_monitor_data/64973</w:t>
+      <w:ins w:id="82" w:author="Vigers, Timothy" w:date="2019-08-30T12:31:00Z">
+        <w:r>
+          <w:fldChar w:fldCharType="begin"/>
+        </w:r>
+        <w:r>
+          <w:instrText xml:space="preserve"> HYPERLINK "https://figshare.com/projects/cgmanalysis_An_R_package_for_descriptive_analysis_of_continuous_glucose_monitor_data/64973" </w:instrText>
+        </w:r>
+        <w:r>
+          <w:fldChar w:fldCharType="separate"/>
+        </w:r>
+        <w:r>
+          <w:rPr>
+            <w:color w:val="0000FF"/>
+            <w:u w:val="single"/>
+          </w:rPr>
+          <w:t>https://figshare.com/projects/cgmanalysis_An_R_package_for_descriptive_analysis_of_continuous_glucose_monitor_data/64973</w:t>
+        </w:r>
+        <w:r>
+          <w:fldChar w:fldCharType="end"/>
         </w:r>
       </w:ins>
       <w:ins w:id="83" w:author="Vigers, Timothy" w:date="2019-08-28T08:50:00Z">
@@ -4788,12 +4794,7 @@
       <w:proofErr w:type="spellStart"/>
       <w:proofErr w:type="gramStart"/>
       <w:r>
-        <w:t>cg</w:t>
-      </w:r>
-      <w:bookmarkStart w:id="86" w:name="_GoBack"/>
-      <w:bookmarkEnd w:id="86"/>
-      <w:r>
-        <w:t>mvariables</w:t>
+        <w:t>cgmvariables</w:t>
       </w:r>
       <w:proofErr w:type="spellEnd"/>
       <w:r>
@@ -4807,98 +4808,98 @@
         <w:t xml:space="preserve"> </w:t>
       </w:r>
       <w:r>
-        <w:t xml:space="preserve">By default, blood glucose must be above a threshold for at </w:t>
+        <w:t xml:space="preserve">By default, blood glucose must be above a threshold for at least 35 minutes or below a threshold for at least 10 minutes to count as an excursion, but these parameters can be changed by the user if necessary. </w:t>
+      </w:r>
+      <w:r>
+        <w:t>Likewise</w:t>
+      </w:r>
+      <w:r>
+        <w:t xml:space="preserve">, </w:t>
+      </w:r>
+      <w:r>
+        <w:t xml:space="preserve">daytime </w:t>
+      </w:r>
+      <w:r>
+        <w:t xml:space="preserve">(e.g. for daytime vs. nighttime AUC or maximum glucose) </w:t>
+      </w:r>
+      <w:r>
+        <w:t xml:space="preserve">is defined </w:t>
+      </w:r>
+      <w:r>
+        <w:t>as 6:00 to 22:00 by default</w:t>
+      </w:r>
+      <w:r>
+        <w:t>,</w:t>
+      </w:r>
+      <w:r>
+        <w:t xml:space="preserve"> but these can be </w:t>
+      </w:r>
+      <w:r>
+        <w:t>set</w:t>
+      </w:r>
+      <w:r>
+        <w:t xml:space="preserve"> </w:t>
       </w:r>
       <w:r>
         <w:lastRenderedPageBreak/>
-        <w:t xml:space="preserve">least 35 minutes or below a threshold for at least 10 minutes to count as an excursion, but these parameters can be changed by the user if necessary. </w:t>
-      </w:r>
-      <w:r>
-        <w:t>Likewise</w:t>
-      </w:r>
-      <w:r>
-        <w:t xml:space="preserve">, </w:t>
-      </w:r>
-      <w:r>
-        <w:t xml:space="preserve">daytime </w:t>
-      </w:r>
-      <w:r>
-        <w:t xml:space="preserve">(e.g. for daytime vs. nighttime AUC or maximum glucose) </w:t>
-      </w:r>
-      <w:r>
-        <w:t xml:space="preserve">is defined </w:t>
-      </w:r>
-      <w:r>
-        <w:t>as 6:00 to 22:00 by default</w:t>
+        <w:t>depending on user needs.</w:t>
+      </w:r>
+      <w:r>
+        <w:t xml:space="preserve"> </w:t>
+      </w:r>
+      <w:r>
+        <w:t xml:space="preserve">MAGE is calculated using </w:t>
+      </w:r>
+      <w:proofErr w:type="spellStart"/>
+      <w:r>
+        <w:t>Baghurst’s</w:t>
+      </w:r>
+      <w:proofErr w:type="spellEnd"/>
+      <w:r>
+        <w:t xml:space="preserve"> algorithm</w:t>
+      </w:r>
+      <w:r>
+        <w:t xml:space="preserve"> </w:t>
+      </w:r>
+      <w:r>
+        <w:fldChar w:fldCharType="begin"/>
+      </w:r>
+      <w:r>
+        <w:instrText xml:space="preserve"> ADDIN EN.CITE &lt;EndNote&gt;&lt;Cite&gt;&lt;Author&gt;Baghurst&lt;/Author&gt;&lt;Year&gt;2011&lt;/Year&gt;&lt;RecNum&gt;3&lt;/RecNum&gt;&lt;DisplayText&gt;[9]&lt;/DisplayText&gt;&lt;record&gt;&lt;rec-number&gt;3&lt;/rec-number&gt;&lt;foreign-keys&gt;&lt;key app="EN" db-id="wfd22ffs3wtw9aesd28paaw4xwsds0z25v99" timestamp="1566786599" guid="86a3aa93-eb83-4f06-bd0b-2d5fb4ba2ab3"&gt;3&lt;/key&gt;&lt;key app="ENWeb" db-id=""&gt;0&lt;/key&gt;&lt;/foreign-keys&gt;&lt;ref-type name="Journal Article"&gt;17&lt;/ref-type&gt;&lt;contributors&gt;&lt;authors&gt;&lt;author&gt;Baghurst, P. A.&lt;/author&gt;&lt;/authors&gt;&lt;/contributors&gt;&lt;auth-address&gt;Public Health Research Unit, Women&amp;apos;s and Children&amp;apos;s Hospital, Children Youth and Women&amp;apos;s Health Service, North Adelaide, South Australia, Australia. Peter.Baghurst@health.sa.gov.au&lt;/auth-address&gt;&lt;titles&gt;&lt;title&gt;Calculating the mean amplitude of glycemic excursion from continuous glucose monitoring data: an automated algorithm&lt;/title&gt;&lt;secondary-title&gt;Diabetes Technol Ther&lt;/secondary-title&gt;&lt;/titles&gt;&lt;periodical&gt;&lt;full-title&gt;Diabetes Technol Ther&lt;/full-title&gt;&lt;/periodical&gt;&lt;pages&gt;296-302&lt;/pages&gt;&lt;volume&gt;13&lt;/volume&gt;&lt;number&gt;3&lt;/number&gt;&lt;edition&gt;2011/02/05&lt;/edition&gt;&lt;keywords&gt;&lt;keyword&gt;*Algorithms&lt;/keyword&gt;&lt;keyword&gt;Blood Glucose/*analysis&lt;/keyword&gt;&lt;keyword&gt;Blood Glucose Self-Monitoring/*methods&lt;/keyword&gt;&lt;keyword&gt;Child&lt;/keyword&gt;&lt;keyword&gt;*Data Interpretation, Statistical&lt;/keyword&gt;&lt;keyword&gt;Diabetes Mellitus/*blood&lt;/keyword&gt;&lt;keyword&gt;Female&lt;/keyword&gt;&lt;keyword&gt;Humans&lt;/keyword&gt;&lt;keyword&gt;Male&lt;/keyword&gt;&lt;/keywords&gt;&lt;dates&gt;&lt;year&gt;2011&lt;/year&gt;&lt;pub-dates&gt;&lt;date&gt;Mar&lt;/date&gt;&lt;/pub-dates&gt;&lt;/dates&gt;&lt;isbn&gt;1557-8593 (Electronic)&amp;#xD;1520-9156 (Linking)&lt;/isbn&gt;&lt;accession-num&gt;21291334&lt;/accession-num&gt;&lt;urls&gt;&lt;related-urls&gt;&lt;url&gt;https://www.ncbi.nlm.nih.gov/pubmed/21291334&lt;/url&gt;&lt;/related-urls&gt;&lt;/urls&gt;&lt;electronic-resource-num&gt;10.1089/dia.2010.0090&lt;/electronic-resource-num&gt;&lt;/record&gt;&lt;/Cite&gt;&lt;/EndNote&gt;</w:instrText>
+      </w:r>
+      <w:r>
+        <w:fldChar w:fldCharType="separate"/>
+      </w:r>
+      <w:r>
+        <w:rPr>
+          <w:noProof/>
+        </w:rPr>
+        <w:t>[9]</w:t>
+      </w:r>
+      <w:r>
+        <w:fldChar w:fldCharType="end"/>
+      </w:r>
+      <w:del w:id="86" w:author="Vigers, Timothy" w:date="2019-08-27T15:42:00Z">
+        <w:r>
+          <w:delText>[</w:delText>
+        </w:r>
+        <w:r>
+          <w:delText>10</w:delText>
+        </w:r>
+        <w:r>
+          <w:delText>]</w:delText>
+        </w:r>
+      </w:del>
+      <w:r>
+        <w:t xml:space="preserve">, which we have coded in R. </w:t>
+      </w:r>
+      <w:r>
+        <w:t>By default</w:t>
       </w:r>
       <w:r>
         <w:t>,</w:t>
       </w:r>
       <w:r>
-        <w:t xml:space="preserve"> but these can be </w:t>
-      </w:r>
-      <w:r>
-        <w:t>set</w:t>
-      </w:r>
-      <w:r>
-        <w:t xml:space="preserve"> depending on user needs.</w:t>
-      </w:r>
-      <w:r>
-        <w:t xml:space="preserve"> </w:t>
-      </w:r>
-      <w:r>
-        <w:t xml:space="preserve">MAGE is calculated using </w:t>
-      </w:r>
-      <w:proofErr w:type="spellStart"/>
-      <w:r>
-        <w:t>Baghurst’s</w:t>
-      </w:r>
-      <w:proofErr w:type="spellEnd"/>
-      <w:r>
-        <w:t xml:space="preserve"> algorithm</w:t>
-      </w:r>
-      <w:r>
-        <w:t xml:space="preserve"> </w:t>
-      </w:r>
-      <w:r>
-        <w:fldChar w:fldCharType="begin"/>
-      </w:r>
-      <w:r>
-        <w:instrText xml:space="preserve"> ADDIN EN.CITE &lt;EndNote&gt;&lt;Cite&gt;&lt;Author&gt;Baghurst&lt;/Author&gt;&lt;Year&gt;2011&lt;/Year&gt;&lt;RecNum&gt;3&lt;/RecNum&gt;&lt;DisplayText&gt;[9]&lt;/DisplayText&gt;&lt;record&gt;&lt;rec-number&gt;3&lt;/rec-number&gt;&lt;foreign-keys&gt;&lt;key app="EN" db-id="wfd22ffs3wtw9aesd28paaw4xwsds0z25v99" timestamp="1566786599" guid="86a3aa93-eb83-4f06-bd0b-2d5fb4ba2ab3"&gt;3&lt;/key&gt;&lt;key app="ENWeb" db-id=""&gt;0&lt;/key&gt;&lt;/foreign-keys&gt;&lt;ref-type name="Journal Article"&gt;17&lt;/ref-type&gt;&lt;contributors&gt;&lt;authors&gt;&lt;author&gt;Baghurst, P. A.&lt;/author&gt;&lt;/authors&gt;&lt;/contributors&gt;&lt;auth-address&gt;Public Health Research Unit, Women&amp;apos;s and Children&amp;apos;s Hospital, Children Youth and Women&amp;apos;s Health Service, North Adelaide, South Australia, Australia. Peter.Baghurst@health.sa.gov.au&lt;/auth-address&gt;&lt;titles&gt;&lt;title&gt;Calculating the mean amplitude of glycemic excursion from continuous glucose monitoring data: an automated algorithm&lt;/title&gt;&lt;secondary-title&gt;Diabetes Technol Ther&lt;/secondary-title&gt;&lt;/titles&gt;&lt;periodical&gt;&lt;full-title&gt;Diabetes Technol Ther&lt;/full-title&gt;&lt;/periodical&gt;&lt;pages&gt;296-302&lt;/pages&gt;&lt;volume&gt;13&lt;/volume&gt;&lt;number&gt;3&lt;/number&gt;&lt;edition&gt;2011/02/05&lt;/edition&gt;&lt;keywords&gt;&lt;keyword&gt;*Algorithms&lt;/keyword&gt;&lt;keyword&gt;Blood Glucose/*analysis&lt;/keyword&gt;&lt;keyword&gt;Blood Glucose Self-Monitoring/*methods&lt;/keyword&gt;&lt;keyword&gt;Child&lt;/keyword&gt;&lt;keyword&gt;*Data Interpretation, Statistical&lt;/keyword&gt;&lt;keyword&gt;Diabetes Mellitus/*blood&lt;/keyword&gt;&lt;keyword&gt;Female&lt;/keyword&gt;&lt;keyword&gt;Humans&lt;/keyword&gt;&lt;keyword&gt;Male&lt;/keyword&gt;&lt;/keywords&gt;&lt;dates&gt;&lt;year&gt;2011&lt;/year&gt;&lt;pub-dates&gt;&lt;date&gt;Mar&lt;/date&gt;&lt;/pub-dates&gt;&lt;/dates&gt;&lt;isbn&gt;1557-8593 (Electronic)&amp;#xD;1520-9156 (Linking)&lt;/isbn&gt;&lt;accession-num&gt;21291334&lt;/accession-num&gt;&lt;urls&gt;&lt;related-urls&gt;&lt;url&gt;https://www.ncbi.nlm.nih.gov/pubmed/21291334&lt;/url&gt;&lt;/related-urls&gt;&lt;/urls&gt;&lt;electronic-resource-num&gt;10.1089/dia.2010.0090&lt;/electronic-resource-num&gt;&lt;/record&gt;&lt;/Cite&gt;&lt;/EndNote&gt;</w:instrText>
-      </w:r>
-      <w:r>
-        <w:fldChar w:fldCharType="separate"/>
-      </w:r>
-      <w:r>
-        <w:rPr>
-          <w:noProof/>
-        </w:rPr>
-        <w:t>[9]</w:t>
-      </w:r>
-      <w:r>
-        <w:fldChar w:fldCharType="end"/>
-      </w:r>
-      <w:del w:id="87" w:author="Vigers, Timothy" w:date="2019-08-27T15:42:00Z">
-        <w:r>
-          <w:delText>[</w:delText>
-        </w:r>
-        <w:r>
-          <w:delText>10</w:delText>
-        </w:r>
-        <w:r>
-          <w:delText>]</w:delText>
-        </w:r>
-      </w:del>
-      <w:r>
-        <w:t xml:space="preserve">, which we have coded in R. </w:t>
-      </w:r>
-      <w:r>
-        <w:t>By default</w:t>
-      </w:r>
-      <w:r>
-        <w:t>,</w:t>
-      </w:r>
-      <w:r>
         <w:t xml:space="preserve"> the function </w:t>
       </w:r>
       <w:r>
@@ -4916,7 +4917,7 @@
       <w:r>
         <w:t xml:space="preserve">, but there are options for 1.5 SD and 2 SD as well. </w:t>
       </w:r>
-      <w:ins w:id="88" w:author="Vigers, Timothy" w:date="2019-08-28T08:41:00Z">
+      <w:ins w:id="87" w:author="Vigers, Timothy" w:date="2019-08-28T08:41:00Z">
         <w:r>
           <w:t>For example,</w:t>
         </w:r>
@@ -4926,7 +4927,7 @@
       <w:pPr>
         <w:spacing w:line="480" w:lineRule="auto"/>
       </w:pPr>
-      <w:ins w:id="89" w:author="Vigers, Timothy" w:date="2019-08-28T08:42:00Z">
+      <w:ins w:id="88" w:author="Vigers, Timothy" w:date="2019-08-28T08:42:00Z">
         <w:r>
           <w:tab/>
         </w:r>
@@ -4965,15 +4966,15 @@
       <w:pPr>
         <w:spacing w:line="480" w:lineRule="auto"/>
         <w:rPr>
-          <w:ins w:id="90" w:author="Vigers, Timothy" w:date="2019-08-28T08:43:00Z"/>
-        </w:rPr>
-      </w:pPr>
-      <w:ins w:id="91" w:author="Vigers, Timothy" w:date="2019-08-28T08:42:00Z">
+          <w:ins w:id="89" w:author="Vigers, Timothy" w:date="2019-08-28T08:43:00Z"/>
+        </w:rPr>
+      </w:pPr>
+      <w:ins w:id="90" w:author="Vigers, Timothy" w:date="2019-08-28T08:42:00Z">
         <w:r>
           <w:t xml:space="preserve">will produce summary </w:t>
         </w:r>
       </w:ins>
-      <w:ins w:id="92" w:author="Vigers, Timothy" w:date="2019-08-28T08:43:00Z">
+      <w:ins w:id="91" w:author="Vigers, Timothy" w:date="2019-08-28T08:43:00Z">
         <w:r>
           <w:t>measures using the default settings above, while</w:t>
         </w:r>
@@ -4984,12 +4985,12 @@
         <w:spacing w:line="480" w:lineRule="auto"/>
         <w:ind w:firstLine="720"/>
         <w:rPr>
-          <w:ins w:id="93" w:author="Vigers, Timothy" w:date="2019-08-28T08:44:00Z"/>
+          <w:ins w:id="92" w:author="Vigers, Timothy" w:date="2019-08-28T08:44:00Z"/>
         </w:rPr>
       </w:pPr>
       <w:proofErr w:type="spellStart"/>
       <w:proofErr w:type="gramStart"/>
-      <w:ins w:id="94" w:author="Vigers, Timothy" w:date="2019-08-28T08:43:00Z">
+      <w:ins w:id="93" w:author="Vigers, Timothy" w:date="2019-08-28T08:43:00Z">
         <w:r>
           <w:t>cgmvariables</w:t>
         </w:r>
@@ -5027,11 +5028,11 @@
         <w:spacing w:line="480" w:lineRule="auto"/>
         <w:ind w:left="1440" w:firstLine="720"/>
         <w:rPr>
-          <w:ins w:id="95" w:author="Vigers, Timothy" w:date="2019-08-28T08:44:00Z"/>
+          <w:ins w:id="94" w:author="Vigers, Timothy" w:date="2019-08-28T08:44:00Z"/>
         </w:rPr>
       </w:pPr>
       <w:proofErr w:type="spellStart"/>
-      <w:ins w:id="96" w:author="Vigers, Timothy" w:date="2019-08-28T08:45:00Z">
+      <w:ins w:id="95" w:author="Vigers, Timothy" w:date="2019-08-28T08:45:00Z">
         <w:r>
           <w:t>daystart</w:t>
         </w:r>
@@ -5040,12 +5041,12 @@
           <w:t xml:space="preserve"> = 8</w:t>
         </w:r>
       </w:ins>
-      <w:ins w:id="97" w:author="Vigers, Timothy" w:date="2019-08-28T08:44:00Z">
+      <w:ins w:id="96" w:author="Vigers, Timothy" w:date="2019-08-28T08:44:00Z">
         <w:r>
           <w:t>,</w:t>
         </w:r>
       </w:ins>
-      <w:ins w:id="98" w:author="Vigers, Timothy" w:date="2019-08-28T08:45:00Z">
+      <w:ins w:id="97" w:author="Vigers, Timothy" w:date="2019-08-28T08:45:00Z">
         <w:r>
           <w:t xml:space="preserve"> </w:t>
         </w:r>
@@ -5058,7 +5059,7 @@
           <w:t xml:space="preserve"> = 23,</w:t>
         </w:r>
       </w:ins>
-      <w:ins w:id="99" w:author="Vigers, Timothy" w:date="2019-08-28T08:44:00Z">
+      <w:ins w:id="98" w:author="Vigers, Timothy" w:date="2019-08-28T08:44:00Z">
         <w:r>
           <w:t xml:space="preserve"> </w:t>
         </w:r>
@@ -5074,7 +5075,7 @@
           <w:t>”</w:t>
         </w:r>
       </w:ins>
-      <w:ins w:id="100" w:author="Vigers, Timothy" w:date="2019-08-28T08:43:00Z">
+      <w:ins w:id="99" w:author="Vigers, Timothy" w:date="2019-08-28T08:43:00Z">
         <w:r>
           <w:t>)</w:t>
         </w:r>
@@ -5084,7 +5085,7 @@
       <w:pPr>
         <w:spacing w:line="480" w:lineRule="auto"/>
       </w:pPr>
-      <w:ins w:id="101" w:author="Vigers, Timothy" w:date="2019-08-28T08:44:00Z">
+      <w:ins w:id="100" w:author="Vigers, Timothy" w:date="2019-08-28T08:44:00Z">
         <w:r>
           <w:t>will produce summary measures</w:t>
         </w:r>
@@ -5092,22 +5093,22 @@
           <w:t xml:space="preserve"> using</w:t>
         </w:r>
       </w:ins>
-      <w:ins w:id="102" w:author="Vigers, Timothy" w:date="2019-08-28T08:46:00Z">
+      <w:ins w:id="101" w:author="Vigers, Timothy" w:date="2019-08-28T08:46:00Z">
         <w:r>
           <w:t xml:space="preserve"> 2 SD</w:t>
         </w:r>
       </w:ins>
-      <w:ins w:id="103" w:author="Vigers, Timothy" w:date="2019-08-28T08:44:00Z">
+      <w:ins w:id="102" w:author="Vigers, Timothy" w:date="2019-08-28T08:44:00Z">
         <w:r>
           <w:t xml:space="preserve"> as the threshol</w:t>
         </w:r>
       </w:ins>
-      <w:ins w:id="104" w:author="Vigers, Timothy" w:date="2019-08-28T08:45:00Z">
+      <w:ins w:id="103" w:author="Vigers, Timothy" w:date="2019-08-28T08:45:00Z">
         <w:r>
           <w:t xml:space="preserve">d for </w:t>
         </w:r>
       </w:ins>
-      <w:ins w:id="105" w:author="Vigers, Timothy" w:date="2019-08-28T08:46:00Z">
+      <w:ins w:id="104" w:author="Vigers, Timothy" w:date="2019-08-28T08:46:00Z">
         <w:r>
           <w:t xml:space="preserve">MAGE excursions, and daytime defined as 8:00 to 23:00. </w:t>
         </w:r>
@@ -5148,7 +5149,7 @@
       <w:r>
         <w:fldChar w:fldCharType="end"/>
       </w:r>
-      <w:del w:id="106" w:author="Vigers, Timothy" w:date="2019-08-27T15:44:00Z">
+      <w:del w:id="105" w:author="Vigers, Timothy" w:date="2019-08-27T15:44:00Z">
         <w:r>
           <w:delText>[1</w:delText>
         </w:r>
@@ -5180,7 +5181,7 @@
         <w:spacing w:line="480" w:lineRule="auto"/>
         <w:ind w:firstLine="720"/>
         <w:rPr>
-          <w:ins w:id="107" w:author="Vigers, Timothy" w:date="2019-08-28T10:46:00Z"/>
+          <w:ins w:id="106" w:author="Vigers, Timothy" w:date="2019-08-28T10:46:00Z"/>
         </w:rPr>
       </w:pPr>
       <w:r>
@@ -5227,20 +5228,20 @@
       <w:r>
         <w:t xml:space="preserve">. This method uses Tukey </w:t>
       </w:r>
+      <w:ins w:id="107" w:author="Vigers, Timothy" w:date="2019-08-27T15:45:00Z">
+        <w:r>
+          <w:t xml:space="preserve">running median </w:t>
+        </w:r>
+      </w:ins>
+      <w:r>
+        <w:t>smoothing</w:t>
+      </w:r>
       <w:ins w:id="108" w:author="Vigers, Timothy" w:date="2019-08-27T15:45:00Z">
         <w:r>
-          <w:t xml:space="preserve">running median </w:t>
+          <w:t xml:space="preserve"> </w:t>
         </w:r>
       </w:ins>
       <w:r>
-        <w:t>smoothing</w:t>
-      </w:r>
-      <w:ins w:id="109" w:author="Vigers, Timothy" w:date="2019-08-27T15:45:00Z">
-        <w:r>
-          <w:t xml:space="preserve"> </w:t>
-        </w:r>
-      </w:ins>
-      <w:r>
         <w:fldChar w:fldCharType="begin"/>
       </w:r>
       <w:r>
@@ -5271,11 +5272,7 @@
         <w:t xml:space="preserve">, </w:t>
       </w:r>
       <w:r>
-        <w:t xml:space="preserve">then plots </w:t>
-      </w:r>
-      <w:r>
-        <w:lastRenderedPageBreak/>
-        <w:t xml:space="preserve">the median, inter-quartile range, and </w:t>
+        <w:t xml:space="preserve">then plots the median, inter-quartile range, and </w:t>
       </w:r>
       <w:r>
         <w:t>5 and 95 percentiles at each time of day</w:t>
@@ -5310,7 +5307,7 @@
       <w:r>
         <w:t>average</w:t>
       </w:r>
-      <w:ins w:id="110" w:author="Vigers, Timothy" w:date="2019-08-27T15:52:00Z">
+      <w:ins w:id="109" w:author="Vigers, Timothy" w:date="2019-08-27T15:52:00Z">
         <w:r>
           <w:t xml:space="preserve"> </w:t>
         </w:r>
@@ -5446,7 +5443,7 @@
       <w:r>
         <w:fldChar w:fldCharType="end"/>
       </w:r>
-      <w:del w:id="111" w:author="Vigers, Timothy" w:date="2019-08-27T15:53:00Z">
+      <w:del w:id="110" w:author="Vigers, Timothy" w:date="2019-08-27T15:53:00Z">
         <w:r>
           <w:fldChar w:fldCharType="begin"/>
         </w:r>
@@ -5467,7 +5464,11 @@
         </w:r>
       </w:del>
       <w:r>
-        <w:t xml:space="preserve"> overlaid on points representing every single glucose value. </w:t>
+        <w:t xml:space="preserve"> overlaid on points </w:t>
+      </w:r>
+      <w:r>
+        <w:lastRenderedPageBreak/>
+        <w:t xml:space="preserve">representing every single glucose value. </w:t>
       </w:r>
       <w:r>
         <w:t>F</w:t>
@@ -5514,7 +5515,7 @@
       <w:r>
         <w:t xml:space="preserve">. </w:t>
       </w:r>
-      <w:ins w:id="112" w:author="Vigers, Timothy" w:date="2019-08-28T10:44:00Z">
+      <w:ins w:id="111" w:author="Vigers, Timothy" w:date="2019-08-28T10:44:00Z">
         <w:r>
           <w:t xml:space="preserve">The current default </w:t>
         </w:r>
@@ -5522,12 +5523,12 @@
           <w:t>y axis range for eac</w:t>
         </w:r>
       </w:ins>
-      <w:ins w:id="113" w:author="Vigers, Timothy" w:date="2019-08-28T10:45:00Z">
+      <w:ins w:id="112" w:author="Vigers, Timothy" w:date="2019-08-28T10:45:00Z">
         <w:r>
           <w:t>h plot is 0 – 400 mg/dL, but this can be altered manually. For ex</w:t>
         </w:r>
       </w:ins>
-      <w:ins w:id="114" w:author="Vigers, Timothy" w:date="2019-08-28T10:46:00Z">
+      <w:ins w:id="113" w:author="Vigers, Timothy" w:date="2019-08-28T10:46:00Z">
         <w:r>
           <w:t xml:space="preserve">ample, </w:t>
         </w:r>
@@ -5538,12 +5539,12 @@
         <w:spacing w:line="480" w:lineRule="auto"/>
         <w:ind w:firstLine="720"/>
         <w:rPr>
-          <w:ins w:id="115" w:author="Vigers, Timothy" w:date="2019-08-28T10:46:00Z"/>
+          <w:ins w:id="114" w:author="Vigers, Timothy" w:date="2019-08-28T10:46:00Z"/>
         </w:rPr>
       </w:pPr>
       <w:proofErr w:type="spellStart"/>
       <w:proofErr w:type="gramStart"/>
-      <w:ins w:id="116" w:author="Vigers, Timothy" w:date="2019-08-28T10:46:00Z">
+      <w:ins w:id="115" w:author="Vigers, Timothy" w:date="2019-08-28T10:46:00Z">
         <w:r>
           <w:t>c</w:t>
         </w:r>
@@ -5587,19 +5588,19 @@
     <w:p>
       <w:pPr>
         <w:spacing w:line="480" w:lineRule="auto"/>
-        <w:pPrChange w:id="117" w:author="Vigers, Timothy" w:date="2019-08-28T10:46:00Z">
+        <w:pPrChange w:id="116" w:author="Vigers, Timothy" w:date="2019-08-28T10:46:00Z">
           <w:pPr>
             <w:spacing w:line="480" w:lineRule="auto"/>
             <w:ind w:firstLine="720"/>
           </w:pPr>
         </w:pPrChange>
       </w:pPr>
-      <w:ins w:id="118" w:author="Vigers, Timothy" w:date="2019-08-28T10:46:00Z">
+      <w:ins w:id="117" w:author="Vigers, Timothy" w:date="2019-08-28T10:46:00Z">
         <w:r>
           <w:t>will</w:t>
         </w:r>
       </w:ins>
-      <w:ins w:id="119" w:author="Vigers, Timothy" w:date="2019-08-28T10:47:00Z">
+      <w:ins w:id="118" w:author="Vigers, Timothy" w:date="2019-08-28T10:47:00Z">
         <w:r>
           <w:t xml:space="preserve"> produce plots with a y axis range of 70 – 300 mg/dL. </w:t>
         </w:r>
@@ -5660,29 +5661,16 @@
       <w:r>
         <w:t xml:space="preserve">data from </w:t>
       </w:r>
+      <w:r>
+        <w:t xml:space="preserve">iPro 2, </w:t>
+      </w:r>
       <w:proofErr w:type="spellStart"/>
       <w:r>
-        <w:t>iPro</w:t>
+        <w:t>Carelink</w:t>
       </w:r>
       <w:proofErr w:type="spellEnd"/>
       <w:r>
-        <w:t xml:space="preserve"> 2, </w:t>
-      </w:r>
-      <w:proofErr w:type="spellStart"/>
-      <w:r>
-        <w:t>Carelink</w:t>
-      </w:r>
-      <w:proofErr w:type="spellEnd"/>
-      <w:r>
-        <w:t xml:space="preserve"> 670G, </w:t>
-      </w:r>
-      <w:proofErr w:type="spellStart"/>
-      <w:r>
-        <w:t>Dexcom</w:t>
-      </w:r>
-      <w:proofErr w:type="spellEnd"/>
-      <w:r>
-        <w:t xml:space="preserve"> Clarity, and </w:t>
+        <w:t xml:space="preserve"> 670G, Dexcom Clarity, and </w:t>
       </w:r>
       <w:proofErr w:type="spellStart"/>
       <w:r>
@@ -5835,105 +5823,105 @@
         <w:rPr>
           <w:b/>
         </w:rPr>
+        <w:t>Fig</w:t>
+      </w:r>
+      <w:r>
+        <w:rPr>
+          <w:b/>
+        </w:rPr>
+        <w:t xml:space="preserve"> </w:t>
+      </w:r>
+      <w:r>
+        <w:rPr>
+          <w:b/>
+        </w:rPr>
+        <w:t>1</w:t>
+      </w:r>
+      <w:r>
+        <w:t xml:space="preserve"> is a</w:t>
+      </w:r>
+      <w:r>
+        <w:t>n</w:t>
+      </w:r>
+      <w:r>
+        <w:t xml:space="preserve"> example of the ADO plot made using approximately 25,000 simulated CGM values, and </w:t>
+      </w:r>
+      <w:r>
+        <w:rPr>
+          <w:b/>
+        </w:rPr>
+        <w:t>Fig 2</w:t>
+      </w:r>
+      <w:r>
+        <w:t xml:space="preserve"> is the version of the ADO with Loess smoothing, using the same data as in </w:t>
+      </w:r>
+      <w:r>
+        <w:rPr>
+          <w:b/>
+        </w:rPr>
+        <w:t>F</w:t>
+      </w:r>
+      <w:r>
+        <w:rPr>
+          <w:b/>
+        </w:rPr>
+        <w:t>ig 1</w:t>
+      </w:r>
+      <w:r>
+        <w:t xml:space="preserve">.  </w:t>
+      </w:r>
+      <w:r>
+        <w:rPr>
+          <w:b/>
+        </w:rPr>
+        <w:t>Fig 3</w:t>
+      </w:r>
+      <w:r>
+        <w:t xml:space="preserve"> </w:t>
+      </w:r>
+      <w:r>
+        <w:t xml:space="preserve">is the patient-specific plot, </w:t>
+      </w:r>
+      <w:r>
+        <w:t>made with a subset of the simulated data.</w:t>
+      </w:r>
+    </w:p>
+    <w:p>
+      <w:pPr>
+        <w:spacing w:after="160" w:line="259" w:lineRule="auto"/>
+        <w:rPr>
+          <w:b/>
+        </w:rPr>
+      </w:pPr>
+      <w:r>
+        <w:rPr>
+          <w:b/>
+        </w:rPr>
+        <w:t>Fig 1: Aggr</w:t>
+      </w:r>
+      <w:r>
+        <w:rPr>
+          <w:b/>
+        </w:rPr>
+        <w:t xml:space="preserve">egate Daily Overlay (Tukey Smoothing) </w:t>
+      </w:r>
+    </w:p>
+    <w:p>
+      <w:pPr>
+        <w:spacing w:after="160" w:line="259" w:lineRule="auto"/>
+        <w:rPr>
+          <w:b/>
+        </w:rPr>
+      </w:pPr>
+      <w:r>
+        <w:rPr>
+          <w:b/>
+          <w:noProof/>
+        </w:rPr>
         <w:lastRenderedPageBreak/>
-        <w:t>Fig</w:t>
-      </w:r>
-      <w:r>
-        <w:rPr>
-          <w:b/>
-        </w:rPr>
-        <w:t xml:space="preserve"> </w:t>
-      </w:r>
-      <w:r>
-        <w:rPr>
-          <w:b/>
-        </w:rPr>
-        <w:t>1</w:t>
-      </w:r>
-      <w:r>
-        <w:t xml:space="preserve"> is a</w:t>
-      </w:r>
-      <w:r>
-        <w:t>n</w:t>
-      </w:r>
-      <w:r>
-        <w:t xml:space="preserve"> example of the ADO plot made using approximately 25,000 simulated CGM values, and </w:t>
-      </w:r>
-      <w:r>
-        <w:rPr>
-          <w:b/>
-        </w:rPr>
-        <w:t>Fig 2</w:t>
-      </w:r>
-      <w:r>
-        <w:t xml:space="preserve"> is the version of the ADO with Loess smoothing, using the same data as in </w:t>
-      </w:r>
-      <w:r>
-        <w:rPr>
-          <w:b/>
-        </w:rPr>
-        <w:t>F</w:t>
-      </w:r>
-      <w:r>
-        <w:rPr>
-          <w:b/>
-        </w:rPr>
-        <w:t>ig 1</w:t>
-      </w:r>
-      <w:r>
-        <w:t xml:space="preserve">.  </w:t>
-      </w:r>
-      <w:r>
-        <w:rPr>
-          <w:b/>
-        </w:rPr>
-        <w:t>Fig 3</w:t>
-      </w:r>
-      <w:r>
-        <w:t xml:space="preserve"> </w:t>
-      </w:r>
-      <w:r>
-        <w:t xml:space="preserve">is the patient-specific plot, </w:t>
-      </w:r>
-      <w:r>
-        <w:t>made with a subset of the simulated data.</w:t>
-      </w:r>
-    </w:p>
-    <w:p>
-      <w:pPr>
-        <w:spacing w:after="160" w:line="259" w:lineRule="auto"/>
-        <w:rPr>
-          <w:b/>
-        </w:rPr>
-      </w:pPr>
-      <w:r>
-        <w:rPr>
-          <w:b/>
-        </w:rPr>
-        <w:t>Fig 1: Aggr</w:t>
-      </w:r>
-      <w:r>
-        <w:rPr>
-          <w:b/>
-        </w:rPr>
-        <w:t xml:space="preserve">egate Daily Overlay (Tukey Smoothing) </w:t>
-      </w:r>
-    </w:p>
-    <w:p>
-      <w:pPr>
-        <w:spacing w:after="160" w:line="259" w:lineRule="auto"/>
-        <w:rPr>
-          <w:b/>
-        </w:rPr>
-      </w:pPr>
-      <w:r>
-        <w:rPr>
-          <w:b/>
-          <w:noProof/>
-        </w:rPr>
         <w:drawing>
-          <wp:inline distT="0" distB="0" distL="0" distR="0" wp14:anchorId="00475756" wp14:editId="4BEE335E">
-            <wp:extent cx="1911427" cy="2386117"/>
+          <wp:inline distT="0" distB="0" distL="0" distR="0" wp14:anchorId="00475756" wp14:editId="503C66D4">
+            <wp:extent cx="1956175" cy="2436846"/>
             <wp:effectExtent l="0" t="0" r="0" b="1905"/>
             <wp:docPr id="1" name="Picture 1"/>
             <wp:cNvGraphicFramePr>
@@ -5946,21 +5934,22 @@
                     <pic:cNvPr id="1" name="AGP_Tukey.pdf"/>
                     <pic:cNvPicPr/>
                   </pic:nvPicPr>
-                  <pic:blipFill rotWithShape="1">
-                    <a:blip r:embed="rId19">
+                  <pic:blipFill>
+                    <a:blip r:embed="rId19" cstate="print">
                       <a:extLst>
                         <a:ext uri="{28A0092B-C50C-407E-A947-70E740481C1C}">
                           <a14:useLocalDpi xmlns:a14="http://schemas.microsoft.com/office/drawing/2010/main" val="0"/>
                         </a:ext>
                       </a:extLst>
                     </a:blip>
-                    <a:srcRect l="83526" t="37572" b="35814"/>
-                    <a:stretch/>
+                    <a:stretch>
+                      <a:fillRect/>
+                    </a:stretch>
                   </pic:blipFill>
                   <pic:spPr bwMode="auto">
                     <a:xfrm>
                       <a:off x="0" y="0"/>
-                      <a:ext cx="1956175" cy="2441978"/>
+                      <a:ext cx="1956175" cy="2436846"/>
                     </a:xfrm>
                     <a:prstGeom prst="rect">
                       <a:avLst/>
@@ -6151,11 +6140,7 @@
         <w:t xml:space="preserve"> package. </w:t>
       </w:r>
       <w:r>
-        <w:t xml:space="preserve">Most of the differences in these comparisons are small and the result of rounding. Overall the package appears to be capable of </w:t>
-      </w:r>
-      <w:r>
-        <w:lastRenderedPageBreak/>
-        <w:t>reproducing proprietary calculations when run with non-default settings, although in the comparison to the iPro 2, the</w:t>
+        <w:t>Most of the differences in these comparisons are small and the result of rounding. Overall the package appears to be capable of reproducing proprietary calculations when run with non-default settings, although in the comparison to the iPro 2, the</w:t>
       </w:r>
       <w:r>
         <w:t>re was a difference of 1 high excursion</w:t>
@@ -6199,6 +6184,7 @@
         <w:spacing w:after="160" w:line="259" w:lineRule="auto"/>
       </w:pPr>
       <w:r>
+        <w:lastRenderedPageBreak/>
         <w:t>iPro 2 software (high excursion defined as &gt; 140 mg/dL for 15 minutes, low defined as &lt; 60 mg/dL for 15 minutes)</w:t>
       </w:r>
     </w:p>
@@ -8016,7 +8002,6 @@
               <w:rPr>
                 <w:color w:val="000000"/>
               </w:rPr>
-              <w:lastRenderedPageBreak/>
               <w:t xml:space="preserve">Standard Dev </w:t>
             </w:r>
           </w:p>
@@ -8224,7 +8209,11 @@
       </w:r>
       <w:proofErr w:type="spellEnd"/>
       <w:r>
-        <w:t xml:space="preserve"> package, g</w:t>
+        <w:t xml:space="preserve"> package, </w:t>
+      </w:r>
+      <w:r>
+        <w:lastRenderedPageBreak/>
+        <w:t>g</w:t>
       </w:r>
       <w:r>
         <w:t>lycemic patterns at each hour of the day are clearly visible and match the CGM device outputs well</w:t>
@@ -8302,9 +8291,9 @@
           <w:noProof/>
         </w:rPr>
         <w:drawing>
-          <wp:inline distT="0" distB="0" distL="0" distR="0" wp14:anchorId="7E9CB2CB" wp14:editId="5C840F94">
-            <wp:extent cx="1243221" cy="1558886"/>
-            <wp:effectExtent l="0" t="0" r="1905" b="3810"/>
+          <wp:inline distT="0" distB="0" distL="0" distR="0" wp14:anchorId="7E9CB2CB" wp14:editId="78D0212D">
+            <wp:extent cx="1262477" cy="1572692"/>
+            <wp:effectExtent l="0" t="0" r="0" b="2540"/>
             <wp:docPr id="10" name="Picture 10"/>
             <wp:cNvGraphicFramePr>
               <a:graphicFrameLocks xmlns:a="http://schemas.openxmlformats.org/drawingml/2006/main" noChangeAspect="1"/>
@@ -8316,7 +8305,7 @@
                     <pic:cNvPr id="10" name="plot_comp (dragged).pdf"/>
                     <pic:cNvPicPr/>
                   </pic:nvPicPr>
-                  <pic:blipFill rotWithShape="1">
+                  <pic:blipFill>
                     <a:blip r:embed="rId21" cstate="print">
                       <a:extLst>
                         <a:ext uri="{28A0092B-C50C-407E-A947-70E740481C1C}">
@@ -8324,13 +8313,14 @@
                         </a:ext>
                       </a:extLst>
                     </a:blip>
-                    <a:srcRect l="83940" t="37282" b="36659"/>
-                    <a:stretch/>
+                    <a:stretch>
+                      <a:fillRect/>
+                    </a:stretch>
                   </pic:blipFill>
                   <pic:spPr bwMode="auto">
                     <a:xfrm>
                       <a:off x="0" y="0"/>
-                      <a:ext cx="1262477" cy="1583031"/>
+                      <a:ext cx="1262477" cy="1572692"/>
                     </a:xfrm>
                     <a:prstGeom prst="rect">
                       <a:avLst/>
@@ -8437,11 +8427,10 @@
         <w:rPr>
           <w:noProof/>
         </w:rPr>
-        <w:lastRenderedPageBreak/>
         <w:drawing>
-          <wp:inline distT="0" distB="0" distL="0" distR="0" wp14:anchorId="3D79F880" wp14:editId="0B3F1E65">
-            <wp:extent cx="1360583" cy="1704283"/>
-            <wp:effectExtent l="0" t="0" r="0" b="0"/>
+          <wp:inline distT="0" distB="0" distL="0" distR="0" wp14:anchorId="3D79F880" wp14:editId="79A552E9">
+            <wp:extent cx="1371632" cy="1708669"/>
+            <wp:effectExtent l="0" t="0" r="0" b="6350"/>
             <wp:docPr id="5" name="Picture 5"/>
             <wp:cNvGraphicFramePr>
               <a:graphicFrameLocks xmlns:a="http://schemas.openxmlformats.org/drawingml/2006/main" noChangeAspect="1"/>
@@ -8453,7 +8442,7 @@
                     <pic:cNvPr id="5" name="AGP_Tukey.pdf"/>
                     <pic:cNvPicPr/>
                   </pic:nvPicPr>
-                  <pic:blipFill rotWithShape="1">
+                  <pic:blipFill>
                     <a:blip r:embed="rId22" cstate="print">
                       <a:extLst>
                         <a:ext uri="{28A0092B-C50C-407E-A947-70E740481C1C}">
@@ -8461,13 +8450,14 @@
                         </a:ext>
                       </a:extLst>
                     </a:blip>
-                    <a:srcRect l="84135" t="37750" b="36524"/>
-                    <a:stretch/>
+                    <a:stretch>
+                      <a:fillRect/>
+                    </a:stretch>
                   </pic:blipFill>
                   <pic:spPr bwMode="auto">
                     <a:xfrm>
                       <a:off x="0" y="0"/>
-                      <a:ext cx="1371632" cy="1718124"/>
+                      <a:ext cx="1371632" cy="1708669"/>
                     </a:xfrm>
                     <a:prstGeom prst="rect">
                       <a:avLst/>
@@ -8548,6 +8538,7 @@
         <w:rPr>
           <w:b/>
         </w:rPr>
+        <w:lastRenderedPageBreak/>
         <w:t>Fig 4c Tukey AGP (Top Left) Legend</w:t>
       </w:r>
     </w:p>
@@ -8563,9 +8554,9 @@
           <w:noProof/>
         </w:rPr>
         <w:drawing>
-          <wp:inline distT="0" distB="0" distL="0" distR="0" wp14:anchorId="22422ED2" wp14:editId="600B0175">
-            <wp:extent cx="1294482" cy="1694243"/>
-            <wp:effectExtent l="0" t="0" r="1270" b="0"/>
+          <wp:inline distT="0" distB="0" distL="0" distR="0" wp14:anchorId="22422ED2" wp14:editId="6E24323B">
+            <wp:extent cx="1299155" cy="1618383"/>
+            <wp:effectExtent l="0" t="0" r="0" b="0"/>
             <wp:docPr id="8" name="Picture 8"/>
             <wp:cNvGraphicFramePr>
               <a:graphicFrameLocks xmlns:a="http://schemas.openxmlformats.org/drawingml/2006/main" noChangeAspect="1"/>
@@ -8577,7 +8568,7 @@
                     <pic:cNvPr id="8" name="AGP_Tukey.pdf"/>
                     <pic:cNvPicPr/>
                   </pic:nvPicPr>
-                  <pic:blipFill rotWithShape="1">
+                  <pic:blipFill>
                     <a:blip r:embed="rId23" cstate="print">
                       <a:extLst>
                         <a:ext uri="{28A0092B-C50C-407E-A947-70E740481C1C}">
@@ -8585,13 +8576,14 @@
                         </a:ext>
                       </a:extLst>
                     </a:blip>
-                    <a:srcRect l="84373" t="37233" b="36295"/>
-                    <a:stretch/>
+                    <a:stretch>
+                      <a:fillRect/>
+                    </a:stretch>
                   </pic:blipFill>
                   <pic:spPr bwMode="auto">
                     <a:xfrm>
                       <a:off x="0" y="0"/>
-                      <a:ext cx="1299155" cy="1700359"/>
+                      <a:ext cx="1299155" cy="1618383"/>
                     </a:xfrm>
                     <a:prstGeom prst="rect">
                       <a:avLst/>
@@ -8708,15 +8700,15 @@
           <w:b/>
         </w:rPr>
       </w:pPr>
+      <w:bookmarkStart w:id="119" w:name="_GoBack"/>
       <w:r>
         <w:rPr>
           <w:noProof/>
         </w:rPr>
-        <w:lastRenderedPageBreak/>
         <w:drawing>
-          <wp:inline distT="0" distB="0" distL="0" distR="0" wp14:anchorId="35CA99EC" wp14:editId="387FB81F">
-            <wp:extent cx="938854" cy="1156771"/>
-            <wp:effectExtent l="0" t="0" r="1270" b="0"/>
+          <wp:inline distT="0" distB="0" distL="0" distR="0" wp14:anchorId="35CA99EC" wp14:editId="23A617AD">
+            <wp:extent cx="932178" cy="1161233"/>
+            <wp:effectExtent l="0" t="0" r="0" b="0"/>
             <wp:docPr id="14" name="Picture 14"/>
             <wp:cNvGraphicFramePr>
               <a:graphicFrameLocks xmlns:a="http://schemas.openxmlformats.org/drawingml/2006/main" noChangeAspect="1"/>
@@ -8728,7 +8720,7 @@
                     <pic:cNvPr id="14" name="AGP_Tukey.pdf"/>
                     <pic:cNvPicPr/>
                   </pic:nvPicPr>
-                  <pic:blipFill rotWithShape="1">
+                  <pic:blipFill>
                     <a:blip r:embed="rId25" cstate="print">
                       <a:extLst>
                         <a:ext uri="{28A0092B-C50C-407E-A947-70E740481C1C}">
@@ -8736,13 +8728,14 @@
                         </a:ext>
                       </a:extLst>
                     </a:blip>
-                    <a:srcRect l="83736" t="37292" b="36778"/>
-                    <a:stretch/>
+                    <a:stretch>
+                      <a:fillRect/>
+                    </a:stretch>
                   </pic:blipFill>
                   <pic:spPr bwMode="auto">
                     <a:xfrm>
                       <a:off x="0" y="0"/>
-                      <a:ext cx="942475" cy="1161233"/>
+                      <a:ext cx="932178" cy="1161233"/>
                     </a:xfrm>
                     <a:prstGeom prst="rect">
                       <a:avLst/>
@@ -8762,6 +8755,7 @@
           </wp:inline>
         </w:drawing>
       </w:r>
+      <w:bookmarkEnd w:id="119"/>
     </w:p>
     <w:p>
       <w:pPr>
@@ -8924,6 +8918,7 @@
         <w:ind w:firstLine="720"/>
       </w:pPr>
       <w:r>
+        <w:lastRenderedPageBreak/>
         <w:t xml:space="preserve">The summary variables produced by the </w:t>
       </w:r>
       <w:proofErr w:type="spellStart"/>
@@ -9107,11 +9102,7 @@
         <w:t>lack of a</w:t>
       </w:r>
       <w:r>
-        <w:t xml:space="preserve">n </w:t>
-      </w:r>
-      <w:r>
-        <w:lastRenderedPageBreak/>
-        <w:t>easy to use</w:t>
+        <w:t>n easy to use</w:t>
       </w:r>
       <w:r>
         <w:t xml:space="preserve"> graphical user interface (GUI), which may </w:t>
@@ -9244,6 +9235,7 @@
         </w:rPr>
       </w:pPr>
       <w:r>
+        <w:lastRenderedPageBreak/>
         <w:t>In conclusion, o</w:t>
       </w:r>
       <w:r>
@@ -9336,7 +9328,6 @@
             <w:sz w:val="36"/>
             <w:szCs w:val="36"/>
           </w:rPr>
-          <w:lastRenderedPageBreak/>
           <w:delText>References</w:delText>
         </w:r>
       </w:del>
@@ -9946,7 +9937,7 @@
 </file>
 
 <file path=word/endnotes.xml><?xml version="1.0" encoding="utf-8"?>
-<w:endnotes xmlns:wpc="http://schemas.microsoft.com/office/word/2010/wordprocessingCanvas" xmlns:cx="http://schemas.microsoft.com/office/drawing/2014/chartex" xmlns:cx1="http://schemas.microsoft.com/office/drawing/2015/9/8/chartex" xmlns:mc="http://schemas.openxmlformats.org/markup-compatibility/2006" xmlns:o="urn:schemas-microsoft-com:office:office" xmlns:r="http://schemas.openxmlformats.org/officeDocument/2006/relationships" xmlns:m="http://schemas.openxmlformats.org/officeDocument/2006/math" xmlns:v="urn:schemas-microsoft-com:vml" xmlns:wp14="http://schemas.microsoft.com/office/word/2010/wordprocessingDrawing" xmlns:wp="http://schemas.openxmlformats.org/drawingml/2006/wordprocessingDrawing" xmlns:w10="urn:schemas-microsoft-com:office:word" xmlns:w="http://schemas.openxmlformats.org/wordprocessingml/2006/main" xmlns:w14="http://schemas.microsoft.com/office/word/2010/wordml" xmlns:w15="http://schemas.microsoft.com/office/word/2012/wordml" xmlns:w16se="http://schemas.microsoft.com/office/word/2015/wordml/symex" xmlns:wpg="http://schemas.microsoft.com/office/word/2010/wordprocessingGroup" xmlns:wpi="http://schemas.microsoft.com/office/word/2010/wordprocessingInk" xmlns:wne="http://schemas.microsoft.com/office/word/2006/wordml" xmlns:wps="http://schemas.microsoft.com/office/word/2010/wordprocessingShape" mc:Ignorable="w14 w15 w16se wp14">
+<w:endnotes xmlns:wpc="http://schemas.microsoft.com/office/word/2010/wordprocessingCanvas" xmlns:cx="http://schemas.microsoft.com/office/drawing/2014/chartex" xmlns:cx1="http://schemas.microsoft.com/office/drawing/2015/9/8/chartex" xmlns:cx2="http://schemas.microsoft.com/office/drawing/2015/10/21/chartex" xmlns:cx3="http://schemas.microsoft.com/office/drawing/2016/5/9/chartex" xmlns:cx4="http://schemas.microsoft.com/office/drawing/2016/5/10/chartex" xmlns:cx5="http://schemas.microsoft.com/office/drawing/2016/5/11/chartex" xmlns:cx6="http://schemas.microsoft.com/office/drawing/2016/5/12/chartex" xmlns:cx7="http://schemas.microsoft.com/office/drawing/2016/5/13/chartex" xmlns:cx8="http://schemas.microsoft.com/office/drawing/2016/5/14/chartex" xmlns:mc="http://schemas.openxmlformats.org/markup-compatibility/2006" xmlns:aink="http://schemas.microsoft.com/office/drawing/2016/ink" xmlns:am3d="http://schemas.microsoft.com/office/drawing/2017/model3d" xmlns:o="urn:schemas-microsoft-com:office:office" xmlns:r="http://schemas.openxmlformats.org/officeDocument/2006/relationships" xmlns:m="http://schemas.openxmlformats.org/officeDocument/2006/math" xmlns:v="urn:schemas-microsoft-com:vml" xmlns:wp14="http://schemas.microsoft.com/office/word/2010/wordprocessingDrawing" xmlns:wp="http://schemas.openxmlformats.org/drawingml/2006/wordprocessingDrawing" xmlns:w10="urn:schemas-microsoft-com:office:word" xmlns:w="http://schemas.openxmlformats.org/wordprocessingml/2006/main" xmlns:w14="http://schemas.microsoft.com/office/word/2010/wordml" xmlns:w15="http://schemas.microsoft.com/office/word/2012/wordml" xmlns:w16cid="http://schemas.microsoft.com/office/word/2016/wordml/cid" xmlns:w16se="http://schemas.microsoft.com/office/word/2015/wordml/symex" xmlns:wpg="http://schemas.microsoft.com/office/word/2010/wordprocessingGroup" xmlns:wpi="http://schemas.microsoft.com/office/word/2010/wordprocessingInk" xmlns:wne="http://schemas.microsoft.com/office/word/2006/wordml" xmlns:wps="http://schemas.microsoft.com/office/word/2010/wordprocessingShape" mc:Ignorable="w14 w15 w16se w16cid wp14">
   <w:endnote w:type="separator" w:id="-1">
     <w:p>
       <w:r>
@@ -9965,7 +9956,7 @@
 </file>
 
 <file path=word/footer1.xml><?xml version="1.0" encoding="utf-8"?>
-<w:ftr xmlns:wpc="http://schemas.microsoft.com/office/word/2010/wordprocessingCanvas" xmlns:cx="http://schemas.microsoft.com/office/drawing/2014/chartex" xmlns:cx1="http://schemas.microsoft.com/office/drawing/2015/9/8/chartex" xmlns:mc="http://schemas.openxmlformats.org/markup-compatibility/2006" xmlns:o="urn:schemas-microsoft-com:office:office" xmlns:r="http://schemas.openxmlformats.org/officeDocument/2006/relationships" xmlns:m="http://schemas.openxmlformats.org/officeDocument/2006/math" xmlns:v="urn:schemas-microsoft-com:vml" xmlns:wp14="http://schemas.microsoft.com/office/word/2010/wordprocessingDrawing" xmlns:wp="http://schemas.openxmlformats.org/drawingml/2006/wordprocessingDrawing" xmlns:w10="urn:schemas-microsoft-com:office:word" xmlns:w="http://schemas.openxmlformats.org/wordprocessingml/2006/main" xmlns:w14="http://schemas.microsoft.com/office/word/2010/wordml" xmlns:w15="http://schemas.microsoft.com/office/word/2012/wordml" xmlns:w16se="http://schemas.microsoft.com/office/word/2015/wordml/symex" xmlns:wpg="http://schemas.microsoft.com/office/word/2010/wordprocessingGroup" xmlns:wpi="http://schemas.microsoft.com/office/word/2010/wordprocessingInk" xmlns:wne="http://schemas.microsoft.com/office/word/2006/wordml" xmlns:wps="http://schemas.microsoft.com/office/word/2010/wordprocessingShape" mc:Ignorable="w14 w15 w16se wp14">
+<w:ftr xmlns:wpc="http://schemas.microsoft.com/office/word/2010/wordprocessingCanvas" xmlns:cx="http://schemas.microsoft.com/office/drawing/2014/chartex" xmlns:cx1="http://schemas.microsoft.com/office/drawing/2015/9/8/chartex" xmlns:cx2="http://schemas.microsoft.com/office/drawing/2015/10/21/chartex" xmlns:cx3="http://schemas.microsoft.com/office/drawing/2016/5/9/chartex" xmlns:cx4="http://schemas.microsoft.com/office/drawing/2016/5/10/chartex" xmlns:cx5="http://schemas.microsoft.com/office/drawing/2016/5/11/chartex" xmlns:cx6="http://schemas.microsoft.com/office/drawing/2016/5/12/chartex" xmlns:cx7="http://schemas.microsoft.com/office/drawing/2016/5/13/chartex" xmlns:cx8="http://schemas.microsoft.com/office/drawing/2016/5/14/chartex" xmlns:mc="http://schemas.openxmlformats.org/markup-compatibility/2006" xmlns:aink="http://schemas.microsoft.com/office/drawing/2016/ink" xmlns:am3d="http://schemas.microsoft.com/office/drawing/2017/model3d" xmlns:o="urn:schemas-microsoft-com:office:office" xmlns:r="http://schemas.openxmlformats.org/officeDocument/2006/relationships" xmlns:m="http://schemas.openxmlformats.org/officeDocument/2006/math" xmlns:v="urn:schemas-microsoft-com:vml" xmlns:wp14="http://schemas.microsoft.com/office/word/2010/wordprocessingDrawing" xmlns:wp="http://schemas.openxmlformats.org/drawingml/2006/wordprocessingDrawing" xmlns:w10="urn:schemas-microsoft-com:office:word" xmlns:w="http://schemas.openxmlformats.org/wordprocessingml/2006/main" xmlns:w14="http://schemas.microsoft.com/office/word/2010/wordml" xmlns:w15="http://schemas.microsoft.com/office/word/2012/wordml" xmlns:w16cid="http://schemas.microsoft.com/office/word/2016/wordml/cid" xmlns:w16se="http://schemas.microsoft.com/office/word/2015/wordml/symex" xmlns:wpg="http://schemas.microsoft.com/office/word/2010/wordprocessingGroup" xmlns:wpi="http://schemas.microsoft.com/office/word/2010/wordprocessingInk" xmlns:wne="http://schemas.microsoft.com/office/word/2006/wordml" xmlns:wps="http://schemas.microsoft.com/office/word/2010/wordprocessingShape" mc:Ignorable="w14 w15 w16se w16cid wp14">
   <w:p>
     <w:pPr>
       <w:pStyle w:val="Footer"/>
@@ -10003,7 +9994,7 @@
 </file>
 
 <file path=word/footer2.xml><?xml version="1.0" encoding="utf-8"?>
-<w:ftr xmlns:wpc="http://schemas.microsoft.com/office/word/2010/wordprocessingCanvas" xmlns:cx="http://schemas.microsoft.com/office/drawing/2014/chartex" xmlns:cx1="http://schemas.microsoft.com/office/drawing/2015/9/8/chartex" xmlns:mc="http://schemas.openxmlformats.org/markup-compatibility/2006" xmlns:o="urn:schemas-microsoft-com:office:office" xmlns:r="http://schemas.openxmlformats.org/officeDocument/2006/relationships" xmlns:m="http://schemas.openxmlformats.org/officeDocument/2006/math" xmlns:v="urn:schemas-microsoft-com:vml" xmlns:wp14="http://schemas.microsoft.com/office/word/2010/wordprocessingDrawing" xmlns:wp="http://schemas.openxmlformats.org/drawingml/2006/wordprocessingDrawing" xmlns:w10="urn:schemas-microsoft-com:office:word" xmlns:w="http://schemas.openxmlformats.org/wordprocessingml/2006/main" xmlns:w14="http://schemas.microsoft.com/office/word/2010/wordml" xmlns:w15="http://schemas.microsoft.com/office/word/2012/wordml" xmlns:w16se="http://schemas.microsoft.com/office/word/2015/wordml/symex" xmlns:wpg="http://schemas.microsoft.com/office/word/2010/wordprocessingGroup" xmlns:wpi="http://schemas.microsoft.com/office/word/2010/wordprocessingInk" xmlns:wne="http://schemas.microsoft.com/office/word/2006/wordml" xmlns:wps="http://schemas.microsoft.com/office/word/2010/wordprocessingShape" mc:Ignorable="w14 w15 w16se wp14">
+<w:ftr xmlns:wpc="http://schemas.microsoft.com/office/word/2010/wordprocessingCanvas" xmlns:cx="http://schemas.microsoft.com/office/drawing/2014/chartex" xmlns:cx1="http://schemas.microsoft.com/office/drawing/2015/9/8/chartex" xmlns:cx2="http://schemas.microsoft.com/office/drawing/2015/10/21/chartex" xmlns:cx3="http://schemas.microsoft.com/office/drawing/2016/5/9/chartex" xmlns:cx4="http://schemas.microsoft.com/office/drawing/2016/5/10/chartex" xmlns:cx5="http://schemas.microsoft.com/office/drawing/2016/5/11/chartex" xmlns:cx6="http://schemas.microsoft.com/office/drawing/2016/5/12/chartex" xmlns:cx7="http://schemas.microsoft.com/office/drawing/2016/5/13/chartex" xmlns:cx8="http://schemas.microsoft.com/office/drawing/2016/5/14/chartex" xmlns:mc="http://schemas.openxmlformats.org/markup-compatibility/2006" xmlns:aink="http://schemas.microsoft.com/office/drawing/2016/ink" xmlns:am3d="http://schemas.microsoft.com/office/drawing/2017/model3d" xmlns:o="urn:schemas-microsoft-com:office:office" xmlns:r="http://schemas.openxmlformats.org/officeDocument/2006/relationships" xmlns:m="http://schemas.openxmlformats.org/officeDocument/2006/math" xmlns:v="urn:schemas-microsoft-com:vml" xmlns:wp14="http://schemas.microsoft.com/office/word/2010/wordprocessingDrawing" xmlns:wp="http://schemas.openxmlformats.org/drawingml/2006/wordprocessingDrawing" xmlns:w10="urn:schemas-microsoft-com:office:word" xmlns:w="http://schemas.openxmlformats.org/wordprocessingml/2006/main" xmlns:w14="http://schemas.microsoft.com/office/word/2010/wordml" xmlns:w15="http://schemas.microsoft.com/office/word/2012/wordml" xmlns:w16cid="http://schemas.microsoft.com/office/word/2016/wordml/cid" xmlns:w16se="http://schemas.microsoft.com/office/word/2015/wordml/symex" xmlns:wpg="http://schemas.microsoft.com/office/word/2010/wordprocessingGroup" xmlns:wpi="http://schemas.microsoft.com/office/word/2010/wordprocessingInk" xmlns:wne="http://schemas.microsoft.com/office/word/2006/wordml" xmlns:wps="http://schemas.microsoft.com/office/word/2010/wordprocessingShape" mc:Ignorable="w14 w15 w16se w16cid wp14">
   <w:p>
     <w:pPr>
       <w:pStyle w:val="Footer"/>
@@ -10100,7 +10091,7 @@
 </file>
 
 <file path=word/footnotes.xml><?xml version="1.0" encoding="utf-8"?>
-<w:footnotes xmlns:wpc="http://schemas.microsoft.com/office/word/2010/wordprocessingCanvas" xmlns:cx="http://schemas.microsoft.com/office/drawing/2014/chartex" xmlns:cx1="http://schemas.microsoft.com/office/drawing/2015/9/8/chartex" xmlns:mc="http://schemas.openxmlformats.org/markup-compatibility/2006" xmlns:o="urn:schemas-microsoft-com:office:office" xmlns:r="http://schemas.openxmlformats.org/officeDocument/2006/relationships" xmlns:m="http://schemas.openxmlformats.org/officeDocument/2006/math" xmlns:v="urn:schemas-microsoft-com:vml" xmlns:wp14="http://schemas.microsoft.com/office/word/2010/wordprocessingDrawing" xmlns:wp="http://schemas.openxmlformats.org/drawingml/2006/wordprocessingDrawing" xmlns:w10="urn:schemas-microsoft-com:office:word" xmlns:w="http://schemas.openxmlformats.org/wordprocessingml/2006/main" xmlns:w14="http://schemas.microsoft.com/office/word/2010/wordml" xmlns:w15="http://schemas.microsoft.com/office/word/2012/wordml" xmlns:w16se="http://schemas.microsoft.com/office/word/2015/wordml/symex" xmlns:wpg="http://schemas.microsoft.com/office/word/2010/wordprocessingGroup" xmlns:wpi="http://schemas.microsoft.com/office/word/2010/wordprocessingInk" xmlns:wne="http://schemas.microsoft.com/office/word/2006/wordml" xmlns:wps="http://schemas.microsoft.com/office/word/2010/wordprocessingShape" mc:Ignorable="w14 w15 w16se wp14">
+<w:footnotes xmlns:wpc="http://schemas.microsoft.com/office/word/2010/wordprocessingCanvas" xmlns:cx="http://schemas.microsoft.com/office/drawing/2014/chartex" xmlns:cx1="http://schemas.microsoft.com/office/drawing/2015/9/8/chartex" xmlns:cx2="http://schemas.microsoft.com/office/drawing/2015/10/21/chartex" xmlns:cx3="http://schemas.microsoft.com/office/drawing/2016/5/9/chartex" xmlns:cx4="http://schemas.microsoft.com/office/drawing/2016/5/10/chartex" xmlns:cx5="http://schemas.microsoft.com/office/drawing/2016/5/11/chartex" xmlns:cx6="http://schemas.microsoft.com/office/drawing/2016/5/12/chartex" xmlns:cx7="http://schemas.microsoft.com/office/drawing/2016/5/13/chartex" xmlns:cx8="http://schemas.microsoft.com/office/drawing/2016/5/14/chartex" xmlns:mc="http://schemas.openxmlformats.org/markup-compatibility/2006" xmlns:aink="http://schemas.microsoft.com/office/drawing/2016/ink" xmlns:am3d="http://schemas.microsoft.com/office/drawing/2017/model3d" xmlns:o="urn:schemas-microsoft-com:office:office" xmlns:r="http://schemas.openxmlformats.org/officeDocument/2006/relationships" xmlns:m="http://schemas.openxmlformats.org/officeDocument/2006/math" xmlns:v="urn:schemas-microsoft-com:vml" xmlns:wp14="http://schemas.microsoft.com/office/word/2010/wordprocessingDrawing" xmlns:wp="http://schemas.openxmlformats.org/drawingml/2006/wordprocessingDrawing" xmlns:w10="urn:schemas-microsoft-com:office:word" xmlns:w="http://schemas.openxmlformats.org/wordprocessingml/2006/main" xmlns:w14="http://schemas.microsoft.com/office/word/2010/wordml" xmlns:w15="http://schemas.microsoft.com/office/word/2012/wordml" xmlns:w16cid="http://schemas.microsoft.com/office/word/2016/wordml/cid" xmlns:w16se="http://schemas.microsoft.com/office/word/2015/wordml/symex" xmlns:wpg="http://schemas.microsoft.com/office/word/2010/wordprocessingGroup" xmlns:wpi="http://schemas.microsoft.com/office/word/2010/wordprocessingInk" xmlns:wne="http://schemas.microsoft.com/office/word/2006/wordml" xmlns:wps="http://schemas.microsoft.com/office/word/2010/wordprocessingShape" mc:Ignorable="w14 w15 w16se w16cid wp14">
   <w:footnote w:type="separator" w:id="-1">
     <w:p>
       <w:r>
@@ -10119,7 +10110,7 @@
 </file>
 
 <file path=word/numbering.xml><?xml version="1.0" encoding="utf-8"?>
-<w:numbering xmlns:wpc="http://schemas.microsoft.com/office/word/2010/wordprocessingCanvas" xmlns:cx="http://schemas.microsoft.com/office/drawing/2014/chartex" xmlns:cx1="http://schemas.microsoft.com/office/drawing/2015/9/8/chartex" xmlns:mc="http://schemas.openxmlformats.org/markup-compatibility/2006" xmlns:o="urn:schemas-microsoft-com:office:office" xmlns:r="http://schemas.openxmlformats.org/officeDocument/2006/relationships" xmlns:m="http://schemas.openxmlformats.org/officeDocument/2006/math" xmlns:v="urn:schemas-microsoft-com:vml" xmlns:wp14="http://schemas.microsoft.com/office/word/2010/wordprocessingDrawing" xmlns:wp="http://schemas.openxmlformats.org/drawingml/2006/wordprocessingDrawing" xmlns:w10="urn:schemas-microsoft-com:office:word" xmlns:w="http://schemas.openxmlformats.org/wordprocessingml/2006/main" xmlns:w14="http://schemas.microsoft.com/office/word/2010/wordml" xmlns:w15="http://schemas.microsoft.com/office/word/2012/wordml" xmlns:w16se="http://schemas.microsoft.com/office/word/2015/wordml/symex" xmlns:wpg="http://schemas.microsoft.com/office/word/2010/wordprocessingGroup" xmlns:wpi="http://schemas.microsoft.com/office/word/2010/wordprocessingInk" xmlns:wne="http://schemas.microsoft.com/office/word/2006/wordml" xmlns:wps="http://schemas.microsoft.com/office/word/2010/wordprocessingShape" mc:Ignorable="w14 w15 w16se wp14">
+<w:numbering xmlns:wpc="http://schemas.microsoft.com/office/word/2010/wordprocessingCanvas" xmlns:cx="http://schemas.microsoft.com/office/drawing/2014/chartex" xmlns:cx1="http://schemas.microsoft.com/office/drawing/2015/9/8/chartex" xmlns:cx2="http://schemas.microsoft.com/office/drawing/2015/10/21/chartex" xmlns:cx3="http://schemas.microsoft.com/office/drawing/2016/5/9/chartex" xmlns:cx4="http://schemas.microsoft.com/office/drawing/2016/5/10/chartex" xmlns:cx5="http://schemas.microsoft.com/office/drawing/2016/5/11/chartex" xmlns:cx6="http://schemas.microsoft.com/office/drawing/2016/5/12/chartex" xmlns:cx7="http://schemas.microsoft.com/office/drawing/2016/5/13/chartex" xmlns:cx8="http://schemas.microsoft.com/office/drawing/2016/5/14/chartex" xmlns:mc="http://schemas.openxmlformats.org/markup-compatibility/2006" xmlns:aink="http://schemas.microsoft.com/office/drawing/2016/ink" xmlns:am3d="http://schemas.microsoft.com/office/drawing/2017/model3d" xmlns:o="urn:schemas-microsoft-com:office:office" xmlns:r="http://schemas.openxmlformats.org/officeDocument/2006/relationships" xmlns:m="http://schemas.openxmlformats.org/officeDocument/2006/math" xmlns:v="urn:schemas-microsoft-com:vml" xmlns:wp14="http://schemas.microsoft.com/office/word/2010/wordprocessingDrawing" xmlns:wp="http://schemas.openxmlformats.org/drawingml/2006/wordprocessingDrawing" xmlns:w10="urn:schemas-microsoft-com:office:word" xmlns:w="http://schemas.openxmlformats.org/wordprocessingml/2006/main" xmlns:w14="http://schemas.microsoft.com/office/word/2010/wordml" xmlns:w15="http://schemas.microsoft.com/office/word/2012/wordml" xmlns:w16cid="http://schemas.microsoft.com/office/word/2016/wordml/cid" xmlns:w16se="http://schemas.microsoft.com/office/word/2015/wordml/symex" xmlns:wpg="http://schemas.microsoft.com/office/word/2010/wordprocessingGroup" xmlns:wpi="http://schemas.microsoft.com/office/word/2010/wordprocessingInk" xmlns:wne="http://schemas.microsoft.com/office/word/2006/wordml" xmlns:wps="http://schemas.microsoft.com/office/word/2010/wordprocessingShape" mc:Ignorable="w14 w15 w16se w16cid wp14">
   <w:abstractNum w:abstractNumId="0" w15:restartNumberingAfterBreak="0">
     <w:nsid w:val="0B3B0D92"/>
     <w:multiLevelType w:val="hybridMultilevel"/>
@@ -10217,7 +10208,7 @@
 </file>
 
 <file path=word/people.xml><?xml version="1.0" encoding="utf-8"?>
-<w15:people xmlns:wpc="http://schemas.microsoft.com/office/word/2010/wordprocessingCanvas" xmlns:cx="http://schemas.microsoft.com/office/drawing/2014/chartex" xmlns:cx1="http://schemas.microsoft.com/office/drawing/2015/9/8/chartex" xmlns:mc="http://schemas.openxmlformats.org/markup-compatibility/2006" xmlns:o="urn:schemas-microsoft-com:office:office" xmlns:r="http://schemas.openxmlformats.org/officeDocument/2006/relationships" xmlns:m="http://schemas.openxmlformats.org/officeDocument/2006/math" xmlns:v="urn:schemas-microsoft-com:vml" xmlns:wp14="http://schemas.microsoft.com/office/word/2010/wordprocessingDrawing" xmlns:wp="http://schemas.openxmlformats.org/drawingml/2006/wordprocessingDrawing" xmlns:w10="urn:schemas-microsoft-com:office:word" xmlns:w="http://schemas.openxmlformats.org/wordprocessingml/2006/main" xmlns:w14="http://schemas.microsoft.com/office/word/2010/wordml" xmlns:w15="http://schemas.microsoft.com/office/word/2012/wordml" xmlns:w16se="http://schemas.microsoft.com/office/word/2015/wordml/symex" xmlns:wpg="http://schemas.microsoft.com/office/word/2010/wordprocessingGroup" xmlns:wpi="http://schemas.microsoft.com/office/word/2010/wordprocessingInk" xmlns:wne="http://schemas.microsoft.com/office/word/2006/wordml" xmlns:wps="http://schemas.microsoft.com/office/word/2010/wordprocessingShape" mc:Ignorable="w14 w15 w16se wp14">
+<w15:people xmlns:wpc="http://schemas.microsoft.com/office/word/2010/wordprocessingCanvas" xmlns:cx="http://schemas.microsoft.com/office/drawing/2014/chartex" xmlns:cx1="http://schemas.microsoft.com/office/drawing/2015/9/8/chartex" xmlns:cx2="http://schemas.microsoft.com/office/drawing/2015/10/21/chartex" xmlns:cx3="http://schemas.microsoft.com/office/drawing/2016/5/9/chartex" xmlns:cx4="http://schemas.microsoft.com/office/drawing/2016/5/10/chartex" xmlns:cx5="http://schemas.microsoft.com/office/drawing/2016/5/11/chartex" xmlns:cx6="http://schemas.microsoft.com/office/drawing/2016/5/12/chartex" xmlns:cx7="http://schemas.microsoft.com/office/drawing/2016/5/13/chartex" xmlns:cx8="http://schemas.microsoft.com/office/drawing/2016/5/14/chartex" xmlns:mc="http://schemas.openxmlformats.org/markup-compatibility/2006" xmlns:aink="http://schemas.microsoft.com/office/drawing/2016/ink" xmlns:am3d="http://schemas.microsoft.com/office/drawing/2017/model3d" xmlns:o="urn:schemas-microsoft-com:office:office" xmlns:r="http://schemas.openxmlformats.org/officeDocument/2006/relationships" xmlns:m="http://schemas.openxmlformats.org/officeDocument/2006/math" xmlns:v="urn:schemas-microsoft-com:vml" xmlns:wp14="http://schemas.microsoft.com/office/word/2010/wordprocessingDrawing" xmlns:wp="http://schemas.openxmlformats.org/drawingml/2006/wordprocessingDrawing" xmlns:w10="urn:schemas-microsoft-com:office:word" xmlns:w="http://schemas.openxmlformats.org/wordprocessingml/2006/main" xmlns:w14="http://schemas.microsoft.com/office/word/2010/wordml" xmlns:w15="http://schemas.microsoft.com/office/word/2012/wordml" xmlns:w16cid="http://schemas.microsoft.com/office/word/2016/wordml/cid" xmlns:w16se="http://schemas.microsoft.com/office/word/2015/wordml/symex" xmlns:wpg="http://schemas.microsoft.com/office/word/2010/wordprocessingGroup" xmlns:wpi="http://schemas.microsoft.com/office/word/2010/wordprocessingInk" xmlns:wne="http://schemas.microsoft.com/office/word/2006/wordml" xmlns:wps="http://schemas.microsoft.com/office/word/2010/wordprocessingShape" mc:Ignorable="w14 w15 w16se w16cid wp14">
   <w15:person w15:author="Vigers, Timothy">
     <w15:presenceInfo w15:providerId="AD" w15:userId="S::timothy.vigers@cuanschutz.edu::5e0642bd-2453-4b61-8af9-2e86e8ba5ec4"/>
   </w15:person>
@@ -10228,7 +10219,7 @@
 </file>
 
 <file path=word/styles.xml><?xml version="1.0" encoding="utf-8"?>
-<w:styles xmlns:mc="http://schemas.openxmlformats.org/markup-compatibility/2006" xmlns:r="http://schemas.openxmlformats.org/officeDocument/2006/relationships" xmlns:w="http://schemas.openxmlformats.org/wordprocessingml/2006/main" xmlns:w14="http://schemas.microsoft.com/office/word/2010/wordml" xmlns:w15="http://schemas.microsoft.com/office/word/2012/wordml" xmlns:w16se="http://schemas.microsoft.com/office/word/2015/wordml/symex" mc:Ignorable="w14 w15 w16se">
+<w:styles xmlns:mc="http://schemas.openxmlformats.org/markup-compatibility/2006" xmlns:r="http://schemas.openxmlformats.org/officeDocument/2006/relationships" xmlns:w="http://schemas.openxmlformats.org/wordprocessingml/2006/main" xmlns:w14="http://schemas.microsoft.com/office/word/2010/wordml" xmlns:w15="http://schemas.microsoft.com/office/word/2012/wordml" xmlns:w16cid="http://schemas.microsoft.com/office/word/2016/wordml/cid" xmlns:w16se="http://schemas.microsoft.com/office/word/2015/wordml/symex" mc:Ignorable="w14 w15 w16se w16cid">
   <w:docDefaults>
     <w:rPrDefault>
       <w:rPr>
@@ -10244,7 +10235,7 @@
       </w:pPr>
     </w:pPrDefault>
   </w:docDefaults>
-  <w:latentStyles w:defLockedState="0" w:defUIPriority="99" w:defSemiHidden="0" w:defUnhideWhenUsed="0" w:defQFormat="0" w:count="371">
+  <w:latentStyles w:defLockedState="0" w:defUIPriority="99" w:defSemiHidden="0" w:defUnhideWhenUsed="0" w:defQFormat="0" w:count="377">
     <w:lsdException w:name="Normal" w:uiPriority="0" w:qFormat="1"/>
     <w:lsdException w:name="heading 1" w:uiPriority="9" w:qFormat="1"/>
     <w:lsdException w:name="heading 2" w:semiHidden="1" w:uiPriority="9" w:unhideWhenUsed="1" w:qFormat="1"/>
@@ -10616,11 +10607,17 @@
     <w:lsdException w:name="List Table 5 Dark Accent 6" w:uiPriority="50"/>
     <w:lsdException w:name="List Table 6 Colorful Accent 6" w:uiPriority="51"/>
     <w:lsdException w:name="List Table 7 Colorful Accent 6" w:uiPriority="52"/>
+    <w:lsdException w:name="Mention" w:semiHidden="1" w:unhideWhenUsed="1"/>
+    <w:lsdException w:name="Smart Hyperlink" w:semiHidden="1" w:unhideWhenUsed="1"/>
+    <w:lsdException w:name="Hashtag" w:semiHidden="1" w:unhideWhenUsed="1"/>
+    <w:lsdException w:name="Unresolved Mention" w:semiHidden="1" w:unhideWhenUsed="1"/>
+    <w:lsdException w:name="Smart Link" w:semiHidden="1" w:unhideWhenUsed="1"/>
+    <w:lsdException w:name="Smart Link Error" w:semiHidden="1" w:unhideWhenUsed="1"/>
   </w:latentStyles>
   <w:style w:type="paragraph" w:default="1" w:styleId="Normal">
     <w:name w:val="Normal"/>
     <w:qFormat/>
-    <w:rsid w:val="001F1753"/>
+    <w:rsid w:val="000574BD"/>
     <w:pPr>
       <w:spacing w:after="0" w:line="240" w:lineRule="auto"/>
     </w:pPr>
@@ -11313,7 +11310,7 @@
 </file>
 
 <file path=customXml/itemProps1.xml><?xml version="1.0" encoding="utf-8"?>
-<ds:datastoreItem xmlns:ds="http://schemas.openxmlformats.org/officeDocument/2006/customXml" ds:itemID="{5DF11C9A-70D9-4596-805B-B1AD70D02B8E}">
+<ds:datastoreItem xmlns:ds="http://schemas.openxmlformats.org/officeDocument/2006/customXml" ds:itemID="{874F66AF-6BD5-A940-BE4B-7F98ABF35DEB}">
   <ds:schemaRefs>
     <ds:schemaRef ds:uri="http://schemas.openxmlformats.org/officeDocument/2006/bibliography"/>
   </ds:schemaRefs>

--- a/CGM Code/R Functions Paper/PLOS One/Revision #1/Revised Manuscript with Track Changes.docx
+++ b/CGM Code/R Functions Paper/PLOS One/Revision #1/Revised Manuscript with Track Changes.docx
@@ -4482,162 +4482,341 @@
     <w:p>
       <w:pPr>
         <w:spacing w:line="480" w:lineRule="auto"/>
-        <w:ind w:firstLine="720"/>
         <w:rPr>
           <w:ins w:id="58" w:author="Vigers, Timothy" w:date="2019-08-28T08:36:00Z"/>
-        </w:rPr>
-      </w:pPr>
-      <w:proofErr w:type="spellStart"/>
-      <w:proofErr w:type="gramStart"/>
-      <w:ins w:id="59" w:author="Vigers, Timothy" w:date="2019-08-28T08:35:00Z">
-        <w:r>
-          <w:t>cleandata</w:t>
-        </w:r>
-        <w:proofErr w:type="spellEnd"/>
-        <w:r>
-          <w:t>(</w:t>
-        </w:r>
-        <w:proofErr w:type="gramEnd"/>
-        <w:r>
-          <w:t>“path/to/</w:t>
-        </w:r>
-        <w:proofErr w:type="spellStart"/>
-        <w:r>
-          <w:t>inputdirectory</w:t>
-        </w:r>
-        <w:proofErr w:type="spellEnd"/>
-        <w:r>
-          <w:t>”, “path/to/</w:t>
-        </w:r>
-        <w:proofErr w:type="spellStart"/>
-        <w:r>
-          <w:t>outputdire</w:t>
-        </w:r>
-      </w:ins>
-      <w:ins w:id="60" w:author="Vigers, Timothy" w:date="2019-08-28T08:36:00Z">
-        <w:r>
-          <w:t>ctory</w:t>
-        </w:r>
-      </w:ins>
-      <w:proofErr w:type="spellEnd"/>
-      <w:ins w:id="61" w:author="Vigers, Timothy" w:date="2019-08-28T08:37:00Z">
-        <w:r>
-          <w:t>”</w:t>
-        </w:r>
-      </w:ins>
-      <w:ins w:id="62" w:author="Vigers, Timothy" w:date="2019-08-28T08:35:00Z">
-        <w:r>
-          <w:t>)</w:t>
-        </w:r>
-      </w:ins>
-    </w:p>
-    <w:p>
-      <w:pPr>
-        <w:spacing w:line="480" w:lineRule="auto"/>
-        <w:rPr>
-          <w:ins w:id="63" w:author="Vigers, Timothy" w:date="2019-08-28T08:37:00Z"/>
-        </w:rPr>
-      </w:pPr>
-      <w:ins w:id="64" w:author="Vigers, Timothy" w:date="2019-08-28T08:36:00Z">
-        <w:r>
-          <w:t xml:space="preserve">will </w:t>
-        </w:r>
-      </w:ins>
-      <w:ins w:id="65" w:author="Vigers, Timothy" w:date="2019-08-28T08:37:00Z">
-        <w:r>
-          <w:t>clean the data using the default settings, while</w:t>
-        </w:r>
-      </w:ins>
-    </w:p>
-    <w:p>
-      <w:pPr>
-        <w:spacing w:line="480" w:lineRule="auto"/>
-        <w:ind w:firstLine="720"/>
-        <w:rPr>
-          <w:ins w:id="66" w:author="Vigers, Timothy" w:date="2019-08-28T08:38:00Z"/>
-        </w:rPr>
-      </w:pPr>
-      <w:proofErr w:type="spellStart"/>
-      <w:proofErr w:type="gramStart"/>
-      <w:ins w:id="67" w:author="Vigers, Timothy" w:date="2019-08-28T08:37:00Z">
-        <w:r>
-          <w:t>cleandata</w:t>
-        </w:r>
-        <w:proofErr w:type="spellEnd"/>
-        <w:r>
-          <w:t>(</w:t>
-        </w:r>
-        <w:proofErr w:type="gramEnd"/>
-        <w:r>
-          <w:t>“path/to/</w:t>
-        </w:r>
-        <w:proofErr w:type="spellStart"/>
-        <w:r>
-          <w:t>inputdirectory</w:t>
-        </w:r>
-        <w:proofErr w:type="spellEnd"/>
-        <w:r>
-          <w:t>”, “path/to/</w:t>
-        </w:r>
-        <w:proofErr w:type="spellStart"/>
-        <w:r>
-          <w:t>outputdirectory</w:t>
-        </w:r>
-        <w:proofErr w:type="spellEnd"/>
-        <w:r>
-          <w:t xml:space="preserve">”, </w:t>
-        </w:r>
-      </w:ins>
-    </w:p>
-    <w:p>
-      <w:pPr>
-        <w:spacing w:line="480" w:lineRule="auto"/>
-        <w:ind w:left="1440"/>
-        <w:rPr>
-          <w:ins w:id="68" w:author="Vigers, Timothy" w:date="2019-08-28T08:34:00Z"/>
-        </w:rPr>
-        <w:pPrChange w:id="69" w:author="Vigers, Timothy" w:date="2019-08-28T08:38:00Z">
+          <w:rFonts w:ascii="Lucida Console" w:hAnsi="Lucida Console"/>
+          <w:rPrChange w:id="59" w:author="Vigers, Timothy" w:date="2019-09-04T11:13:00Z">
+            <w:rPr>
+              <w:ins w:id="60" w:author="Vigers, Timothy" w:date="2019-08-28T08:36:00Z"/>
+            </w:rPr>
+          </w:rPrChange>
+        </w:rPr>
+        <w:pPrChange w:id="61" w:author="Vigers, Timothy" w:date="2019-09-04T11:13:00Z">
           <w:pPr>
             <w:spacing w:line="480" w:lineRule="auto"/>
             <w:ind w:firstLine="720"/>
           </w:pPr>
         </w:pPrChange>
       </w:pPr>
-      <w:ins w:id="70" w:author="Vigers, Timothy" w:date="2019-08-28T08:38:00Z">
-        <w:r>
-          <w:t xml:space="preserve">     </w:t>
+      <w:proofErr w:type="spellStart"/>
+      <w:proofErr w:type="gramStart"/>
+      <w:ins w:id="62" w:author="Vigers, Timothy" w:date="2019-08-28T08:35:00Z">
+        <w:r>
+          <w:rPr>
+            <w:rFonts w:ascii="Lucida Console" w:hAnsi="Lucida Console"/>
+            <w:rPrChange w:id="63" w:author="Vigers, Timothy" w:date="2019-09-04T11:13:00Z">
+              <w:rPr/>
+            </w:rPrChange>
+          </w:rPr>
+          <w:t>cleandata</w:t>
+        </w:r>
+        <w:proofErr w:type="spellEnd"/>
+        <w:r>
+          <w:rPr>
+            <w:rFonts w:ascii="Lucida Console" w:hAnsi="Lucida Console"/>
+            <w:rPrChange w:id="64" w:author="Vigers, Timothy" w:date="2019-09-04T11:13:00Z">
+              <w:rPr/>
+            </w:rPrChange>
+          </w:rPr>
+          <w:t>(</w:t>
+        </w:r>
+        <w:proofErr w:type="gramEnd"/>
+        <w:r>
+          <w:rPr>
+            <w:rFonts w:ascii="Lucida Console" w:hAnsi="Lucida Console"/>
+            <w:rPrChange w:id="65" w:author="Vigers, Timothy" w:date="2019-09-04T11:13:00Z">
+              <w:rPr/>
+            </w:rPrChange>
+          </w:rPr>
+          <w:t>“path/to/</w:t>
         </w:r>
         <w:proofErr w:type="spellStart"/>
         <w:r>
+          <w:rPr>
+            <w:rFonts w:ascii="Lucida Console" w:hAnsi="Lucida Console"/>
+            <w:rPrChange w:id="66" w:author="Vigers, Timothy" w:date="2019-09-04T11:13:00Z">
+              <w:rPr/>
+            </w:rPrChange>
+          </w:rPr>
+          <w:t>inputdirectory</w:t>
+        </w:r>
+        <w:proofErr w:type="spellEnd"/>
+        <w:r>
+          <w:rPr>
+            <w:rFonts w:ascii="Lucida Console" w:hAnsi="Lucida Console"/>
+            <w:rPrChange w:id="67" w:author="Vigers, Timothy" w:date="2019-09-04T11:13:00Z">
+              <w:rPr/>
+            </w:rPrChange>
+          </w:rPr>
+          <w:t>”, “path/to/</w:t>
+        </w:r>
+        <w:proofErr w:type="spellStart"/>
+        <w:r>
+          <w:rPr>
+            <w:rFonts w:ascii="Lucida Console" w:hAnsi="Lucida Console"/>
+            <w:rPrChange w:id="68" w:author="Vigers, Timothy" w:date="2019-09-04T11:13:00Z">
+              <w:rPr/>
+            </w:rPrChange>
+          </w:rPr>
+          <w:t>outputdire</w:t>
+        </w:r>
+      </w:ins>
+      <w:ins w:id="69" w:author="Vigers, Timothy" w:date="2019-08-28T08:36:00Z">
+        <w:r>
+          <w:rPr>
+            <w:rFonts w:ascii="Lucida Console" w:hAnsi="Lucida Console"/>
+            <w:rPrChange w:id="70" w:author="Vigers, Timothy" w:date="2019-09-04T11:13:00Z">
+              <w:rPr/>
+            </w:rPrChange>
+          </w:rPr>
+          <w:t>ctory</w:t>
+        </w:r>
+      </w:ins>
+      <w:proofErr w:type="spellEnd"/>
+      <w:ins w:id="71" w:author="Vigers, Timothy" w:date="2019-08-28T08:37:00Z">
+        <w:r>
+          <w:rPr>
+            <w:rFonts w:ascii="Lucida Console" w:hAnsi="Lucida Console"/>
+            <w:rPrChange w:id="72" w:author="Vigers, Timothy" w:date="2019-09-04T11:13:00Z">
+              <w:rPr/>
+            </w:rPrChange>
+          </w:rPr>
+          <w:t>”</w:t>
+        </w:r>
+      </w:ins>
+      <w:ins w:id="73" w:author="Vigers, Timothy" w:date="2019-08-28T08:35:00Z">
+        <w:r>
+          <w:rPr>
+            <w:rFonts w:ascii="Lucida Console" w:hAnsi="Lucida Console"/>
+            <w:rPrChange w:id="74" w:author="Vigers, Timothy" w:date="2019-09-04T11:13:00Z">
+              <w:rPr/>
+            </w:rPrChange>
+          </w:rPr>
+          <w:t>)</w:t>
+        </w:r>
+      </w:ins>
+    </w:p>
+    <w:p>
+      <w:pPr>
+        <w:spacing w:line="480" w:lineRule="auto"/>
+        <w:rPr>
+          <w:ins w:id="75" w:author="Vigers, Timothy" w:date="2019-08-28T08:37:00Z"/>
+        </w:rPr>
+      </w:pPr>
+      <w:ins w:id="76" w:author="Vigers, Timothy" w:date="2019-08-28T08:36:00Z">
+        <w:r>
+          <w:t xml:space="preserve">will </w:t>
+        </w:r>
+      </w:ins>
+      <w:ins w:id="77" w:author="Vigers, Timothy" w:date="2019-08-28T08:37:00Z">
+        <w:r>
+          <w:t>clean the data using the default settings, while</w:t>
+        </w:r>
+      </w:ins>
+    </w:p>
+    <w:p>
+      <w:pPr>
+        <w:spacing w:line="480" w:lineRule="auto"/>
+        <w:ind w:firstLine="720"/>
+        <w:rPr>
+          <w:ins w:id="78" w:author="Vigers, Timothy" w:date="2019-09-04T11:14:00Z"/>
+          <w:rFonts w:ascii="Lucida Console" w:hAnsi="Lucida Console"/>
+        </w:rPr>
+      </w:pPr>
+      <w:proofErr w:type="spellStart"/>
+      <w:proofErr w:type="gramStart"/>
+      <w:ins w:id="79" w:author="Vigers, Timothy" w:date="2019-08-28T08:37:00Z">
+        <w:r>
+          <w:rPr>
+            <w:rFonts w:ascii="Lucida Console" w:hAnsi="Lucida Console"/>
+            <w:rPrChange w:id="80" w:author="Vigers, Timothy" w:date="2019-09-04T11:14:00Z">
+              <w:rPr/>
+            </w:rPrChange>
+          </w:rPr>
+          <w:t>cleandata</w:t>
+        </w:r>
+        <w:proofErr w:type="spellEnd"/>
+        <w:r>
+          <w:rPr>
+            <w:rFonts w:ascii="Lucida Console" w:hAnsi="Lucida Console"/>
+            <w:rPrChange w:id="81" w:author="Vigers, Timothy" w:date="2019-09-04T11:14:00Z">
+              <w:rPr/>
+            </w:rPrChange>
+          </w:rPr>
+          <w:t>(</w:t>
+        </w:r>
+        <w:proofErr w:type="gramEnd"/>
+        <w:r>
+          <w:rPr>
+            <w:rFonts w:ascii="Lucida Console" w:hAnsi="Lucida Console"/>
+            <w:rPrChange w:id="82" w:author="Vigers, Timothy" w:date="2019-09-04T11:14:00Z">
+              <w:rPr/>
+            </w:rPrChange>
+          </w:rPr>
+          <w:t>“path/to/</w:t>
+        </w:r>
+        <w:proofErr w:type="spellStart"/>
+        <w:r>
+          <w:rPr>
+            <w:rFonts w:ascii="Lucida Console" w:hAnsi="Lucida Console"/>
+            <w:rPrChange w:id="83" w:author="Vigers, Timothy" w:date="2019-09-04T11:14:00Z">
+              <w:rPr/>
+            </w:rPrChange>
+          </w:rPr>
+          <w:t>inputdirectory</w:t>
+        </w:r>
+        <w:proofErr w:type="spellEnd"/>
+        <w:r>
+          <w:rPr>
+            <w:rFonts w:ascii="Lucida Console" w:hAnsi="Lucida Console"/>
+            <w:rPrChange w:id="84" w:author="Vigers, Timothy" w:date="2019-09-04T11:14:00Z">
+              <w:rPr/>
+            </w:rPrChange>
+          </w:rPr>
+          <w:t>”,</w:t>
+        </w:r>
+      </w:ins>
+    </w:p>
+    <w:p>
+      <w:pPr>
+        <w:spacing w:line="480" w:lineRule="auto"/>
+        <w:ind w:firstLine="720"/>
+        <w:rPr>
+          <w:ins w:id="85" w:author="Vigers, Timothy" w:date="2019-09-04T11:14:00Z"/>
+          <w:rFonts w:ascii="Lucida Console" w:hAnsi="Lucida Console"/>
+        </w:rPr>
+      </w:pPr>
+      <w:ins w:id="86" w:author="Vigers, Timothy" w:date="2019-08-28T08:37:00Z">
+        <w:r>
+          <w:rPr>
+            <w:rFonts w:ascii="Lucida Console" w:hAnsi="Lucida Console"/>
+            <w:rPrChange w:id="87" w:author="Vigers, Timothy" w:date="2019-09-04T11:14:00Z">
+              <w:rPr/>
+            </w:rPrChange>
+          </w:rPr>
+          <w:t>“path/to/</w:t>
+        </w:r>
+        <w:proofErr w:type="spellStart"/>
+        <w:r>
+          <w:rPr>
+            <w:rFonts w:ascii="Lucida Console" w:hAnsi="Lucida Console"/>
+            <w:rPrChange w:id="88" w:author="Vigers, Timothy" w:date="2019-09-04T11:14:00Z">
+              <w:rPr/>
+            </w:rPrChange>
+          </w:rPr>
+          <w:t>outputdirectory</w:t>
+        </w:r>
+        <w:proofErr w:type="spellEnd"/>
+        <w:r>
+          <w:rPr>
+            <w:rFonts w:ascii="Lucida Console" w:hAnsi="Lucida Console"/>
+            <w:rPrChange w:id="89" w:author="Vigers, Timothy" w:date="2019-09-04T11:14:00Z">
+              <w:rPr/>
+            </w:rPrChange>
+          </w:rPr>
+          <w:t>”,</w:t>
+        </w:r>
+      </w:ins>
+      <w:ins w:id="90" w:author="Vigers, Timothy" w:date="2019-08-28T08:38:00Z">
+        <w:r>
+          <w:rPr>
+            <w:rFonts w:ascii="Lucida Console" w:hAnsi="Lucida Console"/>
+            <w:rPrChange w:id="91" w:author="Vigers, Timothy" w:date="2019-09-04T11:14:00Z">
+              <w:rPr/>
+            </w:rPrChange>
+          </w:rPr>
+          <w:t xml:space="preserve"> </w:t>
+        </w:r>
+      </w:ins>
+    </w:p>
+    <w:p>
+      <w:pPr>
+        <w:spacing w:line="480" w:lineRule="auto"/>
+        <w:ind w:firstLine="720"/>
+        <w:rPr>
+          <w:ins w:id="92" w:author="Vigers, Timothy" w:date="2019-08-28T08:34:00Z"/>
+          <w:rFonts w:ascii="Lucida Console" w:hAnsi="Lucida Console"/>
+          <w:rPrChange w:id="93" w:author="Vigers, Timothy" w:date="2019-09-04T11:14:00Z">
+            <w:rPr>
+              <w:ins w:id="94" w:author="Vigers, Timothy" w:date="2019-08-28T08:34:00Z"/>
+            </w:rPr>
+          </w:rPrChange>
+        </w:rPr>
+      </w:pPr>
+      <w:proofErr w:type="spellStart"/>
+      <w:ins w:id="95" w:author="Vigers, Timothy" w:date="2019-08-28T08:38:00Z">
+        <w:r>
+          <w:rPr>
+            <w:rFonts w:ascii="Lucida Console" w:hAnsi="Lucida Console"/>
+            <w:rPrChange w:id="96" w:author="Vigers, Timothy" w:date="2019-09-04T11:14:00Z">
+              <w:rPr/>
+            </w:rPrChange>
+          </w:rPr>
           <w:t>removegaps</w:t>
         </w:r>
         <w:proofErr w:type="spellEnd"/>
         <w:r>
+          <w:rPr>
+            <w:rFonts w:ascii="Lucida Console" w:hAnsi="Lucida Console"/>
+            <w:rPrChange w:id="97" w:author="Vigers, Timothy" w:date="2019-09-04T11:14:00Z">
+              <w:rPr/>
+            </w:rPrChange>
+          </w:rPr>
           <w:t xml:space="preserve"> = FALSE, </w:t>
         </w:r>
       </w:ins>
       <w:proofErr w:type="spellStart"/>
-      <w:ins w:id="71" w:author="Vigers, Timothy" w:date="2019-08-28T08:40:00Z">
-        <w:r>
+      <w:ins w:id="98" w:author="Vigers, Timothy" w:date="2019-08-28T08:40:00Z">
+        <w:r>
+          <w:rPr>
+            <w:rFonts w:ascii="Lucida Console" w:hAnsi="Lucida Console"/>
+            <w:rPrChange w:id="99" w:author="Vigers, Timothy" w:date="2019-09-04T11:14:00Z">
+              <w:rPr/>
+            </w:rPrChange>
+          </w:rPr>
           <w:t>gapfill</w:t>
         </w:r>
         <w:proofErr w:type="spellEnd"/>
         <w:r>
+          <w:rPr>
+            <w:rFonts w:ascii="Lucida Console" w:hAnsi="Lucida Console"/>
+            <w:rPrChange w:id="100" w:author="Vigers, Timothy" w:date="2019-09-04T11:14:00Z">
+              <w:rPr/>
+            </w:rPrChange>
+          </w:rPr>
           <w:t xml:space="preserve"> = TRUE, </w:t>
         </w:r>
       </w:ins>
       <w:proofErr w:type="spellStart"/>
-      <w:ins w:id="72" w:author="Vigers, Timothy" w:date="2019-08-28T08:38:00Z">
-        <w:r>
+      <w:ins w:id="101" w:author="Vigers, Timothy" w:date="2019-08-28T08:38:00Z">
+        <w:r>
+          <w:rPr>
+            <w:rFonts w:ascii="Lucida Console" w:hAnsi="Lucida Console"/>
+            <w:rPrChange w:id="102" w:author="Vigers, Timothy" w:date="2019-09-04T11:14:00Z">
+              <w:rPr/>
+            </w:rPrChange>
+          </w:rPr>
           <w:t>maximumgap</w:t>
         </w:r>
         <w:proofErr w:type="spellEnd"/>
         <w:r>
+          <w:rPr>
+            <w:rFonts w:ascii="Lucida Console" w:hAnsi="Lucida Console"/>
+            <w:rPrChange w:id="103" w:author="Vigers, Timothy" w:date="2019-09-04T11:14:00Z">
+              <w:rPr/>
+            </w:rPrChange>
+          </w:rPr>
           <w:t xml:space="preserve"> = 30</w:t>
         </w:r>
       </w:ins>
-      <w:ins w:id="73" w:author="Vigers, Timothy" w:date="2019-08-28T08:37:00Z">
-        <w:r>
+      <w:ins w:id="104" w:author="Vigers, Timothy" w:date="2019-08-28T08:37:00Z">
+        <w:r>
+          <w:rPr>
+            <w:rFonts w:ascii="Lucida Console" w:hAnsi="Lucida Console"/>
+            <w:rPrChange w:id="105" w:author="Vigers, Timothy" w:date="2019-09-04T11:14:00Z">
+              <w:rPr/>
+            </w:rPrChange>
+          </w:rPr>
           <w:t>)</w:t>
         </w:r>
       </w:ins>
@@ -4645,19 +4824,19 @@
     <w:p>
       <w:pPr>
         <w:spacing w:line="480" w:lineRule="auto"/>
-        <w:pPrChange w:id="74" w:author="Vigers, Timothy" w:date="2019-08-30T12:31:00Z">
+        <w:pPrChange w:id="106" w:author="Vigers, Timothy" w:date="2019-08-30T12:31:00Z">
           <w:pPr>
             <w:spacing w:line="480" w:lineRule="auto"/>
             <w:ind w:firstLine="720"/>
           </w:pPr>
         </w:pPrChange>
       </w:pPr>
-      <w:ins w:id="75" w:author="Vigers, Timothy" w:date="2019-08-28T08:39:00Z">
+      <w:ins w:id="107" w:author="Vigers, Timothy" w:date="2019-08-28T08:39:00Z">
         <w:r>
           <w:t xml:space="preserve">will fill in gaps shorter than </w:t>
         </w:r>
       </w:ins>
-      <w:ins w:id="76" w:author="Vigers, Timothy" w:date="2019-08-28T08:40:00Z">
+      <w:ins w:id="108" w:author="Vigers, Timothy" w:date="2019-08-28T08:40:00Z">
         <w:r>
           <w:t xml:space="preserve">30 </w:t>
         </w:r>
@@ -4704,34 +4883,34 @@
       <w:r>
         <w:t xml:space="preserve">. </w:t>
       </w:r>
-      <w:ins w:id="77" w:author="Vigers, Timothy" w:date="2019-08-28T08:48:00Z">
+      <w:ins w:id="109" w:author="Vigers, Timothy" w:date="2019-08-28T08:48:00Z">
         <w:r>
           <w:t xml:space="preserve">Examples of </w:t>
         </w:r>
       </w:ins>
-      <w:ins w:id="78" w:author="Vigers, Timothy" w:date="2019-08-28T08:49:00Z">
+      <w:ins w:id="110" w:author="Vigers, Timothy" w:date="2019-08-28T08:49:00Z">
         <w:r>
           <w:t xml:space="preserve">data pre- and post-cleaning are available on </w:t>
         </w:r>
       </w:ins>
       <w:proofErr w:type="spellStart"/>
-      <w:ins w:id="79" w:author="Vigers, Timothy" w:date="2019-08-28T08:50:00Z">
+      <w:ins w:id="111" w:author="Vigers, Timothy" w:date="2019-08-28T08:50:00Z">
         <w:r>
           <w:t>figshare</w:t>
         </w:r>
       </w:ins>
       <w:proofErr w:type="spellEnd"/>
-      <w:ins w:id="80" w:author="Vigers, Timothy" w:date="2019-08-28T08:51:00Z">
+      <w:ins w:id="112" w:author="Vigers, Timothy" w:date="2019-08-28T08:51:00Z">
         <w:r>
           <w:t xml:space="preserve"> </w:t>
         </w:r>
       </w:ins>
-      <w:ins w:id="81" w:author="Vigers, Timothy" w:date="2019-08-28T08:50:00Z">
+      <w:ins w:id="113" w:author="Vigers, Timothy" w:date="2019-08-28T08:50:00Z">
         <w:r>
           <w:t>(</w:t>
         </w:r>
       </w:ins>
-      <w:ins w:id="82" w:author="Vigers, Timothy" w:date="2019-08-30T12:31:00Z">
+      <w:ins w:id="114" w:author="Vigers, Timothy" w:date="2019-08-30T12:31:00Z">
         <w:r>
           <w:fldChar w:fldCharType="begin"/>
         </w:r>
@@ -4752,12 +4931,12 @@
           <w:fldChar w:fldCharType="end"/>
         </w:r>
       </w:ins>
-      <w:ins w:id="83" w:author="Vigers, Timothy" w:date="2019-08-28T08:50:00Z">
+      <w:ins w:id="115" w:author="Vigers, Timothy" w:date="2019-08-28T08:50:00Z">
         <w:r>
           <w:t xml:space="preserve">) and in the </w:t>
         </w:r>
       </w:ins>
-      <w:ins w:id="84" w:author="Vigers, Timothy" w:date="2019-08-28T08:51:00Z">
+      <w:ins w:id="116" w:author="Vigers, Timothy" w:date="2019-08-28T08:51:00Z">
         <w:r>
           <w:t>package’s “</w:t>
         </w:r>
@@ -4775,7 +4954,7 @@
       <w:pPr>
         <w:spacing w:line="480" w:lineRule="auto"/>
         <w:rPr>
-          <w:ins w:id="85" w:author="Vigers, Timothy" w:date="2019-08-28T08:41:00Z"/>
+          <w:ins w:id="117" w:author="Vigers, Timothy" w:date="2019-08-28T08:41:00Z"/>
         </w:rPr>
       </w:pPr>
       <w:r>
@@ -4879,7 +5058,7 @@
       <w:r>
         <w:fldChar w:fldCharType="end"/>
       </w:r>
-      <w:del w:id="86" w:author="Vigers, Timothy" w:date="2019-08-27T15:42:00Z">
+      <w:del w:id="118" w:author="Vigers, Timothy" w:date="2019-08-27T15:42:00Z">
         <w:r>
           <w:delText>[</w:delText>
         </w:r>
@@ -4917,7 +5096,7 @@
       <w:r>
         <w:t xml:space="preserve">, but there are options for 1.5 SD and 2 SD as well. </w:t>
       </w:r>
-      <w:ins w:id="87" w:author="Vigers, Timothy" w:date="2019-08-28T08:41:00Z">
+      <w:ins w:id="119" w:author="Vigers, Timothy" w:date="2019-08-28T08:41:00Z">
         <w:r>
           <w:t>For example,</w:t>
         </w:r>
@@ -4926,57 +5105,65 @@
     <w:p>
       <w:pPr>
         <w:spacing w:line="480" w:lineRule="auto"/>
-      </w:pPr>
-      <w:ins w:id="88" w:author="Vigers, Timothy" w:date="2019-08-28T08:42:00Z">
+        <w:rPr>
+          <w:ins w:id="120" w:author="Vigers, Timothy" w:date="2019-09-04T11:14:00Z"/>
+          <w:rFonts w:ascii="Lucida Console" w:hAnsi="Lucida Console"/>
+        </w:rPr>
+      </w:pPr>
+      <w:ins w:id="121" w:author="Vigers, Timothy" w:date="2019-08-28T08:42:00Z">
         <w:r>
           <w:tab/>
         </w:r>
         <w:proofErr w:type="spellStart"/>
         <w:proofErr w:type="gramStart"/>
         <w:r>
+          <w:rPr>
+            <w:rFonts w:ascii="Lucida Console" w:hAnsi="Lucida Console"/>
+            <w:rPrChange w:id="122" w:author="Vigers, Timothy" w:date="2019-09-04T11:14:00Z">
+              <w:rPr/>
+            </w:rPrChange>
+          </w:rPr>
           <w:t>cgmvariables</w:t>
         </w:r>
         <w:proofErr w:type="spellEnd"/>
         <w:r>
+          <w:rPr>
+            <w:rFonts w:ascii="Lucida Console" w:hAnsi="Lucida Console"/>
+            <w:rPrChange w:id="123" w:author="Vigers, Timothy" w:date="2019-09-04T11:14:00Z">
+              <w:rPr/>
+            </w:rPrChange>
+          </w:rPr>
           <w:t>(</w:t>
         </w:r>
         <w:proofErr w:type="gramEnd"/>
         <w:r>
+          <w:rPr>
+            <w:rFonts w:ascii="Lucida Console" w:hAnsi="Lucida Console"/>
+            <w:rPrChange w:id="124" w:author="Vigers, Timothy" w:date="2019-09-04T11:14:00Z">
+              <w:rPr/>
+            </w:rPrChange>
+          </w:rPr>
           <w:t>“path/to/</w:t>
         </w:r>
         <w:proofErr w:type="spellStart"/>
         <w:r>
+          <w:rPr>
+            <w:rFonts w:ascii="Lucida Console" w:hAnsi="Lucida Console"/>
+            <w:rPrChange w:id="125" w:author="Vigers, Timothy" w:date="2019-09-04T11:14:00Z">
+              <w:rPr/>
+            </w:rPrChange>
+          </w:rPr>
           <w:t>inputdirectory</w:t>
         </w:r>
         <w:proofErr w:type="spellEnd"/>
         <w:r>
-          <w:t>”, “path/to/</w:t>
-        </w:r>
-        <w:proofErr w:type="spellStart"/>
-        <w:r>
-          <w:t>outputdirectory</w:t>
-        </w:r>
-        <w:proofErr w:type="spellEnd"/>
-        <w:r>
-          <w:t>”)</w:t>
-        </w:r>
-      </w:ins>
-    </w:p>
-    <w:p>
-      <w:pPr>
-        <w:spacing w:line="480" w:lineRule="auto"/>
-        <w:rPr>
-          <w:ins w:id="89" w:author="Vigers, Timothy" w:date="2019-08-28T08:43:00Z"/>
-        </w:rPr>
-      </w:pPr>
-      <w:ins w:id="90" w:author="Vigers, Timothy" w:date="2019-08-28T08:42:00Z">
-        <w:r>
-          <w:t xml:space="preserve">will produce summary </w:t>
-        </w:r>
-      </w:ins>
-      <w:ins w:id="91" w:author="Vigers, Timothy" w:date="2019-08-28T08:43:00Z">
-        <w:r>
-          <w:t>measures using the default settings above, while</w:t>
+          <w:rPr>
+            <w:rFonts w:ascii="Lucida Console" w:hAnsi="Lucida Console"/>
+            <w:rPrChange w:id="126" w:author="Vigers, Timothy" w:date="2019-09-04T11:14:00Z">
+              <w:rPr/>
+            </w:rPrChange>
+          </w:rPr>
+          <w:t>”,</w:t>
         </w:r>
       </w:ins>
     </w:p>
@@ -4985,132 +5172,170 @@
         <w:spacing w:line="480" w:lineRule="auto"/>
         <w:ind w:firstLine="720"/>
         <w:rPr>
-          <w:ins w:id="92" w:author="Vigers, Timothy" w:date="2019-08-28T08:44:00Z"/>
-        </w:rPr>
+          <w:rFonts w:ascii="Lucida Console" w:hAnsi="Lucida Console"/>
+          <w:rPrChange w:id="127" w:author="Vigers, Timothy" w:date="2019-09-04T11:14:00Z">
+            <w:rPr/>
+          </w:rPrChange>
+        </w:rPr>
+        <w:pPrChange w:id="128" w:author="Vigers, Timothy" w:date="2019-09-04T11:14:00Z">
+          <w:pPr>
+            <w:spacing w:line="480" w:lineRule="auto"/>
+          </w:pPr>
+        </w:pPrChange>
+      </w:pPr>
+      <w:ins w:id="129" w:author="Vigers, Timothy" w:date="2019-08-28T08:42:00Z">
+        <w:r>
+          <w:rPr>
+            <w:rFonts w:ascii="Lucida Console" w:hAnsi="Lucida Console"/>
+            <w:rPrChange w:id="130" w:author="Vigers, Timothy" w:date="2019-09-04T11:14:00Z">
+              <w:rPr/>
+            </w:rPrChange>
+          </w:rPr>
+          <w:t>“path/to/</w:t>
+        </w:r>
+        <w:proofErr w:type="spellStart"/>
+        <w:r>
+          <w:rPr>
+            <w:rFonts w:ascii="Lucida Console" w:hAnsi="Lucida Console"/>
+            <w:rPrChange w:id="131" w:author="Vigers, Timothy" w:date="2019-09-04T11:14:00Z">
+              <w:rPr/>
+            </w:rPrChange>
+          </w:rPr>
+          <w:t>outputdirectory</w:t>
+        </w:r>
+        <w:proofErr w:type="spellEnd"/>
+        <w:r>
+          <w:rPr>
+            <w:rFonts w:ascii="Lucida Console" w:hAnsi="Lucida Console"/>
+            <w:rPrChange w:id="132" w:author="Vigers, Timothy" w:date="2019-09-04T11:14:00Z">
+              <w:rPr/>
+            </w:rPrChange>
+          </w:rPr>
+          <w:t>”)</w:t>
+        </w:r>
+      </w:ins>
+    </w:p>
+    <w:p>
+      <w:pPr>
+        <w:spacing w:line="480" w:lineRule="auto"/>
+        <w:rPr>
+          <w:ins w:id="133" w:author="Vigers, Timothy" w:date="2019-08-28T08:43:00Z"/>
+        </w:rPr>
+      </w:pPr>
+      <w:ins w:id="134" w:author="Vigers, Timothy" w:date="2019-08-28T08:42:00Z">
+        <w:r>
+          <w:t xml:space="preserve">will produce summary </w:t>
+        </w:r>
+      </w:ins>
+      <w:ins w:id="135" w:author="Vigers, Timothy" w:date="2019-08-28T08:43:00Z">
+        <w:r>
+          <w:t>measures using the default settings above, while</w:t>
+        </w:r>
+      </w:ins>
+    </w:p>
+    <w:p>
+      <w:pPr>
+        <w:spacing w:line="480" w:lineRule="auto"/>
+        <w:ind w:left="720"/>
+        <w:rPr>
+          <w:ins w:id="136" w:author="Vigers, Timothy" w:date="2019-09-04T11:15:00Z"/>
+          <w:rFonts w:ascii="Lucida Console" w:hAnsi="Lucida Console"/>
+        </w:rPr>
+        <w:pPrChange w:id="137" w:author="Vigers, Timothy" w:date="2019-09-04T11:15:00Z">
+          <w:pPr>
+            <w:spacing w:line="480" w:lineRule="auto"/>
+            <w:ind w:firstLine="720"/>
+          </w:pPr>
+        </w:pPrChange>
       </w:pPr>
       <w:proofErr w:type="spellStart"/>
       <w:proofErr w:type="gramStart"/>
-      <w:ins w:id="93" w:author="Vigers, Timothy" w:date="2019-08-28T08:43:00Z">
-        <w:r>
+      <w:ins w:id="138" w:author="Vigers, Timothy" w:date="2019-08-28T08:43:00Z">
+        <w:r>
+          <w:rPr>
+            <w:rFonts w:ascii="Lucida Console" w:hAnsi="Lucida Console"/>
+            <w:rPrChange w:id="139" w:author="Vigers, Timothy" w:date="2019-09-04T11:15:00Z">
+              <w:rPr/>
+            </w:rPrChange>
+          </w:rPr>
           <w:t>cgmvariables</w:t>
         </w:r>
         <w:proofErr w:type="spellEnd"/>
         <w:r>
+          <w:rPr>
+            <w:rFonts w:ascii="Lucida Console" w:hAnsi="Lucida Console"/>
+            <w:rPrChange w:id="140" w:author="Vigers, Timothy" w:date="2019-09-04T11:15:00Z">
+              <w:rPr/>
+            </w:rPrChange>
+          </w:rPr>
           <w:t>(</w:t>
         </w:r>
         <w:proofErr w:type="gramEnd"/>
         <w:r>
+          <w:rPr>
+            <w:rFonts w:ascii="Lucida Console" w:hAnsi="Lucida Console"/>
+            <w:rPrChange w:id="141" w:author="Vigers, Timothy" w:date="2019-09-04T11:15:00Z">
+              <w:rPr/>
+            </w:rPrChange>
+          </w:rPr>
           <w:t>“path/to/</w:t>
         </w:r>
         <w:proofErr w:type="spellStart"/>
         <w:r>
+          <w:rPr>
+            <w:rFonts w:ascii="Lucida Console" w:hAnsi="Lucida Console"/>
+            <w:rPrChange w:id="142" w:author="Vigers, Timothy" w:date="2019-09-04T11:15:00Z">
+              <w:rPr/>
+            </w:rPrChange>
+          </w:rPr>
           <w:t>inputdirectory</w:t>
         </w:r>
         <w:proofErr w:type="spellEnd"/>
         <w:r>
+          <w:rPr>
+            <w:rFonts w:ascii="Lucida Console" w:hAnsi="Lucida Console"/>
+            <w:rPrChange w:id="143" w:author="Vigers, Timothy" w:date="2019-09-04T11:15:00Z">
+              <w:rPr/>
+            </w:rPrChange>
+          </w:rPr>
           <w:t>”, “path/to/</w:t>
         </w:r>
         <w:proofErr w:type="spellStart"/>
         <w:r>
+          <w:rPr>
+            <w:rFonts w:ascii="Lucida Console" w:hAnsi="Lucida Console"/>
+            <w:rPrChange w:id="144" w:author="Vigers, Timothy" w:date="2019-09-04T11:15:00Z">
+              <w:rPr/>
+            </w:rPrChange>
+          </w:rPr>
           <w:t>outputdirectory</w:t>
         </w:r>
         <w:proofErr w:type="spellEnd"/>
         <w:r>
+          <w:rPr>
+            <w:rFonts w:ascii="Lucida Console" w:hAnsi="Lucida Console"/>
+            <w:rPrChange w:id="145" w:author="Vigers, Timothy" w:date="2019-09-04T11:15:00Z">
+              <w:rPr/>
+            </w:rPrChange>
+          </w:rPr>
           <w:t>”</w:t>
         </w:r>
         <w:r>
+          <w:rPr>
+            <w:rFonts w:ascii="Lucida Console" w:hAnsi="Lucida Console"/>
+            <w:rPrChange w:id="146" w:author="Vigers, Timothy" w:date="2019-09-04T11:15:00Z">
+              <w:rPr/>
+            </w:rPrChange>
+          </w:rPr>
           <w:t>,</w:t>
         </w:r>
       </w:ins>
-    </w:p>
-    <w:p>
-      <w:pPr>
-        <w:spacing w:line="480" w:lineRule="auto"/>
-        <w:ind w:left="1440" w:firstLine="720"/>
-        <w:rPr>
-          <w:ins w:id="94" w:author="Vigers, Timothy" w:date="2019-08-28T08:44:00Z"/>
-        </w:rPr>
-      </w:pPr>
-      <w:proofErr w:type="spellStart"/>
-      <w:ins w:id="95" w:author="Vigers, Timothy" w:date="2019-08-28T08:45:00Z">
-        <w:r>
-          <w:t>daystart</w:t>
-        </w:r>
-        <w:proofErr w:type="spellEnd"/>
-        <w:r>
-          <w:t xml:space="preserve"> = 8</w:t>
-        </w:r>
-      </w:ins>
-      <w:ins w:id="96" w:author="Vigers, Timothy" w:date="2019-08-28T08:44:00Z">
-        <w:r>
-          <w:t>,</w:t>
-        </w:r>
-      </w:ins>
-      <w:ins w:id="97" w:author="Vigers, Timothy" w:date="2019-08-28T08:45:00Z">
-        <w:r>
+      <w:ins w:id="147" w:author="Vigers, Timothy" w:date="2019-09-04T11:15:00Z">
+        <w:r>
+          <w:rPr>
+            <w:rFonts w:ascii="Lucida Console" w:hAnsi="Lucida Console"/>
+          </w:rPr>
           <w:t xml:space="preserve"> </w:t>
-        </w:r>
-        <w:proofErr w:type="spellStart"/>
-        <w:r>
-          <w:t>dayend</w:t>
-        </w:r>
-        <w:proofErr w:type="spellEnd"/>
-        <w:r>
-          <w:t xml:space="preserve"> = 23,</w:t>
-        </w:r>
-      </w:ins>
-      <w:ins w:id="98" w:author="Vigers, Timothy" w:date="2019-08-28T08:44:00Z">
-        <w:r>
-          <w:t xml:space="preserve"> </w:t>
-        </w:r>
-        <w:proofErr w:type="spellStart"/>
-        <w:r>
-          <w:t>magedef</w:t>
-        </w:r>
-        <w:proofErr w:type="spellEnd"/>
-        <w:r>
-          <w:t xml:space="preserve"> = “2sd</w:t>
-        </w:r>
-        <w:r>
-          <w:t>”</w:t>
-        </w:r>
-      </w:ins>
-      <w:ins w:id="99" w:author="Vigers, Timothy" w:date="2019-08-28T08:43:00Z">
-        <w:r>
-          <w:t>)</w:t>
-        </w:r>
-      </w:ins>
-    </w:p>
-    <w:p>
-      <w:pPr>
-        <w:spacing w:line="480" w:lineRule="auto"/>
-      </w:pPr>
-      <w:ins w:id="100" w:author="Vigers, Timothy" w:date="2019-08-28T08:44:00Z">
-        <w:r>
-          <w:t>will produce summary measures</w:t>
-        </w:r>
-        <w:r>
-          <w:t xml:space="preserve"> using</w:t>
-        </w:r>
-      </w:ins>
-      <w:ins w:id="101" w:author="Vigers, Timothy" w:date="2019-08-28T08:46:00Z">
-        <w:r>
-          <w:t xml:space="preserve"> 2 SD</w:t>
-        </w:r>
-      </w:ins>
-      <w:ins w:id="102" w:author="Vigers, Timothy" w:date="2019-08-28T08:44:00Z">
-        <w:r>
-          <w:t xml:space="preserve"> as the threshol</w:t>
-        </w:r>
-      </w:ins>
-      <w:ins w:id="103" w:author="Vigers, Timothy" w:date="2019-08-28T08:45:00Z">
-        <w:r>
-          <w:t xml:space="preserve">d for </w:t>
-        </w:r>
-      </w:ins>
-      <w:ins w:id="104" w:author="Vigers, Timothy" w:date="2019-08-28T08:46:00Z">
-        <w:r>
-          <w:t xml:space="preserve">MAGE excursions, and daytime defined as 8:00 to 23:00. </w:t>
         </w:r>
       </w:ins>
     </w:p>
@@ -5118,70 +5343,239 @@
       <w:pPr>
         <w:spacing w:line="480" w:lineRule="auto"/>
         <w:ind w:firstLine="720"/>
-      </w:pPr>
-      <w:r>
-        <w:t xml:space="preserve">Our code was </w:t>
-      </w:r>
-      <w:r>
-        <w:t xml:space="preserve">originally </w:t>
-      </w:r>
-      <w:r>
-        <w:t>written to produce data tables for upload to a Research Electronic Data Capture (REDCap) database</w:t>
-      </w:r>
-      <w:r>
-        <w:t xml:space="preserve"> </w:t>
-      </w:r>
-      <w:r>
-        <w:fldChar w:fldCharType="begin"/>
-      </w:r>
-      <w:r>
-        <w:instrText xml:space="preserve"> ADDIN EN.CITE &lt;EndNote&gt;&lt;Cite&gt;&lt;Author&gt;Harris&lt;/Author&gt;&lt;Year&gt;2009&lt;/Year&gt;&lt;RecNum&gt;43&lt;/RecNum&gt;&lt;DisplayText&gt;[10]&lt;/DisplayText&gt;&lt;record&gt;&lt;rec-number&gt;43&lt;/rec-number&gt;&lt;foreign-keys&gt;&lt;key app="EN" db-id="wfd22ffs3wtw9aesd28paaw4xwsds0z25v99" timestamp="1566787414" guid="31c871c7-2813-41a0-b163-f6803d7f089e"&gt;43&lt;/key&gt;&lt;key app="ENWeb" db-id=""&gt;0&lt;/key&gt;&lt;/foreign-keys&gt;&lt;ref-type name="Journal Article"&gt;17&lt;/ref-type&gt;&lt;contributors&gt;&lt;authors&gt;&lt;author&gt;Harris, P. A.&lt;/author&gt;&lt;author&gt;Taylor, R.&lt;/author&gt;&lt;author&gt;Thielke, R.&lt;/author&gt;&lt;author&gt;Payne, J.&lt;/author&gt;&lt;author&gt;Gonzalez, N.&lt;/author&gt;&lt;author&gt;Conde, J. G.&lt;/author&gt;&lt;/authors&gt;&lt;/contributors&gt;&lt;auth-address&gt;Department of Biomedical Informatics, Vanderbilt University, 2525 West End Avenue, Suite 674, Nashville, TN 37212, USA. paul.harris@vanderbilt.edu&lt;/auth-address&gt;&lt;titles&gt;&lt;title&gt;Research electronic data capture (REDCap)--a metadata-driven methodology and workflow process for providing translational research informatics support&lt;/title&gt;&lt;secondary-title&gt;J Biomed Inform&lt;/secondary-title&gt;&lt;/titles&gt;&lt;periodical&gt;&lt;full-title&gt;J Biomed Inform&lt;/full-title&gt;&lt;/periodical&gt;&lt;pages&gt;377-81&lt;/pages&gt;&lt;volume&gt;42&lt;/volume&gt;&lt;number&gt;2&lt;/number&gt;&lt;edition&gt;2008/10/22&lt;/edition&gt;&lt;keywords&gt;&lt;keyword&gt;*Biomedical Research&lt;/keyword&gt;&lt;keyword&gt;*Clinical Trials as Topic&lt;/keyword&gt;&lt;keyword&gt;Data Collection/*methods&lt;/keyword&gt;&lt;keyword&gt;Humans&lt;/keyword&gt;&lt;keyword&gt;Internet&lt;/keyword&gt;&lt;keyword&gt;Medical Informatics/*methods&lt;/keyword&gt;&lt;keyword&gt;Software&lt;/keyword&gt;&lt;/keywords&gt;&lt;dates&gt;&lt;year&gt;2009&lt;/year&gt;&lt;pub-dates&gt;&lt;date&gt;Apr&lt;/date&gt;&lt;/pub-dates&gt;&lt;/dates&gt;&lt;isbn&gt;1532-0480 (Electronic)&amp;#xD;1532-0464 (Linking)&lt;/isbn&gt;&lt;accession-num&gt;18929686&lt;/accession-num&gt;&lt;urls&gt;&lt;related-urls&gt;&lt;url&gt;https://www.ncbi.nlm.nih.gov/pubmed/18929686&lt;/url&gt;&lt;url&gt;https://www.ncbi.nlm.nih.gov/pmc/articles/PMC2700030/pdf/nihms106655.pdf&lt;/url&gt;&lt;/related-urls&gt;&lt;/urls&gt;&lt;custom2&gt;PMC2700030&lt;/custom2&gt;&lt;electronic-resource-num&gt;10.1016/j.jbi.2008.08.010&lt;/electronic-resource-num&gt;&lt;/record&gt;&lt;/Cite&gt;&lt;/EndNote&gt;</w:instrText>
-      </w:r>
-      <w:r>
-        <w:fldChar w:fldCharType="separate"/>
-      </w:r>
-      <w:r>
-        <w:rPr>
-          <w:noProof/>
-        </w:rPr>
-        <w:t>[10]</w:t>
-      </w:r>
-      <w:r>
-        <w:fldChar w:fldCharType="end"/>
-      </w:r>
-      <w:del w:id="105" w:author="Vigers, Timothy" w:date="2019-08-27T15:44:00Z">
-        <w:r>
-          <w:delText>[1</w:delText>
-        </w:r>
-        <w:r>
-          <w:delText>1</w:delText>
-        </w:r>
-        <w:r>
-          <w:delText>]</w:delText>
-        </w:r>
-      </w:del>
-      <w:r>
-        <w:t xml:space="preserve">, which </w:t>
-      </w:r>
-      <w:r>
-        <w:t>influenced the selection of variable names</w:t>
-      </w:r>
-      <w:r>
-        <w:t xml:space="preserve"> in the final output. These names can be changed in the code itself or by</w:t>
-      </w:r>
-      <w:r>
-        <w:t xml:space="preserve"> simply</w:t>
-      </w:r>
-      <w:r>
-        <w:t xml:space="preserve"> editing the function’s output. These variables are stored in separate columns of a new data frame (the function’s output), with each record identified by the patient ID.</w:t>
-      </w:r>
+        <w:rPr>
+          <w:ins w:id="148" w:author="Vigers, Timothy" w:date="2019-08-28T08:44:00Z"/>
+          <w:rFonts w:ascii="Lucida Console" w:hAnsi="Lucida Console"/>
+          <w:rPrChange w:id="149" w:author="Vigers, Timothy" w:date="2019-09-04T11:15:00Z">
+            <w:rPr>
+              <w:ins w:id="150" w:author="Vigers, Timothy" w:date="2019-08-28T08:44:00Z"/>
+            </w:rPr>
+          </w:rPrChange>
+        </w:rPr>
+        <w:pPrChange w:id="151" w:author="Vigers, Timothy" w:date="2019-09-04T11:15:00Z">
+          <w:pPr>
+            <w:spacing w:line="480" w:lineRule="auto"/>
+            <w:ind w:left="1440" w:firstLine="720"/>
+          </w:pPr>
+        </w:pPrChange>
+      </w:pPr>
+      <w:proofErr w:type="spellStart"/>
+      <w:ins w:id="152" w:author="Vigers, Timothy" w:date="2019-08-28T08:45:00Z">
+        <w:r>
+          <w:rPr>
+            <w:rFonts w:ascii="Lucida Console" w:hAnsi="Lucida Console"/>
+            <w:rPrChange w:id="153" w:author="Vigers, Timothy" w:date="2019-09-04T11:15:00Z">
+              <w:rPr/>
+            </w:rPrChange>
+          </w:rPr>
+          <w:t>daystart</w:t>
+        </w:r>
+        <w:proofErr w:type="spellEnd"/>
+        <w:r>
+          <w:rPr>
+            <w:rFonts w:ascii="Lucida Console" w:hAnsi="Lucida Console"/>
+            <w:rPrChange w:id="154" w:author="Vigers, Timothy" w:date="2019-09-04T11:15:00Z">
+              <w:rPr/>
+            </w:rPrChange>
+          </w:rPr>
+          <w:t xml:space="preserve"> = 8</w:t>
+        </w:r>
+      </w:ins>
+      <w:ins w:id="155" w:author="Vigers, Timothy" w:date="2019-08-28T08:44:00Z">
+        <w:r>
+          <w:rPr>
+            <w:rFonts w:ascii="Lucida Console" w:hAnsi="Lucida Console"/>
+            <w:rPrChange w:id="156" w:author="Vigers, Timothy" w:date="2019-09-04T11:15:00Z">
+              <w:rPr/>
+            </w:rPrChange>
+          </w:rPr>
+          <w:t>,</w:t>
+        </w:r>
+      </w:ins>
+      <w:ins w:id="157" w:author="Vigers, Timothy" w:date="2019-08-28T08:45:00Z">
+        <w:r>
+          <w:rPr>
+            <w:rFonts w:ascii="Lucida Console" w:hAnsi="Lucida Console"/>
+            <w:rPrChange w:id="158" w:author="Vigers, Timothy" w:date="2019-09-04T11:15:00Z">
+              <w:rPr/>
+            </w:rPrChange>
+          </w:rPr>
+          <w:t xml:space="preserve"> </w:t>
+        </w:r>
+        <w:proofErr w:type="spellStart"/>
+        <w:r>
+          <w:rPr>
+            <w:rFonts w:ascii="Lucida Console" w:hAnsi="Lucida Console"/>
+            <w:rPrChange w:id="159" w:author="Vigers, Timothy" w:date="2019-09-04T11:15:00Z">
+              <w:rPr/>
+            </w:rPrChange>
+          </w:rPr>
+          <w:t>dayend</w:t>
+        </w:r>
+        <w:proofErr w:type="spellEnd"/>
+        <w:r>
+          <w:rPr>
+            <w:rFonts w:ascii="Lucida Console" w:hAnsi="Lucida Console"/>
+            <w:rPrChange w:id="160" w:author="Vigers, Timothy" w:date="2019-09-04T11:15:00Z">
+              <w:rPr/>
+            </w:rPrChange>
+          </w:rPr>
+          <w:t xml:space="preserve"> = 23,</w:t>
+        </w:r>
+      </w:ins>
+      <w:ins w:id="161" w:author="Vigers, Timothy" w:date="2019-08-28T08:44:00Z">
+        <w:r>
+          <w:rPr>
+            <w:rFonts w:ascii="Lucida Console" w:hAnsi="Lucida Console"/>
+            <w:rPrChange w:id="162" w:author="Vigers, Timothy" w:date="2019-09-04T11:15:00Z">
+              <w:rPr/>
+            </w:rPrChange>
+          </w:rPr>
+          <w:t xml:space="preserve"> </w:t>
+        </w:r>
+        <w:proofErr w:type="spellStart"/>
+        <w:r>
+          <w:rPr>
+            <w:rFonts w:ascii="Lucida Console" w:hAnsi="Lucida Console"/>
+            <w:rPrChange w:id="163" w:author="Vigers, Timothy" w:date="2019-09-04T11:15:00Z">
+              <w:rPr/>
+            </w:rPrChange>
+          </w:rPr>
+          <w:t>magedef</w:t>
+        </w:r>
+        <w:proofErr w:type="spellEnd"/>
+        <w:r>
+          <w:rPr>
+            <w:rFonts w:ascii="Lucida Console" w:hAnsi="Lucida Console"/>
+            <w:rPrChange w:id="164" w:author="Vigers, Timothy" w:date="2019-09-04T11:15:00Z">
+              <w:rPr/>
+            </w:rPrChange>
+          </w:rPr>
+          <w:t xml:space="preserve"> = “2sd</w:t>
+        </w:r>
+        <w:r>
+          <w:rPr>
+            <w:rFonts w:ascii="Lucida Console" w:hAnsi="Lucida Console"/>
+            <w:rPrChange w:id="165" w:author="Vigers, Timothy" w:date="2019-09-04T11:15:00Z">
+              <w:rPr/>
+            </w:rPrChange>
+          </w:rPr>
+          <w:t>”</w:t>
+        </w:r>
+      </w:ins>
+      <w:ins w:id="166" w:author="Vigers, Timothy" w:date="2019-08-28T08:43:00Z">
+        <w:r>
+          <w:rPr>
+            <w:rFonts w:ascii="Lucida Console" w:hAnsi="Lucida Console"/>
+            <w:rPrChange w:id="167" w:author="Vigers, Timothy" w:date="2019-09-04T11:15:00Z">
+              <w:rPr/>
+            </w:rPrChange>
+          </w:rPr>
+          <w:t>)</w:t>
+        </w:r>
+      </w:ins>
+    </w:p>
+    <w:p>
+      <w:pPr>
+        <w:spacing w:line="480" w:lineRule="auto"/>
+      </w:pPr>
+      <w:ins w:id="168" w:author="Vigers, Timothy" w:date="2019-08-28T08:44:00Z">
+        <w:r>
+          <w:t>will produce summary measures</w:t>
+        </w:r>
+        <w:r>
+          <w:t xml:space="preserve"> using</w:t>
+        </w:r>
+      </w:ins>
+      <w:ins w:id="169" w:author="Vigers, Timothy" w:date="2019-08-28T08:46:00Z">
+        <w:r>
+          <w:t xml:space="preserve"> 2 SD</w:t>
+        </w:r>
+      </w:ins>
+      <w:ins w:id="170" w:author="Vigers, Timothy" w:date="2019-08-28T08:44:00Z">
+        <w:r>
+          <w:t xml:space="preserve"> as the threshol</w:t>
+        </w:r>
+      </w:ins>
+      <w:ins w:id="171" w:author="Vigers, Timothy" w:date="2019-08-28T08:45:00Z">
+        <w:r>
+          <w:t xml:space="preserve">d for </w:t>
+        </w:r>
+      </w:ins>
+      <w:ins w:id="172" w:author="Vigers, Timothy" w:date="2019-08-28T08:46:00Z">
+        <w:r>
+          <w:t xml:space="preserve">MAGE excursions, and daytime defined as 8:00 to 23:00. </w:t>
+        </w:r>
+      </w:ins>
     </w:p>
     <w:p>
       <w:pPr>
         <w:spacing w:line="480" w:lineRule="auto"/>
         <w:ind w:firstLine="720"/>
-        <w:rPr>
-          <w:ins w:id="106" w:author="Vigers, Timothy" w:date="2019-08-28T10:46:00Z"/>
+      </w:pPr>
+      <w:r>
+        <w:t xml:space="preserve">Our code was </w:t>
+      </w:r>
+      <w:r>
+        <w:t xml:space="preserve">originally </w:t>
+      </w:r>
+      <w:r>
+        <w:t>written to produce data tables for upload to a Research Electronic Data Capture (REDCap) database</w:t>
+      </w:r>
+      <w:r>
+        <w:t xml:space="preserve"> </w:t>
+      </w:r>
+      <w:r>
+        <w:fldChar w:fldCharType="begin"/>
+      </w:r>
+      <w:r>
+        <w:instrText xml:space="preserve"> ADDIN EN.CITE &lt;EndNote&gt;&lt;Cite&gt;&lt;Author&gt;Harris&lt;/Author&gt;&lt;Year&gt;2009&lt;/Year&gt;&lt;RecNum&gt;43&lt;/RecNum&gt;&lt;DisplayText&gt;[10]&lt;/DisplayText&gt;&lt;record&gt;&lt;rec-number&gt;43&lt;/rec-number&gt;&lt;foreign-keys&gt;&lt;key app="EN" db-id="wfd22ffs3wtw9aesd28paaw4xwsds0z25v99" timestamp="1566787414" guid="31c871c7-2813-41a0-b163-f6803d7f089e"&gt;43&lt;/key&gt;&lt;key app="ENWeb" db-id=""&gt;0&lt;/key&gt;&lt;/foreign-keys&gt;&lt;ref-type name="Journal Article"&gt;17&lt;/ref-type&gt;&lt;contributors&gt;&lt;authors&gt;&lt;author&gt;Harris, P. A.&lt;/author&gt;&lt;author&gt;Taylor, R.&lt;/author&gt;&lt;author&gt;Thielke, R.&lt;/author&gt;&lt;author&gt;Payne, J.&lt;/author&gt;&lt;author&gt;Gonzalez, N.&lt;/author&gt;&lt;author&gt;Conde, J. G.&lt;/author&gt;&lt;/authors&gt;&lt;/contributors&gt;&lt;auth-address&gt;Department of Biomedical Informatics, Vanderbilt University, 2525 West End Avenue, Suite 674, Nashville, TN 37212, USA. paul.harris@vanderbilt.edu&lt;/auth-address&gt;&lt;titles&gt;&lt;title&gt;Research electronic data capture (REDCap)--a metadata-driven methodology and workflow process for providing translational research informatics support&lt;/title&gt;&lt;secondary-title&gt;J Biomed Inform&lt;/secondary-title&gt;&lt;/titles&gt;&lt;periodical&gt;&lt;full-title&gt;J Biomed Inform&lt;/full-title&gt;&lt;/periodical&gt;&lt;pages&gt;377-81&lt;/pages&gt;&lt;volume&gt;42&lt;/volume&gt;&lt;number&gt;2&lt;/number&gt;&lt;edition&gt;2008/10/22&lt;/edition&gt;&lt;keywords&gt;&lt;keyword&gt;*Biomedical Research&lt;/keyword&gt;&lt;keyword&gt;*Clinical Trials as Topic&lt;/keyword&gt;&lt;keyword&gt;Data Collection/*methods&lt;/keyword&gt;&lt;keyword&gt;Humans&lt;/keyword&gt;&lt;keyword&gt;Internet&lt;/keyword&gt;&lt;keyword&gt;Medical Informatics/*methods&lt;/keyword&gt;&lt;keyword&gt;Software&lt;/keyword&gt;&lt;/keywords&gt;&lt;dates&gt;&lt;year&gt;2009&lt;/year&gt;&lt;pub-dates&gt;&lt;date&gt;Apr&lt;/date&gt;&lt;/pub-dates&gt;&lt;/dates&gt;&lt;isbn&gt;1532-0480 (Electronic)&amp;#xD;1532-0464 (Linking)&lt;/isbn&gt;&lt;accession-num&gt;18929686&lt;/accession-num&gt;&lt;urls&gt;&lt;related-urls&gt;&lt;url&gt;https://www.ncbi.nlm.nih.gov/pubmed/18929686&lt;/url&gt;&lt;url&gt;https://www.ncbi.nlm.nih.gov/pmc/articles/PMC2700030/pdf/nihms106655.pdf&lt;/url&gt;&lt;/related-urls&gt;&lt;/urls&gt;&lt;custom2&gt;PMC2700030&lt;/custom2&gt;&lt;electronic-resource-num&gt;10.1016/j.jbi.2008.08.010&lt;/electronic-resource-num&gt;&lt;/record&gt;&lt;/Cite&gt;&lt;/EndNote&gt;</w:instrText>
+      </w:r>
+      <w:r>
+        <w:fldChar w:fldCharType="separate"/>
+      </w:r>
+      <w:r>
+        <w:rPr>
+          <w:noProof/>
+        </w:rPr>
+        <w:t>[10]</w:t>
+      </w:r>
+      <w:r>
+        <w:fldChar w:fldCharType="end"/>
+      </w:r>
+      <w:del w:id="173" w:author="Vigers, Timothy" w:date="2019-08-27T15:44:00Z">
+        <w:r>
+          <w:delText>[1</w:delText>
+        </w:r>
+        <w:r>
+          <w:delText>1</w:delText>
+        </w:r>
+        <w:r>
+          <w:delText>]</w:delText>
+        </w:r>
+      </w:del>
+      <w:r>
+        <w:t xml:space="preserve">, which </w:t>
+      </w:r>
+      <w:r>
+        <w:t>influenced the selection of variable names</w:t>
+      </w:r>
+      <w:r>
+        <w:t xml:space="preserve"> in the final output. These names can be changed in the code itself or by</w:t>
+      </w:r>
+      <w:r>
+        <w:t xml:space="preserve"> simply</w:t>
+      </w:r>
+      <w:r>
+        <w:t xml:space="preserve"> editing the function’s output. These variables are stored in separate columns of a new data frame (the function’s output), with each record identified by the patient ID.</w:t>
+      </w:r>
+    </w:p>
+    <w:p>
+      <w:pPr>
+        <w:spacing w:line="480" w:lineRule="auto"/>
+        <w:ind w:firstLine="720"/>
+        <w:rPr>
+          <w:ins w:id="174" w:author="Vigers, Timothy" w:date="2019-08-28T10:46:00Z"/>
         </w:rPr>
       </w:pPr>
       <w:r>
@@ -5228,7 +5622,7 @@
       <w:r>
         <w:t xml:space="preserve">. This method uses Tukey </w:t>
       </w:r>
-      <w:ins w:id="107" w:author="Vigers, Timothy" w:date="2019-08-27T15:45:00Z">
+      <w:ins w:id="175" w:author="Vigers, Timothy" w:date="2019-08-27T15:45:00Z">
         <w:r>
           <w:t xml:space="preserve">running median </w:t>
         </w:r>
@@ -5236,7 +5630,7 @@
       <w:r>
         <w:t>smoothing</w:t>
       </w:r>
-      <w:ins w:id="108" w:author="Vigers, Timothy" w:date="2019-08-27T15:45:00Z">
+      <w:ins w:id="176" w:author="Vigers, Timothy" w:date="2019-08-27T15:45:00Z">
         <w:r>
           <w:t xml:space="preserve"> </w:t>
         </w:r>
@@ -5299,7 +5693,11 @@
         <w:t>with</w:t>
       </w:r>
       <w:r>
-        <w:t xml:space="preserve"> a Loess-smoothed </w:t>
+        <w:t xml:space="preserve"> a Loess-</w:t>
+      </w:r>
+      <w:r>
+        <w:lastRenderedPageBreak/>
+        <w:t xml:space="preserve">smoothed </w:t>
       </w:r>
       <w:r>
         <w:t xml:space="preserve">(locally estimated scatterplot smoothing) </w:t>
@@ -5307,7 +5705,7 @@
       <w:r>
         <w:t>average</w:t>
       </w:r>
-      <w:ins w:id="109" w:author="Vigers, Timothy" w:date="2019-08-27T15:52:00Z">
+      <w:ins w:id="177" w:author="Vigers, Timothy" w:date="2019-08-27T15:52:00Z">
         <w:r>
           <w:t xml:space="preserve"> </w:t>
         </w:r>
@@ -5443,7 +5841,7 @@
       <w:r>
         <w:fldChar w:fldCharType="end"/>
       </w:r>
-      <w:del w:id="110" w:author="Vigers, Timothy" w:date="2019-08-27T15:53:00Z">
+      <w:del w:id="178" w:author="Vigers, Timothy" w:date="2019-08-27T15:53:00Z">
         <w:r>
           <w:fldChar w:fldCharType="begin"/>
         </w:r>
@@ -5464,11 +5862,7 @@
         </w:r>
       </w:del>
       <w:r>
-        <w:t xml:space="preserve"> overlaid on points </w:t>
-      </w:r>
-      <w:r>
-        <w:lastRenderedPageBreak/>
-        <w:t xml:space="preserve">representing every single glucose value. </w:t>
+        <w:t xml:space="preserve"> overlaid on points representing every single glucose value. </w:t>
       </w:r>
       <w:r>
         <w:t>F</w:t>
@@ -5515,7 +5909,7 @@
       <w:r>
         <w:t xml:space="preserve">. </w:t>
       </w:r>
-      <w:ins w:id="111" w:author="Vigers, Timothy" w:date="2019-08-28T10:44:00Z">
+      <w:ins w:id="179" w:author="Vigers, Timothy" w:date="2019-08-28T10:44:00Z">
         <w:r>
           <w:t xml:space="preserve">The current default </w:t>
         </w:r>
@@ -5523,12 +5917,12 @@
           <w:t>y axis range for eac</w:t>
         </w:r>
       </w:ins>
-      <w:ins w:id="112" w:author="Vigers, Timothy" w:date="2019-08-28T10:45:00Z">
+      <w:ins w:id="180" w:author="Vigers, Timothy" w:date="2019-08-28T10:45:00Z">
         <w:r>
           <w:t>h plot is 0 – 400 mg/dL, but this can be altered manually. For ex</w:t>
         </w:r>
       </w:ins>
-      <w:ins w:id="113" w:author="Vigers, Timothy" w:date="2019-08-28T10:46:00Z">
+      <w:ins w:id="181" w:author="Vigers, Timothy" w:date="2019-08-28T10:46:00Z">
         <w:r>
           <w:t xml:space="preserve">ample, </w:t>
         </w:r>
@@ -5539,68 +5933,175 @@
         <w:spacing w:line="480" w:lineRule="auto"/>
         <w:ind w:firstLine="720"/>
         <w:rPr>
-          <w:ins w:id="114" w:author="Vigers, Timothy" w:date="2019-08-28T10:46:00Z"/>
+          <w:ins w:id="182" w:author="Vigers, Timothy" w:date="2019-09-04T11:15:00Z"/>
+          <w:rFonts w:ascii="Lucida Console" w:hAnsi="Lucida Console"/>
         </w:rPr>
       </w:pPr>
       <w:proofErr w:type="spellStart"/>
       <w:proofErr w:type="gramStart"/>
-      <w:ins w:id="115" w:author="Vigers, Timothy" w:date="2019-08-28T10:46:00Z">
-        <w:r>
+      <w:ins w:id="183" w:author="Vigers, Timothy" w:date="2019-08-28T10:46:00Z">
+        <w:r>
+          <w:rPr>
+            <w:rFonts w:ascii="Lucida Console" w:hAnsi="Lucida Console"/>
+            <w:rPrChange w:id="184" w:author="Vigers, Timothy" w:date="2019-09-04T11:15:00Z">
+              <w:rPr/>
+            </w:rPrChange>
+          </w:rPr>
           <w:t>c</w:t>
         </w:r>
         <w:r>
+          <w:rPr>
+            <w:rFonts w:ascii="Lucida Console" w:hAnsi="Lucida Console"/>
+            <w:rPrChange w:id="185" w:author="Vigers, Timothy" w:date="2019-09-04T11:15:00Z">
+              <w:rPr/>
+            </w:rPrChange>
+          </w:rPr>
           <w:t>gmreport</w:t>
         </w:r>
         <w:proofErr w:type="spellEnd"/>
         <w:r>
+          <w:rPr>
+            <w:rFonts w:ascii="Lucida Console" w:hAnsi="Lucida Console"/>
+            <w:rPrChange w:id="186" w:author="Vigers, Timothy" w:date="2019-09-04T11:15:00Z">
+              <w:rPr/>
+            </w:rPrChange>
+          </w:rPr>
           <w:t>(</w:t>
         </w:r>
         <w:proofErr w:type="gramEnd"/>
         <w:r>
+          <w:rPr>
+            <w:rFonts w:ascii="Lucida Console" w:hAnsi="Lucida Console"/>
+            <w:rPrChange w:id="187" w:author="Vigers, Timothy" w:date="2019-09-04T11:15:00Z">
+              <w:rPr/>
+            </w:rPrChange>
+          </w:rPr>
           <w:t>“path/to/</w:t>
         </w:r>
         <w:proofErr w:type="spellStart"/>
         <w:r>
+          <w:rPr>
+            <w:rFonts w:ascii="Lucida Console" w:hAnsi="Lucida Console"/>
+            <w:rPrChange w:id="188" w:author="Vigers, Timothy" w:date="2019-09-04T11:15:00Z">
+              <w:rPr/>
+            </w:rPrChange>
+          </w:rPr>
           <w:t>inputdirectory</w:t>
         </w:r>
         <w:proofErr w:type="spellEnd"/>
         <w:r>
-          <w:t>”, “path/to/</w:t>
+          <w:rPr>
+            <w:rFonts w:ascii="Lucida Console" w:hAnsi="Lucida Console"/>
+            <w:rPrChange w:id="189" w:author="Vigers, Timothy" w:date="2019-09-04T11:15:00Z">
+              <w:rPr/>
+            </w:rPrChange>
+          </w:rPr>
+          <w:t>”,</w:t>
+        </w:r>
+      </w:ins>
+    </w:p>
+    <w:p>
+      <w:pPr>
+        <w:spacing w:line="480" w:lineRule="auto"/>
+        <w:ind w:firstLine="720"/>
+        <w:rPr>
+          <w:ins w:id="190" w:author="Vigers, Timothy" w:date="2019-08-28T10:46:00Z"/>
+          <w:rFonts w:ascii="Lucida Console" w:hAnsi="Lucida Console"/>
+          <w:rPrChange w:id="191" w:author="Vigers, Timothy" w:date="2019-09-04T11:15:00Z">
+            <w:rPr>
+              <w:ins w:id="192" w:author="Vigers, Timothy" w:date="2019-08-28T10:46:00Z"/>
+            </w:rPr>
+          </w:rPrChange>
+        </w:rPr>
+      </w:pPr>
+      <w:ins w:id="193" w:author="Vigers, Timothy" w:date="2019-08-28T10:46:00Z">
+        <w:r>
+          <w:rPr>
+            <w:rFonts w:ascii="Lucida Console" w:hAnsi="Lucida Console"/>
+            <w:rPrChange w:id="194" w:author="Vigers, Timothy" w:date="2019-09-04T11:15:00Z">
+              <w:rPr/>
+            </w:rPrChange>
+          </w:rPr>
+          <w:t>“path/to/</w:t>
         </w:r>
         <w:proofErr w:type="spellStart"/>
         <w:r>
+          <w:rPr>
+            <w:rFonts w:ascii="Lucida Console" w:hAnsi="Lucida Console"/>
+            <w:rPrChange w:id="195" w:author="Vigers, Timothy" w:date="2019-09-04T11:15:00Z">
+              <w:rPr/>
+            </w:rPrChange>
+          </w:rPr>
           <w:t>outputdirectory</w:t>
         </w:r>
         <w:proofErr w:type="spellEnd"/>
         <w:r>
+          <w:rPr>
+            <w:rFonts w:ascii="Lucida Console" w:hAnsi="Lucida Console"/>
+            <w:rPrChange w:id="196" w:author="Vigers, Timothy" w:date="2019-09-04T11:15:00Z">
+              <w:rPr/>
+            </w:rPrChange>
+          </w:rPr>
           <w:t xml:space="preserve">”, </w:t>
         </w:r>
         <w:proofErr w:type="spellStart"/>
         <w:r>
+          <w:rPr>
+            <w:rFonts w:ascii="Lucida Console" w:hAnsi="Lucida Console"/>
+            <w:rPrChange w:id="197" w:author="Vigers, Timothy" w:date="2019-09-04T11:15:00Z">
+              <w:rPr/>
+            </w:rPrChange>
+          </w:rPr>
           <w:t>yaxis</w:t>
         </w:r>
         <w:proofErr w:type="spellEnd"/>
         <w:r>
-          <w:t xml:space="preserve"> = c(70,300))</w:t>
+          <w:rPr>
+            <w:rFonts w:ascii="Lucida Console" w:hAnsi="Lucida Console"/>
+            <w:rPrChange w:id="198" w:author="Vigers, Timothy" w:date="2019-09-04T11:15:00Z">
+              <w:rPr/>
+            </w:rPrChange>
+          </w:rPr>
+          <w:t xml:space="preserve"> = </w:t>
+        </w:r>
+        <w:proofErr w:type="gramStart"/>
+        <w:r>
+          <w:rPr>
+            <w:rFonts w:ascii="Lucida Console" w:hAnsi="Lucida Console"/>
+            <w:rPrChange w:id="199" w:author="Vigers, Timothy" w:date="2019-09-04T11:15:00Z">
+              <w:rPr/>
+            </w:rPrChange>
+          </w:rPr>
+          <w:t>c(</w:t>
+        </w:r>
+        <w:proofErr w:type="gramEnd"/>
+        <w:r>
+          <w:rPr>
+            <w:rFonts w:ascii="Lucida Console" w:hAnsi="Lucida Console"/>
+            <w:rPrChange w:id="200" w:author="Vigers, Timothy" w:date="2019-09-04T11:15:00Z">
+              <w:rPr/>
+            </w:rPrChange>
+          </w:rPr>
+          <w:t>70,300))</w:t>
         </w:r>
       </w:ins>
     </w:p>
     <w:p>
       <w:pPr>
         <w:spacing w:line="480" w:lineRule="auto"/>
-        <w:pPrChange w:id="116" w:author="Vigers, Timothy" w:date="2019-08-28T10:46:00Z">
+        <w:pPrChange w:id="201" w:author="Vigers, Timothy" w:date="2019-08-28T10:46:00Z">
           <w:pPr>
             <w:spacing w:line="480" w:lineRule="auto"/>
             <w:ind w:firstLine="720"/>
           </w:pPr>
         </w:pPrChange>
       </w:pPr>
-      <w:ins w:id="117" w:author="Vigers, Timothy" w:date="2019-08-28T10:46:00Z">
+      <w:ins w:id="202" w:author="Vigers, Timothy" w:date="2019-08-28T10:46:00Z">
         <w:r>
           <w:t>will</w:t>
         </w:r>
       </w:ins>
-      <w:ins w:id="118" w:author="Vigers, Timothy" w:date="2019-08-28T10:47:00Z">
+      <w:ins w:id="203" w:author="Vigers, Timothy" w:date="2019-08-28T10:47:00Z">
         <w:r>
           <w:t xml:space="preserve"> produce plots with a y axis range of 70 – 300 mg/dL. </w:t>
         </w:r>
@@ -5823,6 +6324,7 @@
         <w:rPr>
           <w:b/>
         </w:rPr>
+        <w:lastRenderedPageBreak/>
         <w:t>Fig</w:t>
       </w:r>
       <w:r>
@@ -5918,7 +6420,6 @@
           <w:b/>
           <w:noProof/>
         </w:rPr>
-        <w:lastRenderedPageBreak/>
         <w:drawing>
           <wp:inline distT="0" distB="0" distL="0" distR="0" wp14:anchorId="00475756" wp14:editId="503C66D4">
             <wp:extent cx="1956175" cy="2436846"/>
@@ -6140,7 +6641,11 @@
         <w:t xml:space="preserve"> package. </w:t>
       </w:r>
       <w:r>
-        <w:t>Most of the differences in these comparisons are small and the result of rounding. Overall the package appears to be capable of reproducing proprietary calculations when run with non-default settings, although in the comparison to the iPro 2, the</w:t>
+        <w:t xml:space="preserve">Most of the differences in these comparisons are small and the result of rounding. Overall the package appears to be capable of </w:t>
+      </w:r>
+      <w:r>
+        <w:lastRenderedPageBreak/>
+        <w:t>reproducing proprietary calculations when run with non-default settings, although in the comparison to the iPro 2, the</w:t>
       </w:r>
       <w:r>
         <w:t>re was a difference of 1 high excursion</w:t>
@@ -6184,7 +6689,6 @@
         <w:spacing w:after="160" w:line="259" w:lineRule="auto"/>
       </w:pPr>
       <w:r>
-        <w:lastRenderedPageBreak/>
         <w:t>iPro 2 software (high excursion defined as &gt; 140 mg/dL for 15 minutes, low defined as &lt; 60 mg/dL for 15 minutes)</w:t>
       </w:r>
     </w:p>
@@ -8002,6 +8506,7 @@
               <w:rPr>
                 <w:color w:val="000000"/>
               </w:rPr>
+              <w:lastRenderedPageBreak/>
               <w:t xml:space="preserve">Standard Dev </w:t>
             </w:r>
           </w:p>
@@ -8209,11 +8714,7 @@
       </w:r>
       <w:proofErr w:type="spellEnd"/>
       <w:r>
-        <w:t xml:space="preserve"> package, </w:t>
-      </w:r>
-      <w:r>
-        <w:lastRenderedPageBreak/>
-        <w:t>g</w:t>
+        <w:t xml:space="preserve"> package, g</w:t>
       </w:r>
       <w:r>
         <w:t>lycemic patterns at each hour of the day are clearly visible and match the CGM device outputs well</w:t>
@@ -8427,6 +8928,7 @@
         <w:rPr>
           <w:noProof/>
         </w:rPr>
+        <w:lastRenderedPageBreak/>
         <w:drawing>
           <wp:inline distT="0" distB="0" distL="0" distR="0" wp14:anchorId="3D79F880" wp14:editId="79A552E9">
             <wp:extent cx="1371632" cy="1708669"/>
@@ -8538,7 +9040,6 @@
         <w:rPr>
           <w:b/>
         </w:rPr>
-        <w:lastRenderedPageBreak/>
         <w:t>Fig 4c Tukey AGP (Top Left) Legend</w:t>
       </w:r>
     </w:p>
@@ -8700,11 +9201,11 @@
           <w:b/>
         </w:rPr>
       </w:pPr>
-      <w:bookmarkStart w:id="119" w:name="_GoBack"/>
       <w:r>
         <w:rPr>
           <w:noProof/>
         </w:rPr>
+        <w:lastRenderedPageBreak/>
         <w:drawing>
           <wp:inline distT="0" distB="0" distL="0" distR="0" wp14:anchorId="35CA99EC" wp14:editId="23A617AD">
             <wp:extent cx="932178" cy="1161233"/>
@@ -8755,7 +9256,6 @@
           </wp:inline>
         </w:drawing>
       </w:r>
-      <w:bookmarkEnd w:id="119"/>
     </w:p>
     <w:p>
       <w:pPr>
@@ -8918,7 +9418,6 @@
         <w:ind w:firstLine="720"/>
       </w:pPr>
       <w:r>
-        <w:lastRenderedPageBreak/>
         <w:t xml:space="preserve">The summary variables produced by the </w:t>
       </w:r>
       <w:proofErr w:type="spellStart"/>
@@ -9102,7 +9601,11 @@
         <w:t>lack of a</w:t>
       </w:r>
       <w:r>
-        <w:t>n easy to use</w:t>
+        <w:t xml:space="preserve">n </w:t>
+      </w:r>
+      <w:r>
+        <w:lastRenderedPageBreak/>
+        <w:t>easy to use</w:t>
       </w:r>
       <w:r>
         <w:t xml:space="preserve"> graphical user interface (GUI), which may </w:t>
@@ -9149,79 +9652,26 @@
       <w:r>
         <w:t xml:space="preserve"> </w:t>
       </w:r>
-      <w:ins w:id="120" w:author="Vigers, Timothy" w:date="2019-08-28T08:09:00Z">
-        <w:r>
-          <w:t>However</w:t>
-        </w:r>
-      </w:ins>
-      <w:ins w:id="121" w:author="Vigers, Timothy" w:date="2019-08-28T08:10:00Z">
-        <w:r>
-          <w:t>,</w:t>
-        </w:r>
-      </w:ins>
-      <w:ins w:id="122" w:author="Vigers, Timothy" w:date="2019-08-28T08:09:00Z">
-        <w:r>
-          <w:t xml:space="preserve"> we</w:t>
-        </w:r>
-      </w:ins>
-      <w:ins w:id="123" w:author="Vigers, Timothy" w:date="2019-08-28T08:07:00Z">
-        <w:r>
-          <w:t xml:space="preserve"> </w:t>
-        </w:r>
-      </w:ins>
-      <w:ins w:id="124" w:author="Vigers, Timothy" w:date="2019-08-28T08:09:00Z">
-        <w:r>
-          <w:t xml:space="preserve">are </w:t>
-        </w:r>
-      </w:ins>
-      <w:ins w:id="125" w:author="Vigers, Timothy" w:date="2019-08-28T08:10:00Z">
-        <w:r>
-          <w:t>currently developing an R Shiny</w:t>
-        </w:r>
-      </w:ins>
-      <w:ins w:id="126" w:author="Vigers, Timothy" w:date="2019-08-28T08:11:00Z">
-        <w:r>
-          <w:t xml:space="preserve"> </w:t>
-        </w:r>
-      </w:ins>
-      <w:r>
-        <w:fldChar w:fldCharType="begin"/>
-      </w:r>
-      <w:r>
-        <w:instrText xml:space="preserve"> ADDIN EN.CITE &lt;EndNote&gt;&lt;Cite&gt;&lt;Author&gt;Chang&lt;/Author&gt;&lt;Year&gt;2017&lt;/Year&gt;&lt;RecNum&gt;90&lt;/RecNum&gt;&lt;DisplayText&gt;[15]&lt;/DisplayText&gt;&lt;record&gt;&lt;rec-number&gt;90&lt;/rec-number&gt;&lt;foreign-keys&gt;&lt;key app="EN" db-id="wfd22ffs3wtw9aesd28paaw4xwsds0z25v99" timestamp="1567001348" guid="639cbf0d-f9c9-48eb-be94-5fece67cfb40"&gt;90&lt;/key&gt;&lt;/foreign-keys&gt;&lt;ref-type name="Journal Article"&gt;17&lt;/ref-type&gt;&lt;contributors&gt;&lt;authors&gt;&lt;author&gt;Chang, Winston&lt;/author&gt;&lt;author&gt;Cheng, Joe&lt;/author&gt;&lt;author&gt;Allaire, JJ&lt;/author&gt;&lt;author&gt;Xie, Yihui&lt;/author&gt;&lt;author&gt;McPherson, Jonathan&lt;/author&gt;&lt;/authors&gt;&lt;/contributors&gt;&lt;titles&gt;&lt;title&gt;Shiny: web application framework for R&lt;/title&gt;&lt;secondary-title&gt;R package version&lt;/secondary-title&gt;&lt;/titles&gt;&lt;periodical&gt;&lt;full-title&gt;R package version&lt;/full-title&gt;&lt;/periodical&gt;&lt;volume&gt;1&lt;/volume&gt;&lt;number&gt;5&lt;/number&gt;&lt;dates&gt;&lt;year&gt;2017&lt;/year&gt;&lt;/dates&gt;&lt;urls&gt;&lt;/urls&gt;&lt;/record&gt;&lt;/Cite&gt;&lt;/EndNote&gt;</w:instrText>
-      </w:r>
-      <w:r>
-        <w:fldChar w:fldCharType="separate"/>
-      </w:r>
-      <w:r>
-        <w:rPr>
-          <w:noProof/>
-        </w:rPr>
-        <w:t>[15]</w:t>
-      </w:r>
-      <w:r>
-        <w:fldChar w:fldCharType="end"/>
-      </w:r>
-      <w:ins w:id="127" w:author="Vigers, Timothy" w:date="2019-08-28T08:10:00Z">
-        <w:r>
-          <w:t xml:space="preserve"> web app that will provide a graphical front end for this package</w:t>
-        </w:r>
-      </w:ins>
-      <w:ins w:id="128" w:author="Vigers, Timothy" w:date="2019-08-28T08:11:00Z">
-        <w:r>
-          <w:t>, to be implemented in a future update</w:t>
-        </w:r>
-      </w:ins>
-      <w:ins w:id="129" w:author="Vigers, Timothy" w:date="2019-08-28T08:10:00Z">
-        <w:r>
-          <w:t>.</w:t>
-        </w:r>
-      </w:ins>
-      <w:ins w:id="130" w:author="Vigers, Timothy" w:date="2019-08-28T08:07:00Z">
-        <w:r>
-          <w:t xml:space="preserve"> </w:t>
-        </w:r>
-      </w:ins>
+      <w:del w:id="204" w:author="Vigers, Timothy" w:date="2019-09-04T10:50:00Z">
+        <w:r>
+          <w:fldChar w:fldCharType="begin"/>
+        </w:r>
+        <w:r>
+          <w:delInstrText xml:space="preserve"> ADDIN EN.CITE &lt;EndNote&gt;&lt;Cite&gt;&lt;Author&gt;Chang&lt;/Author&gt;&lt;Year&gt;2017&lt;/Year&gt;&lt;RecNum&gt;90&lt;/RecNum&gt;&lt;DisplayText&gt;[15]&lt;/DisplayText&gt;&lt;record&gt;&lt;rec-number&gt;90&lt;/rec-number&gt;&lt;foreign-keys&gt;&lt;key app="EN" db-id="wfd22ffs3wtw9aesd28paaw4xwsds0z25v99" timestamp="1567001348" guid="639cbf0d-f9c9-48eb-be94-5fece67cfb40"&gt;90&lt;/key&gt;&lt;/foreign-keys&gt;&lt;ref-type name="Journal Article"&gt;17&lt;/ref-type&gt;&lt;contributors&gt;&lt;authors&gt;&lt;author&gt;Chang, Winston&lt;/author&gt;&lt;author&gt;Cheng, Joe&lt;/author&gt;&lt;author&gt;Allaire, JJ&lt;/author&gt;&lt;author&gt;Xie, Yihui&lt;/author&gt;&lt;author&gt;McPherson, Jonathan&lt;/author&gt;&lt;/authors&gt;&lt;/contributors&gt;&lt;titles&gt;&lt;title&gt;Shiny: web application framework for R&lt;/title&gt;&lt;secondary-title&gt;R package version&lt;/secondary-title&gt;&lt;/titles&gt;&lt;periodical&gt;&lt;full-title&gt;R package version&lt;/full-title&gt;&lt;/periodical&gt;&lt;volume&gt;1&lt;/volume&gt;&lt;number&gt;5&lt;/number&gt;&lt;dates&gt;&lt;year&gt;2017&lt;/year&gt;&lt;/dates&gt;&lt;urls&gt;&lt;/urls&gt;&lt;/record&gt;&lt;/Cite&gt;&lt;/EndNote&gt;</w:delInstrText>
+        </w:r>
+        <w:r>
+          <w:fldChar w:fldCharType="separate"/>
+        </w:r>
+        <w:r>
+          <w:rPr>
+            <w:noProof/>
+          </w:rPr>
+          <w:delText>[15]</w:delText>
+        </w:r>
+        <w:r>
+          <w:fldChar w:fldCharType="end"/>
+        </w:r>
+      </w:del>
       <w:r>
         <w:t>None of the authors are software engineers, and the package is undoubtedly less efficient than it could be. Again, we hope that the free and open source nature will contribute significantly to improving the code over time, both as a result of outside contributions and our own planned updates.</w:t>
       </w:r>
@@ -9231,11 +9681,10 @@
         <w:spacing w:line="480" w:lineRule="auto"/>
         <w:ind w:firstLine="720"/>
         <w:rPr>
-          <w:del w:id="131" w:author="Vigers, Timothy" w:date="2019-08-27T15:26:00Z"/>
-        </w:rPr>
-      </w:pPr>
-      <w:r>
-        <w:lastRenderedPageBreak/>
+          <w:del w:id="205" w:author="Vigers, Timothy" w:date="2019-08-27T15:26:00Z"/>
+        </w:rPr>
+      </w:pPr>
+      <w:r>
         <w:t>In conclusion, o</w:t>
       </w:r>
       <w:r>
@@ -9288,7 +9737,7 @@
       <w:pPr>
         <w:spacing w:after="160" w:line="259" w:lineRule="auto"/>
         <w:rPr>
-          <w:del w:id="132" w:author="Vigers, Timothy" w:date="2019-08-27T15:26:00Z"/>
+          <w:del w:id="206" w:author="Vigers, Timothy" w:date="2019-08-27T15:26:00Z"/>
         </w:rPr>
       </w:pPr>
     </w:p>
@@ -9296,10 +9745,10 @@
       <w:pPr>
         <w:spacing w:after="160" w:line="259" w:lineRule="auto"/>
         <w:rPr>
-          <w:del w:id="133" w:author="Vigers, Timothy" w:date="2019-08-27T15:26:00Z"/>
-        </w:rPr>
-      </w:pPr>
-      <w:del w:id="134" w:author="Vigers, Timothy" w:date="2019-08-27T15:26:00Z">
+          <w:del w:id="207" w:author="Vigers, Timothy" w:date="2019-08-27T15:26:00Z"/>
+        </w:rPr>
+      </w:pPr>
+      <w:del w:id="208" w:author="Vigers, Timothy" w:date="2019-08-27T15:26:00Z">
         <w:r>
           <w:br w:type="page"/>
         </w:r>
@@ -9309,19 +9758,19 @@
       <w:pPr>
         <w:pStyle w:val="EndNoteBibliography"/>
         <w:rPr>
-          <w:del w:id="135" w:author="Vigers, Timothy" w:date="2019-08-27T15:26:00Z"/>
+          <w:del w:id="209" w:author="Vigers, Timothy" w:date="2019-08-27T15:26:00Z"/>
           <w:b/>
           <w:sz w:val="36"/>
           <w:szCs w:val="36"/>
         </w:rPr>
-        <w:pPrChange w:id="136" w:author="Vigers, Timothy" w:date="2019-08-27T15:26:00Z">
+        <w:pPrChange w:id="210" w:author="Vigers, Timothy" w:date="2019-08-27T15:26:00Z">
           <w:pPr>
             <w:pStyle w:val="EndNoteBibliography"/>
             <w:ind w:left="720" w:hanging="720"/>
           </w:pPr>
         </w:pPrChange>
       </w:pPr>
-      <w:del w:id="137" w:author="Vigers, Timothy" w:date="2019-08-27T15:26:00Z">
+      <w:del w:id="211" w:author="Vigers, Timothy" w:date="2019-08-27T15:26:00Z">
         <w:r>
           <w:rPr>
             <w:b/>
@@ -9336,7 +9785,7 @@
       <w:pPr>
         <w:shd w:val="clear" w:color="auto" w:fill="FFFFFF"/>
         <w:rPr>
-          <w:del w:id="138" w:author="Vigers, Timothy" w:date="2019-08-27T15:26:00Z"/>
+          <w:del w:id="212" w:author="Vigers, Timothy" w:date="2019-08-27T15:26:00Z"/>
           <w:rFonts w:eastAsiaTheme="minorHAnsi"/>
           <w:noProof/>
         </w:rPr>
@@ -9346,16 +9795,16 @@
       <w:pPr>
         <w:pStyle w:val="EndNoteBibliography"/>
         <w:rPr>
-          <w:del w:id="139" w:author="Vigers, Timothy" w:date="2019-08-27T15:26:00Z"/>
-        </w:rPr>
-        <w:pPrChange w:id="140" w:author="Vigers, Timothy" w:date="2019-08-27T15:26:00Z">
+          <w:del w:id="213" w:author="Vigers, Timothy" w:date="2019-08-27T15:26:00Z"/>
+        </w:rPr>
+        <w:pPrChange w:id="214" w:author="Vigers, Timothy" w:date="2019-08-27T15:26:00Z">
           <w:pPr>
             <w:pStyle w:val="EndNoteBibliography"/>
             <w:ind w:left="720" w:hanging="720"/>
           </w:pPr>
         </w:pPrChange>
       </w:pPr>
-      <w:del w:id="141" w:author="Vigers, Timothy" w:date="2019-08-27T15:26:00Z">
+      <w:del w:id="215" w:author="Vigers, Timothy" w:date="2019-08-27T15:26:00Z">
         <w:r>
           <w:fldChar w:fldCharType="begin"/>
         </w:r>
@@ -9397,7 +9846,7 @@
         <w:spacing w:line="480" w:lineRule="auto"/>
         <w:ind w:firstLine="720"/>
       </w:pPr>
-      <w:del w:id="142" w:author="Vigers, Timothy" w:date="2019-08-27T15:26:00Z">
+      <w:del w:id="216" w:author="Vigers, Timothy" w:date="2019-08-27T15:26:00Z">
         <w:r>
           <w:fldChar w:fldCharType="end"/>
         </w:r>
@@ -9416,10 +9865,10 @@
       <w:pPr>
         <w:spacing w:after="160" w:line="259" w:lineRule="auto"/>
         <w:rPr>
-          <w:ins w:id="143" w:author="Vigers, Timothy" w:date="2019-08-27T15:45:00Z"/>
-        </w:rPr>
-      </w:pPr>
-      <w:ins w:id="144" w:author="Vigers, Timothy" w:date="2019-08-27T15:45:00Z">
+          <w:ins w:id="217" w:author="Vigers, Timothy" w:date="2019-08-27T15:45:00Z"/>
+        </w:rPr>
+      </w:pPr>
+      <w:ins w:id="218" w:author="Vigers, Timothy" w:date="2019-08-27T15:45:00Z">
         <w:r>
           <w:br w:type="page"/>
         </w:r>
@@ -9431,18 +9880,18 @@
         <w:rPr>
           <w:b/>
           <w:bCs/>
-          <w:rPrChange w:id="145" w:author="Vigers, Timothy" w:date="2019-08-27T15:46:00Z">
+          <w:rPrChange w:id="219" w:author="Vigers, Timothy" w:date="2019-08-27T15:46:00Z">
             <w:rPr/>
           </w:rPrChange>
         </w:rPr>
-        <w:pPrChange w:id="146" w:author="Vigers, Timothy" w:date="2019-08-27T15:45:00Z">
+        <w:pPrChange w:id="220" w:author="Vigers, Timothy" w:date="2019-08-27T15:45:00Z">
           <w:pPr>
             <w:spacing w:line="480" w:lineRule="auto"/>
             <w:ind w:firstLine="720"/>
           </w:pPr>
         </w:pPrChange>
       </w:pPr>
-      <w:ins w:id="147" w:author="Vigers, Timothy" w:date="2019-08-27T15:46:00Z">
+      <w:ins w:id="221" w:author="Vigers, Timothy" w:date="2019-08-27T15:46:00Z">
         <w:r>
           <w:rPr>
             <w:b/>
@@ -9851,6 +10300,9 @@
       <w:pPr>
         <w:pStyle w:val="EndNoteBibliography"/>
         <w:ind w:left="720" w:hanging="720"/>
+        <w:rPr>
+          <w:del w:id="222" w:author="Vigers, Timothy" w:date="2019-09-04T11:17:00Z"/>
+        </w:rPr>
       </w:pPr>
       <w:r>
         <w:t>14.</w:t>
@@ -9877,43 +10329,53 @@
       <w:r>
         <w:t>(393): p. 96-103.</w:t>
       </w:r>
+      <w:bookmarkStart w:id="223" w:name="_GoBack"/>
+      <w:bookmarkEnd w:id="223"/>
     </w:p>
     <w:p>
       <w:pPr>
         <w:pStyle w:val="EndNoteBibliography"/>
         <w:ind w:left="720" w:hanging="720"/>
-      </w:pPr>
-      <w:r>
-        <w:t>15.</w:t>
-      </w:r>
-      <w:r>
-        <w:tab/>
-        <w:t xml:space="preserve">Chang, W., et al., </w:t>
-      </w:r>
-      <w:r>
-        <w:rPr>
-          <w:i/>
-        </w:rPr>
-        <w:t>Shiny: web application framework for R.</w:t>
-      </w:r>
-      <w:r>
-        <w:t xml:space="preserve"> R package version, 2017. </w:t>
-      </w:r>
-      <w:r>
-        <w:rPr>
-          <w:b/>
-        </w:rPr>
-        <w:t>1</w:t>
-      </w:r>
-      <w:r>
-        <w:t>(5).</w:t>
-      </w:r>
+        <w:pPrChange w:id="224" w:author="Vigers, Timothy" w:date="2019-09-04T11:17:00Z">
+          <w:pPr>
+            <w:pStyle w:val="EndNoteBibliography"/>
+            <w:ind w:left="720" w:hanging="720"/>
+          </w:pPr>
+        </w:pPrChange>
+      </w:pPr>
+      <w:del w:id="225" w:author="Vigers, Timothy" w:date="2019-09-04T11:16:00Z">
+        <w:r>
+          <w:delText>15.</w:delText>
+        </w:r>
+        <w:r>
+          <w:tab/>
+          <w:delText xml:space="preserve">Chang, W., et al., </w:delText>
+        </w:r>
+        <w:r>
+          <w:rPr>
+            <w:i/>
+          </w:rPr>
+          <w:delText>Shiny: web application framework for R.</w:delText>
+        </w:r>
+        <w:r>
+          <w:delText xml:space="preserve"> R package version, 2017. </w:delText>
+        </w:r>
+        <w:r>
+          <w:rPr>
+            <w:b/>
+          </w:rPr>
+          <w:delText>1</w:delText>
+        </w:r>
+        <w:r>
+          <w:delText>(5).</w:delText>
+        </w:r>
+      </w:del>
     </w:p>
     <w:p>
       <w:pPr>
         <w:spacing w:line="480" w:lineRule="auto"/>
         <w:ind w:firstLine="720"/>
-        <w:pPrChange w:id="148" w:author="Vigers, Timothy" w:date="2019-08-27T15:26:00Z">
+        <w:pPrChange w:id="226" w:author="Vigers, Timothy" w:date="2019-08-27T15:26:00Z">
           <w:pPr>
             <w:shd w:val="clear" w:color="auto" w:fill="FFFFFF"/>
           </w:pPr>
@@ -11310,7 +11772,7 @@
 </file>
 
 <file path=customXml/itemProps1.xml><?xml version="1.0" encoding="utf-8"?>
-<ds:datastoreItem xmlns:ds="http://schemas.openxmlformats.org/officeDocument/2006/customXml" ds:itemID="{874F66AF-6BD5-A940-BE4B-7F98ABF35DEB}">
+<ds:datastoreItem xmlns:ds="http://schemas.openxmlformats.org/officeDocument/2006/customXml" ds:itemID="{AC7D856F-562D-944D-97CE-CABF4D333EF1}">
   <ds:schemaRefs>
     <ds:schemaRef ds:uri="http://schemas.openxmlformats.org/officeDocument/2006/bibliography"/>
   </ds:schemaRefs>

--- a/CGM Code/R Functions Paper/PLOS One/Revision #1/Revised Manuscript with Track Changes.docx
+++ b/CGM Code/R Functions Paper/PLOS One/Revision #1/Revised Manuscript with Track Changes.docx
@@ -1,6 +1,6 @@
 
 <file path=word/document.xml><?xml version="1.0" encoding="utf-8"?>
-<w:document xmlns:wpc="http://schemas.microsoft.com/office/word/2010/wordprocessingCanvas" xmlns:cx="http://schemas.microsoft.com/office/drawing/2014/chartex" xmlns:cx1="http://schemas.microsoft.com/office/drawing/2015/9/8/chartex" xmlns:cx2="http://schemas.microsoft.com/office/drawing/2015/10/21/chartex" xmlns:cx3="http://schemas.microsoft.com/office/drawing/2016/5/9/chartex" xmlns:cx4="http://schemas.microsoft.com/office/drawing/2016/5/10/chartex" xmlns:cx5="http://schemas.microsoft.com/office/drawing/2016/5/11/chartex" xmlns:cx6="http://schemas.microsoft.com/office/drawing/2016/5/12/chartex" xmlns:cx7="http://schemas.microsoft.com/office/drawing/2016/5/13/chartex" xmlns:cx8="http://schemas.microsoft.com/office/drawing/2016/5/14/chartex" xmlns:mc="http://schemas.openxmlformats.org/markup-compatibility/2006" xmlns:aink="http://schemas.microsoft.com/office/drawing/2016/ink" xmlns:am3d="http://schemas.microsoft.com/office/drawing/2017/model3d" xmlns:o="urn:schemas-microsoft-com:office:office" xmlns:r="http://schemas.openxmlformats.org/officeDocument/2006/relationships" xmlns:m="http://schemas.openxmlformats.org/officeDocument/2006/math" xmlns:v="urn:schemas-microsoft-com:vml" xmlns:wp14="http://schemas.microsoft.com/office/word/2010/wordprocessingDrawing" xmlns:wp="http://schemas.openxmlformats.org/drawingml/2006/wordprocessingDrawing" xmlns:w10="urn:schemas-microsoft-com:office:word" xmlns:w="http://schemas.openxmlformats.org/wordprocessingml/2006/main" xmlns:w14="http://schemas.microsoft.com/office/word/2010/wordml" xmlns:w15="http://schemas.microsoft.com/office/word/2012/wordml" xmlns:w16cid="http://schemas.microsoft.com/office/word/2016/wordml/cid" xmlns:w16se="http://schemas.microsoft.com/office/word/2015/wordml/symex" xmlns:wpg="http://schemas.microsoft.com/office/word/2010/wordprocessingGroup" xmlns:wpi="http://schemas.microsoft.com/office/word/2010/wordprocessingInk" xmlns:wne="http://schemas.microsoft.com/office/word/2006/wordml" xmlns:wps="http://schemas.microsoft.com/office/word/2010/wordprocessingShape" mc:Ignorable="w14 w15 w16se w16cid wp14">
+<w:document xmlns:wpc="http://schemas.microsoft.com/office/word/2010/wordprocessingCanvas" xmlns:cx="http://schemas.microsoft.com/office/drawing/2014/chartex" xmlns:cx1="http://schemas.microsoft.com/office/drawing/2015/9/8/chartex" xmlns:mc="http://schemas.openxmlformats.org/markup-compatibility/2006" xmlns:o="urn:schemas-microsoft-com:office:office" xmlns:r="http://schemas.openxmlformats.org/officeDocument/2006/relationships" xmlns:m="http://schemas.openxmlformats.org/officeDocument/2006/math" xmlns:v="urn:schemas-microsoft-com:vml" xmlns:wp14="http://schemas.microsoft.com/office/word/2010/wordprocessingDrawing" xmlns:wp="http://schemas.openxmlformats.org/drawingml/2006/wordprocessingDrawing" xmlns:w10="urn:schemas-microsoft-com:office:word" xmlns:w="http://schemas.openxmlformats.org/wordprocessingml/2006/main" xmlns:w14="http://schemas.microsoft.com/office/word/2010/wordml" xmlns:w15="http://schemas.microsoft.com/office/word/2012/wordml" xmlns:w16se="http://schemas.microsoft.com/office/word/2015/wordml/symex" xmlns:wpg="http://schemas.microsoft.com/office/word/2010/wordprocessingGroup" xmlns:wpi="http://schemas.microsoft.com/office/word/2010/wordprocessingInk" xmlns:wne="http://schemas.microsoft.com/office/word/2006/wordml" xmlns:wps="http://schemas.microsoft.com/office/word/2010/wordprocessingShape" mc:Ignorable="w14 w15 w16se wp14">
   <w:body>
     <w:p>
       <w:pPr>
@@ -1885,8 +1885,13 @@
       <w:r>
         <w:t xml:space="preserve">), </w:t>
       </w:r>
-      <w:r>
-        <w:t>Dexcom (</w:t>
+      <w:proofErr w:type="spellStart"/>
+      <w:r>
+        <w:t>Dexcom</w:t>
+      </w:r>
+      <w:proofErr w:type="spellEnd"/>
+      <w:r>
+        <w:t xml:space="preserve"> (</w:t>
       </w:r>
       <w:hyperlink r:id="rId11" w:history="1">
         <w:r>
@@ -1916,8 +1921,13 @@
       <w:r>
         <w:t xml:space="preserve"> </w:t>
       </w:r>
-      <w:r>
-        <w:t>Libre (</w:t>
+      <w:proofErr w:type="spellStart"/>
+      <w:r>
+        <w:t>Libre</w:t>
+      </w:r>
+      <w:proofErr w:type="spellEnd"/>
+      <w:r>
+        <w:t xml:space="preserve"> (</w:t>
       </w:r>
       <w:hyperlink r:id="rId13" w:history="1">
         <w:r>
@@ -3457,6 +3467,7 @@
             </w:pPr>
             <w:proofErr w:type="spellStart"/>
             <w:r>
+              <w:lastRenderedPageBreak/>
               <w:t>min_sensor</w:t>
             </w:r>
             <w:proofErr w:type="spellEnd"/>
@@ -3549,11 +3560,7 @@
               <w:adjustRightInd w:val="0"/>
             </w:pPr>
             <w:r>
-              <w:t xml:space="preserve">The number of local glucose peaks with an </w:t>
-            </w:r>
-            <w:r>
-              <w:lastRenderedPageBreak/>
-              <w:t>amplitude greater than *** mg/dL</w:t>
+              <w:t>The number of local glucose peaks with an amplitude greater than *** mg/dL</w:t>
             </w:r>
           </w:p>
         </w:tc>
@@ -3572,7 +3579,6 @@
             </w:pPr>
             <w:proofErr w:type="spellStart"/>
             <w:r>
-              <w:lastRenderedPageBreak/>
               <w:t>min_spent_over</w:t>
             </w:r>
             <w:proofErr w:type="spellEnd"/>
@@ -4344,6 +4350,7 @@
         </w:rPr>
       </w:pPr>
       <w:r>
+        <w:lastRenderedPageBreak/>
         <w:t xml:space="preserve">Our package consists of three simple functions: </w:t>
       </w:r>
       <w:proofErr w:type="spellStart"/>
@@ -4385,11 +4392,7 @@
         <w:t xml:space="preserve">then serve as input to </w:t>
       </w:r>
       <w:r>
-        <w:t xml:space="preserve">the CGM variable calculator and the CGM report </w:t>
-      </w:r>
-      <w:r>
-        <w:lastRenderedPageBreak/>
-        <w:t xml:space="preserve">generator. </w:t>
+        <w:t xml:space="preserve">the CGM variable calculator and the CGM report generator. </w:t>
       </w:r>
       <w:r>
         <w:t xml:space="preserve">The initial directory can contain </w:t>
@@ -4987,7 +4990,11 @@
         <w:t xml:space="preserve"> </w:t>
       </w:r>
       <w:r>
-        <w:t xml:space="preserve">By default, blood glucose must be above a threshold for at least 35 minutes or below a threshold for at least 10 minutes to count as an excursion, but these parameters can be changed by the user if necessary. </w:t>
+        <w:t xml:space="preserve">By default, blood glucose must be above a threshold for at </w:t>
+      </w:r>
+      <w:r>
+        <w:lastRenderedPageBreak/>
+        <w:t xml:space="preserve">least 35 minutes or below a threshold for at least 10 minutes to count as an excursion, but these parameters can be changed by the user if necessary. </w:t>
       </w:r>
       <w:r>
         <w:t>Likewise</w:t>
@@ -5017,11 +5024,7 @@
         <w:t>set</w:t>
       </w:r>
       <w:r>
-        <w:t xml:space="preserve"> </w:t>
-      </w:r>
-      <w:r>
-        <w:lastRenderedPageBreak/>
-        <w:t>depending on user needs.</w:t>
+        <w:t xml:space="preserve"> depending on user needs.</w:t>
       </w:r>
       <w:r>
         <w:t xml:space="preserve"> </w:t>
@@ -5624,7 +5627,11 @@
       </w:r>
       <w:ins w:id="175" w:author="Vigers, Timothy" w:date="2019-08-27T15:45:00Z">
         <w:r>
-          <w:t xml:space="preserve">running median </w:t>
+          <w:t xml:space="preserve">running </w:t>
+        </w:r>
+        <w:r>
+          <w:lastRenderedPageBreak/>
+          <w:t xml:space="preserve">median </w:t>
         </w:r>
       </w:ins>
       <w:r>
@@ -5693,11 +5700,7 @@
         <w:t>with</w:t>
       </w:r>
       <w:r>
-        <w:t xml:space="preserve"> a Loess-</w:t>
-      </w:r>
-      <w:r>
-        <w:lastRenderedPageBreak/>
-        <w:t xml:space="preserve">smoothed </w:t>
+        <w:t xml:space="preserve"> a Loess-smoothed </w:t>
       </w:r>
       <w:r>
         <w:t xml:space="preserve">(locally estimated scatterplot smoothing) </w:t>
@@ -6162,16 +6165,29 @@
       <w:r>
         <w:t xml:space="preserve">data from </w:t>
       </w:r>
-      <w:r>
-        <w:t xml:space="preserve">iPro 2, </w:t>
-      </w:r>
       <w:proofErr w:type="spellStart"/>
       <w:r>
+        <w:t>iPro</w:t>
+      </w:r>
+      <w:proofErr w:type="spellEnd"/>
+      <w:r>
+        <w:t xml:space="preserve"> 2, </w:t>
+      </w:r>
+      <w:proofErr w:type="spellStart"/>
+      <w:r>
         <w:t>Carelink</w:t>
       </w:r>
       <w:proofErr w:type="spellEnd"/>
       <w:r>
-        <w:t xml:space="preserve"> 670G, Dexcom Clarity, and </w:t>
+        <w:t xml:space="preserve"> 670G, </w:t>
+      </w:r>
+      <w:proofErr w:type="spellStart"/>
+      <w:r>
+        <w:t>Dexcom</w:t>
+      </w:r>
+      <w:proofErr w:type="spellEnd"/>
+      <w:r>
+        <w:t xml:space="preserve"> Clarity, and </w:t>
       </w:r>
       <w:proofErr w:type="spellStart"/>
       <w:r>
@@ -6312,6 +6328,7 @@
           <w:sz w:val="36"/>
           <w:szCs w:val="36"/>
         </w:rPr>
+        <w:lastRenderedPageBreak/>
         <w:t>Results</w:t>
       </w:r>
     </w:p>
@@ -6324,7 +6341,6 @@
         <w:rPr>
           <w:b/>
         </w:rPr>
-        <w:lastRenderedPageBreak/>
         <w:t>Fig</w:t>
       </w:r>
       <w:r>
@@ -6641,11 +6657,11 @@
         <w:t xml:space="preserve"> package. </w:t>
       </w:r>
       <w:r>
-        <w:t xml:space="preserve">Most of the differences in these comparisons are small and the result of rounding. Overall the package appears to be capable of </w:t>
+        <w:t xml:space="preserve">Most of the differences in these </w:t>
       </w:r>
       <w:r>
         <w:lastRenderedPageBreak/>
-        <w:t>reproducing proprietary calculations when run with non-default settings, although in the comparison to the iPro 2, the</w:t>
+        <w:t>comparisons are small and the result of rounding. Overall the package appears to be capable of reproducing proprietary calculations when run with non-default settings, although in the comparison to the iPro 2, the</w:t>
       </w:r>
       <w:r>
         <w:t>re was a difference of 1 high excursion</w:t>
@@ -8352,6 +8368,7 @@
               <w:rPr>
                 <w:color w:val="000000"/>
               </w:rPr>
+              <w:lastRenderedPageBreak/>
               <w:t xml:space="preserve">Lowest </w:t>
             </w:r>
           </w:p>
@@ -8506,7 +8523,6 @@
               <w:rPr>
                 <w:color w:val="000000"/>
               </w:rPr>
-              <w:lastRenderedPageBreak/>
               <w:t xml:space="preserve">Standard Dev </w:t>
             </w:r>
           </w:p>
@@ -9777,6 +9793,7 @@
             <w:sz w:val="36"/>
             <w:szCs w:val="36"/>
           </w:rPr>
+          <w:lastRenderedPageBreak/>
           <w:delText>References</w:delText>
         </w:r>
       </w:del>
@@ -10300,9 +10317,6 @@
       <w:pPr>
         <w:pStyle w:val="EndNoteBibliography"/>
         <w:ind w:left="720" w:hanging="720"/>
-        <w:rPr>
-          <w:del w:id="222" w:author="Vigers, Timothy" w:date="2019-09-04T11:17:00Z"/>
-        </w:rPr>
       </w:pPr>
       <w:r>
         <w:t>14.</w:t>
@@ -10329,53 +10343,14 @@
       <w:r>
         <w:t>(393): p. 96-103.</w:t>
       </w:r>
-      <w:bookmarkStart w:id="223" w:name="_GoBack"/>
-      <w:bookmarkEnd w:id="223"/>
-    </w:p>
-    <w:p>
-      <w:pPr>
-        <w:pStyle w:val="EndNoteBibliography"/>
-        <w:ind w:left="720" w:hanging="720"/>
-        <w:pPrChange w:id="224" w:author="Vigers, Timothy" w:date="2019-09-04T11:17:00Z">
-          <w:pPr>
-            <w:pStyle w:val="EndNoteBibliography"/>
-            <w:ind w:left="720" w:hanging="720"/>
-          </w:pPr>
-        </w:pPrChange>
-      </w:pPr>
-      <w:del w:id="225" w:author="Vigers, Timothy" w:date="2019-09-04T11:16:00Z">
-        <w:r>
-          <w:delText>15.</w:delText>
-        </w:r>
-        <w:r>
-          <w:tab/>
-          <w:delText xml:space="preserve">Chang, W., et al., </w:delText>
-        </w:r>
-        <w:r>
-          <w:rPr>
-            <w:i/>
-          </w:rPr>
-          <w:delText>Shiny: web application framework for R.</w:delText>
-        </w:r>
-        <w:r>
-          <w:delText xml:space="preserve"> R package version, 2017. </w:delText>
-        </w:r>
-        <w:r>
-          <w:rPr>
-            <w:b/>
-          </w:rPr>
-          <w:delText>1</w:delText>
-        </w:r>
-        <w:r>
-          <w:delText>(5).</w:delText>
-        </w:r>
-      </w:del>
+      <w:bookmarkStart w:id="222" w:name="_GoBack"/>
+      <w:bookmarkEnd w:id="222"/>
     </w:p>
     <w:p>
       <w:pPr>
         <w:spacing w:line="480" w:lineRule="auto"/>
         <w:ind w:firstLine="720"/>
-        <w:pPrChange w:id="226" w:author="Vigers, Timothy" w:date="2019-08-27T15:26:00Z">
+        <w:pPrChange w:id="223" w:author="Vigers, Timothy" w:date="2019-08-27T15:26:00Z">
           <w:pPr>
             <w:shd w:val="clear" w:color="auto" w:fill="FFFFFF"/>
           </w:pPr>
@@ -10399,7 +10374,7 @@
 </file>
 
 <file path=word/endnotes.xml><?xml version="1.0" encoding="utf-8"?>
-<w:endnotes xmlns:wpc="http://schemas.microsoft.com/office/word/2010/wordprocessingCanvas" xmlns:cx="http://schemas.microsoft.com/office/drawing/2014/chartex" xmlns:cx1="http://schemas.microsoft.com/office/drawing/2015/9/8/chartex" xmlns:cx2="http://schemas.microsoft.com/office/drawing/2015/10/21/chartex" xmlns:cx3="http://schemas.microsoft.com/office/drawing/2016/5/9/chartex" xmlns:cx4="http://schemas.microsoft.com/office/drawing/2016/5/10/chartex" xmlns:cx5="http://schemas.microsoft.com/office/drawing/2016/5/11/chartex" xmlns:cx6="http://schemas.microsoft.com/office/drawing/2016/5/12/chartex" xmlns:cx7="http://schemas.microsoft.com/office/drawing/2016/5/13/chartex" xmlns:cx8="http://schemas.microsoft.com/office/drawing/2016/5/14/chartex" xmlns:mc="http://schemas.openxmlformats.org/markup-compatibility/2006" xmlns:aink="http://schemas.microsoft.com/office/drawing/2016/ink" xmlns:am3d="http://schemas.microsoft.com/office/drawing/2017/model3d" xmlns:o="urn:schemas-microsoft-com:office:office" xmlns:r="http://schemas.openxmlformats.org/officeDocument/2006/relationships" xmlns:m="http://schemas.openxmlformats.org/officeDocument/2006/math" xmlns:v="urn:schemas-microsoft-com:vml" xmlns:wp14="http://schemas.microsoft.com/office/word/2010/wordprocessingDrawing" xmlns:wp="http://schemas.openxmlformats.org/drawingml/2006/wordprocessingDrawing" xmlns:w10="urn:schemas-microsoft-com:office:word" xmlns:w="http://schemas.openxmlformats.org/wordprocessingml/2006/main" xmlns:w14="http://schemas.microsoft.com/office/word/2010/wordml" xmlns:w15="http://schemas.microsoft.com/office/word/2012/wordml" xmlns:w16cid="http://schemas.microsoft.com/office/word/2016/wordml/cid" xmlns:w16se="http://schemas.microsoft.com/office/word/2015/wordml/symex" xmlns:wpg="http://schemas.microsoft.com/office/word/2010/wordprocessingGroup" xmlns:wpi="http://schemas.microsoft.com/office/word/2010/wordprocessingInk" xmlns:wne="http://schemas.microsoft.com/office/word/2006/wordml" xmlns:wps="http://schemas.microsoft.com/office/word/2010/wordprocessingShape" mc:Ignorable="w14 w15 w16se w16cid wp14">
+<w:endnotes xmlns:wpc="http://schemas.microsoft.com/office/word/2010/wordprocessingCanvas" xmlns:cx="http://schemas.microsoft.com/office/drawing/2014/chartex" xmlns:cx1="http://schemas.microsoft.com/office/drawing/2015/9/8/chartex" xmlns:mc="http://schemas.openxmlformats.org/markup-compatibility/2006" xmlns:o="urn:schemas-microsoft-com:office:office" xmlns:r="http://schemas.openxmlformats.org/officeDocument/2006/relationships" xmlns:m="http://schemas.openxmlformats.org/officeDocument/2006/math" xmlns:v="urn:schemas-microsoft-com:vml" xmlns:wp14="http://schemas.microsoft.com/office/word/2010/wordprocessingDrawing" xmlns:wp="http://schemas.openxmlformats.org/drawingml/2006/wordprocessingDrawing" xmlns:w10="urn:schemas-microsoft-com:office:word" xmlns:w="http://schemas.openxmlformats.org/wordprocessingml/2006/main" xmlns:w14="http://schemas.microsoft.com/office/word/2010/wordml" xmlns:w15="http://schemas.microsoft.com/office/word/2012/wordml" xmlns:w16se="http://schemas.microsoft.com/office/word/2015/wordml/symex" xmlns:wpg="http://schemas.microsoft.com/office/word/2010/wordprocessingGroup" xmlns:wpi="http://schemas.microsoft.com/office/word/2010/wordprocessingInk" xmlns:wne="http://schemas.microsoft.com/office/word/2006/wordml" xmlns:wps="http://schemas.microsoft.com/office/word/2010/wordprocessingShape" mc:Ignorable="w14 w15 w16se wp14">
   <w:endnote w:type="separator" w:id="-1">
     <w:p>
       <w:r>
@@ -10418,7 +10393,7 @@
 </file>
 
 <file path=word/footer1.xml><?xml version="1.0" encoding="utf-8"?>
-<w:ftr xmlns:wpc="http://schemas.microsoft.com/office/word/2010/wordprocessingCanvas" xmlns:cx="http://schemas.microsoft.com/office/drawing/2014/chartex" xmlns:cx1="http://schemas.microsoft.com/office/drawing/2015/9/8/chartex" xmlns:cx2="http://schemas.microsoft.com/office/drawing/2015/10/21/chartex" xmlns:cx3="http://schemas.microsoft.com/office/drawing/2016/5/9/chartex" xmlns:cx4="http://schemas.microsoft.com/office/drawing/2016/5/10/chartex" xmlns:cx5="http://schemas.microsoft.com/office/drawing/2016/5/11/chartex" xmlns:cx6="http://schemas.microsoft.com/office/drawing/2016/5/12/chartex" xmlns:cx7="http://schemas.microsoft.com/office/drawing/2016/5/13/chartex" xmlns:cx8="http://schemas.microsoft.com/office/drawing/2016/5/14/chartex" xmlns:mc="http://schemas.openxmlformats.org/markup-compatibility/2006" xmlns:aink="http://schemas.microsoft.com/office/drawing/2016/ink" xmlns:am3d="http://schemas.microsoft.com/office/drawing/2017/model3d" xmlns:o="urn:schemas-microsoft-com:office:office" xmlns:r="http://schemas.openxmlformats.org/officeDocument/2006/relationships" xmlns:m="http://schemas.openxmlformats.org/officeDocument/2006/math" xmlns:v="urn:schemas-microsoft-com:vml" xmlns:wp14="http://schemas.microsoft.com/office/word/2010/wordprocessingDrawing" xmlns:wp="http://schemas.openxmlformats.org/drawingml/2006/wordprocessingDrawing" xmlns:w10="urn:schemas-microsoft-com:office:word" xmlns:w="http://schemas.openxmlformats.org/wordprocessingml/2006/main" xmlns:w14="http://schemas.microsoft.com/office/word/2010/wordml" xmlns:w15="http://schemas.microsoft.com/office/word/2012/wordml" xmlns:w16cid="http://schemas.microsoft.com/office/word/2016/wordml/cid" xmlns:w16se="http://schemas.microsoft.com/office/word/2015/wordml/symex" xmlns:wpg="http://schemas.microsoft.com/office/word/2010/wordprocessingGroup" xmlns:wpi="http://schemas.microsoft.com/office/word/2010/wordprocessingInk" xmlns:wne="http://schemas.microsoft.com/office/word/2006/wordml" xmlns:wps="http://schemas.microsoft.com/office/word/2010/wordprocessingShape" mc:Ignorable="w14 w15 w16se w16cid wp14">
+<w:ftr xmlns:wpc="http://schemas.microsoft.com/office/word/2010/wordprocessingCanvas" xmlns:cx="http://schemas.microsoft.com/office/drawing/2014/chartex" xmlns:cx1="http://schemas.microsoft.com/office/drawing/2015/9/8/chartex" xmlns:mc="http://schemas.openxmlformats.org/markup-compatibility/2006" xmlns:o="urn:schemas-microsoft-com:office:office" xmlns:r="http://schemas.openxmlformats.org/officeDocument/2006/relationships" xmlns:m="http://schemas.openxmlformats.org/officeDocument/2006/math" xmlns:v="urn:schemas-microsoft-com:vml" xmlns:wp14="http://schemas.microsoft.com/office/word/2010/wordprocessingDrawing" xmlns:wp="http://schemas.openxmlformats.org/drawingml/2006/wordprocessingDrawing" xmlns:w10="urn:schemas-microsoft-com:office:word" xmlns:w="http://schemas.openxmlformats.org/wordprocessingml/2006/main" xmlns:w14="http://schemas.microsoft.com/office/word/2010/wordml" xmlns:w15="http://schemas.microsoft.com/office/word/2012/wordml" xmlns:w16se="http://schemas.microsoft.com/office/word/2015/wordml/symex" xmlns:wpg="http://schemas.microsoft.com/office/word/2010/wordprocessingGroup" xmlns:wpi="http://schemas.microsoft.com/office/word/2010/wordprocessingInk" xmlns:wne="http://schemas.microsoft.com/office/word/2006/wordml" xmlns:wps="http://schemas.microsoft.com/office/word/2010/wordprocessingShape" mc:Ignorable="w14 w15 w16se wp14">
   <w:p>
     <w:pPr>
       <w:pStyle w:val="Footer"/>
@@ -10456,7 +10431,7 @@
 </file>
 
 <file path=word/footer2.xml><?xml version="1.0" encoding="utf-8"?>
-<w:ftr xmlns:wpc="http://schemas.microsoft.com/office/word/2010/wordprocessingCanvas" xmlns:cx="http://schemas.microsoft.com/office/drawing/2014/chartex" xmlns:cx1="http://schemas.microsoft.com/office/drawing/2015/9/8/chartex" xmlns:cx2="http://schemas.microsoft.com/office/drawing/2015/10/21/chartex" xmlns:cx3="http://schemas.microsoft.com/office/drawing/2016/5/9/chartex" xmlns:cx4="http://schemas.microsoft.com/office/drawing/2016/5/10/chartex" xmlns:cx5="http://schemas.microsoft.com/office/drawing/2016/5/11/chartex" xmlns:cx6="http://schemas.microsoft.com/office/drawing/2016/5/12/chartex" xmlns:cx7="http://schemas.microsoft.com/office/drawing/2016/5/13/chartex" xmlns:cx8="http://schemas.microsoft.com/office/drawing/2016/5/14/chartex" xmlns:mc="http://schemas.openxmlformats.org/markup-compatibility/2006" xmlns:aink="http://schemas.microsoft.com/office/drawing/2016/ink" xmlns:am3d="http://schemas.microsoft.com/office/drawing/2017/model3d" xmlns:o="urn:schemas-microsoft-com:office:office" xmlns:r="http://schemas.openxmlformats.org/officeDocument/2006/relationships" xmlns:m="http://schemas.openxmlformats.org/officeDocument/2006/math" xmlns:v="urn:schemas-microsoft-com:vml" xmlns:wp14="http://schemas.microsoft.com/office/word/2010/wordprocessingDrawing" xmlns:wp="http://schemas.openxmlformats.org/drawingml/2006/wordprocessingDrawing" xmlns:w10="urn:schemas-microsoft-com:office:word" xmlns:w="http://schemas.openxmlformats.org/wordprocessingml/2006/main" xmlns:w14="http://schemas.microsoft.com/office/word/2010/wordml" xmlns:w15="http://schemas.microsoft.com/office/word/2012/wordml" xmlns:w16cid="http://schemas.microsoft.com/office/word/2016/wordml/cid" xmlns:w16se="http://schemas.microsoft.com/office/word/2015/wordml/symex" xmlns:wpg="http://schemas.microsoft.com/office/word/2010/wordprocessingGroup" xmlns:wpi="http://schemas.microsoft.com/office/word/2010/wordprocessingInk" xmlns:wne="http://schemas.microsoft.com/office/word/2006/wordml" xmlns:wps="http://schemas.microsoft.com/office/word/2010/wordprocessingShape" mc:Ignorable="w14 w15 w16se w16cid wp14">
+<w:ftr xmlns:wpc="http://schemas.microsoft.com/office/word/2010/wordprocessingCanvas" xmlns:cx="http://schemas.microsoft.com/office/drawing/2014/chartex" xmlns:cx1="http://schemas.microsoft.com/office/drawing/2015/9/8/chartex" xmlns:mc="http://schemas.openxmlformats.org/markup-compatibility/2006" xmlns:o="urn:schemas-microsoft-com:office:office" xmlns:r="http://schemas.openxmlformats.org/officeDocument/2006/relationships" xmlns:m="http://schemas.openxmlformats.org/officeDocument/2006/math" xmlns:v="urn:schemas-microsoft-com:vml" xmlns:wp14="http://schemas.microsoft.com/office/word/2010/wordprocessingDrawing" xmlns:wp="http://schemas.openxmlformats.org/drawingml/2006/wordprocessingDrawing" xmlns:w10="urn:schemas-microsoft-com:office:word" xmlns:w="http://schemas.openxmlformats.org/wordprocessingml/2006/main" xmlns:w14="http://schemas.microsoft.com/office/word/2010/wordml" xmlns:w15="http://schemas.microsoft.com/office/word/2012/wordml" xmlns:w16se="http://schemas.microsoft.com/office/word/2015/wordml/symex" xmlns:wpg="http://schemas.microsoft.com/office/word/2010/wordprocessingGroup" xmlns:wpi="http://schemas.microsoft.com/office/word/2010/wordprocessingInk" xmlns:wne="http://schemas.microsoft.com/office/word/2006/wordml" xmlns:wps="http://schemas.microsoft.com/office/word/2010/wordprocessingShape" mc:Ignorable="w14 w15 w16se wp14">
   <w:p>
     <w:pPr>
       <w:pStyle w:val="Footer"/>
@@ -10494,7 +10469,7 @@
         <w:noProof/>
         <w:color w:val="000000" w:themeColor="text1"/>
       </w:rPr>
-      <w:t>14</w:t>
+      <w:t>17</w:t>
     </w:r>
     <w:r>
       <w:rPr>
@@ -10553,7 +10528,7 @@
 </file>
 
 <file path=word/footnotes.xml><?xml version="1.0" encoding="utf-8"?>
-<w:footnotes xmlns:wpc="http://schemas.microsoft.com/office/word/2010/wordprocessingCanvas" xmlns:cx="http://schemas.microsoft.com/office/drawing/2014/chartex" xmlns:cx1="http://schemas.microsoft.com/office/drawing/2015/9/8/chartex" xmlns:cx2="http://schemas.microsoft.com/office/drawing/2015/10/21/chartex" xmlns:cx3="http://schemas.microsoft.com/office/drawing/2016/5/9/chartex" xmlns:cx4="http://schemas.microsoft.com/office/drawing/2016/5/10/chartex" xmlns:cx5="http://schemas.microsoft.com/office/drawing/2016/5/11/chartex" xmlns:cx6="http://schemas.microsoft.com/office/drawing/2016/5/12/chartex" xmlns:cx7="http://schemas.microsoft.com/office/drawing/2016/5/13/chartex" xmlns:cx8="http://schemas.microsoft.com/office/drawing/2016/5/14/chartex" xmlns:mc="http://schemas.openxmlformats.org/markup-compatibility/2006" xmlns:aink="http://schemas.microsoft.com/office/drawing/2016/ink" xmlns:am3d="http://schemas.microsoft.com/office/drawing/2017/model3d" xmlns:o="urn:schemas-microsoft-com:office:office" xmlns:r="http://schemas.openxmlformats.org/officeDocument/2006/relationships" xmlns:m="http://schemas.openxmlformats.org/officeDocument/2006/math" xmlns:v="urn:schemas-microsoft-com:vml" xmlns:wp14="http://schemas.microsoft.com/office/word/2010/wordprocessingDrawing" xmlns:wp="http://schemas.openxmlformats.org/drawingml/2006/wordprocessingDrawing" xmlns:w10="urn:schemas-microsoft-com:office:word" xmlns:w="http://schemas.openxmlformats.org/wordprocessingml/2006/main" xmlns:w14="http://schemas.microsoft.com/office/word/2010/wordml" xmlns:w15="http://schemas.microsoft.com/office/word/2012/wordml" xmlns:w16cid="http://schemas.microsoft.com/office/word/2016/wordml/cid" xmlns:w16se="http://schemas.microsoft.com/office/word/2015/wordml/symex" xmlns:wpg="http://schemas.microsoft.com/office/word/2010/wordprocessingGroup" xmlns:wpi="http://schemas.microsoft.com/office/word/2010/wordprocessingInk" xmlns:wne="http://schemas.microsoft.com/office/word/2006/wordml" xmlns:wps="http://schemas.microsoft.com/office/word/2010/wordprocessingShape" mc:Ignorable="w14 w15 w16se w16cid wp14">
+<w:footnotes xmlns:wpc="http://schemas.microsoft.com/office/word/2010/wordprocessingCanvas" xmlns:cx="http://schemas.microsoft.com/office/drawing/2014/chartex" xmlns:cx1="http://schemas.microsoft.com/office/drawing/2015/9/8/chartex" xmlns:mc="http://schemas.openxmlformats.org/markup-compatibility/2006" xmlns:o="urn:schemas-microsoft-com:office:office" xmlns:r="http://schemas.openxmlformats.org/officeDocument/2006/relationships" xmlns:m="http://schemas.openxmlformats.org/officeDocument/2006/math" xmlns:v="urn:schemas-microsoft-com:vml" xmlns:wp14="http://schemas.microsoft.com/office/word/2010/wordprocessingDrawing" xmlns:wp="http://schemas.openxmlformats.org/drawingml/2006/wordprocessingDrawing" xmlns:w10="urn:schemas-microsoft-com:office:word" xmlns:w="http://schemas.openxmlformats.org/wordprocessingml/2006/main" xmlns:w14="http://schemas.microsoft.com/office/word/2010/wordml" xmlns:w15="http://schemas.microsoft.com/office/word/2012/wordml" xmlns:w16se="http://schemas.microsoft.com/office/word/2015/wordml/symex" xmlns:wpg="http://schemas.microsoft.com/office/word/2010/wordprocessingGroup" xmlns:wpi="http://schemas.microsoft.com/office/word/2010/wordprocessingInk" xmlns:wne="http://schemas.microsoft.com/office/word/2006/wordml" xmlns:wps="http://schemas.microsoft.com/office/word/2010/wordprocessingShape" mc:Ignorable="w14 w15 w16se wp14">
   <w:footnote w:type="separator" w:id="-1">
     <w:p>
       <w:r>
@@ -10572,7 +10547,7 @@
 </file>
 
 <file path=word/numbering.xml><?xml version="1.0" encoding="utf-8"?>
-<w:numbering xmlns:wpc="http://schemas.microsoft.com/office/word/2010/wordprocessingCanvas" xmlns:cx="http://schemas.microsoft.com/office/drawing/2014/chartex" xmlns:cx1="http://schemas.microsoft.com/office/drawing/2015/9/8/chartex" xmlns:cx2="http://schemas.microsoft.com/office/drawing/2015/10/21/chartex" xmlns:cx3="http://schemas.microsoft.com/office/drawing/2016/5/9/chartex" xmlns:cx4="http://schemas.microsoft.com/office/drawing/2016/5/10/chartex" xmlns:cx5="http://schemas.microsoft.com/office/drawing/2016/5/11/chartex" xmlns:cx6="http://schemas.microsoft.com/office/drawing/2016/5/12/chartex" xmlns:cx7="http://schemas.microsoft.com/office/drawing/2016/5/13/chartex" xmlns:cx8="http://schemas.microsoft.com/office/drawing/2016/5/14/chartex" xmlns:mc="http://schemas.openxmlformats.org/markup-compatibility/2006" xmlns:aink="http://schemas.microsoft.com/office/drawing/2016/ink" xmlns:am3d="http://schemas.microsoft.com/office/drawing/2017/model3d" xmlns:o="urn:schemas-microsoft-com:office:office" xmlns:r="http://schemas.openxmlformats.org/officeDocument/2006/relationships" xmlns:m="http://schemas.openxmlformats.org/officeDocument/2006/math" xmlns:v="urn:schemas-microsoft-com:vml" xmlns:wp14="http://schemas.microsoft.com/office/word/2010/wordprocessingDrawing" xmlns:wp="http://schemas.openxmlformats.org/drawingml/2006/wordprocessingDrawing" xmlns:w10="urn:schemas-microsoft-com:office:word" xmlns:w="http://schemas.openxmlformats.org/wordprocessingml/2006/main" xmlns:w14="http://schemas.microsoft.com/office/word/2010/wordml" xmlns:w15="http://schemas.microsoft.com/office/word/2012/wordml" xmlns:w16cid="http://schemas.microsoft.com/office/word/2016/wordml/cid" xmlns:w16se="http://schemas.microsoft.com/office/word/2015/wordml/symex" xmlns:wpg="http://schemas.microsoft.com/office/word/2010/wordprocessingGroup" xmlns:wpi="http://schemas.microsoft.com/office/word/2010/wordprocessingInk" xmlns:wne="http://schemas.microsoft.com/office/word/2006/wordml" xmlns:wps="http://schemas.microsoft.com/office/word/2010/wordprocessingShape" mc:Ignorable="w14 w15 w16se w16cid wp14">
+<w:numbering xmlns:wpc="http://schemas.microsoft.com/office/word/2010/wordprocessingCanvas" xmlns:cx="http://schemas.microsoft.com/office/drawing/2014/chartex" xmlns:cx1="http://schemas.microsoft.com/office/drawing/2015/9/8/chartex" xmlns:mc="http://schemas.openxmlformats.org/markup-compatibility/2006" xmlns:o="urn:schemas-microsoft-com:office:office" xmlns:r="http://schemas.openxmlformats.org/officeDocument/2006/relationships" xmlns:m="http://schemas.openxmlformats.org/officeDocument/2006/math" xmlns:v="urn:schemas-microsoft-com:vml" xmlns:wp14="http://schemas.microsoft.com/office/word/2010/wordprocessingDrawing" xmlns:wp="http://schemas.openxmlformats.org/drawingml/2006/wordprocessingDrawing" xmlns:w10="urn:schemas-microsoft-com:office:word" xmlns:w="http://schemas.openxmlformats.org/wordprocessingml/2006/main" xmlns:w14="http://schemas.microsoft.com/office/word/2010/wordml" xmlns:w15="http://schemas.microsoft.com/office/word/2012/wordml" xmlns:w16se="http://schemas.microsoft.com/office/word/2015/wordml/symex" xmlns:wpg="http://schemas.microsoft.com/office/word/2010/wordprocessingGroup" xmlns:wpi="http://schemas.microsoft.com/office/word/2010/wordprocessingInk" xmlns:wne="http://schemas.microsoft.com/office/word/2006/wordml" xmlns:wps="http://schemas.microsoft.com/office/word/2010/wordprocessingShape" mc:Ignorable="w14 w15 w16se wp14">
   <w:abstractNum w:abstractNumId="0" w15:restartNumberingAfterBreak="0">
     <w:nsid w:val="0B3B0D92"/>
     <w:multiLevelType w:val="hybridMultilevel"/>
@@ -10670,7 +10645,7 @@
 </file>
 
 <file path=word/people.xml><?xml version="1.0" encoding="utf-8"?>
-<w15:people xmlns:wpc="http://schemas.microsoft.com/office/word/2010/wordprocessingCanvas" xmlns:cx="http://schemas.microsoft.com/office/drawing/2014/chartex" xmlns:cx1="http://schemas.microsoft.com/office/drawing/2015/9/8/chartex" xmlns:cx2="http://schemas.microsoft.com/office/drawing/2015/10/21/chartex" xmlns:cx3="http://schemas.microsoft.com/office/drawing/2016/5/9/chartex" xmlns:cx4="http://schemas.microsoft.com/office/drawing/2016/5/10/chartex" xmlns:cx5="http://schemas.microsoft.com/office/drawing/2016/5/11/chartex" xmlns:cx6="http://schemas.microsoft.com/office/drawing/2016/5/12/chartex" xmlns:cx7="http://schemas.microsoft.com/office/drawing/2016/5/13/chartex" xmlns:cx8="http://schemas.microsoft.com/office/drawing/2016/5/14/chartex" xmlns:mc="http://schemas.openxmlformats.org/markup-compatibility/2006" xmlns:aink="http://schemas.microsoft.com/office/drawing/2016/ink" xmlns:am3d="http://schemas.microsoft.com/office/drawing/2017/model3d" xmlns:o="urn:schemas-microsoft-com:office:office" xmlns:r="http://schemas.openxmlformats.org/officeDocument/2006/relationships" xmlns:m="http://schemas.openxmlformats.org/officeDocument/2006/math" xmlns:v="urn:schemas-microsoft-com:vml" xmlns:wp14="http://schemas.microsoft.com/office/word/2010/wordprocessingDrawing" xmlns:wp="http://schemas.openxmlformats.org/drawingml/2006/wordprocessingDrawing" xmlns:w10="urn:schemas-microsoft-com:office:word" xmlns:w="http://schemas.openxmlformats.org/wordprocessingml/2006/main" xmlns:w14="http://schemas.microsoft.com/office/word/2010/wordml" xmlns:w15="http://schemas.microsoft.com/office/word/2012/wordml" xmlns:w16cid="http://schemas.microsoft.com/office/word/2016/wordml/cid" xmlns:w16se="http://schemas.microsoft.com/office/word/2015/wordml/symex" xmlns:wpg="http://schemas.microsoft.com/office/word/2010/wordprocessingGroup" xmlns:wpi="http://schemas.microsoft.com/office/word/2010/wordprocessingInk" xmlns:wne="http://schemas.microsoft.com/office/word/2006/wordml" xmlns:wps="http://schemas.microsoft.com/office/word/2010/wordprocessingShape" mc:Ignorable="w14 w15 w16se w16cid wp14">
+<w15:people xmlns:wpc="http://schemas.microsoft.com/office/word/2010/wordprocessingCanvas" xmlns:cx="http://schemas.microsoft.com/office/drawing/2014/chartex" xmlns:cx1="http://schemas.microsoft.com/office/drawing/2015/9/8/chartex" xmlns:mc="http://schemas.openxmlformats.org/markup-compatibility/2006" xmlns:o="urn:schemas-microsoft-com:office:office" xmlns:r="http://schemas.openxmlformats.org/officeDocument/2006/relationships" xmlns:m="http://schemas.openxmlformats.org/officeDocument/2006/math" xmlns:v="urn:schemas-microsoft-com:vml" xmlns:wp14="http://schemas.microsoft.com/office/word/2010/wordprocessingDrawing" xmlns:wp="http://schemas.openxmlformats.org/drawingml/2006/wordprocessingDrawing" xmlns:w10="urn:schemas-microsoft-com:office:word" xmlns:w="http://schemas.openxmlformats.org/wordprocessingml/2006/main" xmlns:w14="http://schemas.microsoft.com/office/word/2010/wordml" xmlns:w15="http://schemas.microsoft.com/office/word/2012/wordml" xmlns:w16se="http://schemas.microsoft.com/office/word/2015/wordml/symex" xmlns:wpg="http://schemas.microsoft.com/office/word/2010/wordprocessingGroup" xmlns:wpi="http://schemas.microsoft.com/office/word/2010/wordprocessingInk" xmlns:wne="http://schemas.microsoft.com/office/word/2006/wordml" xmlns:wps="http://schemas.microsoft.com/office/word/2010/wordprocessingShape" mc:Ignorable="w14 w15 w16se wp14">
   <w15:person w15:author="Vigers, Timothy">
     <w15:presenceInfo w15:providerId="AD" w15:userId="S::timothy.vigers@cuanschutz.edu::5e0642bd-2453-4b61-8af9-2e86e8ba5ec4"/>
   </w15:person>
@@ -10681,7 +10656,7 @@
 </file>
 
 <file path=word/styles.xml><?xml version="1.0" encoding="utf-8"?>
-<w:styles xmlns:mc="http://schemas.openxmlformats.org/markup-compatibility/2006" xmlns:r="http://schemas.openxmlformats.org/officeDocument/2006/relationships" xmlns:w="http://schemas.openxmlformats.org/wordprocessingml/2006/main" xmlns:w14="http://schemas.microsoft.com/office/word/2010/wordml" xmlns:w15="http://schemas.microsoft.com/office/word/2012/wordml" xmlns:w16cid="http://schemas.microsoft.com/office/word/2016/wordml/cid" xmlns:w16se="http://schemas.microsoft.com/office/word/2015/wordml/symex" mc:Ignorable="w14 w15 w16se w16cid">
+<w:styles xmlns:mc="http://schemas.openxmlformats.org/markup-compatibility/2006" xmlns:r="http://schemas.openxmlformats.org/officeDocument/2006/relationships" xmlns:w="http://schemas.openxmlformats.org/wordprocessingml/2006/main" xmlns:w14="http://schemas.microsoft.com/office/word/2010/wordml" xmlns:w15="http://schemas.microsoft.com/office/word/2012/wordml" xmlns:w16se="http://schemas.microsoft.com/office/word/2015/wordml/symex" mc:Ignorable="w14 w15 w16se">
   <w:docDefaults>
     <w:rPrDefault>
       <w:rPr>
@@ -10697,7 +10672,7 @@
       </w:pPr>
     </w:pPrDefault>
   </w:docDefaults>
-  <w:latentStyles w:defLockedState="0" w:defUIPriority="99" w:defSemiHidden="0" w:defUnhideWhenUsed="0" w:defQFormat="0" w:count="377">
+  <w:latentStyles w:defLockedState="0" w:defUIPriority="99" w:defSemiHidden="0" w:defUnhideWhenUsed="0" w:defQFormat="0" w:count="371">
     <w:lsdException w:name="Normal" w:uiPriority="0" w:qFormat="1"/>
     <w:lsdException w:name="heading 1" w:uiPriority="9" w:qFormat="1"/>
     <w:lsdException w:name="heading 2" w:semiHidden="1" w:uiPriority="9" w:unhideWhenUsed="1" w:qFormat="1"/>
@@ -11069,12 +11044,6 @@
     <w:lsdException w:name="List Table 5 Dark Accent 6" w:uiPriority="50"/>
     <w:lsdException w:name="List Table 6 Colorful Accent 6" w:uiPriority="51"/>
     <w:lsdException w:name="List Table 7 Colorful Accent 6" w:uiPriority="52"/>
-    <w:lsdException w:name="Mention" w:semiHidden="1" w:unhideWhenUsed="1"/>
-    <w:lsdException w:name="Smart Hyperlink" w:semiHidden="1" w:unhideWhenUsed="1"/>
-    <w:lsdException w:name="Hashtag" w:semiHidden="1" w:unhideWhenUsed="1"/>
-    <w:lsdException w:name="Unresolved Mention" w:semiHidden="1" w:unhideWhenUsed="1"/>
-    <w:lsdException w:name="Smart Link" w:semiHidden="1" w:unhideWhenUsed="1"/>
-    <w:lsdException w:name="Smart Link Error" w:semiHidden="1" w:unhideWhenUsed="1"/>
   </w:latentStyles>
   <w:style w:type="paragraph" w:default="1" w:styleId="Normal">
     <w:name w:val="Normal"/>
@@ -11772,7 +11741,7 @@
 </file>
 
 <file path=customXml/itemProps1.xml><?xml version="1.0" encoding="utf-8"?>
-<ds:datastoreItem xmlns:ds="http://schemas.openxmlformats.org/officeDocument/2006/customXml" ds:itemID="{AC7D856F-562D-944D-97CE-CABF4D333EF1}">
+<ds:datastoreItem xmlns:ds="http://schemas.openxmlformats.org/officeDocument/2006/customXml" ds:itemID="{6C013C05-9882-4E30-8C13-1280A7AEB05C}">
   <ds:schemaRefs>
     <ds:schemaRef ds:uri="http://schemas.openxmlformats.org/officeDocument/2006/bibliography"/>
   </ds:schemaRefs>

--- a/CGM Code/R Functions Paper/PLOS One/Revision #1/Revised Manuscript with Track Changes.docx
+++ b/CGM Code/R Functions Paper/PLOS One/Revision #1/Revised Manuscript with Track Changes.docx
@@ -1,6 +1,6 @@
 
 <file path=word/document.xml><?xml version="1.0" encoding="utf-8"?>
-<w:document xmlns:wpc="http://schemas.microsoft.com/office/word/2010/wordprocessingCanvas" xmlns:cx="http://schemas.microsoft.com/office/drawing/2014/chartex" xmlns:cx1="http://schemas.microsoft.com/office/drawing/2015/9/8/chartex" xmlns:mc="http://schemas.openxmlformats.org/markup-compatibility/2006" xmlns:o="urn:schemas-microsoft-com:office:office" xmlns:r="http://schemas.openxmlformats.org/officeDocument/2006/relationships" xmlns:m="http://schemas.openxmlformats.org/officeDocument/2006/math" xmlns:v="urn:schemas-microsoft-com:vml" xmlns:wp14="http://schemas.microsoft.com/office/word/2010/wordprocessingDrawing" xmlns:wp="http://schemas.openxmlformats.org/drawingml/2006/wordprocessingDrawing" xmlns:w10="urn:schemas-microsoft-com:office:word" xmlns:w="http://schemas.openxmlformats.org/wordprocessingml/2006/main" xmlns:w14="http://schemas.microsoft.com/office/word/2010/wordml" xmlns:w15="http://schemas.microsoft.com/office/word/2012/wordml" xmlns:w16se="http://schemas.microsoft.com/office/word/2015/wordml/symex" xmlns:wpg="http://schemas.microsoft.com/office/word/2010/wordprocessingGroup" xmlns:wpi="http://schemas.microsoft.com/office/word/2010/wordprocessingInk" xmlns:wne="http://schemas.microsoft.com/office/word/2006/wordml" xmlns:wps="http://schemas.microsoft.com/office/word/2010/wordprocessingShape" mc:Ignorable="w14 w15 w16se wp14">
+<w:document xmlns:wpc="http://schemas.microsoft.com/office/word/2010/wordprocessingCanvas" xmlns:cx="http://schemas.microsoft.com/office/drawing/2014/chartex" xmlns:cx1="http://schemas.microsoft.com/office/drawing/2015/9/8/chartex" xmlns:cx2="http://schemas.microsoft.com/office/drawing/2015/10/21/chartex" xmlns:cx3="http://schemas.microsoft.com/office/drawing/2016/5/9/chartex" xmlns:cx4="http://schemas.microsoft.com/office/drawing/2016/5/10/chartex" xmlns:cx5="http://schemas.microsoft.com/office/drawing/2016/5/11/chartex" xmlns:cx6="http://schemas.microsoft.com/office/drawing/2016/5/12/chartex" xmlns:cx7="http://schemas.microsoft.com/office/drawing/2016/5/13/chartex" xmlns:cx8="http://schemas.microsoft.com/office/drawing/2016/5/14/chartex" xmlns:mc="http://schemas.openxmlformats.org/markup-compatibility/2006" xmlns:aink="http://schemas.microsoft.com/office/drawing/2016/ink" xmlns:am3d="http://schemas.microsoft.com/office/drawing/2017/model3d" xmlns:o="urn:schemas-microsoft-com:office:office" xmlns:r="http://schemas.openxmlformats.org/officeDocument/2006/relationships" xmlns:m="http://schemas.openxmlformats.org/officeDocument/2006/math" xmlns:v="urn:schemas-microsoft-com:vml" xmlns:wp14="http://schemas.microsoft.com/office/word/2010/wordprocessingDrawing" xmlns:wp="http://schemas.openxmlformats.org/drawingml/2006/wordprocessingDrawing" xmlns:w10="urn:schemas-microsoft-com:office:word" xmlns:w="http://schemas.openxmlformats.org/wordprocessingml/2006/main" xmlns:w14="http://schemas.microsoft.com/office/word/2010/wordml" xmlns:w15="http://schemas.microsoft.com/office/word/2012/wordml" xmlns:w16cid="http://schemas.microsoft.com/office/word/2016/wordml/cid" xmlns:w16se="http://schemas.microsoft.com/office/word/2015/wordml/symex" xmlns:wpg="http://schemas.microsoft.com/office/word/2010/wordprocessingGroup" xmlns:wpi="http://schemas.microsoft.com/office/word/2010/wordprocessingInk" xmlns:wne="http://schemas.microsoft.com/office/word/2006/wordml" xmlns:wps="http://schemas.microsoft.com/office/word/2010/wordprocessingShape" mc:Ignorable="w14 w15 w16se w16cid wp14">
   <w:body>
     <w:p>
       <w:pPr>
@@ -257,7 +257,21 @@
         <w:rPr>
           <w:bCs/>
         </w:rPr>
-        <w:t>, Petter Bjornstad</w:t>
+        <w:t xml:space="preserve">, </w:t>
+      </w:r>
+      <w:proofErr w:type="spellStart"/>
+      <w:r>
+        <w:rPr>
+          <w:bCs/>
+        </w:rPr>
+        <w:t>Petter</w:t>
+      </w:r>
+      <w:proofErr w:type="spellEnd"/>
+      <w:r>
+        <w:rPr>
+          <w:bCs/>
+        </w:rPr>
+        <w:t xml:space="preserve"> Bjornstad</w:t>
       </w:r>
       <w:r>
         <w:rPr>
@@ -596,6 +610,7 @@
       <w:r>
         <w:t xml:space="preserve"> </w:t>
       </w:r>
+      <w:bookmarkStart w:id="15" w:name="_GoBack"/>
       <w:r>
         <w:t xml:space="preserve">Accordingly, there </w:t>
       </w:r>
@@ -635,12 +650,12 @@
       <w:r>
         <w:t xml:space="preserve">data management and analysis. </w:t>
       </w:r>
-      <w:del w:id="15" w:author="Vigers, Timothy" w:date="2019-08-28T10:50:00Z">
+      <w:del w:id="16" w:author="Vigers, Timothy" w:date="2019-08-28T10:50:00Z">
         <w:r>
           <w:delText xml:space="preserve">Functions </w:delText>
         </w:r>
       </w:del>
-      <w:ins w:id="16" w:author="Vigers, Timothy" w:date="2019-08-28T10:50:00Z">
+      <w:ins w:id="17" w:author="Vigers, Timothy" w:date="2019-08-28T10:50:00Z">
         <w:r>
           <w:t xml:space="preserve">A package titled </w:t>
         </w:r>
@@ -656,12 +671,12 @@
       <w:r>
         <w:t>w</w:t>
       </w:r>
-      <w:ins w:id="17" w:author="Vigers, Timothy" w:date="2019-08-28T10:50:00Z">
+      <w:ins w:id="18" w:author="Vigers, Timothy" w:date="2019-08-28T10:50:00Z">
         <w:r>
           <w:t>as</w:t>
         </w:r>
       </w:ins>
-      <w:del w:id="18" w:author="Vigers, Timothy" w:date="2019-08-28T10:50:00Z">
+      <w:del w:id="19" w:author="Vigers, Timothy" w:date="2019-08-28T10:50:00Z">
         <w:r>
           <w:delText>ere</w:delText>
         </w:r>
@@ -678,7 +693,7 @@
       <w:r>
         <w:t>provide a rapid, easy, and consistent methodology for CGM data management</w:t>
       </w:r>
-      <w:ins w:id="19" w:author="Pyle, Laura L" w:date="2019-08-29T11:10:00Z">
+      <w:ins w:id="20" w:author="Pyle, Laura L" w:date="2019-08-29T11:10:00Z">
         <w:r>
           <w:t>,</w:t>
         </w:r>
@@ -686,22 +701,22 @@
       <w:r>
         <w:t xml:space="preserve"> </w:t>
       </w:r>
-      <w:del w:id="20" w:author="Pyle, Laura L" w:date="2019-08-29T11:11:00Z">
+      <w:del w:id="21" w:author="Pyle, Laura L" w:date="2019-08-29T11:11:00Z">
         <w:r>
           <w:delText xml:space="preserve">and </w:delText>
         </w:r>
       </w:del>
-      <w:del w:id="21" w:author="Vigers, Timothy" w:date="2019-08-28T10:50:00Z">
+      <w:del w:id="22" w:author="Vigers, Timothy" w:date="2019-08-28T10:50:00Z">
         <w:r>
           <w:delText>analysis</w:delText>
         </w:r>
       </w:del>
-      <w:ins w:id="22" w:author="Vigers, Timothy" w:date="2019-08-28T10:50:00Z">
+      <w:ins w:id="23" w:author="Vigers, Timothy" w:date="2019-08-28T10:50:00Z">
         <w:r>
           <w:t>summary measure calculation</w:t>
         </w:r>
       </w:ins>
-      <w:ins w:id="23" w:author="Pyle, Laura L" w:date="2019-08-29T11:11:00Z">
+      <w:ins w:id="24" w:author="Pyle, Laura L" w:date="2019-08-29T11:11:00Z">
         <w:r>
           <w:t>, and descriptive analysis</w:t>
         </w:r>
@@ -712,12 +727,13 @@
       <w:r>
         <w:t xml:space="preserve"> </w:t>
       </w:r>
-      <w:ins w:id="24" w:author="Vigers, Timothy" w:date="2019-08-28T10:50:00Z">
+      <w:bookmarkEnd w:id="15"/>
+      <w:ins w:id="25" w:author="Vigers, Timothy" w:date="2019-08-28T10:50:00Z">
         <w:r>
           <w:t>V</w:t>
         </w:r>
       </w:ins>
-      <w:del w:id="25" w:author="Vigers, Timothy" w:date="2019-08-28T10:50:00Z">
+      <w:del w:id="26" w:author="Vigers, Timothy" w:date="2019-08-28T10:50:00Z">
         <w:r>
           <w:delText>Summary v</w:delText>
         </w:r>
@@ -827,7 +843,7 @@
       <w:r>
         <w:t>During this period, CGM use has increased from &lt; 5% of patients to almost 50% in some age groups</w:t>
       </w:r>
-      <w:ins w:id="26" w:author="Vigers, Timothy" w:date="2019-08-27T15:27:00Z">
+      <w:ins w:id="27" w:author="Vigers, Timothy" w:date="2019-08-27T15:27:00Z">
         <w:r>
           <w:t xml:space="preserve"> </w:t>
         </w:r>
@@ -850,7 +866,7 @@
       <w:r>
         <w:fldChar w:fldCharType="end"/>
       </w:r>
-      <w:del w:id="27" w:author="Vigers, Timothy" w:date="2019-08-27T15:27:00Z">
+      <w:del w:id="28" w:author="Vigers, Timothy" w:date="2019-08-27T15:27:00Z">
         <w:r>
           <w:delText xml:space="preserve"> [1]</w:delText>
         </w:r>
@@ -882,7 +898,7 @@
       <w:r>
         <w:fldChar w:fldCharType="end"/>
       </w:r>
-      <w:del w:id="28" w:author="Vigers, Timothy" w:date="2019-08-27T15:28:00Z">
+      <w:del w:id="29" w:author="Vigers, Timothy" w:date="2019-08-27T15:28:00Z">
         <w:r>
           <w:delText>[2]</w:delText>
         </w:r>
@@ -1035,7 +1051,7 @@
       <w:r>
         <w:fldChar w:fldCharType="end"/>
       </w:r>
-      <w:del w:id="29" w:author="Vigers, Timothy" w:date="2019-08-27T15:32:00Z">
+      <w:del w:id="30" w:author="Vigers, Timothy" w:date="2019-08-27T15:32:00Z">
         <w:r>
           <w:delText>[3]</w:delText>
         </w:r>
@@ -1189,7 +1205,7 @@
       <w:r>
         <w:fldChar w:fldCharType="end"/>
       </w:r>
-      <w:del w:id="30" w:author="Vigers, Timothy" w:date="2019-08-27T15:33:00Z">
+      <w:del w:id="31" w:author="Vigers, Timothy" w:date="2019-08-27T15:33:00Z">
         <w:r>
           <w:delText>[4]</w:delText>
         </w:r>
@@ -1350,12 +1366,12 @@
       <w:r>
         <w:t xml:space="preserve">to </w:t>
       </w:r>
-      <w:del w:id="31" w:author="Vigers, Timothy" w:date="2019-08-28T11:48:00Z">
+      <w:del w:id="32" w:author="Vigers, Timothy" w:date="2019-08-28T11:48:00Z">
         <w:r>
           <w:delText xml:space="preserve">analyze </w:delText>
         </w:r>
       </w:del>
-      <w:ins w:id="32" w:author="Vigers, Timothy" w:date="2019-08-28T11:48:00Z">
+      <w:ins w:id="33" w:author="Vigers, Timothy" w:date="2019-08-28T11:48:00Z">
         <w:r>
           <w:t xml:space="preserve">summarize </w:t>
         </w:r>
@@ -1540,12 +1556,12 @@
       <w:r>
         <w:fldChar w:fldCharType="end"/>
       </w:r>
-      <w:del w:id="33" w:author="Vigers, Timothy" w:date="2019-08-27T15:35:00Z">
+      <w:del w:id="34" w:author="Vigers, Timothy" w:date="2019-08-27T15:35:00Z">
         <w:r>
           <w:delText>[5</w:delText>
         </w:r>
       </w:del>
-      <w:del w:id="34" w:author="Vigers, Timothy" w:date="2019-08-27T15:34:00Z">
+      <w:del w:id="35" w:author="Vigers, Timothy" w:date="2019-08-27T15:34:00Z">
         <w:r>
           <w:delText>]</w:delText>
         </w:r>
@@ -1604,7 +1620,7 @@
       <w:r>
         <w:fldChar w:fldCharType="end"/>
       </w:r>
-      <w:del w:id="35" w:author="Vigers, Timothy" w:date="2019-08-27T15:36:00Z">
+      <w:del w:id="36" w:author="Vigers, Timothy" w:date="2019-08-27T15:36:00Z">
         <w:r>
           <w:delText>[6]</w:delText>
         </w:r>
@@ -1690,7 +1706,7 @@
       <w:r>
         <w:t>Finally, Zhang et al.</w:t>
       </w:r>
-      <w:ins w:id="36" w:author="Vigers, Timothy" w:date="2019-08-27T15:38:00Z">
+      <w:ins w:id="37" w:author="Vigers, Timothy" w:date="2019-08-27T15:38:00Z">
         <w:r>
           <w:t xml:space="preserve"> </w:t>
         </w:r>
@@ -1800,7 +1816,7 @@
       <w:r>
         <w:fldChar w:fldCharType="end"/>
       </w:r>
-      <w:del w:id="37" w:author="Vigers, Timothy" w:date="2019-08-27T15:38:00Z">
+      <w:del w:id="38" w:author="Vigers, Timothy" w:date="2019-08-27T15:38:00Z">
         <w:r>
           <w:delText xml:space="preserve"> </w:delText>
         </w:r>
@@ -1885,13 +1901,8 @@
       <w:r>
         <w:t xml:space="preserve">), </w:t>
       </w:r>
-      <w:proofErr w:type="spellStart"/>
-      <w:r>
-        <w:t>Dexcom</w:t>
-      </w:r>
-      <w:proofErr w:type="spellEnd"/>
-      <w:r>
-        <w:t xml:space="preserve"> (</w:t>
+      <w:r>
+        <w:t>Dexcom (</w:t>
       </w:r>
       <w:hyperlink r:id="rId11" w:history="1">
         <w:r>
@@ -1921,13 +1932,8 @@
       <w:r>
         <w:t xml:space="preserve"> </w:t>
       </w:r>
-      <w:proofErr w:type="spellStart"/>
-      <w:r>
-        <w:t>Libre</w:t>
-      </w:r>
-      <w:proofErr w:type="spellEnd"/>
-      <w:r>
-        <w:t xml:space="preserve"> (</w:t>
+      <w:r>
+        <w:t>Libre (</w:t>
       </w:r>
       <w:hyperlink r:id="rId13" w:history="1">
         <w:r>
@@ -2088,7 +2094,7 @@
       <w:r>
         <w:t xml:space="preserve"> allows for version control and forking if users need to</w:t>
       </w:r>
-      <w:ins w:id="38" w:author="Pyle, Laura L" w:date="2019-08-29T11:06:00Z">
+      <w:ins w:id="39" w:author="Pyle, Laura L" w:date="2019-08-29T11:06:00Z">
         <w:r>
           <w:t xml:space="preserve"> modify the code to</w:t>
         </w:r>
@@ -2096,22 +2102,22 @@
       <w:r>
         <w:t xml:space="preserve"> alter functionality</w:t>
       </w:r>
-      <w:ins w:id="39" w:author="Pyle, Laura L" w:date="2019-08-29T11:06:00Z">
+      <w:ins w:id="40" w:author="Pyle, Laura L" w:date="2019-08-29T11:06:00Z">
         <w:r>
           <w:t xml:space="preserve">. </w:t>
         </w:r>
       </w:ins>
-      <w:del w:id="40" w:author="Pyle, Laura L" w:date="2019-08-29T11:06:00Z">
+      <w:del w:id="41" w:author="Pyle, Laura L" w:date="2019-08-29T11:06:00Z">
         <w:r>
           <w:delText>, and inclu</w:delText>
         </w:r>
       </w:del>
-      <w:del w:id="41" w:author="Pyle, Laura L" w:date="2019-08-29T11:07:00Z">
+      <w:del w:id="42" w:author="Pyle, Laura L" w:date="2019-08-29T11:07:00Z">
         <w:r>
           <w:delText>des a</w:delText>
         </w:r>
       </w:del>
-      <w:ins w:id="42" w:author="Pyle, Laura L" w:date="2019-08-29T11:07:00Z">
+      <w:ins w:id="43" w:author="Pyle, Laura L" w:date="2019-08-29T11:07:00Z">
         <w:r>
           <w:t>A</w:t>
         </w:r>
@@ -2131,7 +2137,15 @@
         </w:r>
       </w:hyperlink>
       <w:r>
-        <w:t>) that explains how to install and run the software</w:t>
+        <w:t xml:space="preserve">) </w:t>
+      </w:r>
+      <w:del w:id="44" w:author="Chan, Christine L" w:date="2019-09-06T09:45:00Z">
+        <w:r>
+          <w:delText xml:space="preserve">that </w:delText>
+        </w:r>
+      </w:del>
+      <w:r>
+        <w:t>explains how to install and run the software</w:t>
       </w:r>
       <w:r>
         <w:t xml:space="preserve">. </w:t>
@@ -2208,22 +2222,30 @@
         <w:t>the advantages and disadvantages of various CGM metrics for use in clinical care and as research outcomes</w:t>
       </w:r>
       <w:r>
-        <w:t>. The American Diabetes Association (ADA) recently proposed a set of key metrics for CGM</w:t>
+        <w:t>. The American Diabetes Association (ADA) recently proposed a set of key metrics for</w:t>
+      </w:r>
+      <w:ins w:id="45" w:author="Chan, Christine L" w:date="2019-09-06T09:46:00Z">
+        <w:r>
+          <w:t xml:space="preserve"> reporting</w:t>
+        </w:r>
+      </w:ins>
+      <w:r>
+        <w:t xml:space="preserve"> CGM</w:t>
       </w:r>
       <w:r>
         <w:t xml:space="preserve"> </w:t>
       </w:r>
-      <w:ins w:id="43" w:author="Vigers, Timothy" w:date="2019-08-28T11:49:00Z">
+      <w:ins w:id="46" w:author="Vigers, Timothy" w:date="2019-08-28T11:49:00Z">
         <w:r>
           <w:t>data</w:t>
         </w:r>
       </w:ins>
-      <w:del w:id="44" w:author="Vigers, Timothy" w:date="2019-08-28T11:49:00Z">
+      <w:del w:id="47" w:author="Vigers, Timothy" w:date="2019-08-28T11:49:00Z">
         <w:r>
           <w:delText>analysis</w:delText>
         </w:r>
       </w:del>
-      <w:ins w:id="45" w:author="Vigers, Timothy" w:date="2019-08-27T15:40:00Z">
+      <w:ins w:id="48" w:author="Vigers, Timothy" w:date="2019-08-27T15:40:00Z">
         <w:r>
           <w:t xml:space="preserve"> </w:t>
         </w:r>
@@ -2483,7 +2505,7 @@
       <w:r>
         <w:fldChar w:fldCharType="end"/>
       </w:r>
-      <w:del w:id="46" w:author="Vigers, Timothy" w:date="2019-08-27T15:40:00Z">
+      <w:del w:id="49" w:author="Vigers, Timothy" w:date="2019-08-27T15:40:00Z">
         <w:r>
           <w:delText xml:space="preserve"> [</w:delText>
         </w:r>
@@ -2519,7 +2541,20 @@
         <w:t xml:space="preserve">in addition to </w:t>
       </w:r>
       <w:r>
-        <w:t>the glucose management index (GMI)</w:t>
+        <w:t xml:space="preserve">the glucose management </w:t>
+      </w:r>
+      <w:del w:id="50" w:author="Chan, Christine L" w:date="2019-09-06T09:46:00Z">
+        <w:r>
+          <w:delText xml:space="preserve">index </w:delText>
+        </w:r>
+      </w:del>
+      <w:ins w:id="51" w:author="Chan, Christine L" w:date="2019-09-06T09:46:00Z">
+        <w:r>
+          <w:t xml:space="preserve">indicator </w:t>
+        </w:r>
+      </w:ins>
+      <w:r>
+        <w:t>(GMI)</w:t>
       </w:r>
       <w:r>
         <w:t xml:space="preserve"> </w:t>
@@ -2651,7 +2686,7 @@
       <w:r>
         <w:fldChar w:fldCharType="end"/>
       </w:r>
-      <w:del w:id="47" w:author="Vigers, Timothy" w:date="2019-08-27T15:33:00Z">
+      <w:del w:id="52" w:author="Vigers, Timothy" w:date="2019-08-27T15:33:00Z">
         <w:r>
           <w:delText>[3]</w:delText>
         </w:r>
@@ -2659,7 +2694,7 @@
       <w:r>
         <w:t>, time in range</w:t>
       </w:r>
-      <w:ins w:id="48" w:author="Vigers, Timothy" w:date="2019-08-27T15:31:00Z">
+      <w:ins w:id="53" w:author="Vigers, Timothy" w:date="2019-08-27T15:31:00Z">
         <w:r>
           <w:t xml:space="preserve"> </w:t>
         </w:r>
@@ -2682,7 +2717,7 @@
       <w:r>
         <w:fldChar w:fldCharType="end"/>
       </w:r>
-      <w:del w:id="49" w:author="Vigers, Timothy" w:date="2019-08-27T15:31:00Z">
+      <w:del w:id="54" w:author="Vigers, Timothy" w:date="2019-08-27T15:31:00Z">
         <w:r>
           <w:delText xml:space="preserve"> [2]</w:delText>
         </w:r>
@@ -2708,7 +2743,7 @@
       <w:r>
         <w:t>Hernandez et al.</w:t>
       </w:r>
-      <w:ins w:id="50" w:author="Vigers, Timothy" w:date="2019-08-27T15:41:00Z">
+      <w:ins w:id="55" w:author="Vigers, Timothy" w:date="2019-08-27T15:41:00Z">
         <w:r>
           <w:t xml:space="preserve"> </w:t>
         </w:r>
@@ -2820,7 +2855,7 @@
       <w:r>
         <w:fldChar w:fldCharType="end"/>
       </w:r>
-      <w:del w:id="51" w:author="Vigers, Timothy" w:date="2019-08-27T15:41:00Z">
+      <w:del w:id="56" w:author="Vigers, Timothy" w:date="2019-08-27T15:41:00Z">
         <w:r>
           <w:delText>[</w:delText>
         </w:r>
@@ -3083,7 +3118,7 @@
             <w:r>
               <w:t>Estimated HbA1c based on the equation: (46.7 + average glucose in mg/dL) / 28.7</w:t>
             </w:r>
-            <w:ins w:id="52" w:author="Vigers, Timothy" w:date="2019-08-27T15:28:00Z">
+            <w:ins w:id="57" w:author="Vigers, Timothy" w:date="2019-08-27T15:28:00Z">
               <w:r>
                 <w:t xml:space="preserve"> </w:t>
               </w:r>
@@ -3106,7 +3141,7 @@
             <w:r>
               <w:fldChar w:fldCharType="end"/>
             </w:r>
-            <w:del w:id="53" w:author="Vigers, Timothy" w:date="2019-08-27T15:28:00Z">
+            <w:del w:id="58" w:author="Vigers, Timothy" w:date="2019-08-27T15:28:00Z">
               <w:r>
                 <w:fldChar w:fldCharType="begin">
                   <w:fldData xml:space="preserve">PEVuZE5vdGU+PENpdGU+PEF1dGhvcj5OYXRoYW48L0F1dGhvcj48WWVhcj4yMDA4PC9ZZWFyPjxS
@@ -3467,7 +3502,6 @@
             </w:pPr>
             <w:proofErr w:type="spellStart"/>
             <w:r>
-              <w:lastRenderedPageBreak/>
               <w:t>min_sensor</w:t>
             </w:r>
             <w:proofErr w:type="spellEnd"/>
@@ -3560,7 +3594,11 @@
               <w:adjustRightInd w:val="0"/>
             </w:pPr>
             <w:r>
-              <w:t>The number of local glucose peaks with an amplitude greater than *** mg/dL</w:t>
+              <w:t xml:space="preserve">The number of local glucose peaks with an </w:t>
+            </w:r>
+            <w:r>
+              <w:lastRenderedPageBreak/>
+              <w:t>amplitude greater than *** mg/dL</w:t>
             </w:r>
           </w:p>
         </w:tc>
@@ -3579,6 +3617,7 @@
             </w:pPr>
             <w:proofErr w:type="spellStart"/>
             <w:r>
+              <w:lastRenderedPageBreak/>
               <w:t>min_spent_over</w:t>
             </w:r>
             <w:proofErr w:type="spellEnd"/>
@@ -4346,11 +4385,10 @@
         <w:spacing w:line="480" w:lineRule="auto"/>
         <w:ind w:firstLine="720"/>
         <w:rPr>
-          <w:ins w:id="54" w:author="Vigers, Timothy" w:date="2019-08-28T08:34:00Z"/>
-        </w:rPr>
-      </w:pPr>
-      <w:r>
-        <w:lastRenderedPageBreak/>
+          <w:ins w:id="59" w:author="Vigers, Timothy" w:date="2019-08-28T08:34:00Z"/>
+        </w:rPr>
+      </w:pPr>
+      <w:r>
         <w:t xml:space="preserve">Our package consists of three simple functions: </w:t>
       </w:r>
       <w:proofErr w:type="spellStart"/>
@@ -4392,7 +4430,11 @@
         <w:t xml:space="preserve">then serve as input to </w:t>
       </w:r>
       <w:r>
-        <w:t xml:space="preserve">the CGM variable calculator and the CGM report generator. </w:t>
+        <w:t xml:space="preserve">the CGM variable calculator and the CGM report </w:t>
+      </w:r>
+      <w:r>
+        <w:lastRenderedPageBreak/>
+        <w:t xml:space="preserve">generator. </w:t>
       </w:r>
       <w:r>
         <w:t xml:space="preserve">The initial directory can contain </w:t>
@@ -4466,17 +4508,17 @@
       <w:r>
         <w:t xml:space="preserve">larger gaps. </w:t>
       </w:r>
-      <w:ins w:id="55" w:author="Vigers, Timothy" w:date="2019-08-28T08:33:00Z">
+      <w:ins w:id="60" w:author="Vigers, Timothy" w:date="2019-08-28T08:33:00Z">
         <w:r>
           <w:t>For example</w:t>
         </w:r>
       </w:ins>
-      <w:ins w:id="56" w:author="Vigers, Timothy" w:date="2019-08-28T08:36:00Z">
+      <w:ins w:id="61" w:author="Vigers, Timothy" w:date="2019-08-28T08:36:00Z">
         <w:r>
           <w:t>,</w:t>
         </w:r>
       </w:ins>
-      <w:ins w:id="57" w:author="Vigers, Timothy" w:date="2019-08-28T08:33:00Z">
+      <w:ins w:id="62" w:author="Vigers, Timothy" w:date="2019-08-28T08:33:00Z">
         <w:r>
           <w:t xml:space="preserve"> </w:t>
         </w:r>
@@ -4486,15 +4528,15 @@
       <w:pPr>
         <w:spacing w:line="480" w:lineRule="auto"/>
         <w:rPr>
-          <w:ins w:id="58" w:author="Vigers, Timothy" w:date="2019-08-28T08:36:00Z"/>
+          <w:ins w:id="63" w:author="Vigers, Timothy" w:date="2019-08-28T08:36:00Z"/>
           <w:rFonts w:ascii="Lucida Console" w:hAnsi="Lucida Console"/>
-          <w:rPrChange w:id="59" w:author="Vigers, Timothy" w:date="2019-09-04T11:13:00Z">
+          <w:rPrChange w:id="64" w:author="Vigers, Timothy" w:date="2019-09-04T11:13:00Z">
             <w:rPr>
-              <w:ins w:id="60" w:author="Vigers, Timothy" w:date="2019-08-28T08:36:00Z"/>
+              <w:ins w:id="65" w:author="Vigers, Timothy" w:date="2019-08-28T08:36:00Z"/>
             </w:rPr>
           </w:rPrChange>
         </w:rPr>
-        <w:pPrChange w:id="61" w:author="Vigers, Timothy" w:date="2019-09-04T11:13:00Z">
+        <w:pPrChange w:id="66" w:author="Vigers, Timothy" w:date="2019-09-04T11:13:00Z">
           <w:pPr>
             <w:spacing w:line="480" w:lineRule="auto"/>
             <w:ind w:firstLine="720"/>
@@ -4503,57 +4545,7 @@
       </w:pPr>
       <w:proofErr w:type="spellStart"/>
       <w:proofErr w:type="gramStart"/>
-      <w:ins w:id="62" w:author="Vigers, Timothy" w:date="2019-08-28T08:35:00Z">
-        <w:r>
-          <w:rPr>
-            <w:rFonts w:ascii="Lucida Console" w:hAnsi="Lucida Console"/>
-            <w:rPrChange w:id="63" w:author="Vigers, Timothy" w:date="2019-09-04T11:13:00Z">
-              <w:rPr/>
-            </w:rPrChange>
-          </w:rPr>
-          <w:t>cleandata</w:t>
-        </w:r>
-        <w:proofErr w:type="spellEnd"/>
-        <w:r>
-          <w:rPr>
-            <w:rFonts w:ascii="Lucida Console" w:hAnsi="Lucida Console"/>
-            <w:rPrChange w:id="64" w:author="Vigers, Timothy" w:date="2019-09-04T11:13:00Z">
-              <w:rPr/>
-            </w:rPrChange>
-          </w:rPr>
-          <w:t>(</w:t>
-        </w:r>
-        <w:proofErr w:type="gramEnd"/>
-        <w:r>
-          <w:rPr>
-            <w:rFonts w:ascii="Lucida Console" w:hAnsi="Lucida Console"/>
-            <w:rPrChange w:id="65" w:author="Vigers, Timothy" w:date="2019-09-04T11:13:00Z">
-              <w:rPr/>
-            </w:rPrChange>
-          </w:rPr>
-          <w:t>“path/to/</w:t>
-        </w:r>
-        <w:proofErr w:type="spellStart"/>
-        <w:r>
-          <w:rPr>
-            <w:rFonts w:ascii="Lucida Console" w:hAnsi="Lucida Console"/>
-            <w:rPrChange w:id="66" w:author="Vigers, Timothy" w:date="2019-09-04T11:13:00Z">
-              <w:rPr/>
-            </w:rPrChange>
-          </w:rPr>
-          <w:t>inputdirectory</w:t>
-        </w:r>
-        <w:proofErr w:type="spellEnd"/>
-        <w:r>
-          <w:rPr>
-            <w:rFonts w:ascii="Lucida Console" w:hAnsi="Lucida Console"/>
-            <w:rPrChange w:id="67" w:author="Vigers, Timothy" w:date="2019-09-04T11:13:00Z">
-              <w:rPr/>
-            </w:rPrChange>
-          </w:rPr>
-          <w:t>”, “path/to/</w:t>
-        </w:r>
-        <w:proofErr w:type="spellStart"/>
+      <w:ins w:id="67" w:author="Vigers, Timothy" w:date="2019-08-28T08:35:00Z">
         <w:r>
           <w:rPr>
             <w:rFonts w:ascii="Lucida Console" w:hAnsi="Lucida Console"/>
@@ -4561,10 +4553,19 @@
               <w:rPr/>
             </w:rPrChange>
           </w:rPr>
-          <w:t>outputdire</w:t>
-        </w:r>
-      </w:ins>
-      <w:ins w:id="69" w:author="Vigers, Timothy" w:date="2019-08-28T08:36:00Z">
+          <w:t>cleandata</w:t>
+        </w:r>
+        <w:proofErr w:type="spellEnd"/>
+        <w:r>
+          <w:rPr>
+            <w:rFonts w:ascii="Lucida Console" w:hAnsi="Lucida Console"/>
+            <w:rPrChange w:id="69" w:author="Vigers, Timothy" w:date="2019-09-04T11:13:00Z">
+              <w:rPr/>
+            </w:rPrChange>
+          </w:rPr>
+          <w:t>(</w:t>
+        </w:r>
+        <w:proofErr w:type="gramEnd"/>
         <w:r>
           <w:rPr>
             <w:rFonts w:ascii="Lucida Console" w:hAnsi="Lucida Console"/>
@@ -4572,11 +4573,19 @@
               <w:rPr/>
             </w:rPrChange>
           </w:rPr>
-          <w:t>ctory</w:t>
-        </w:r>
-      </w:ins>
-      <w:proofErr w:type="spellEnd"/>
-      <w:ins w:id="71" w:author="Vigers, Timothy" w:date="2019-08-28T08:37:00Z">
+          <w:t>“path/to/</w:t>
+        </w:r>
+        <w:proofErr w:type="spellStart"/>
+        <w:r>
+          <w:rPr>
+            <w:rFonts w:ascii="Lucida Console" w:hAnsi="Lucida Console"/>
+            <w:rPrChange w:id="71" w:author="Vigers, Timothy" w:date="2019-09-04T11:13:00Z">
+              <w:rPr/>
+            </w:rPrChange>
+          </w:rPr>
+          <w:t>inputdirectory</w:t>
+        </w:r>
+        <w:proofErr w:type="spellEnd"/>
         <w:r>
           <w:rPr>
             <w:rFonts w:ascii="Lucida Console" w:hAnsi="Lucida Console"/>
@@ -4584,14 +4593,47 @@
               <w:rPr/>
             </w:rPrChange>
           </w:rPr>
-          <w:t>”</w:t>
-        </w:r>
-      </w:ins>
-      <w:ins w:id="73" w:author="Vigers, Timothy" w:date="2019-08-28T08:35:00Z">
+          <w:t>”, “path/to/</w:t>
+        </w:r>
+        <w:proofErr w:type="spellStart"/>
         <w:r>
           <w:rPr>
             <w:rFonts w:ascii="Lucida Console" w:hAnsi="Lucida Console"/>
-            <w:rPrChange w:id="74" w:author="Vigers, Timothy" w:date="2019-09-04T11:13:00Z">
+            <w:rPrChange w:id="73" w:author="Vigers, Timothy" w:date="2019-09-04T11:13:00Z">
+              <w:rPr/>
+            </w:rPrChange>
+          </w:rPr>
+          <w:t>outputdire</w:t>
+        </w:r>
+      </w:ins>
+      <w:ins w:id="74" w:author="Vigers, Timothy" w:date="2019-08-28T08:36:00Z">
+        <w:r>
+          <w:rPr>
+            <w:rFonts w:ascii="Lucida Console" w:hAnsi="Lucida Console"/>
+            <w:rPrChange w:id="75" w:author="Vigers, Timothy" w:date="2019-09-04T11:13:00Z">
+              <w:rPr/>
+            </w:rPrChange>
+          </w:rPr>
+          <w:t>ctory</w:t>
+        </w:r>
+      </w:ins>
+      <w:proofErr w:type="spellEnd"/>
+      <w:ins w:id="76" w:author="Vigers, Timothy" w:date="2019-08-28T08:37:00Z">
+        <w:r>
+          <w:rPr>
+            <w:rFonts w:ascii="Lucida Console" w:hAnsi="Lucida Console"/>
+            <w:rPrChange w:id="77" w:author="Vigers, Timothy" w:date="2019-09-04T11:13:00Z">
+              <w:rPr/>
+            </w:rPrChange>
+          </w:rPr>
+          <w:t>”</w:t>
+        </w:r>
+      </w:ins>
+      <w:ins w:id="78" w:author="Vigers, Timothy" w:date="2019-08-28T08:35:00Z">
+        <w:r>
+          <w:rPr>
+            <w:rFonts w:ascii="Lucida Console" w:hAnsi="Lucida Console"/>
+            <w:rPrChange w:id="79" w:author="Vigers, Timothy" w:date="2019-09-04T11:13:00Z">
               <w:rPr/>
             </w:rPrChange>
           </w:rPr>
@@ -4603,15 +4645,15 @@
       <w:pPr>
         <w:spacing w:line="480" w:lineRule="auto"/>
         <w:rPr>
-          <w:ins w:id="75" w:author="Vigers, Timothy" w:date="2019-08-28T08:37:00Z"/>
-        </w:rPr>
-      </w:pPr>
-      <w:ins w:id="76" w:author="Vigers, Timothy" w:date="2019-08-28T08:36:00Z">
+          <w:ins w:id="80" w:author="Vigers, Timothy" w:date="2019-08-28T08:37:00Z"/>
+        </w:rPr>
+      </w:pPr>
+      <w:ins w:id="81" w:author="Vigers, Timothy" w:date="2019-08-28T08:36:00Z">
         <w:r>
           <w:t xml:space="preserve">will </w:t>
         </w:r>
       </w:ins>
-      <w:ins w:id="77" w:author="Vigers, Timothy" w:date="2019-08-28T08:37:00Z">
+      <w:ins w:id="82" w:author="Vigers, Timothy" w:date="2019-08-28T08:37:00Z">
         <w:r>
           <w:t>clean the data using the default settings, while</w:t>
         </w:r>
@@ -4622,17 +4664,17 @@
         <w:spacing w:line="480" w:lineRule="auto"/>
         <w:ind w:firstLine="720"/>
         <w:rPr>
-          <w:ins w:id="78" w:author="Vigers, Timothy" w:date="2019-09-04T11:14:00Z"/>
+          <w:ins w:id="83" w:author="Vigers, Timothy" w:date="2019-09-04T11:14:00Z"/>
           <w:rFonts w:ascii="Lucida Console" w:hAnsi="Lucida Console"/>
         </w:rPr>
       </w:pPr>
       <w:proofErr w:type="spellStart"/>
       <w:proofErr w:type="gramStart"/>
-      <w:ins w:id="79" w:author="Vigers, Timothy" w:date="2019-08-28T08:37:00Z">
+      <w:ins w:id="84" w:author="Vigers, Timothy" w:date="2019-08-28T08:37:00Z">
         <w:r>
           <w:rPr>
             <w:rFonts w:ascii="Lucida Console" w:hAnsi="Lucida Console"/>
-            <w:rPrChange w:id="80" w:author="Vigers, Timothy" w:date="2019-09-04T11:14:00Z">
+            <w:rPrChange w:id="85" w:author="Vigers, Timothy" w:date="2019-09-04T11:14:00Z">
               <w:rPr/>
             </w:rPrChange>
           </w:rPr>
@@ -4642,54 +4684,13 @@
         <w:r>
           <w:rPr>
             <w:rFonts w:ascii="Lucida Console" w:hAnsi="Lucida Console"/>
-            <w:rPrChange w:id="81" w:author="Vigers, Timothy" w:date="2019-09-04T11:14:00Z">
+            <w:rPrChange w:id="86" w:author="Vigers, Timothy" w:date="2019-09-04T11:14:00Z">
               <w:rPr/>
             </w:rPrChange>
           </w:rPr>
           <w:t>(</w:t>
         </w:r>
         <w:proofErr w:type="gramEnd"/>
-        <w:r>
-          <w:rPr>
-            <w:rFonts w:ascii="Lucida Console" w:hAnsi="Lucida Console"/>
-            <w:rPrChange w:id="82" w:author="Vigers, Timothy" w:date="2019-09-04T11:14:00Z">
-              <w:rPr/>
-            </w:rPrChange>
-          </w:rPr>
-          <w:t>“path/to/</w:t>
-        </w:r>
-        <w:proofErr w:type="spellStart"/>
-        <w:r>
-          <w:rPr>
-            <w:rFonts w:ascii="Lucida Console" w:hAnsi="Lucida Console"/>
-            <w:rPrChange w:id="83" w:author="Vigers, Timothy" w:date="2019-09-04T11:14:00Z">
-              <w:rPr/>
-            </w:rPrChange>
-          </w:rPr>
-          <w:t>inputdirectory</w:t>
-        </w:r>
-        <w:proofErr w:type="spellEnd"/>
-        <w:r>
-          <w:rPr>
-            <w:rFonts w:ascii="Lucida Console" w:hAnsi="Lucida Console"/>
-            <w:rPrChange w:id="84" w:author="Vigers, Timothy" w:date="2019-09-04T11:14:00Z">
-              <w:rPr/>
-            </w:rPrChange>
-          </w:rPr>
-          <w:t>”,</w:t>
-        </w:r>
-      </w:ins>
-    </w:p>
-    <w:p>
-      <w:pPr>
-        <w:spacing w:line="480" w:lineRule="auto"/>
-        <w:ind w:firstLine="720"/>
-        <w:rPr>
-          <w:ins w:id="85" w:author="Vigers, Timothy" w:date="2019-09-04T11:14:00Z"/>
-          <w:rFonts w:ascii="Lucida Console" w:hAnsi="Lucida Console"/>
-        </w:rPr>
-      </w:pPr>
-      <w:ins w:id="86" w:author="Vigers, Timothy" w:date="2019-08-28T08:37:00Z">
         <w:r>
           <w:rPr>
             <w:rFonts w:ascii="Lucida Console" w:hAnsi="Lucida Console"/>
@@ -4707,7 +4708,7 @@
               <w:rPr/>
             </w:rPrChange>
           </w:rPr>
-          <w:t>outputdirectory</w:t>
+          <w:t>inputdirectory</w:t>
         </w:r>
         <w:proofErr w:type="spellEnd"/>
         <w:r>
@@ -4720,33 +4721,47 @@
           <w:t>”,</w:t>
         </w:r>
       </w:ins>
-      <w:ins w:id="90" w:author="Vigers, Timothy" w:date="2019-08-28T08:38:00Z">
+    </w:p>
+    <w:p>
+      <w:pPr>
+        <w:spacing w:line="480" w:lineRule="auto"/>
+        <w:ind w:firstLine="720"/>
+        <w:rPr>
+          <w:ins w:id="90" w:author="Vigers, Timothy" w:date="2019-09-04T11:14:00Z"/>
+          <w:rFonts w:ascii="Lucida Console" w:hAnsi="Lucida Console"/>
+        </w:rPr>
+      </w:pPr>
+      <w:ins w:id="91" w:author="Vigers, Timothy" w:date="2019-08-28T08:37:00Z">
         <w:r>
           <w:rPr>
             <w:rFonts w:ascii="Lucida Console" w:hAnsi="Lucida Console"/>
-            <w:rPrChange w:id="91" w:author="Vigers, Timothy" w:date="2019-09-04T11:14:00Z">
+            <w:rPrChange w:id="92" w:author="Vigers, Timothy" w:date="2019-09-04T11:14:00Z">
               <w:rPr/>
             </w:rPrChange>
           </w:rPr>
-          <w:t xml:space="preserve"> </w:t>
+          <w:t>“path/to/</w:t>
+        </w:r>
+        <w:proofErr w:type="spellStart"/>
+        <w:r>
+          <w:rPr>
+            <w:rFonts w:ascii="Lucida Console" w:hAnsi="Lucida Console"/>
+            <w:rPrChange w:id="93" w:author="Vigers, Timothy" w:date="2019-09-04T11:14:00Z">
+              <w:rPr/>
+            </w:rPrChange>
+          </w:rPr>
+          <w:t>outputdirectory</w:t>
+        </w:r>
+        <w:proofErr w:type="spellEnd"/>
+        <w:r>
+          <w:rPr>
+            <w:rFonts w:ascii="Lucida Console" w:hAnsi="Lucida Console"/>
+            <w:rPrChange w:id="94" w:author="Vigers, Timothy" w:date="2019-09-04T11:14:00Z">
+              <w:rPr/>
+            </w:rPrChange>
+          </w:rPr>
+          <w:t>”,</w:t>
         </w:r>
       </w:ins>
-    </w:p>
-    <w:p>
-      <w:pPr>
-        <w:spacing w:line="480" w:lineRule="auto"/>
-        <w:ind w:firstLine="720"/>
-        <w:rPr>
-          <w:ins w:id="92" w:author="Vigers, Timothy" w:date="2019-08-28T08:34:00Z"/>
-          <w:rFonts w:ascii="Lucida Console" w:hAnsi="Lucida Console"/>
-          <w:rPrChange w:id="93" w:author="Vigers, Timothy" w:date="2019-09-04T11:14:00Z">
-            <w:rPr>
-              <w:ins w:id="94" w:author="Vigers, Timothy" w:date="2019-08-28T08:34:00Z"/>
-            </w:rPr>
-          </w:rPrChange>
-        </w:rPr>
-      </w:pPr>
-      <w:proofErr w:type="spellStart"/>
       <w:ins w:id="95" w:author="Vigers, Timothy" w:date="2019-08-28T08:38:00Z">
         <w:r>
           <w:rPr>
@@ -4755,43 +4770,36 @@
               <w:rPr/>
             </w:rPrChange>
           </w:rPr>
-          <w:t>removegaps</w:t>
-        </w:r>
-        <w:proofErr w:type="spellEnd"/>
+          <w:t xml:space="preserve"> </w:t>
+        </w:r>
+      </w:ins>
+    </w:p>
+    <w:p>
+      <w:pPr>
+        <w:spacing w:line="480" w:lineRule="auto"/>
+        <w:ind w:firstLine="720"/>
+        <w:rPr>
+          <w:ins w:id="97" w:author="Vigers, Timothy" w:date="2019-08-28T08:34:00Z"/>
+          <w:rFonts w:ascii="Lucida Console" w:hAnsi="Lucida Console"/>
+          <w:rPrChange w:id="98" w:author="Vigers, Timothy" w:date="2019-09-04T11:14:00Z">
+            <w:rPr>
+              <w:ins w:id="99" w:author="Vigers, Timothy" w:date="2019-08-28T08:34:00Z"/>
+            </w:rPr>
+          </w:rPrChange>
+        </w:rPr>
+      </w:pPr>
+      <w:proofErr w:type="spellStart"/>
+      <w:ins w:id="100" w:author="Vigers, Timothy" w:date="2019-08-28T08:38:00Z">
         <w:r>
           <w:rPr>
             <w:rFonts w:ascii="Lucida Console" w:hAnsi="Lucida Console"/>
-            <w:rPrChange w:id="97" w:author="Vigers, Timothy" w:date="2019-09-04T11:14:00Z">
+            <w:rPrChange w:id="101" w:author="Vigers, Timothy" w:date="2019-09-04T11:14:00Z">
               <w:rPr/>
             </w:rPrChange>
           </w:rPr>
-          <w:t xml:space="preserve"> = FALSE, </w:t>
-        </w:r>
-      </w:ins>
-      <w:proofErr w:type="spellStart"/>
-      <w:ins w:id="98" w:author="Vigers, Timothy" w:date="2019-08-28T08:40:00Z">
-        <w:r>
-          <w:rPr>
-            <w:rFonts w:ascii="Lucida Console" w:hAnsi="Lucida Console"/>
-            <w:rPrChange w:id="99" w:author="Vigers, Timothy" w:date="2019-09-04T11:14:00Z">
-              <w:rPr/>
-            </w:rPrChange>
-          </w:rPr>
-          <w:t>gapfill</w:t>
+          <w:t>removegaps</w:t>
         </w:r>
         <w:proofErr w:type="spellEnd"/>
-        <w:r>
-          <w:rPr>
-            <w:rFonts w:ascii="Lucida Console" w:hAnsi="Lucida Console"/>
-            <w:rPrChange w:id="100" w:author="Vigers, Timothy" w:date="2019-09-04T11:14:00Z">
-              <w:rPr/>
-            </w:rPrChange>
-          </w:rPr>
-          <w:t xml:space="preserve"> = TRUE, </w:t>
-        </w:r>
-      </w:ins>
-      <w:proofErr w:type="spellStart"/>
-      <w:ins w:id="101" w:author="Vigers, Timothy" w:date="2019-08-28T08:38:00Z">
         <w:r>
           <w:rPr>
             <w:rFonts w:ascii="Lucida Console" w:hAnsi="Lucida Console"/>
@@ -4799,20 +4807,21 @@
               <w:rPr/>
             </w:rPrChange>
           </w:rPr>
-          <w:t>maximumgap</w:t>
-        </w:r>
-        <w:proofErr w:type="spellEnd"/>
+          <w:t xml:space="preserve"> = FALSE, </w:t>
+        </w:r>
+      </w:ins>
+      <w:proofErr w:type="spellStart"/>
+      <w:ins w:id="103" w:author="Vigers, Timothy" w:date="2019-08-28T08:40:00Z">
         <w:r>
           <w:rPr>
             <w:rFonts w:ascii="Lucida Console" w:hAnsi="Lucida Console"/>
-            <w:rPrChange w:id="103" w:author="Vigers, Timothy" w:date="2019-09-04T11:14:00Z">
+            <w:rPrChange w:id="104" w:author="Vigers, Timothy" w:date="2019-09-04T11:14:00Z">
               <w:rPr/>
             </w:rPrChange>
           </w:rPr>
-          <w:t xml:space="preserve"> = 30</w:t>
-        </w:r>
-      </w:ins>
-      <w:ins w:id="104" w:author="Vigers, Timothy" w:date="2019-08-28T08:37:00Z">
+          <w:t>gapfill</w:t>
+        </w:r>
+        <w:proofErr w:type="spellEnd"/>
         <w:r>
           <w:rPr>
             <w:rFonts w:ascii="Lucida Console" w:hAnsi="Lucida Console"/>
@@ -4820,6 +4829,39 @@
               <w:rPr/>
             </w:rPrChange>
           </w:rPr>
+          <w:t xml:space="preserve"> = TRUE, </w:t>
+        </w:r>
+      </w:ins>
+      <w:proofErr w:type="spellStart"/>
+      <w:ins w:id="106" w:author="Vigers, Timothy" w:date="2019-08-28T08:38:00Z">
+        <w:r>
+          <w:rPr>
+            <w:rFonts w:ascii="Lucida Console" w:hAnsi="Lucida Console"/>
+            <w:rPrChange w:id="107" w:author="Vigers, Timothy" w:date="2019-09-04T11:14:00Z">
+              <w:rPr/>
+            </w:rPrChange>
+          </w:rPr>
+          <w:t>maximumgap</w:t>
+        </w:r>
+        <w:proofErr w:type="spellEnd"/>
+        <w:r>
+          <w:rPr>
+            <w:rFonts w:ascii="Lucida Console" w:hAnsi="Lucida Console"/>
+            <w:rPrChange w:id="108" w:author="Vigers, Timothy" w:date="2019-09-04T11:14:00Z">
+              <w:rPr/>
+            </w:rPrChange>
+          </w:rPr>
+          <w:t xml:space="preserve"> = 30</w:t>
+        </w:r>
+      </w:ins>
+      <w:ins w:id="109" w:author="Vigers, Timothy" w:date="2019-08-28T08:37:00Z">
+        <w:r>
+          <w:rPr>
+            <w:rFonts w:ascii="Lucida Console" w:hAnsi="Lucida Console"/>
+            <w:rPrChange w:id="110" w:author="Vigers, Timothy" w:date="2019-09-04T11:14:00Z">
+              <w:rPr/>
+            </w:rPrChange>
+          </w:rPr>
           <w:t>)</w:t>
         </w:r>
       </w:ins>
@@ -4827,19 +4869,19 @@
     <w:p>
       <w:pPr>
         <w:spacing w:line="480" w:lineRule="auto"/>
-        <w:pPrChange w:id="106" w:author="Vigers, Timothy" w:date="2019-08-30T12:31:00Z">
+        <w:pPrChange w:id="111" w:author="Vigers, Timothy" w:date="2019-08-30T12:31:00Z">
           <w:pPr>
             <w:spacing w:line="480" w:lineRule="auto"/>
             <w:ind w:firstLine="720"/>
           </w:pPr>
         </w:pPrChange>
       </w:pPr>
-      <w:ins w:id="107" w:author="Vigers, Timothy" w:date="2019-08-28T08:39:00Z">
+      <w:ins w:id="112" w:author="Vigers, Timothy" w:date="2019-08-28T08:39:00Z">
         <w:r>
           <w:t xml:space="preserve">will fill in gaps shorter than </w:t>
         </w:r>
       </w:ins>
-      <w:ins w:id="108" w:author="Vigers, Timothy" w:date="2019-08-28T08:40:00Z">
+      <w:ins w:id="113" w:author="Vigers, Timothy" w:date="2019-08-28T08:40:00Z">
         <w:r>
           <w:t xml:space="preserve">30 </w:t>
         </w:r>
@@ -4886,34 +4928,34 @@
       <w:r>
         <w:t xml:space="preserve">. </w:t>
       </w:r>
-      <w:ins w:id="109" w:author="Vigers, Timothy" w:date="2019-08-28T08:48:00Z">
+      <w:ins w:id="114" w:author="Vigers, Timothy" w:date="2019-08-28T08:48:00Z">
         <w:r>
           <w:t xml:space="preserve">Examples of </w:t>
         </w:r>
       </w:ins>
-      <w:ins w:id="110" w:author="Vigers, Timothy" w:date="2019-08-28T08:49:00Z">
+      <w:ins w:id="115" w:author="Vigers, Timothy" w:date="2019-08-28T08:49:00Z">
         <w:r>
           <w:t xml:space="preserve">data pre- and post-cleaning are available on </w:t>
         </w:r>
       </w:ins>
       <w:proofErr w:type="spellStart"/>
-      <w:ins w:id="111" w:author="Vigers, Timothy" w:date="2019-08-28T08:50:00Z">
+      <w:ins w:id="116" w:author="Vigers, Timothy" w:date="2019-08-28T08:50:00Z">
         <w:r>
           <w:t>figshare</w:t>
         </w:r>
       </w:ins>
       <w:proofErr w:type="spellEnd"/>
-      <w:ins w:id="112" w:author="Vigers, Timothy" w:date="2019-08-28T08:51:00Z">
+      <w:ins w:id="117" w:author="Vigers, Timothy" w:date="2019-08-28T08:51:00Z">
         <w:r>
           <w:t xml:space="preserve"> </w:t>
         </w:r>
       </w:ins>
-      <w:ins w:id="113" w:author="Vigers, Timothy" w:date="2019-08-28T08:50:00Z">
+      <w:ins w:id="118" w:author="Vigers, Timothy" w:date="2019-08-28T08:50:00Z">
         <w:r>
           <w:t>(</w:t>
         </w:r>
       </w:ins>
-      <w:ins w:id="114" w:author="Vigers, Timothy" w:date="2019-08-30T12:31:00Z">
+      <w:ins w:id="119" w:author="Vigers, Timothy" w:date="2019-08-30T12:31:00Z">
         <w:r>
           <w:fldChar w:fldCharType="begin"/>
         </w:r>
@@ -4934,12 +4976,12 @@
           <w:fldChar w:fldCharType="end"/>
         </w:r>
       </w:ins>
-      <w:ins w:id="115" w:author="Vigers, Timothy" w:date="2019-08-28T08:50:00Z">
+      <w:ins w:id="120" w:author="Vigers, Timothy" w:date="2019-08-28T08:50:00Z">
         <w:r>
           <w:t xml:space="preserve">) and in the </w:t>
         </w:r>
       </w:ins>
-      <w:ins w:id="116" w:author="Vigers, Timothy" w:date="2019-08-28T08:51:00Z">
+      <w:ins w:id="121" w:author="Vigers, Timothy" w:date="2019-08-28T08:51:00Z">
         <w:r>
           <w:t>package’s “</w:t>
         </w:r>
@@ -4957,7 +4999,7 @@
       <w:pPr>
         <w:spacing w:line="480" w:lineRule="auto"/>
         <w:rPr>
-          <w:ins w:id="117" w:author="Vigers, Timothy" w:date="2019-08-28T08:41:00Z"/>
+          <w:ins w:id="122" w:author="Vigers, Timothy" w:date="2019-08-28T08:41:00Z"/>
         </w:rPr>
       </w:pPr>
       <w:r>
@@ -4990,98 +5032,98 @@
         <w:t xml:space="preserve"> </w:t>
       </w:r>
       <w:r>
-        <w:t xml:space="preserve">By default, blood glucose must be above a threshold for at </w:t>
+        <w:t xml:space="preserve">By default, blood glucose must be above a threshold for at least 35 minutes or below a threshold for at least 10 minutes to count as an excursion, but these parameters can be changed by the user if necessary. </w:t>
+      </w:r>
+      <w:r>
+        <w:t>Likewise</w:t>
+      </w:r>
+      <w:r>
+        <w:t xml:space="preserve">, </w:t>
+      </w:r>
+      <w:r>
+        <w:t xml:space="preserve">daytime </w:t>
+      </w:r>
+      <w:r>
+        <w:t xml:space="preserve">(e.g. for daytime vs. nighttime AUC or maximum glucose) </w:t>
+      </w:r>
+      <w:r>
+        <w:t xml:space="preserve">is defined </w:t>
+      </w:r>
+      <w:r>
+        <w:t>as 6:00 to 22:00 by default</w:t>
+      </w:r>
+      <w:r>
+        <w:t>,</w:t>
+      </w:r>
+      <w:r>
+        <w:t xml:space="preserve"> but these can be </w:t>
+      </w:r>
+      <w:r>
+        <w:t>set</w:t>
+      </w:r>
+      <w:r>
+        <w:t xml:space="preserve"> </w:t>
       </w:r>
       <w:r>
         <w:lastRenderedPageBreak/>
-        <w:t xml:space="preserve">least 35 minutes or below a threshold for at least 10 minutes to count as an excursion, but these parameters can be changed by the user if necessary. </w:t>
-      </w:r>
-      <w:r>
-        <w:t>Likewise</w:t>
-      </w:r>
-      <w:r>
-        <w:t xml:space="preserve">, </w:t>
-      </w:r>
-      <w:r>
-        <w:t xml:space="preserve">daytime </w:t>
-      </w:r>
-      <w:r>
-        <w:t xml:space="preserve">(e.g. for daytime vs. nighttime AUC or maximum glucose) </w:t>
-      </w:r>
-      <w:r>
-        <w:t xml:space="preserve">is defined </w:t>
-      </w:r>
-      <w:r>
-        <w:t>as 6:00 to 22:00 by default</w:t>
+        <w:t>depending on user needs.</w:t>
+      </w:r>
+      <w:r>
+        <w:t xml:space="preserve"> </w:t>
+      </w:r>
+      <w:r>
+        <w:t xml:space="preserve">MAGE is calculated using </w:t>
+      </w:r>
+      <w:proofErr w:type="spellStart"/>
+      <w:r>
+        <w:t>Baghurst’s</w:t>
+      </w:r>
+      <w:proofErr w:type="spellEnd"/>
+      <w:r>
+        <w:t xml:space="preserve"> algorithm</w:t>
+      </w:r>
+      <w:r>
+        <w:t xml:space="preserve"> </w:t>
+      </w:r>
+      <w:r>
+        <w:fldChar w:fldCharType="begin"/>
+      </w:r>
+      <w:r>
+        <w:instrText xml:space="preserve"> ADDIN EN.CITE &lt;EndNote&gt;&lt;Cite&gt;&lt;Author&gt;Baghurst&lt;/Author&gt;&lt;Year&gt;2011&lt;/Year&gt;&lt;RecNum&gt;3&lt;/RecNum&gt;&lt;DisplayText&gt;[9]&lt;/DisplayText&gt;&lt;record&gt;&lt;rec-number&gt;3&lt;/rec-number&gt;&lt;foreign-keys&gt;&lt;key app="EN" db-id="wfd22ffs3wtw9aesd28paaw4xwsds0z25v99" timestamp="1566786599" guid="86a3aa93-eb83-4f06-bd0b-2d5fb4ba2ab3"&gt;3&lt;/key&gt;&lt;key app="ENWeb" db-id=""&gt;0&lt;/key&gt;&lt;/foreign-keys&gt;&lt;ref-type name="Journal Article"&gt;17&lt;/ref-type&gt;&lt;contributors&gt;&lt;authors&gt;&lt;author&gt;Baghurst, P. A.&lt;/author&gt;&lt;/authors&gt;&lt;/contributors&gt;&lt;auth-address&gt;Public Health Research Unit, Women&amp;apos;s and Children&amp;apos;s Hospital, Children Youth and Women&amp;apos;s Health Service, North Adelaide, South Australia, Australia. Peter.Baghurst@health.sa.gov.au&lt;/auth-address&gt;&lt;titles&gt;&lt;title&gt;Calculating the mean amplitude of glycemic excursion from continuous glucose monitoring data: an automated algorithm&lt;/title&gt;&lt;secondary-title&gt;Diabetes Technol Ther&lt;/secondary-title&gt;&lt;/titles&gt;&lt;periodical&gt;&lt;full-title&gt;Diabetes Technol Ther&lt;/full-title&gt;&lt;/periodical&gt;&lt;pages&gt;296-302&lt;/pages&gt;&lt;volume&gt;13&lt;/volume&gt;&lt;number&gt;3&lt;/number&gt;&lt;edition&gt;2011/02/05&lt;/edition&gt;&lt;keywords&gt;&lt;keyword&gt;*Algorithms&lt;/keyword&gt;&lt;keyword&gt;Blood Glucose/*analysis&lt;/keyword&gt;&lt;keyword&gt;Blood Glucose Self-Monitoring/*methods&lt;/keyword&gt;&lt;keyword&gt;Child&lt;/keyword&gt;&lt;keyword&gt;*Data Interpretation, Statistical&lt;/keyword&gt;&lt;keyword&gt;Diabetes Mellitus/*blood&lt;/keyword&gt;&lt;keyword&gt;Female&lt;/keyword&gt;&lt;keyword&gt;Humans&lt;/keyword&gt;&lt;keyword&gt;Male&lt;/keyword&gt;&lt;/keywords&gt;&lt;dates&gt;&lt;year&gt;2011&lt;/year&gt;&lt;pub-dates&gt;&lt;date&gt;Mar&lt;/date&gt;&lt;/pub-dates&gt;&lt;/dates&gt;&lt;isbn&gt;1557-8593 (Electronic)&amp;#xD;1520-9156 (Linking)&lt;/isbn&gt;&lt;accession-num&gt;21291334&lt;/accession-num&gt;&lt;urls&gt;&lt;related-urls&gt;&lt;url&gt;https://www.ncbi.nlm.nih.gov/pubmed/21291334&lt;/url&gt;&lt;/related-urls&gt;&lt;/urls&gt;&lt;electronic-resource-num&gt;10.1089/dia.2010.0090&lt;/electronic-resource-num&gt;&lt;/record&gt;&lt;/Cite&gt;&lt;/EndNote&gt;</w:instrText>
+      </w:r>
+      <w:r>
+        <w:fldChar w:fldCharType="separate"/>
+      </w:r>
+      <w:r>
+        <w:rPr>
+          <w:noProof/>
+        </w:rPr>
+        <w:t>[9]</w:t>
+      </w:r>
+      <w:r>
+        <w:fldChar w:fldCharType="end"/>
+      </w:r>
+      <w:del w:id="123" w:author="Vigers, Timothy" w:date="2019-08-27T15:42:00Z">
+        <w:r>
+          <w:delText>[</w:delText>
+        </w:r>
+        <w:r>
+          <w:delText>10</w:delText>
+        </w:r>
+        <w:r>
+          <w:delText>]</w:delText>
+        </w:r>
+      </w:del>
+      <w:r>
+        <w:t xml:space="preserve">, which we have coded in R. </w:t>
+      </w:r>
+      <w:r>
+        <w:t>By default</w:t>
       </w:r>
       <w:r>
         <w:t>,</w:t>
       </w:r>
       <w:r>
-        <w:t xml:space="preserve"> but these can be </w:t>
-      </w:r>
-      <w:r>
-        <w:t>set</w:t>
-      </w:r>
-      <w:r>
-        <w:t xml:space="preserve"> depending on user needs.</w:t>
-      </w:r>
-      <w:r>
-        <w:t xml:space="preserve"> </w:t>
-      </w:r>
-      <w:r>
-        <w:t xml:space="preserve">MAGE is calculated using </w:t>
-      </w:r>
-      <w:proofErr w:type="spellStart"/>
-      <w:r>
-        <w:t>Baghurst’s</w:t>
-      </w:r>
-      <w:proofErr w:type="spellEnd"/>
-      <w:r>
-        <w:t xml:space="preserve"> algorithm</w:t>
-      </w:r>
-      <w:r>
-        <w:t xml:space="preserve"> </w:t>
-      </w:r>
-      <w:r>
-        <w:fldChar w:fldCharType="begin"/>
-      </w:r>
-      <w:r>
-        <w:instrText xml:space="preserve"> ADDIN EN.CITE &lt;EndNote&gt;&lt;Cite&gt;&lt;Author&gt;Baghurst&lt;/Author&gt;&lt;Year&gt;2011&lt;/Year&gt;&lt;RecNum&gt;3&lt;/RecNum&gt;&lt;DisplayText&gt;[9]&lt;/DisplayText&gt;&lt;record&gt;&lt;rec-number&gt;3&lt;/rec-number&gt;&lt;foreign-keys&gt;&lt;key app="EN" db-id="wfd22ffs3wtw9aesd28paaw4xwsds0z25v99" timestamp="1566786599" guid="86a3aa93-eb83-4f06-bd0b-2d5fb4ba2ab3"&gt;3&lt;/key&gt;&lt;key app="ENWeb" db-id=""&gt;0&lt;/key&gt;&lt;/foreign-keys&gt;&lt;ref-type name="Journal Article"&gt;17&lt;/ref-type&gt;&lt;contributors&gt;&lt;authors&gt;&lt;author&gt;Baghurst, P. A.&lt;/author&gt;&lt;/authors&gt;&lt;/contributors&gt;&lt;auth-address&gt;Public Health Research Unit, Women&amp;apos;s and Children&amp;apos;s Hospital, Children Youth and Women&amp;apos;s Health Service, North Adelaide, South Australia, Australia. Peter.Baghurst@health.sa.gov.au&lt;/auth-address&gt;&lt;titles&gt;&lt;title&gt;Calculating the mean amplitude of glycemic excursion from continuous glucose monitoring data: an automated algorithm&lt;/title&gt;&lt;secondary-title&gt;Diabetes Technol Ther&lt;/secondary-title&gt;&lt;/titles&gt;&lt;periodical&gt;&lt;full-title&gt;Diabetes Technol Ther&lt;/full-title&gt;&lt;/periodical&gt;&lt;pages&gt;296-302&lt;/pages&gt;&lt;volume&gt;13&lt;/volume&gt;&lt;number&gt;3&lt;/number&gt;&lt;edition&gt;2011/02/05&lt;/edition&gt;&lt;keywords&gt;&lt;keyword&gt;*Algorithms&lt;/keyword&gt;&lt;keyword&gt;Blood Glucose/*analysis&lt;/keyword&gt;&lt;keyword&gt;Blood Glucose Self-Monitoring/*methods&lt;/keyword&gt;&lt;keyword&gt;Child&lt;/keyword&gt;&lt;keyword&gt;*Data Interpretation, Statistical&lt;/keyword&gt;&lt;keyword&gt;Diabetes Mellitus/*blood&lt;/keyword&gt;&lt;keyword&gt;Female&lt;/keyword&gt;&lt;keyword&gt;Humans&lt;/keyword&gt;&lt;keyword&gt;Male&lt;/keyword&gt;&lt;/keywords&gt;&lt;dates&gt;&lt;year&gt;2011&lt;/year&gt;&lt;pub-dates&gt;&lt;date&gt;Mar&lt;/date&gt;&lt;/pub-dates&gt;&lt;/dates&gt;&lt;isbn&gt;1557-8593 (Electronic)&amp;#xD;1520-9156 (Linking)&lt;/isbn&gt;&lt;accession-num&gt;21291334&lt;/accession-num&gt;&lt;urls&gt;&lt;related-urls&gt;&lt;url&gt;https://www.ncbi.nlm.nih.gov/pubmed/21291334&lt;/url&gt;&lt;/related-urls&gt;&lt;/urls&gt;&lt;electronic-resource-num&gt;10.1089/dia.2010.0090&lt;/electronic-resource-num&gt;&lt;/record&gt;&lt;/Cite&gt;&lt;/EndNote&gt;</w:instrText>
-      </w:r>
-      <w:r>
-        <w:fldChar w:fldCharType="separate"/>
-      </w:r>
-      <w:r>
-        <w:rPr>
-          <w:noProof/>
-        </w:rPr>
-        <w:t>[9]</w:t>
-      </w:r>
-      <w:r>
-        <w:fldChar w:fldCharType="end"/>
-      </w:r>
-      <w:del w:id="118" w:author="Vigers, Timothy" w:date="2019-08-27T15:42:00Z">
-        <w:r>
-          <w:delText>[</w:delText>
-        </w:r>
-        <w:r>
-          <w:delText>10</w:delText>
-        </w:r>
-        <w:r>
-          <w:delText>]</w:delText>
-        </w:r>
-      </w:del>
-      <w:r>
-        <w:t xml:space="preserve">, which we have coded in R. </w:t>
-      </w:r>
-      <w:r>
-        <w:t>By default</w:t>
-      </w:r>
-      <w:r>
-        <w:t>,</w:t>
-      </w:r>
-      <w:r>
         <w:t xml:space="preserve"> the function </w:t>
       </w:r>
       <w:r>
@@ -5099,7 +5141,7 @@
       <w:r>
         <w:t xml:space="preserve">, but there are options for 1.5 SD and 2 SD as well. </w:t>
       </w:r>
-      <w:ins w:id="119" w:author="Vigers, Timothy" w:date="2019-08-28T08:41:00Z">
+      <w:ins w:id="124" w:author="Vigers, Timothy" w:date="2019-08-28T08:41:00Z">
         <w:r>
           <w:t>For example,</w:t>
         </w:r>
@@ -5109,11 +5151,11 @@
       <w:pPr>
         <w:spacing w:line="480" w:lineRule="auto"/>
         <w:rPr>
-          <w:ins w:id="120" w:author="Vigers, Timothy" w:date="2019-09-04T11:14:00Z"/>
+          <w:ins w:id="125" w:author="Vigers, Timothy" w:date="2019-09-04T11:14:00Z"/>
           <w:rFonts w:ascii="Lucida Console" w:hAnsi="Lucida Console"/>
         </w:rPr>
       </w:pPr>
-      <w:ins w:id="121" w:author="Vigers, Timothy" w:date="2019-08-28T08:42:00Z">
+      <w:ins w:id="126" w:author="Vigers, Timothy" w:date="2019-08-28T08:42:00Z">
         <w:r>
           <w:tab/>
         </w:r>
@@ -5122,7 +5164,7 @@
         <w:r>
           <w:rPr>
             <w:rFonts w:ascii="Lucida Console" w:hAnsi="Lucida Console"/>
-            <w:rPrChange w:id="122" w:author="Vigers, Timothy" w:date="2019-09-04T11:14:00Z">
+            <w:rPrChange w:id="127" w:author="Vigers, Timothy" w:date="2019-09-04T11:14:00Z">
               <w:rPr/>
             </w:rPrChange>
           </w:rPr>
@@ -5132,7 +5174,7 @@
         <w:r>
           <w:rPr>
             <w:rFonts w:ascii="Lucida Console" w:hAnsi="Lucida Console"/>
-            <w:rPrChange w:id="123" w:author="Vigers, Timothy" w:date="2019-09-04T11:14:00Z">
+            <w:rPrChange w:id="128" w:author="Vigers, Timothy" w:date="2019-09-04T11:14:00Z">
               <w:rPr/>
             </w:rPrChange>
           </w:rPr>
@@ -5142,51 +5184,13 @@
         <w:r>
           <w:rPr>
             <w:rFonts w:ascii="Lucida Console" w:hAnsi="Lucida Console"/>
-            <w:rPrChange w:id="124" w:author="Vigers, Timothy" w:date="2019-09-04T11:14:00Z">
+            <w:rPrChange w:id="129" w:author="Vigers, Timothy" w:date="2019-09-04T11:14:00Z">
               <w:rPr/>
             </w:rPrChange>
           </w:rPr>
           <w:t>“path/to/</w:t>
         </w:r>
         <w:proofErr w:type="spellStart"/>
-        <w:r>
-          <w:rPr>
-            <w:rFonts w:ascii="Lucida Console" w:hAnsi="Lucida Console"/>
-            <w:rPrChange w:id="125" w:author="Vigers, Timothy" w:date="2019-09-04T11:14:00Z">
-              <w:rPr/>
-            </w:rPrChange>
-          </w:rPr>
-          <w:t>inputdirectory</w:t>
-        </w:r>
-        <w:proofErr w:type="spellEnd"/>
-        <w:r>
-          <w:rPr>
-            <w:rFonts w:ascii="Lucida Console" w:hAnsi="Lucida Console"/>
-            <w:rPrChange w:id="126" w:author="Vigers, Timothy" w:date="2019-09-04T11:14:00Z">
-              <w:rPr/>
-            </w:rPrChange>
-          </w:rPr>
-          <w:t>”,</w:t>
-        </w:r>
-      </w:ins>
-    </w:p>
-    <w:p>
-      <w:pPr>
-        <w:spacing w:line="480" w:lineRule="auto"/>
-        <w:ind w:firstLine="720"/>
-        <w:rPr>
-          <w:rFonts w:ascii="Lucida Console" w:hAnsi="Lucida Console"/>
-          <w:rPrChange w:id="127" w:author="Vigers, Timothy" w:date="2019-09-04T11:14:00Z">
-            <w:rPr/>
-          </w:rPrChange>
-        </w:rPr>
-        <w:pPrChange w:id="128" w:author="Vigers, Timothy" w:date="2019-09-04T11:14:00Z">
-          <w:pPr>
-            <w:spacing w:line="480" w:lineRule="auto"/>
-          </w:pPr>
-        </w:pPrChange>
-      </w:pPr>
-      <w:ins w:id="129" w:author="Vigers, Timothy" w:date="2019-08-28T08:42:00Z">
         <w:r>
           <w:rPr>
             <w:rFonts w:ascii="Lucida Console" w:hAnsi="Lucida Console"/>
@@ -5194,9 +5198,9 @@
               <w:rPr/>
             </w:rPrChange>
           </w:rPr>
-          <w:t>“path/to/</w:t>
-        </w:r>
-        <w:proofErr w:type="spellStart"/>
+          <w:t>inputdirectory</w:t>
+        </w:r>
+        <w:proofErr w:type="spellEnd"/>
         <w:r>
           <w:rPr>
             <w:rFonts w:ascii="Lucida Console" w:hAnsi="Lucida Console"/>
@@ -5204,13 +5208,51 @@
               <w:rPr/>
             </w:rPrChange>
           </w:rPr>
-          <w:t>outputdirectory</w:t>
-        </w:r>
-        <w:proofErr w:type="spellEnd"/>
+          <w:t>”,</w:t>
+        </w:r>
+      </w:ins>
+    </w:p>
+    <w:p>
+      <w:pPr>
+        <w:spacing w:line="480" w:lineRule="auto"/>
+        <w:ind w:firstLine="720"/>
+        <w:rPr>
+          <w:rFonts w:ascii="Lucida Console" w:hAnsi="Lucida Console"/>
+          <w:rPrChange w:id="132" w:author="Vigers, Timothy" w:date="2019-09-04T11:14:00Z">
+            <w:rPr/>
+          </w:rPrChange>
+        </w:rPr>
+        <w:pPrChange w:id="133" w:author="Vigers, Timothy" w:date="2019-09-04T11:14:00Z">
+          <w:pPr>
+            <w:spacing w:line="480" w:lineRule="auto"/>
+          </w:pPr>
+        </w:pPrChange>
+      </w:pPr>
+      <w:ins w:id="134" w:author="Vigers, Timothy" w:date="2019-08-28T08:42:00Z">
         <w:r>
           <w:rPr>
             <w:rFonts w:ascii="Lucida Console" w:hAnsi="Lucida Console"/>
-            <w:rPrChange w:id="132" w:author="Vigers, Timothy" w:date="2019-09-04T11:14:00Z">
+            <w:rPrChange w:id="135" w:author="Vigers, Timothy" w:date="2019-09-04T11:14:00Z">
+              <w:rPr/>
+            </w:rPrChange>
+          </w:rPr>
+          <w:t>“path/to/</w:t>
+        </w:r>
+        <w:proofErr w:type="spellStart"/>
+        <w:r>
+          <w:rPr>
+            <w:rFonts w:ascii="Lucida Console" w:hAnsi="Lucida Console"/>
+            <w:rPrChange w:id="136" w:author="Vigers, Timothy" w:date="2019-09-04T11:14:00Z">
+              <w:rPr/>
+            </w:rPrChange>
+          </w:rPr>
+          <w:t>outputdirectory</w:t>
+        </w:r>
+        <w:proofErr w:type="spellEnd"/>
+        <w:r>
+          <w:rPr>
+            <w:rFonts w:ascii="Lucida Console" w:hAnsi="Lucida Console"/>
+            <w:rPrChange w:id="137" w:author="Vigers, Timothy" w:date="2019-09-04T11:14:00Z">
               <w:rPr/>
             </w:rPrChange>
           </w:rPr>
@@ -5222,15 +5264,15 @@
       <w:pPr>
         <w:spacing w:line="480" w:lineRule="auto"/>
         <w:rPr>
-          <w:ins w:id="133" w:author="Vigers, Timothy" w:date="2019-08-28T08:43:00Z"/>
-        </w:rPr>
-      </w:pPr>
-      <w:ins w:id="134" w:author="Vigers, Timothy" w:date="2019-08-28T08:42:00Z">
+          <w:ins w:id="138" w:author="Vigers, Timothy" w:date="2019-08-28T08:43:00Z"/>
+        </w:rPr>
+      </w:pPr>
+      <w:ins w:id="139" w:author="Vigers, Timothy" w:date="2019-08-28T08:42:00Z">
         <w:r>
           <w:t xml:space="preserve">will produce summary </w:t>
         </w:r>
       </w:ins>
-      <w:ins w:id="135" w:author="Vigers, Timothy" w:date="2019-08-28T08:43:00Z">
+      <w:ins w:id="140" w:author="Vigers, Timothy" w:date="2019-08-28T08:43:00Z">
         <w:r>
           <w:t>measures using the default settings above, while</w:t>
         </w:r>
@@ -5241,10 +5283,10 @@
         <w:spacing w:line="480" w:lineRule="auto"/>
         <w:ind w:left="720"/>
         <w:rPr>
-          <w:ins w:id="136" w:author="Vigers, Timothy" w:date="2019-09-04T11:15:00Z"/>
+          <w:ins w:id="141" w:author="Vigers, Timothy" w:date="2019-09-04T11:15:00Z"/>
           <w:rFonts w:ascii="Lucida Console" w:hAnsi="Lucida Console"/>
         </w:rPr>
-        <w:pPrChange w:id="137" w:author="Vigers, Timothy" w:date="2019-09-04T11:15:00Z">
+        <w:pPrChange w:id="142" w:author="Vigers, Timothy" w:date="2019-09-04T11:15:00Z">
           <w:pPr>
             <w:spacing w:line="480" w:lineRule="auto"/>
             <w:ind w:firstLine="720"/>
@@ -5253,57 +5295,7 @@
       </w:pPr>
       <w:proofErr w:type="spellStart"/>
       <w:proofErr w:type="gramStart"/>
-      <w:ins w:id="138" w:author="Vigers, Timothy" w:date="2019-08-28T08:43:00Z">
-        <w:r>
-          <w:rPr>
-            <w:rFonts w:ascii="Lucida Console" w:hAnsi="Lucida Console"/>
-            <w:rPrChange w:id="139" w:author="Vigers, Timothy" w:date="2019-09-04T11:15:00Z">
-              <w:rPr/>
-            </w:rPrChange>
-          </w:rPr>
-          <w:t>cgmvariables</w:t>
-        </w:r>
-        <w:proofErr w:type="spellEnd"/>
-        <w:r>
-          <w:rPr>
-            <w:rFonts w:ascii="Lucida Console" w:hAnsi="Lucida Console"/>
-            <w:rPrChange w:id="140" w:author="Vigers, Timothy" w:date="2019-09-04T11:15:00Z">
-              <w:rPr/>
-            </w:rPrChange>
-          </w:rPr>
-          <w:t>(</w:t>
-        </w:r>
-        <w:proofErr w:type="gramEnd"/>
-        <w:r>
-          <w:rPr>
-            <w:rFonts w:ascii="Lucida Console" w:hAnsi="Lucida Console"/>
-            <w:rPrChange w:id="141" w:author="Vigers, Timothy" w:date="2019-09-04T11:15:00Z">
-              <w:rPr/>
-            </w:rPrChange>
-          </w:rPr>
-          <w:t>“path/to/</w:t>
-        </w:r>
-        <w:proofErr w:type="spellStart"/>
-        <w:r>
-          <w:rPr>
-            <w:rFonts w:ascii="Lucida Console" w:hAnsi="Lucida Console"/>
-            <w:rPrChange w:id="142" w:author="Vigers, Timothy" w:date="2019-09-04T11:15:00Z">
-              <w:rPr/>
-            </w:rPrChange>
-          </w:rPr>
-          <w:t>inputdirectory</w:t>
-        </w:r>
-        <w:proofErr w:type="spellEnd"/>
-        <w:r>
-          <w:rPr>
-            <w:rFonts w:ascii="Lucida Console" w:hAnsi="Lucida Console"/>
-            <w:rPrChange w:id="143" w:author="Vigers, Timothy" w:date="2019-09-04T11:15:00Z">
-              <w:rPr/>
-            </w:rPrChange>
-          </w:rPr>
-          <w:t>”, “path/to/</w:t>
-        </w:r>
-        <w:proofErr w:type="spellStart"/>
+      <w:ins w:id="143" w:author="Vigers, Timothy" w:date="2019-08-28T08:43:00Z">
         <w:r>
           <w:rPr>
             <w:rFonts w:ascii="Lucida Console" w:hAnsi="Lucida Console"/>
@@ -5311,7 +5303,7 @@
               <w:rPr/>
             </w:rPrChange>
           </w:rPr>
-          <w:t>outputdirectory</w:t>
+          <w:t>cgmvariables</w:t>
         </w:r>
         <w:proofErr w:type="spellEnd"/>
         <w:r>
@@ -5321,8 +5313,9 @@
               <w:rPr/>
             </w:rPrChange>
           </w:rPr>
-          <w:t>”</w:t>
-        </w:r>
+          <w:t>(</w:t>
+        </w:r>
+        <w:proofErr w:type="gramEnd"/>
         <w:r>
           <w:rPr>
             <w:rFonts w:ascii="Lucida Console" w:hAnsi="Lucida Console"/>
@@ -5330,10 +5323,59 @@
               <w:rPr/>
             </w:rPrChange>
           </w:rPr>
+          <w:t>“path/to/</w:t>
+        </w:r>
+        <w:proofErr w:type="spellStart"/>
+        <w:r>
+          <w:rPr>
+            <w:rFonts w:ascii="Lucida Console" w:hAnsi="Lucida Console"/>
+            <w:rPrChange w:id="147" w:author="Vigers, Timothy" w:date="2019-09-04T11:15:00Z">
+              <w:rPr/>
+            </w:rPrChange>
+          </w:rPr>
+          <w:t>inputdirectory</w:t>
+        </w:r>
+        <w:proofErr w:type="spellEnd"/>
+        <w:r>
+          <w:rPr>
+            <w:rFonts w:ascii="Lucida Console" w:hAnsi="Lucida Console"/>
+            <w:rPrChange w:id="148" w:author="Vigers, Timothy" w:date="2019-09-04T11:15:00Z">
+              <w:rPr/>
+            </w:rPrChange>
+          </w:rPr>
+          <w:t>”, “path/to/</w:t>
+        </w:r>
+        <w:proofErr w:type="spellStart"/>
+        <w:r>
+          <w:rPr>
+            <w:rFonts w:ascii="Lucida Console" w:hAnsi="Lucida Console"/>
+            <w:rPrChange w:id="149" w:author="Vigers, Timothy" w:date="2019-09-04T11:15:00Z">
+              <w:rPr/>
+            </w:rPrChange>
+          </w:rPr>
+          <w:t>outputdirectory</w:t>
+        </w:r>
+        <w:proofErr w:type="spellEnd"/>
+        <w:r>
+          <w:rPr>
+            <w:rFonts w:ascii="Lucida Console" w:hAnsi="Lucida Console"/>
+            <w:rPrChange w:id="150" w:author="Vigers, Timothy" w:date="2019-09-04T11:15:00Z">
+              <w:rPr/>
+            </w:rPrChange>
+          </w:rPr>
+          <w:t>”</w:t>
+        </w:r>
+        <w:r>
+          <w:rPr>
+            <w:rFonts w:ascii="Lucida Console" w:hAnsi="Lucida Console"/>
+            <w:rPrChange w:id="151" w:author="Vigers, Timothy" w:date="2019-09-04T11:15:00Z">
+              <w:rPr/>
+            </w:rPrChange>
+          </w:rPr>
           <w:t>,</w:t>
         </w:r>
       </w:ins>
-      <w:ins w:id="147" w:author="Vigers, Timothy" w:date="2019-09-04T11:15:00Z">
+      <w:ins w:id="152" w:author="Vigers, Timothy" w:date="2019-09-04T11:15:00Z">
         <w:r>
           <w:rPr>
             <w:rFonts w:ascii="Lucida Console" w:hAnsi="Lucida Console"/>
@@ -5347,15 +5389,15 @@
         <w:spacing w:line="480" w:lineRule="auto"/>
         <w:ind w:firstLine="720"/>
         <w:rPr>
-          <w:ins w:id="148" w:author="Vigers, Timothy" w:date="2019-08-28T08:44:00Z"/>
+          <w:ins w:id="153" w:author="Vigers, Timothy" w:date="2019-08-28T08:44:00Z"/>
           <w:rFonts w:ascii="Lucida Console" w:hAnsi="Lucida Console"/>
-          <w:rPrChange w:id="149" w:author="Vigers, Timothy" w:date="2019-09-04T11:15:00Z">
+          <w:rPrChange w:id="154" w:author="Vigers, Timothy" w:date="2019-09-04T11:15:00Z">
             <w:rPr>
-              <w:ins w:id="150" w:author="Vigers, Timothy" w:date="2019-08-28T08:44:00Z"/>
+              <w:ins w:id="155" w:author="Vigers, Timothy" w:date="2019-08-28T08:44:00Z"/>
             </w:rPr>
           </w:rPrChange>
         </w:rPr>
-        <w:pPrChange w:id="151" w:author="Vigers, Timothy" w:date="2019-09-04T11:15:00Z">
+        <w:pPrChange w:id="156" w:author="Vigers, Timothy" w:date="2019-09-04T11:15:00Z">
           <w:pPr>
             <w:spacing w:line="480" w:lineRule="auto"/>
             <w:ind w:left="1440" w:firstLine="720"/>
@@ -5363,38 +5405,6 @@
         </w:pPrChange>
       </w:pPr>
       <w:proofErr w:type="spellStart"/>
-      <w:ins w:id="152" w:author="Vigers, Timothy" w:date="2019-08-28T08:45:00Z">
-        <w:r>
-          <w:rPr>
-            <w:rFonts w:ascii="Lucida Console" w:hAnsi="Lucida Console"/>
-            <w:rPrChange w:id="153" w:author="Vigers, Timothy" w:date="2019-09-04T11:15:00Z">
-              <w:rPr/>
-            </w:rPrChange>
-          </w:rPr>
-          <w:t>daystart</w:t>
-        </w:r>
-        <w:proofErr w:type="spellEnd"/>
-        <w:r>
-          <w:rPr>
-            <w:rFonts w:ascii="Lucida Console" w:hAnsi="Lucida Console"/>
-            <w:rPrChange w:id="154" w:author="Vigers, Timothy" w:date="2019-09-04T11:15:00Z">
-              <w:rPr/>
-            </w:rPrChange>
-          </w:rPr>
-          <w:t xml:space="preserve"> = 8</w:t>
-        </w:r>
-      </w:ins>
-      <w:ins w:id="155" w:author="Vigers, Timothy" w:date="2019-08-28T08:44:00Z">
-        <w:r>
-          <w:rPr>
-            <w:rFonts w:ascii="Lucida Console" w:hAnsi="Lucida Console"/>
-            <w:rPrChange w:id="156" w:author="Vigers, Timothy" w:date="2019-09-04T11:15:00Z">
-              <w:rPr/>
-            </w:rPrChange>
-          </w:rPr>
-          <w:t>,</w:t>
-        </w:r>
-      </w:ins>
       <w:ins w:id="157" w:author="Vigers, Timothy" w:date="2019-08-28T08:45:00Z">
         <w:r>
           <w:rPr>
@@ -5403,9 +5413,9 @@
               <w:rPr/>
             </w:rPrChange>
           </w:rPr>
-          <w:t xml:space="preserve"> </w:t>
-        </w:r>
-        <w:proofErr w:type="spellStart"/>
+          <w:t>daystart</w:t>
+        </w:r>
+        <w:proofErr w:type="spellEnd"/>
         <w:r>
           <w:rPr>
             <w:rFonts w:ascii="Lucida Console" w:hAnsi="Lucida Console"/>
@@ -5413,30 +5423,21 @@
               <w:rPr/>
             </w:rPrChange>
           </w:rPr>
-          <w:t>dayend</w:t>
-        </w:r>
-        <w:proofErr w:type="spellEnd"/>
+          <w:t xml:space="preserve"> = 8</w:t>
+        </w:r>
+      </w:ins>
+      <w:ins w:id="160" w:author="Vigers, Timothy" w:date="2019-08-28T08:44:00Z">
         <w:r>
           <w:rPr>
             <w:rFonts w:ascii="Lucida Console" w:hAnsi="Lucida Console"/>
-            <w:rPrChange w:id="160" w:author="Vigers, Timothy" w:date="2019-09-04T11:15:00Z">
+            <w:rPrChange w:id="161" w:author="Vigers, Timothy" w:date="2019-09-04T11:15:00Z">
               <w:rPr/>
             </w:rPrChange>
           </w:rPr>
-          <w:t xml:space="preserve"> = 23,</w:t>
+          <w:t>,</w:t>
         </w:r>
       </w:ins>
-      <w:ins w:id="161" w:author="Vigers, Timothy" w:date="2019-08-28T08:44:00Z">
-        <w:r>
-          <w:rPr>
-            <w:rFonts w:ascii="Lucida Console" w:hAnsi="Lucida Console"/>
-            <w:rPrChange w:id="162" w:author="Vigers, Timothy" w:date="2019-09-04T11:15:00Z">
-              <w:rPr/>
-            </w:rPrChange>
-          </w:rPr>
-          <w:t xml:space="preserve"> </w:t>
-        </w:r>
-        <w:proofErr w:type="spellStart"/>
+      <w:ins w:id="162" w:author="Vigers, Timothy" w:date="2019-08-28T08:45:00Z">
         <w:r>
           <w:rPr>
             <w:rFonts w:ascii="Lucida Console" w:hAnsi="Lucida Console"/>
@@ -5444,9 +5445,9 @@
               <w:rPr/>
             </w:rPrChange>
           </w:rPr>
-          <w:t>magedef</w:t>
-        </w:r>
-        <w:proofErr w:type="spellEnd"/>
+          <w:t xml:space="preserve"> </w:t>
+        </w:r>
+        <w:proofErr w:type="spellStart"/>
         <w:r>
           <w:rPr>
             <w:rFonts w:ascii="Lucida Console" w:hAnsi="Lucida Console"/>
@@ -5454,8 +5455,9 @@
               <w:rPr/>
             </w:rPrChange>
           </w:rPr>
-          <w:t xml:space="preserve"> = “2sd</w:t>
-        </w:r>
+          <w:t>dayend</w:t>
+        </w:r>
+        <w:proofErr w:type="spellEnd"/>
         <w:r>
           <w:rPr>
             <w:rFonts w:ascii="Lucida Console" w:hAnsi="Lucida Console"/>
@@ -5463,10 +5465,10 @@
               <w:rPr/>
             </w:rPrChange>
           </w:rPr>
-          <w:t>”</w:t>
+          <w:t xml:space="preserve"> = 23,</w:t>
         </w:r>
       </w:ins>
-      <w:ins w:id="166" w:author="Vigers, Timothy" w:date="2019-08-28T08:43:00Z">
+      <w:ins w:id="166" w:author="Vigers, Timothy" w:date="2019-08-28T08:44:00Z">
         <w:r>
           <w:rPr>
             <w:rFonts w:ascii="Lucida Console" w:hAnsi="Lucida Console"/>
@@ -5474,6 +5476,46 @@
               <w:rPr/>
             </w:rPrChange>
           </w:rPr>
+          <w:t xml:space="preserve"> </w:t>
+        </w:r>
+        <w:proofErr w:type="spellStart"/>
+        <w:r>
+          <w:rPr>
+            <w:rFonts w:ascii="Lucida Console" w:hAnsi="Lucida Console"/>
+            <w:rPrChange w:id="168" w:author="Vigers, Timothy" w:date="2019-09-04T11:15:00Z">
+              <w:rPr/>
+            </w:rPrChange>
+          </w:rPr>
+          <w:t>magedef</w:t>
+        </w:r>
+        <w:proofErr w:type="spellEnd"/>
+        <w:r>
+          <w:rPr>
+            <w:rFonts w:ascii="Lucida Console" w:hAnsi="Lucida Console"/>
+            <w:rPrChange w:id="169" w:author="Vigers, Timothy" w:date="2019-09-04T11:15:00Z">
+              <w:rPr/>
+            </w:rPrChange>
+          </w:rPr>
+          <w:t xml:space="preserve"> = “2sd</w:t>
+        </w:r>
+        <w:r>
+          <w:rPr>
+            <w:rFonts w:ascii="Lucida Console" w:hAnsi="Lucida Console"/>
+            <w:rPrChange w:id="170" w:author="Vigers, Timothy" w:date="2019-09-04T11:15:00Z">
+              <w:rPr/>
+            </w:rPrChange>
+          </w:rPr>
+          <w:t>”</w:t>
+        </w:r>
+      </w:ins>
+      <w:ins w:id="171" w:author="Vigers, Timothy" w:date="2019-08-28T08:43:00Z">
+        <w:r>
+          <w:rPr>
+            <w:rFonts w:ascii="Lucida Console" w:hAnsi="Lucida Console"/>
+            <w:rPrChange w:id="172" w:author="Vigers, Timothy" w:date="2019-09-04T11:15:00Z">
+              <w:rPr/>
+            </w:rPrChange>
+          </w:rPr>
           <w:t>)</w:t>
         </w:r>
       </w:ins>
@@ -5482,7 +5524,7 @@
       <w:pPr>
         <w:spacing w:line="480" w:lineRule="auto"/>
       </w:pPr>
-      <w:ins w:id="168" w:author="Vigers, Timothy" w:date="2019-08-28T08:44:00Z">
+      <w:ins w:id="173" w:author="Vigers, Timothy" w:date="2019-08-28T08:44:00Z">
         <w:r>
           <w:t>will produce summary measures</w:t>
         </w:r>
@@ -5490,22 +5532,22 @@
           <w:t xml:space="preserve"> using</w:t>
         </w:r>
       </w:ins>
-      <w:ins w:id="169" w:author="Vigers, Timothy" w:date="2019-08-28T08:46:00Z">
+      <w:ins w:id="174" w:author="Vigers, Timothy" w:date="2019-08-28T08:46:00Z">
         <w:r>
           <w:t xml:space="preserve"> 2 SD</w:t>
         </w:r>
       </w:ins>
-      <w:ins w:id="170" w:author="Vigers, Timothy" w:date="2019-08-28T08:44:00Z">
+      <w:ins w:id="175" w:author="Vigers, Timothy" w:date="2019-08-28T08:44:00Z">
         <w:r>
           <w:t xml:space="preserve"> as the threshol</w:t>
         </w:r>
       </w:ins>
-      <w:ins w:id="171" w:author="Vigers, Timothy" w:date="2019-08-28T08:45:00Z">
+      <w:ins w:id="176" w:author="Vigers, Timothy" w:date="2019-08-28T08:45:00Z">
         <w:r>
           <w:t xml:space="preserve">d for </w:t>
         </w:r>
       </w:ins>
-      <w:ins w:id="172" w:author="Vigers, Timothy" w:date="2019-08-28T08:46:00Z">
+      <w:ins w:id="177" w:author="Vigers, Timothy" w:date="2019-08-28T08:46:00Z">
         <w:r>
           <w:t xml:space="preserve">MAGE excursions, and daytime defined as 8:00 to 23:00. </w:t>
         </w:r>
@@ -5523,7 +5565,15 @@
         <w:t xml:space="preserve">originally </w:t>
       </w:r>
       <w:r>
-        <w:t>written to produce data tables for upload to a Research Electronic Data Capture (REDCap) database</w:t>
+        <w:t>written to produce data tables for upload to a Research Electronic Data Capture (</w:t>
+      </w:r>
+      <w:proofErr w:type="spellStart"/>
+      <w:r>
+        <w:t>REDCap</w:t>
+      </w:r>
+      <w:proofErr w:type="spellEnd"/>
+      <w:r>
+        <w:t>) database</w:t>
       </w:r>
       <w:r>
         <w:t xml:space="preserve"> </w:t>
@@ -5546,7 +5596,7 @@
       <w:r>
         <w:fldChar w:fldCharType="end"/>
       </w:r>
-      <w:del w:id="173" w:author="Vigers, Timothy" w:date="2019-08-27T15:44:00Z">
+      <w:del w:id="178" w:author="Vigers, Timothy" w:date="2019-08-27T15:44:00Z">
         <w:r>
           <w:delText>[1</w:delText>
         </w:r>
@@ -5578,7 +5628,7 @@
         <w:spacing w:line="480" w:lineRule="auto"/>
         <w:ind w:firstLine="720"/>
         <w:rPr>
-          <w:ins w:id="174" w:author="Vigers, Timothy" w:date="2019-08-28T10:46:00Z"/>
+          <w:ins w:id="179" w:author="Vigers, Timothy" w:date="2019-08-28T10:46:00Z"/>
         </w:rPr>
       </w:pPr>
       <w:r>
@@ -5625,19 +5675,15 @@
       <w:r>
         <w:t xml:space="preserve">. This method uses Tukey </w:t>
       </w:r>
-      <w:ins w:id="175" w:author="Vigers, Timothy" w:date="2019-08-27T15:45:00Z">
-        <w:r>
-          <w:t xml:space="preserve">running </w:t>
-        </w:r>
-        <w:r>
-          <w:lastRenderedPageBreak/>
-          <w:t xml:space="preserve">median </w:t>
+      <w:ins w:id="180" w:author="Vigers, Timothy" w:date="2019-08-27T15:45:00Z">
+        <w:r>
+          <w:t xml:space="preserve">running median </w:t>
         </w:r>
       </w:ins>
       <w:r>
         <w:t>smoothing</w:t>
       </w:r>
-      <w:ins w:id="176" w:author="Vigers, Timothy" w:date="2019-08-27T15:45:00Z">
+      <w:ins w:id="181" w:author="Vigers, Timothy" w:date="2019-08-27T15:45:00Z">
         <w:r>
           <w:t xml:space="preserve"> </w:t>
         </w:r>
@@ -5700,7 +5746,11 @@
         <w:t>with</w:t>
       </w:r>
       <w:r>
-        <w:t xml:space="preserve"> a Loess-smoothed </w:t>
+        <w:t xml:space="preserve"> a Loess-</w:t>
+      </w:r>
+      <w:r>
+        <w:lastRenderedPageBreak/>
+        <w:t xml:space="preserve">smoothed </w:t>
       </w:r>
       <w:r>
         <w:t xml:space="preserve">(locally estimated scatterplot smoothing) </w:t>
@@ -5708,7 +5758,7 @@
       <w:r>
         <w:t>average</w:t>
       </w:r>
-      <w:ins w:id="177" w:author="Vigers, Timothy" w:date="2019-08-27T15:52:00Z">
+      <w:ins w:id="182" w:author="Vigers, Timothy" w:date="2019-08-27T15:52:00Z">
         <w:r>
           <w:t xml:space="preserve"> </w:t>
         </w:r>
@@ -5844,7 +5894,7 @@
       <w:r>
         <w:fldChar w:fldCharType="end"/>
       </w:r>
-      <w:del w:id="178" w:author="Vigers, Timothy" w:date="2019-08-27T15:53:00Z">
+      <w:del w:id="183" w:author="Vigers, Timothy" w:date="2019-08-27T15:53:00Z">
         <w:r>
           <w:fldChar w:fldCharType="begin"/>
         </w:r>
@@ -5912,7 +5962,7 @@
       <w:r>
         <w:t xml:space="preserve">. </w:t>
       </w:r>
-      <w:ins w:id="179" w:author="Vigers, Timothy" w:date="2019-08-28T10:44:00Z">
+      <w:ins w:id="184" w:author="Vigers, Timothy" w:date="2019-08-28T10:44:00Z">
         <w:r>
           <w:t xml:space="preserve">The current default </w:t>
         </w:r>
@@ -5920,12 +5970,12 @@
           <w:t>y axis range for eac</w:t>
         </w:r>
       </w:ins>
-      <w:ins w:id="180" w:author="Vigers, Timothy" w:date="2019-08-28T10:45:00Z">
+      <w:ins w:id="185" w:author="Vigers, Timothy" w:date="2019-08-28T10:45:00Z">
         <w:r>
           <w:t>h plot is 0 – 400 mg/dL, but this can be altered manually. For ex</w:t>
         </w:r>
       </w:ins>
-      <w:ins w:id="181" w:author="Vigers, Timothy" w:date="2019-08-28T10:46:00Z">
+      <w:ins w:id="186" w:author="Vigers, Timothy" w:date="2019-08-28T10:46:00Z">
         <w:r>
           <w:t xml:space="preserve">ample, </w:t>
         </w:r>
@@ -5936,62 +5986,13 @@
         <w:spacing w:line="480" w:lineRule="auto"/>
         <w:ind w:firstLine="720"/>
         <w:rPr>
-          <w:ins w:id="182" w:author="Vigers, Timothy" w:date="2019-09-04T11:15:00Z"/>
+          <w:ins w:id="187" w:author="Vigers, Timothy" w:date="2019-09-04T11:15:00Z"/>
           <w:rFonts w:ascii="Lucida Console" w:hAnsi="Lucida Console"/>
         </w:rPr>
       </w:pPr>
       <w:proofErr w:type="spellStart"/>
       <w:proofErr w:type="gramStart"/>
-      <w:ins w:id="183" w:author="Vigers, Timothy" w:date="2019-08-28T10:46:00Z">
-        <w:r>
-          <w:rPr>
-            <w:rFonts w:ascii="Lucida Console" w:hAnsi="Lucida Console"/>
-            <w:rPrChange w:id="184" w:author="Vigers, Timothy" w:date="2019-09-04T11:15:00Z">
-              <w:rPr/>
-            </w:rPrChange>
-          </w:rPr>
-          <w:t>c</w:t>
-        </w:r>
-        <w:r>
-          <w:rPr>
-            <w:rFonts w:ascii="Lucida Console" w:hAnsi="Lucida Console"/>
-            <w:rPrChange w:id="185" w:author="Vigers, Timothy" w:date="2019-09-04T11:15:00Z">
-              <w:rPr/>
-            </w:rPrChange>
-          </w:rPr>
-          <w:t>gmreport</w:t>
-        </w:r>
-        <w:proofErr w:type="spellEnd"/>
-        <w:r>
-          <w:rPr>
-            <w:rFonts w:ascii="Lucida Console" w:hAnsi="Lucida Console"/>
-            <w:rPrChange w:id="186" w:author="Vigers, Timothy" w:date="2019-09-04T11:15:00Z">
-              <w:rPr/>
-            </w:rPrChange>
-          </w:rPr>
-          <w:t>(</w:t>
-        </w:r>
-        <w:proofErr w:type="gramEnd"/>
-        <w:r>
-          <w:rPr>
-            <w:rFonts w:ascii="Lucida Console" w:hAnsi="Lucida Console"/>
-            <w:rPrChange w:id="187" w:author="Vigers, Timothy" w:date="2019-09-04T11:15:00Z">
-              <w:rPr/>
-            </w:rPrChange>
-          </w:rPr>
-          <w:t>“path/to/</w:t>
-        </w:r>
-        <w:proofErr w:type="spellStart"/>
-        <w:r>
-          <w:rPr>
-            <w:rFonts w:ascii="Lucida Console" w:hAnsi="Lucida Console"/>
-            <w:rPrChange w:id="188" w:author="Vigers, Timothy" w:date="2019-09-04T11:15:00Z">
-              <w:rPr/>
-            </w:rPrChange>
-          </w:rPr>
-          <w:t>inputdirectory</w:t>
-        </w:r>
-        <w:proofErr w:type="spellEnd"/>
+      <w:ins w:id="188" w:author="Vigers, Timothy" w:date="2019-08-28T10:46:00Z">
         <w:r>
           <w:rPr>
             <w:rFonts w:ascii="Lucida Console" w:hAnsi="Lucida Console"/>
@@ -5999,25 +6000,48 @@
               <w:rPr/>
             </w:rPrChange>
           </w:rPr>
-          <w:t>”,</w:t>
-        </w:r>
-      </w:ins>
-    </w:p>
-    <w:p>
-      <w:pPr>
-        <w:spacing w:line="480" w:lineRule="auto"/>
-        <w:ind w:firstLine="720"/>
-        <w:rPr>
-          <w:ins w:id="190" w:author="Vigers, Timothy" w:date="2019-08-28T10:46:00Z"/>
-          <w:rFonts w:ascii="Lucida Console" w:hAnsi="Lucida Console"/>
-          <w:rPrChange w:id="191" w:author="Vigers, Timothy" w:date="2019-09-04T11:15:00Z">
-            <w:rPr>
-              <w:ins w:id="192" w:author="Vigers, Timothy" w:date="2019-08-28T10:46:00Z"/>
-            </w:rPr>
-          </w:rPrChange>
-        </w:rPr>
-      </w:pPr>
-      <w:ins w:id="193" w:author="Vigers, Timothy" w:date="2019-08-28T10:46:00Z">
+          <w:t>c</w:t>
+        </w:r>
+        <w:r>
+          <w:rPr>
+            <w:rFonts w:ascii="Lucida Console" w:hAnsi="Lucida Console"/>
+            <w:rPrChange w:id="190" w:author="Vigers, Timothy" w:date="2019-09-04T11:15:00Z">
+              <w:rPr/>
+            </w:rPrChange>
+          </w:rPr>
+          <w:t>gmreport</w:t>
+        </w:r>
+        <w:proofErr w:type="spellEnd"/>
+        <w:r>
+          <w:rPr>
+            <w:rFonts w:ascii="Lucida Console" w:hAnsi="Lucida Console"/>
+            <w:rPrChange w:id="191" w:author="Vigers, Timothy" w:date="2019-09-04T11:15:00Z">
+              <w:rPr/>
+            </w:rPrChange>
+          </w:rPr>
+          <w:t>(</w:t>
+        </w:r>
+        <w:proofErr w:type="gramEnd"/>
+        <w:r>
+          <w:rPr>
+            <w:rFonts w:ascii="Lucida Console" w:hAnsi="Lucida Console"/>
+            <w:rPrChange w:id="192" w:author="Vigers, Timothy" w:date="2019-09-04T11:15:00Z">
+              <w:rPr/>
+            </w:rPrChange>
+          </w:rPr>
+          <w:t>“path/to/</w:t>
+        </w:r>
+        <w:proofErr w:type="spellStart"/>
+        <w:r>
+          <w:rPr>
+            <w:rFonts w:ascii="Lucida Console" w:hAnsi="Lucida Console"/>
+            <w:rPrChange w:id="193" w:author="Vigers, Timothy" w:date="2019-09-04T11:15:00Z">
+              <w:rPr/>
+            </w:rPrChange>
+          </w:rPr>
+          <w:t>inputdirectory</w:t>
+        </w:r>
+        <w:proofErr w:type="spellEnd"/>
         <w:r>
           <w:rPr>
             <w:rFonts w:ascii="Lucida Console" w:hAnsi="Lucida Console"/>
@@ -6025,49 +6049,25 @@
               <w:rPr/>
             </w:rPrChange>
           </w:rPr>
-          <w:t>“path/to/</w:t>
-        </w:r>
-        <w:proofErr w:type="spellStart"/>
-        <w:r>
-          <w:rPr>
-            <w:rFonts w:ascii="Lucida Console" w:hAnsi="Lucida Console"/>
-            <w:rPrChange w:id="195" w:author="Vigers, Timothy" w:date="2019-09-04T11:15:00Z">
-              <w:rPr/>
-            </w:rPrChange>
-          </w:rPr>
-          <w:t>outputdirectory</w:t>
-        </w:r>
-        <w:proofErr w:type="spellEnd"/>
-        <w:r>
-          <w:rPr>
-            <w:rFonts w:ascii="Lucida Console" w:hAnsi="Lucida Console"/>
-            <w:rPrChange w:id="196" w:author="Vigers, Timothy" w:date="2019-09-04T11:15:00Z">
-              <w:rPr/>
-            </w:rPrChange>
-          </w:rPr>
-          <w:t xml:space="preserve">”, </w:t>
-        </w:r>
-        <w:proofErr w:type="spellStart"/>
-        <w:r>
-          <w:rPr>
-            <w:rFonts w:ascii="Lucida Console" w:hAnsi="Lucida Console"/>
-            <w:rPrChange w:id="197" w:author="Vigers, Timothy" w:date="2019-09-04T11:15:00Z">
-              <w:rPr/>
-            </w:rPrChange>
-          </w:rPr>
-          <w:t>yaxis</w:t>
-        </w:r>
-        <w:proofErr w:type="spellEnd"/>
-        <w:r>
-          <w:rPr>
-            <w:rFonts w:ascii="Lucida Console" w:hAnsi="Lucida Console"/>
-            <w:rPrChange w:id="198" w:author="Vigers, Timothy" w:date="2019-09-04T11:15:00Z">
-              <w:rPr/>
-            </w:rPrChange>
-          </w:rPr>
-          <w:t xml:space="preserve"> = </w:t>
-        </w:r>
-        <w:proofErr w:type="gramStart"/>
+          <w:t>”,</w:t>
+        </w:r>
+      </w:ins>
+    </w:p>
+    <w:p>
+      <w:pPr>
+        <w:spacing w:line="480" w:lineRule="auto"/>
+        <w:ind w:firstLine="720"/>
+        <w:rPr>
+          <w:ins w:id="195" w:author="Vigers, Timothy" w:date="2019-08-28T10:46:00Z"/>
+          <w:rFonts w:ascii="Lucida Console" w:hAnsi="Lucida Console"/>
+          <w:rPrChange w:id="196" w:author="Vigers, Timothy" w:date="2019-09-04T11:15:00Z">
+            <w:rPr>
+              <w:ins w:id="197" w:author="Vigers, Timothy" w:date="2019-08-28T10:46:00Z"/>
+            </w:rPr>
+          </w:rPrChange>
+        </w:rPr>
+      </w:pPr>
+      <w:ins w:id="198" w:author="Vigers, Timothy" w:date="2019-08-28T10:46:00Z">
         <w:r>
           <w:rPr>
             <w:rFonts w:ascii="Lucida Console" w:hAnsi="Lucida Console"/>
@@ -6075,9 +6075,9 @@
               <w:rPr/>
             </w:rPrChange>
           </w:rPr>
-          <w:t>c(</w:t>
-        </w:r>
-        <w:proofErr w:type="gramEnd"/>
+          <w:t>“path/to/</w:t>
+        </w:r>
+        <w:proofErr w:type="spellStart"/>
         <w:r>
           <w:rPr>
             <w:rFonts w:ascii="Lucida Console" w:hAnsi="Lucida Console"/>
@@ -6085,6 +6085,56 @@
               <w:rPr/>
             </w:rPrChange>
           </w:rPr>
+          <w:t>outputdirectory</w:t>
+        </w:r>
+        <w:proofErr w:type="spellEnd"/>
+        <w:r>
+          <w:rPr>
+            <w:rFonts w:ascii="Lucida Console" w:hAnsi="Lucida Console"/>
+            <w:rPrChange w:id="201" w:author="Vigers, Timothy" w:date="2019-09-04T11:15:00Z">
+              <w:rPr/>
+            </w:rPrChange>
+          </w:rPr>
+          <w:t xml:space="preserve">”, </w:t>
+        </w:r>
+        <w:proofErr w:type="spellStart"/>
+        <w:r>
+          <w:rPr>
+            <w:rFonts w:ascii="Lucida Console" w:hAnsi="Lucida Console"/>
+            <w:rPrChange w:id="202" w:author="Vigers, Timothy" w:date="2019-09-04T11:15:00Z">
+              <w:rPr/>
+            </w:rPrChange>
+          </w:rPr>
+          <w:t>yaxis</w:t>
+        </w:r>
+        <w:proofErr w:type="spellEnd"/>
+        <w:r>
+          <w:rPr>
+            <w:rFonts w:ascii="Lucida Console" w:hAnsi="Lucida Console"/>
+            <w:rPrChange w:id="203" w:author="Vigers, Timothy" w:date="2019-09-04T11:15:00Z">
+              <w:rPr/>
+            </w:rPrChange>
+          </w:rPr>
+          <w:t xml:space="preserve"> = </w:t>
+        </w:r>
+        <w:proofErr w:type="gramStart"/>
+        <w:r>
+          <w:rPr>
+            <w:rFonts w:ascii="Lucida Console" w:hAnsi="Lucida Console"/>
+            <w:rPrChange w:id="204" w:author="Vigers, Timothy" w:date="2019-09-04T11:15:00Z">
+              <w:rPr/>
+            </w:rPrChange>
+          </w:rPr>
+          <w:t>c(</w:t>
+        </w:r>
+        <w:proofErr w:type="gramEnd"/>
+        <w:r>
+          <w:rPr>
+            <w:rFonts w:ascii="Lucida Console" w:hAnsi="Lucida Console"/>
+            <w:rPrChange w:id="205" w:author="Vigers, Timothy" w:date="2019-09-04T11:15:00Z">
+              <w:rPr/>
+            </w:rPrChange>
+          </w:rPr>
           <w:t>70,300))</w:t>
         </w:r>
       </w:ins>
@@ -6092,19 +6142,19 @@
     <w:p>
       <w:pPr>
         <w:spacing w:line="480" w:lineRule="auto"/>
-        <w:pPrChange w:id="201" w:author="Vigers, Timothy" w:date="2019-08-28T10:46:00Z">
+        <w:pPrChange w:id="206" w:author="Vigers, Timothy" w:date="2019-08-28T10:46:00Z">
           <w:pPr>
             <w:spacing w:line="480" w:lineRule="auto"/>
             <w:ind w:firstLine="720"/>
           </w:pPr>
         </w:pPrChange>
       </w:pPr>
-      <w:ins w:id="202" w:author="Vigers, Timothy" w:date="2019-08-28T10:46:00Z">
+      <w:ins w:id="207" w:author="Vigers, Timothy" w:date="2019-08-28T10:46:00Z">
         <w:r>
           <w:t>will</w:t>
         </w:r>
       </w:ins>
-      <w:ins w:id="203" w:author="Vigers, Timothy" w:date="2019-08-28T10:47:00Z">
+      <w:ins w:id="208" w:author="Vigers, Timothy" w:date="2019-08-28T10:47:00Z">
         <w:r>
           <w:t xml:space="preserve"> produce plots with a y axis range of 70 – 300 mg/dL. </w:t>
         </w:r>
@@ -6165,29 +6215,16 @@
       <w:r>
         <w:t xml:space="preserve">data from </w:t>
       </w:r>
+      <w:r>
+        <w:t xml:space="preserve">iPro 2, </w:t>
+      </w:r>
       <w:proofErr w:type="spellStart"/>
       <w:r>
-        <w:t>iPro</w:t>
+        <w:t>Carelink</w:t>
       </w:r>
       <w:proofErr w:type="spellEnd"/>
       <w:r>
-        <w:t xml:space="preserve"> 2, </w:t>
-      </w:r>
-      <w:proofErr w:type="spellStart"/>
-      <w:r>
-        <w:t>Carelink</w:t>
-      </w:r>
-      <w:proofErr w:type="spellEnd"/>
-      <w:r>
-        <w:t xml:space="preserve"> 670G, </w:t>
-      </w:r>
-      <w:proofErr w:type="spellStart"/>
-      <w:r>
-        <w:t>Dexcom</w:t>
-      </w:r>
-      <w:proofErr w:type="spellEnd"/>
-      <w:r>
-        <w:t xml:space="preserve"> Clarity, and </w:t>
+        <w:t xml:space="preserve"> 670G, Dexcom Clarity, and </w:t>
       </w:r>
       <w:proofErr w:type="spellStart"/>
       <w:r>
@@ -6328,7 +6365,6 @@
           <w:sz w:val="36"/>
           <w:szCs w:val="36"/>
         </w:rPr>
-        <w:lastRenderedPageBreak/>
         <w:t>Results</w:t>
       </w:r>
     </w:p>
@@ -6341,6 +6377,7 @@
         <w:rPr>
           <w:b/>
         </w:rPr>
+        <w:lastRenderedPageBreak/>
         <w:t>Fig</w:t>
       </w:r>
       <w:r>
@@ -6657,11 +6694,11 @@
         <w:t xml:space="preserve"> package. </w:t>
       </w:r>
       <w:r>
-        <w:t xml:space="preserve">Most of the differences in these </w:t>
+        <w:t xml:space="preserve">Most of the differences in these comparisons are small and the result of rounding. Overall the package appears to be capable of </w:t>
       </w:r>
       <w:r>
         <w:lastRenderedPageBreak/>
-        <w:t>comparisons are small and the result of rounding. Overall the package appears to be capable of reproducing proprietary calculations when run with non-default settings, although in the comparison to the iPro 2, the</w:t>
+        <w:t>reproducing proprietary calculations when run with non-default settings, although in the comparison to the iPro 2, the</w:t>
       </w:r>
       <w:r>
         <w:t>re was a difference of 1 high excursion</w:t>
@@ -8368,7 +8405,6 @@
               <w:rPr>
                 <w:color w:val="000000"/>
               </w:rPr>
-              <w:lastRenderedPageBreak/>
               <w:t xml:space="preserve">Lowest </w:t>
             </w:r>
           </w:p>
@@ -8523,6 +8559,7 @@
               <w:rPr>
                 <w:color w:val="000000"/>
               </w:rPr>
+              <w:lastRenderedPageBreak/>
               <w:t xml:space="preserve">Standard Dev </w:t>
             </w:r>
           </w:p>
@@ -9534,7 +9571,15 @@
         <w:t xml:space="preserve"> similar</w:t>
       </w:r>
       <w:r>
-        <w:t xml:space="preserve"> to the CGM device output in terms of the glycemic patterns by hour of day, although there are small differences, likely due different smoothing algorithms.  </w:t>
+        <w:t xml:space="preserve"> to the CGM device output in terms of the glycemic patterns by hour of day, although there are small differences, likely due </w:t>
+      </w:r>
+      <w:ins w:id="209" w:author="Chan, Christine L" w:date="2019-09-06T09:53:00Z">
+        <w:r>
+          <w:t xml:space="preserve">to </w:t>
+        </w:r>
+      </w:ins>
+      <w:r>
+        <w:t xml:space="preserve">different smoothing algorithms.  </w:t>
       </w:r>
     </w:p>
     <w:p>
@@ -9542,9 +9587,11 @@
         <w:spacing w:line="480" w:lineRule="auto"/>
         <w:ind w:firstLine="720"/>
       </w:pPr>
-      <w:r>
-        <w:tab/>
-      </w:r>
+      <w:del w:id="210" w:author="Chan, Christine L" w:date="2019-09-06T09:59:00Z">
+        <w:r>
+          <w:tab/>
+        </w:r>
+      </w:del>
       <w:r>
         <w:t xml:space="preserve">There are several limitations to our comparison of the </w:t>
       </w:r>
@@ -9668,7 +9715,7 @@
       <w:r>
         <w:t xml:space="preserve"> </w:t>
       </w:r>
-      <w:del w:id="204" w:author="Vigers, Timothy" w:date="2019-09-04T10:50:00Z">
+      <w:del w:id="211" w:author="Vigers, Timothy" w:date="2019-09-04T10:50:00Z">
         <w:r>
           <w:fldChar w:fldCharType="begin"/>
         </w:r>
@@ -9697,7 +9744,7 @@
         <w:spacing w:line="480" w:lineRule="auto"/>
         <w:ind w:firstLine="720"/>
         <w:rPr>
-          <w:del w:id="205" w:author="Vigers, Timothy" w:date="2019-08-27T15:26:00Z"/>
+          <w:del w:id="212" w:author="Vigers, Timothy" w:date="2019-08-27T15:26:00Z"/>
         </w:rPr>
       </w:pPr>
       <w:r>
@@ -9753,7 +9800,7 @@
       <w:pPr>
         <w:spacing w:after="160" w:line="259" w:lineRule="auto"/>
         <w:rPr>
-          <w:del w:id="206" w:author="Vigers, Timothy" w:date="2019-08-27T15:26:00Z"/>
+          <w:del w:id="213" w:author="Vigers, Timothy" w:date="2019-08-27T15:26:00Z"/>
         </w:rPr>
       </w:pPr>
     </w:p>
@@ -9761,10 +9808,10 @@
       <w:pPr>
         <w:spacing w:after="160" w:line="259" w:lineRule="auto"/>
         <w:rPr>
-          <w:del w:id="207" w:author="Vigers, Timothy" w:date="2019-08-27T15:26:00Z"/>
-        </w:rPr>
-      </w:pPr>
-      <w:del w:id="208" w:author="Vigers, Timothy" w:date="2019-08-27T15:26:00Z">
+          <w:del w:id="214" w:author="Vigers, Timothy" w:date="2019-08-27T15:26:00Z"/>
+        </w:rPr>
+      </w:pPr>
+      <w:del w:id="215" w:author="Vigers, Timothy" w:date="2019-08-27T15:26:00Z">
         <w:r>
           <w:br w:type="page"/>
         </w:r>
@@ -9774,26 +9821,25 @@
       <w:pPr>
         <w:pStyle w:val="EndNoteBibliography"/>
         <w:rPr>
-          <w:del w:id="209" w:author="Vigers, Timothy" w:date="2019-08-27T15:26:00Z"/>
+          <w:del w:id="216" w:author="Vigers, Timothy" w:date="2019-08-27T15:26:00Z"/>
           <w:b/>
           <w:sz w:val="36"/>
           <w:szCs w:val="36"/>
         </w:rPr>
-        <w:pPrChange w:id="210" w:author="Vigers, Timothy" w:date="2019-08-27T15:26:00Z">
+        <w:pPrChange w:id="217" w:author="Vigers, Timothy" w:date="2019-08-27T15:26:00Z">
           <w:pPr>
             <w:pStyle w:val="EndNoteBibliography"/>
             <w:ind w:left="720" w:hanging="720"/>
           </w:pPr>
         </w:pPrChange>
       </w:pPr>
-      <w:del w:id="211" w:author="Vigers, Timothy" w:date="2019-08-27T15:26:00Z">
+      <w:del w:id="218" w:author="Vigers, Timothy" w:date="2019-08-27T15:26:00Z">
         <w:r>
           <w:rPr>
             <w:b/>
             <w:sz w:val="36"/>
             <w:szCs w:val="36"/>
           </w:rPr>
-          <w:lastRenderedPageBreak/>
           <w:delText>References</w:delText>
         </w:r>
       </w:del>
@@ -9802,7 +9848,7 @@
       <w:pPr>
         <w:shd w:val="clear" w:color="auto" w:fill="FFFFFF"/>
         <w:rPr>
-          <w:del w:id="212" w:author="Vigers, Timothy" w:date="2019-08-27T15:26:00Z"/>
+          <w:del w:id="219" w:author="Vigers, Timothy" w:date="2019-08-27T15:26:00Z"/>
           <w:rFonts w:eastAsiaTheme="minorHAnsi"/>
           <w:noProof/>
         </w:rPr>
@@ -9812,16 +9858,16 @@
       <w:pPr>
         <w:pStyle w:val="EndNoteBibliography"/>
         <w:rPr>
-          <w:del w:id="213" w:author="Vigers, Timothy" w:date="2019-08-27T15:26:00Z"/>
-        </w:rPr>
-        <w:pPrChange w:id="214" w:author="Vigers, Timothy" w:date="2019-08-27T15:26:00Z">
+          <w:del w:id="220" w:author="Vigers, Timothy" w:date="2019-08-27T15:26:00Z"/>
+        </w:rPr>
+        <w:pPrChange w:id="221" w:author="Vigers, Timothy" w:date="2019-08-27T15:26:00Z">
           <w:pPr>
             <w:pStyle w:val="EndNoteBibliography"/>
             <w:ind w:left="720" w:hanging="720"/>
           </w:pPr>
         </w:pPrChange>
       </w:pPr>
-      <w:del w:id="215" w:author="Vigers, Timothy" w:date="2019-08-27T15:26:00Z">
+      <w:del w:id="222" w:author="Vigers, Timothy" w:date="2019-08-27T15:26:00Z">
         <w:r>
           <w:fldChar w:fldCharType="begin"/>
         </w:r>
@@ -9863,7 +9909,7 @@
         <w:spacing w:line="480" w:lineRule="auto"/>
         <w:ind w:firstLine="720"/>
       </w:pPr>
-      <w:del w:id="216" w:author="Vigers, Timothy" w:date="2019-08-27T15:26:00Z">
+      <w:del w:id="223" w:author="Vigers, Timothy" w:date="2019-08-27T15:26:00Z">
         <w:r>
           <w:fldChar w:fldCharType="end"/>
         </w:r>
@@ -9882,10 +9928,10 @@
       <w:pPr>
         <w:spacing w:after="160" w:line="259" w:lineRule="auto"/>
         <w:rPr>
-          <w:ins w:id="217" w:author="Vigers, Timothy" w:date="2019-08-27T15:45:00Z"/>
-        </w:rPr>
-      </w:pPr>
-      <w:ins w:id="218" w:author="Vigers, Timothy" w:date="2019-08-27T15:45:00Z">
+          <w:ins w:id="224" w:author="Vigers, Timothy" w:date="2019-08-27T15:45:00Z"/>
+        </w:rPr>
+      </w:pPr>
+      <w:ins w:id="225" w:author="Vigers, Timothy" w:date="2019-08-27T15:45:00Z">
         <w:r>
           <w:br w:type="page"/>
         </w:r>
@@ -9897,18 +9943,18 @@
         <w:rPr>
           <w:b/>
           <w:bCs/>
-          <w:rPrChange w:id="219" w:author="Vigers, Timothy" w:date="2019-08-27T15:46:00Z">
+          <w:rPrChange w:id="226" w:author="Vigers, Timothy" w:date="2019-08-27T15:46:00Z">
             <w:rPr/>
           </w:rPrChange>
         </w:rPr>
-        <w:pPrChange w:id="220" w:author="Vigers, Timothy" w:date="2019-08-27T15:45:00Z">
+        <w:pPrChange w:id="227" w:author="Vigers, Timothy" w:date="2019-08-27T15:45:00Z">
           <w:pPr>
             <w:spacing w:line="480" w:lineRule="auto"/>
             <w:ind w:firstLine="720"/>
           </w:pPr>
         </w:pPrChange>
       </w:pPr>
-      <w:ins w:id="221" w:author="Vigers, Timothy" w:date="2019-08-27T15:46:00Z">
+      <w:ins w:id="228" w:author="Vigers, Timothy" w:date="2019-08-27T15:46:00Z">
         <w:r>
           <w:rPr>
             <w:b/>
@@ -10343,14 +10389,12 @@
       <w:r>
         <w:t>(393): p. 96-103.</w:t>
       </w:r>
-      <w:bookmarkStart w:id="222" w:name="_GoBack"/>
-      <w:bookmarkEnd w:id="222"/>
     </w:p>
     <w:p>
       <w:pPr>
         <w:spacing w:line="480" w:lineRule="auto"/>
         <w:ind w:firstLine="720"/>
-        <w:pPrChange w:id="223" w:author="Vigers, Timothy" w:date="2019-08-27T15:26:00Z">
+        <w:pPrChange w:id="229" w:author="Vigers, Timothy" w:date="2019-08-27T15:26:00Z">
           <w:pPr>
             <w:shd w:val="clear" w:color="auto" w:fill="FFFFFF"/>
           </w:pPr>
@@ -10374,7 +10418,7 @@
 </file>
 
 <file path=word/endnotes.xml><?xml version="1.0" encoding="utf-8"?>
-<w:endnotes xmlns:wpc="http://schemas.microsoft.com/office/word/2010/wordprocessingCanvas" xmlns:cx="http://schemas.microsoft.com/office/drawing/2014/chartex" xmlns:cx1="http://schemas.microsoft.com/office/drawing/2015/9/8/chartex" xmlns:mc="http://schemas.openxmlformats.org/markup-compatibility/2006" xmlns:o="urn:schemas-microsoft-com:office:office" xmlns:r="http://schemas.openxmlformats.org/officeDocument/2006/relationships" xmlns:m="http://schemas.openxmlformats.org/officeDocument/2006/math" xmlns:v="urn:schemas-microsoft-com:vml" xmlns:wp14="http://schemas.microsoft.com/office/word/2010/wordprocessingDrawing" xmlns:wp="http://schemas.openxmlformats.org/drawingml/2006/wordprocessingDrawing" xmlns:w10="urn:schemas-microsoft-com:office:word" xmlns:w="http://schemas.openxmlformats.org/wordprocessingml/2006/main" xmlns:w14="http://schemas.microsoft.com/office/word/2010/wordml" xmlns:w15="http://schemas.microsoft.com/office/word/2012/wordml" xmlns:w16se="http://schemas.microsoft.com/office/word/2015/wordml/symex" xmlns:wpg="http://schemas.microsoft.com/office/word/2010/wordprocessingGroup" xmlns:wpi="http://schemas.microsoft.com/office/word/2010/wordprocessingInk" xmlns:wne="http://schemas.microsoft.com/office/word/2006/wordml" xmlns:wps="http://schemas.microsoft.com/office/word/2010/wordprocessingShape" mc:Ignorable="w14 w15 w16se wp14">
+<w:endnotes xmlns:wpc="http://schemas.microsoft.com/office/word/2010/wordprocessingCanvas" xmlns:cx="http://schemas.microsoft.com/office/drawing/2014/chartex" xmlns:cx1="http://schemas.microsoft.com/office/drawing/2015/9/8/chartex" xmlns:cx2="http://schemas.microsoft.com/office/drawing/2015/10/21/chartex" xmlns:cx3="http://schemas.microsoft.com/office/drawing/2016/5/9/chartex" xmlns:cx4="http://schemas.microsoft.com/office/drawing/2016/5/10/chartex" xmlns:cx5="http://schemas.microsoft.com/office/drawing/2016/5/11/chartex" xmlns:cx6="http://schemas.microsoft.com/office/drawing/2016/5/12/chartex" xmlns:cx7="http://schemas.microsoft.com/office/drawing/2016/5/13/chartex" xmlns:cx8="http://schemas.microsoft.com/office/drawing/2016/5/14/chartex" xmlns:mc="http://schemas.openxmlformats.org/markup-compatibility/2006" xmlns:aink="http://schemas.microsoft.com/office/drawing/2016/ink" xmlns:am3d="http://schemas.microsoft.com/office/drawing/2017/model3d" xmlns:o="urn:schemas-microsoft-com:office:office" xmlns:r="http://schemas.openxmlformats.org/officeDocument/2006/relationships" xmlns:m="http://schemas.openxmlformats.org/officeDocument/2006/math" xmlns:v="urn:schemas-microsoft-com:vml" xmlns:wp14="http://schemas.microsoft.com/office/word/2010/wordprocessingDrawing" xmlns:wp="http://schemas.openxmlformats.org/drawingml/2006/wordprocessingDrawing" xmlns:w10="urn:schemas-microsoft-com:office:word" xmlns:w="http://schemas.openxmlformats.org/wordprocessingml/2006/main" xmlns:w14="http://schemas.microsoft.com/office/word/2010/wordml" xmlns:w15="http://schemas.microsoft.com/office/word/2012/wordml" xmlns:w16cid="http://schemas.microsoft.com/office/word/2016/wordml/cid" xmlns:w16se="http://schemas.microsoft.com/office/word/2015/wordml/symex" xmlns:wpg="http://schemas.microsoft.com/office/word/2010/wordprocessingGroup" xmlns:wpi="http://schemas.microsoft.com/office/word/2010/wordprocessingInk" xmlns:wne="http://schemas.microsoft.com/office/word/2006/wordml" xmlns:wps="http://schemas.microsoft.com/office/word/2010/wordprocessingShape" mc:Ignorable="w14 w15 w16se w16cid wp14">
   <w:endnote w:type="separator" w:id="-1">
     <w:p>
       <w:r>
@@ -10393,7 +10437,7 @@
 </file>
 
 <file path=word/footer1.xml><?xml version="1.0" encoding="utf-8"?>
-<w:ftr xmlns:wpc="http://schemas.microsoft.com/office/word/2010/wordprocessingCanvas" xmlns:cx="http://schemas.microsoft.com/office/drawing/2014/chartex" xmlns:cx1="http://schemas.microsoft.com/office/drawing/2015/9/8/chartex" xmlns:mc="http://schemas.openxmlformats.org/markup-compatibility/2006" xmlns:o="urn:schemas-microsoft-com:office:office" xmlns:r="http://schemas.openxmlformats.org/officeDocument/2006/relationships" xmlns:m="http://schemas.openxmlformats.org/officeDocument/2006/math" xmlns:v="urn:schemas-microsoft-com:vml" xmlns:wp14="http://schemas.microsoft.com/office/word/2010/wordprocessingDrawing" xmlns:wp="http://schemas.openxmlformats.org/drawingml/2006/wordprocessingDrawing" xmlns:w10="urn:schemas-microsoft-com:office:word" xmlns:w="http://schemas.openxmlformats.org/wordprocessingml/2006/main" xmlns:w14="http://schemas.microsoft.com/office/word/2010/wordml" xmlns:w15="http://schemas.microsoft.com/office/word/2012/wordml" xmlns:w16se="http://schemas.microsoft.com/office/word/2015/wordml/symex" xmlns:wpg="http://schemas.microsoft.com/office/word/2010/wordprocessingGroup" xmlns:wpi="http://schemas.microsoft.com/office/word/2010/wordprocessingInk" xmlns:wne="http://schemas.microsoft.com/office/word/2006/wordml" xmlns:wps="http://schemas.microsoft.com/office/word/2010/wordprocessingShape" mc:Ignorable="w14 w15 w16se wp14">
+<w:ftr xmlns:wpc="http://schemas.microsoft.com/office/word/2010/wordprocessingCanvas" xmlns:cx="http://schemas.microsoft.com/office/drawing/2014/chartex" xmlns:cx1="http://schemas.microsoft.com/office/drawing/2015/9/8/chartex" xmlns:cx2="http://schemas.microsoft.com/office/drawing/2015/10/21/chartex" xmlns:cx3="http://schemas.microsoft.com/office/drawing/2016/5/9/chartex" xmlns:cx4="http://schemas.microsoft.com/office/drawing/2016/5/10/chartex" xmlns:cx5="http://schemas.microsoft.com/office/drawing/2016/5/11/chartex" xmlns:cx6="http://schemas.microsoft.com/office/drawing/2016/5/12/chartex" xmlns:cx7="http://schemas.microsoft.com/office/drawing/2016/5/13/chartex" xmlns:cx8="http://schemas.microsoft.com/office/drawing/2016/5/14/chartex" xmlns:mc="http://schemas.openxmlformats.org/markup-compatibility/2006" xmlns:aink="http://schemas.microsoft.com/office/drawing/2016/ink" xmlns:am3d="http://schemas.microsoft.com/office/drawing/2017/model3d" xmlns:o="urn:schemas-microsoft-com:office:office" xmlns:r="http://schemas.openxmlformats.org/officeDocument/2006/relationships" xmlns:m="http://schemas.openxmlformats.org/officeDocument/2006/math" xmlns:v="urn:schemas-microsoft-com:vml" xmlns:wp14="http://schemas.microsoft.com/office/word/2010/wordprocessingDrawing" xmlns:wp="http://schemas.openxmlformats.org/drawingml/2006/wordprocessingDrawing" xmlns:w10="urn:schemas-microsoft-com:office:word" xmlns:w="http://schemas.openxmlformats.org/wordprocessingml/2006/main" xmlns:w14="http://schemas.microsoft.com/office/word/2010/wordml" xmlns:w15="http://schemas.microsoft.com/office/word/2012/wordml" xmlns:w16cid="http://schemas.microsoft.com/office/word/2016/wordml/cid" xmlns:w16se="http://schemas.microsoft.com/office/word/2015/wordml/symex" xmlns:wpg="http://schemas.microsoft.com/office/word/2010/wordprocessingGroup" xmlns:wpi="http://schemas.microsoft.com/office/word/2010/wordprocessingInk" xmlns:wne="http://schemas.microsoft.com/office/word/2006/wordml" xmlns:wps="http://schemas.microsoft.com/office/word/2010/wordprocessingShape" mc:Ignorable="w14 w15 w16se w16cid wp14">
   <w:p>
     <w:pPr>
       <w:pStyle w:val="Footer"/>
@@ -10431,7 +10475,7 @@
 </file>
 
 <file path=word/footer2.xml><?xml version="1.0" encoding="utf-8"?>
-<w:ftr xmlns:wpc="http://schemas.microsoft.com/office/word/2010/wordprocessingCanvas" xmlns:cx="http://schemas.microsoft.com/office/drawing/2014/chartex" xmlns:cx1="http://schemas.microsoft.com/office/drawing/2015/9/8/chartex" xmlns:mc="http://schemas.openxmlformats.org/markup-compatibility/2006" xmlns:o="urn:schemas-microsoft-com:office:office" xmlns:r="http://schemas.openxmlformats.org/officeDocument/2006/relationships" xmlns:m="http://schemas.openxmlformats.org/officeDocument/2006/math" xmlns:v="urn:schemas-microsoft-com:vml" xmlns:wp14="http://schemas.microsoft.com/office/word/2010/wordprocessingDrawing" xmlns:wp="http://schemas.openxmlformats.org/drawingml/2006/wordprocessingDrawing" xmlns:w10="urn:schemas-microsoft-com:office:word" xmlns:w="http://schemas.openxmlformats.org/wordprocessingml/2006/main" xmlns:w14="http://schemas.microsoft.com/office/word/2010/wordml" xmlns:w15="http://schemas.microsoft.com/office/word/2012/wordml" xmlns:w16se="http://schemas.microsoft.com/office/word/2015/wordml/symex" xmlns:wpg="http://schemas.microsoft.com/office/word/2010/wordprocessingGroup" xmlns:wpi="http://schemas.microsoft.com/office/word/2010/wordprocessingInk" xmlns:wne="http://schemas.microsoft.com/office/word/2006/wordml" xmlns:wps="http://schemas.microsoft.com/office/word/2010/wordprocessingShape" mc:Ignorable="w14 w15 w16se wp14">
+<w:ftr xmlns:wpc="http://schemas.microsoft.com/office/word/2010/wordprocessingCanvas" xmlns:cx="http://schemas.microsoft.com/office/drawing/2014/chartex" xmlns:cx1="http://schemas.microsoft.com/office/drawing/2015/9/8/chartex" xmlns:cx2="http://schemas.microsoft.com/office/drawing/2015/10/21/chartex" xmlns:cx3="http://schemas.microsoft.com/office/drawing/2016/5/9/chartex" xmlns:cx4="http://schemas.microsoft.com/office/drawing/2016/5/10/chartex" xmlns:cx5="http://schemas.microsoft.com/office/drawing/2016/5/11/chartex" xmlns:cx6="http://schemas.microsoft.com/office/drawing/2016/5/12/chartex" xmlns:cx7="http://schemas.microsoft.com/office/drawing/2016/5/13/chartex" xmlns:cx8="http://schemas.microsoft.com/office/drawing/2016/5/14/chartex" xmlns:mc="http://schemas.openxmlformats.org/markup-compatibility/2006" xmlns:aink="http://schemas.microsoft.com/office/drawing/2016/ink" xmlns:am3d="http://schemas.microsoft.com/office/drawing/2017/model3d" xmlns:o="urn:schemas-microsoft-com:office:office" xmlns:r="http://schemas.openxmlformats.org/officeDocument/2006/relationships" xmlns:m="http://schemas.openxmlformats.org/officeDocument/2006/math" xmlns:v="urn:schemas-microsoft-com:vml" xmlns:wp14="http://schemas.microsoft.com/office/word/2010/wordprocessingDrawing" xmlns:wp="http://schemas.openxmlformats.org/drawingml/2006/wordprocessingDrawing" xmlns:w10="urn:schemas-microsoft-com:office:word" xmlns:w="http://schemas.openxmlformats.org/wordprocessingml/2006/main" xmlns:w14="http://schemas.microsoft.com/office/word/2010/wordml" xmlns:w15="http://schemas.microsoft.com/office/word/2012/wordml" xmlns:w16cid="http://schemas.microsoft.com/office/word/2016/wordml/cid" xmlns:w16se="http://schemas.microsoft.com/office/word/2015/wordml/symex" xmlns:wpg="http://schemas.microsoft.com/office/word/2010/wordprocessingGroup" xmlns:wpi="http://schemas.microsoft.com/office/word/2010/wordprocessingInk" xmlns:wne="http://schemas.microsoft.com/office/word/2006/wordml" xmlns:wps="http://schemas.microsoft.com/office/word/2010/wordprocessingShape" mc:Ignorable="w14 w15 w16se w16cid wp14">
   <w:p>
     <w:pPr>
       <w:pStyle w:val="Footer"/>
@@ -10469,7 +10513,7 @@
         <w:noProof/>
         <w:color w:val="000000" w:themeColor="text1"/>
       </w:rPr>
-      <w:t>17</w:t>
+      <w:t>14</w:t>
     </w:r>
     <w:r>
       <w:rPr>
@@ -10528,7 +10572,7 @@
 </file>
 
 <file path=word/footnotes.xml><?xml version="1.0" encoding="utf-8"?>
-<w:footnotes xmlns:wpc="http://schemas.microsoft.com/office/word/2010/wordprocessingCanvas" xmlns:cx="http://schemas.microsoft.com/office/drawing/2014/chartex" xmlns:cx1="http://schemas.microsoft.com/office/drawing/2015/9/8/chartex" xmlns:mc="http://schemas.openxmlformats.org/markup-compatibility/2006" xmlns:o="urn:schemas-microsoft-com:office:office" xmlns:r="http://schemas.openxmlformats.org/officeDocument/2006/relationships" xmlns:m="http://schemas.openxmlformats.org/officeDocument/2006/math" xmlns:v="urn:schemas-microsoft-com:vml" xmlns:wp14="http://schemas.microsoft.com/office/word/2010/wordprocessingDrawing" xmlns:wp="http://schemas.openxmlformats.org/drawingml/2006/wordprocessingDrawing" xmlns:w10="urn:schemas-microsoft-com:office:word" xmlns:w="http://schemas.openxmlformats.org/wordprocessingml/2006/main" xmlns:w14="http://schemas.microsoft.com/office/word/2010/wordml" xmlns:w15="http://schemas.microsoft.com/office/word/2012/wordml" xmlns:w16se="http://schemas.microsoft.com/office/word/2015/wordml/symex" xmlns:wpg="http://schemas.microsoft.com/office/word/2010/wordprocessingGroup" xmlns:wpi="http://schemas.microsoft.com/office/word/2010/wordprocessingInk" xmlns:wne="http://schemas.microsoft.com/office/word/2006/wordml" xmlns:wps="http://schemas.microsoft.com/office/word/2010/wordprocessingShape" mc:Ignorable="w14 w15 w16se wp14">
+<w:footnotes xmlns:wpc="http://schemas.microsoft.com/office/word/2010/wordprocessingCanvas" xmlns:cx="http://schemas.microsoft.com/office/drawing/2014/chartex" xmlns:cx1="http://schemas.microsoft.com/office/drawing/2015/9/8/chartex" xmlns:cx2="http://schemas.microsoft.com/office/drawing/2015/10/21/chartex" xmlns:cx3="http://schemas.microsoft.com/office/drawing/2016/5/9/chartex" xmlns:cx4="http://schemas.microsoft.com/office/drawing/2016/5/10/chartex" xmlns:cx5="http://schemas.microsoft.com/office/drawing/2016/5/11/chartex" xmlns:cx6="http://schemas.microsoft.com/office/drawing/2016/5/12/chartex" xmlns:cx7="http://schemas.microsoft.com/office/drawing/2016/5/13/chartex" xmlns:cx8="http://schemas.microsoft.com/office/drawing/2016/5/14/chartex" xmlns:mc="http://schemas.openxmlformats.org/markup-compatibility/2006" xmlns:aink="http://schemas.microsoft.com/office/drawing/2016/ink" xmlns:am3d="http://schemas.microsoft.com/office/drawing/2017/model3d" xmlns:o="urn:schemas-microsoft-com:office:office" xmlns:r="http://schemas.openxmlformats.org/officeDocument/2006/relationships" xmlns:m="http://schemas.openxmlformats.org/officeDocument/2006/math" xmlns:v="urn:schemas-microsoft-com:vml" xmlns:wp14="http://schemas.microsoft.com/office/word/2010/wordprocessingDrawing" xmlns:wp="http://schemas.openxmlformats.org/drawingml/2006/wordprocessingDrawing" xmlns:w10="urn:schemas-microsoft-com:office:word" xmlns:w="http://schemas.openxmlformats.org/wordprocessingml/2006/main" xmlns:w14="http://schemas.microsoft.com/office/word/2010/wordml" xmlns:w15="http://schemas.microsoft.com/office/word/2012/wordml" xmlns:w16cid="http://schemas.microsoft.com/office/word/2016/wordml/cid" xmlns:w16se="http://schemas.microsoft.com/office/word/2015/wordml/symex" xmlns:wpg="http://schemas.microsoft.com/office/word/2010/wordprocessingGroup" xmlns:wpi="http://schemas.microsoft.com/office/word/2010/wordprocessingInk" xmlns:wne="http://schemas.microsoft.com/office/word/2006/wordml" xmlns:wps="http://schemas.microsoft.com/office/word/2010/wordprocessingShape" mc:Ignorable="w14 w15 w16se w16cid wp14">
   <w:footnote w:type="separator" w:id="-1">
     <w:p>
       <w:r>
@@ -10547,7 +10591,7 @@
 </file>
 
 <file path=word/numbering.xml><?xml version="1.0" encoding="utf-8"?>
-<w:numbering xmlns:wpc="http://schemas.microsoft.com/office/word/2010/wordprocessingCanvas" xmlns:cx="http://schemas.microsoft.com/office/drawing/2014/chartex" xmlns:cx1="http://schemas.microsoft.com/office/drawing/2015/9/8/chartex" xmlns:mc="http://schemas.openxmlformats.org/markup-compatibility/2006" xmlns:o="urn:schemas-microsoft-com:office:office" xmlns:r="http://schemas.openxmlformats.org/officeDocument/2006/relationships" xmlns:m="http://schemas.openxmlformats.org/officeDocument/2006/math" xmlns:v="urn:schemas-microsoft-com:vml" xmlns:wp14="http://schemas.microsoft.com/office/word/2010/wordprocessingDrawing" xmlns:wp="http://schemas.openxmlformats.org/drawingml/2006/wordprocessingDrawing" xmlns:w10="urn:schemas-microsoft-com:office:word" xmlns:w="http://schemas.openxmlformats.org/wordprocessingml/2006/main" xmlns:w14="http://schemas.microsoft.com/office/word/2010/wordml" xmlns:w15="http://schemas.microsoft.com/office/word/2012/wordml" xmlns:w16se="http://schemas.microsoft.com/office/word/2015/wordml/symex" xmlns:wpg="http://schemas.microsoft.com/office/word/2010/wordprocessingGroup" xmlns:wpi="http://schemas.microsoft.com/office/word/2010/wordprocessingInk" xmlns:wne="http://schemas.microsoft.com/office/word/2006/wordml" xmlns:wps="http://schemas.microsoft.com/office/word/2010/wordprocessingShape" mc:Ignorable="w14 w15 w16se wp14">
+<w:numbering xmlns:wpc="http://schemas.microsoft.com/office/word/2010/wordprocessingCanvas" xmlns:cx="http://schemas.microsoft.com/office/drawing/2014/chartex" xmlns:cx1="http://schemas.microsoft.com/office/drawing/2015/9/8/chartex" xmlns:cx2="http://schemas.microsoft.com/office/drawing/2015/10/21/chartex" xmlns:cx3="http://schemas.microsoft.com/office/drawing/2016/5/9/chartex" xmlns:cx4="http://schemas.microsoft.com/office/drawing/2016/5/10/chartex" xmlns:cx5="http://schemas.microsoft.com/office/drawing/2016/5/11/chartex" xmlns:cx6="http://schemas.microsoft.com/office/drawing/2016/5/12/chartex" xmlns:cx7="http://schemas.microsoft.com/office/drawing/2016/5/13/chartex" xmlns:cx8="http://schemas.microsoft.com/office/drawing/2016/5/14/chartex" xmlns:mc="http://schemas.openxmlformats.org/markup-compatibility/2006" xmlns:aink="http://schemas.microsoft.com/office/drawing/2016/ink" xmlns:am3d="http://schemas.microsoft.com/office/drawing/2017/model3d" xmlns:o="urn:schemas-microsoft-com:office:office" xmlns:r="http://schemas.openxmlformats.org/officeDocument/2006/relationships" xmlns:m="http://schemas.openxmlformats.org/officeDocument/2006/math" xmlns:v="urn:schemas-microsoft-com:vml" xmlns:wp14="http://schemas.microsoft.com/office/word/2010/wordprocessingDrawing" xmlns:wp="http://schemas.openxmlformats.org/drawingml/2006/wordprocessingDrawing" xmlns:w10="urn:schemas-microsoft-com:office:word" xmlns:w="http://schemas.openxmlformats.org/wordprocessingml/2006/main" xmlns:w14="http://schemas.microsoft.com/office/word/2010/wordml" xmlns:w15="http://schemas.microsoft.com/office/word/2012/wordml" xmlns:w16cid="http://schemas.microsoft.com/office/word/2016/wordml/cid" xmlns:w16se="http://schemas.microsoft.com/office/word/2015/wordml/symex" xmlns:wpg="http://schemas.microsoft.com/office/word/2010/wordprocessingGroup" xmlns:wpi="http://schemas.microsoft.com/office/word/2010/wordprocessingInk" xmlns:wne="http://schemas.microsoft.com/office/word/2006/wordml" xmlns:wps="http://schemas.microsoft.com/office/word/2010/wordprocessingShape" mc:Ignorable="w14 w15 w16se w16cid wp14">
   <w:abstractNum w:abstractNumId="0" w15:restartNumberingAfterBreak="0">
     <w:nsid w:val="0B3B0D92"/>
     <w:multiLevelType w:val="hybridMultilevel"/>
@@ -10645,18 +10689,21 @@
 </file>
 
 <file path=word/people.xml><?xml version="1.0" encoding="utf-8"?>
-<w15:people xmlns:wpc="http://schemas.microsoft.com/office/word/2010/wordprocessingCanvas" xmlns:cx="http://schemas.microsoft.com/office/drawing/2014/chartex" xmlns:cx1="http://schemas.microsoft.com/office/drawing/2015/9/8/chartex" xmlns:mc="http://schemas.openxmlformats.org/markup-compatibility/2006" xmlns:o="urn:schemas-microsoft-com:office:office" xmlns:r="http://schemas.openxmlformats.org/officeDocument/2006/relationships" xmlns:m="http://schemas.openxmlformats.org/officeDocument/2006/math" xmlns:v="urn:schemas-microsoft-com:vml" xmlns:wp14="http://schemas.microsoft.com/office/word/2010/wordprocessingDrawing" xmlns:wp="http://schemas.openxmlformats.org/drawingml/2006/wordprocessingDrawing" xmlns:w10="urn:schemas-microsoft-com:office:word" xmlns:w="http://schemas.openxmlformats.org/wordprocessingml/2006/main" xmlns:w14="http://schemas.microsoft.com/office/word/2010/wordml" xmlns:w15="http://schemas.microsoft.com/office/word/2012/wordml" xmlns:w16se="http://schemas.microsoft.com/office/word/2015/wordml/symex" xmlns:wpg="http://schemas.microsoft.com/office/word/2010/wordprocessingGroup" xmlns:wpi="http://schemas.microsoft.com/office/word/2010/wordprocessingInk" xmlns:wne="http://schemas.microsoft.com/office/word/2006/wordml" xmlns:wps="http://schemas.microsoft.com/office/word/2010/wordprocessingShape" mc:Ignorable="w14 w15 w16se wp14">
+<w15:people xmlns:wpc="http://schemas.microsoft.com/office/word/2010/wordprocessingCanvas" xmlns:cx="http://schemas.microsoft.com/office/drawing/2014/chartex" xmlns:cx1="http://schemas.microsoft.com/office/drawing/2015/9/8/chartex" xmlns:cx2="http://schemas.microsoft.com/office/drawing/2015/10/21/chartex" xmlns:cx3="http://schemas.microsoft.com/office/drawing/2016/5/9/chartex" xmlns:cx4="http://schemas.microsoft.com/office/drawing/2016/5/10/chartex" xmlns:cx5="http://schemas.microsoft.com/office/drawing/2016/5/11/chartex" xmlns:cx6="http://schemas.microsoft.com/office/drawing/2016/5/12/chartex" xmlns:cx7="http://schemas.microsoft.com/office/drawing/2016/5/13/chartex" xmlns:cx8="http://schemas.microsoft.com/office/drawing/2016/5/14/chartex" xmlns:mc="http://schemas.openxmlformats.org/markup-compatibility/2006" xmlns:aink="http://schemas.microsoft.com/office/drawing/2016/ink" xmlns:am3d="http://schemas.microsoft.com/office/drawing/2017/model3d" xmlns:o="urn:schemas-microsoft-com:office:office" xmlns:r="http://schemas.openxmlformats.org/officeDocument/2006/relationships" xmlns:m="http://schemas.openxmlformats.org/officeDocument/2006/math" xmlns:v="urn:schemas-microsoft-com:vml" xmlns:wp14="http://schemas.microsoft.com/office/word/2010/wordprocessingDrawing" xmlns:wp="http://schemas.openxmlformats.org/drawingml/2006/wordprocessingDrawing" xmlns:w10="urn:schemas-microsoft-com:office:word" xmlns:w="http://schemas.openxmlformats.org/wordprocessingml/2006/main" xmlns:w14="http://schemas.microsoft.com/office/word/2010/wordml" xmlns:w15="http://schemas.microsoft.com/office/word/2012/wordml" xmlns:w16cid="http://schemas.microsoft.com/office/word/2016/wordml/cid" xmlns:w16se="http://schemas.microsoft.com/office/word/2015/wordml/symex" xmlns:wpg="http://schemas.microsoft.com/office/word/2010/wordprocessingGroup" xmlns:wpi="http://schemas.microsoft.com/office/word/2010/wordprocessingInk" xmlns:wne="http://schemas.microsoft.com/office/word/2006/wordml" xmlns:wps="http://schemas.microsoft.com/office/word/2010/wordprocessingShape" mc:Ignorable="w14 w15 w16se w16cid wp14">
   <w15:person w15:author="Vigers, Timothy">
     <w15:presenceInfo w15:providerId="AD" w15:userId="S::timothy.vigers@cuanschutz.edu::5e0642bd-2453-4b61-8af9-2e86e8ba5ec4"/>
   </w15:person>
   <w15:person w15:author="Pyle, Laura L">
     <w15:presenceInfo w15:providerId="AD" w15:userId="S-1-5-21-3931225680-1871015619-2963001510-165119"/>
   </w15:person>
+  <w15:person w15:author="Chan, Christine L">
+    <w15:presenceInfo w15:providerId="AD" w15:userId="S-1-5-21-16675130-1686114080-203501959-120673"/>
+  </w15:person>
 </w15:people>
 </file>
 
 <file path=word/styles.xml><?xml version="1.0" encoding="utf-8"?>
-<w:styles xmlns:mc="http://schemas.openxmlformats.org/markup-compatibility/2006" xmlns:r="http://schemas.openxmlformats.org/officeDocument/2006/relationships" xmlns:w="http://schemas.openxmlformats.org/wordprocessingml/2006/main" xmlns:w14="http://schemas.microsoft.com/office/word/2010/wordml" xmlns:w15="http://schemas.microsoft.com/office/word/2012/wordml" xmlns:w16se="http://schemas.microsoft.com/office/word/2015/wordml/symex" mc:Ignorable="w14 w15 w16se">
+<w:styles xmlns:mc="http://schemas.openxmlformats.org/markup-compatibility/2006" xmlns:r="http://schemas.openxmlformats.org/officeDocument/2006/relationships" xmlns:w="http://schemas.openxmlformats.org/wordprocessingml/2006/main" xmlns:w14="http://schemas.microsoft.com/office/word/2010/wordml" xmlns:w15="http://schemas.microsoft.com/office/word/2012/wordml" xmlns:w16cid="http://schemas.microsoft.com/office/word/2016/wordml/cid" xmlns:w16se="http://schemas.microsoft.com/office/word/2015/wordml/symex" mc:Ignorable="w14 w15 w16se w16cid">
   <w:docDefaults>
     <w:rPrDefault>
       <w:rPr>
@@ -10672,7 +10719,7 @@
       </w:pPr>
     </w:pPrDefault>
   </w:docDefaults>
-  <w:latentStyles w:defLockedState="0" w:defUIPriority="99" w:defSemiHidden="0" w:defUnhideWhenUsed="0" w:defQFormat="0" w:count="371">
+  <w:latentStyles w:defLockedState="0" w:defUIPriority="99" w:defSemiHidden="0" w:defUnhideWhenUsed="0" w:defQFormat="0" w:count="377">
     <w:lsdException w:name="Normal" w:uiPriority="0" w:qFormat="1"/>
     <w:lsdException w:name="heading 1" w:uiPriority="9" w:qFormat="1"/>
     <w:lsdException w:name="heading 2" w:semiHidden="1" w:uiPriority="9" w:unhideWhenUsed="1" w:qFormat="1"/>
@@ -11044,6 +11091,12 @@
     <w:lsdException w:name="List Table 5 Dark Accent 6" w:uiPriority="50"/>
     <w:lsdException w:name="List Table 6 Colorful Accent 6" w:uiPriority="51"/>
     <w:lsdException w:name="List Table 7 Colorful Accent 6" w:uiPriority="52"/>
+    <w:lsdException w:name="Mention" w:semiHidden="1" w:unhideWhenUsed="1"/>
+    <w:lsdException w:name="Smart Hyperlink" w:semiHidden="1" w:unhideWhenUsed="1"/>
+    <w:lsdException w:name="Hashtag" w:semiHidden="1" w:unhideWhenUsed="1"/>
+    <w:lsdException w:name="Unresolved Mention" w:semiHidden="1" w:unhideWhenUsed="1"/>
+    <w:lsdException w:name="Smart Link" w:semiHidden="1" w:unhideWhenUsed="1"/>
+    <w:lsdException w:name="Smart Link Error" w:semiHidden="1" w:unhideWhenUsed="1"/>
   </w:latentStyles>
   <w:style w:type="paragraph" w:default="1" w:styleId="Normal">
     <w:name w:val="Normal"/>
@@ -11741,7 +11794,7 @@
 </file>
 
 <file path=customXml/itemProps1.xml><?xml version="1.0" encoding="utf-8"?>
-<ds:datastoreItem xmlns:ds="http://schemas.openxmlformats.org/officeDocument/2006/customXml" ds:itemID="{6C013C05-9882-4E30-8C13-1280A7AEB05C}">
+<ds:datastoreItem xmlns:ds="http://schemas.openxmlformats.org/officeDocument/2006/customXml" ds:itemID="{2FE411B9-1BF9-AA45-BA85-D7C07F855FD5}">
   <ds:schemaRefs>
     <ds:schemaRef ds:uri="http://schemas.openxmlformats.org/officeDocument/2006/bibliography"/>
   </ds:schemaRefs>
